--- a/Отчет Альхимович учебная практика.docx
+++ b/Отчет Альхимович учебная практика.docx
@@ -57,25 +57,7 @@
           <w:sz w:val="24"/>
           <w:szCs w:val="24"/>
         </w:rPr>
-        <w:t>(</w:t>
-      </w:r>
-      <w:proofErr w:type="spellStart"/>
-      <w:r>
-        <w:rPr>
-          <w:rFonts w:ascii="Times New Roman" w:hAnsi="Times New Roman"/>
-          <w:sz w:val="24"/>
-          <w:szCs w:val="24"/>
-        </w:rPr>
-        <w:t>СибГУТИ</w:t>
-      </w:r>
-      <w:proofErr w:type="spellEnd"/>
-      <w:r>
-        <w:rPr>
-          <w:rFonts w:ascii="Times New Roman" w:hAnsi="Times New Roman"/>
-          <w:sz w:val="24"/>
-          <w:szCs w:val="24"/>
-        </w:rPr>
-        <w:t>)</w:t>
+        <w:t>(СибГУТИ)</w:t>
       </w:r>
     </w:p>
     <w:p>
@@ -952,19 +934,8 @@
           <w:sz w:val="28"/>
           <w:szCs w:val="28"/>
         </w:rPr>
-        <w:t xml:space="preserve"> каф. </w:t>
-      </w:r>
-      <w:proofErr w:type="spellStart"/>
-      <w:r>
-        <w:rPr>
-          <w:rStyle w:val="FontStyle22"/>
-          <w:rFonts w:ascii="Times New Roman" w:hAnsi="Times New Roman" w:cs="Times New Roman"/>
-          <w:sz w:val="28"/>
-          <w:szCs w:val="28"/>
-        </w:rPr>
-        <w:t>ПМиК</w:t>
-      </w:r>
-      <w:proofErr w:type="spellEnd"/>
+        <w:t xml:space="preserve"> каф. ПМиК</w:t>
+      </w:r>
       <w:r>
         <w:rPr>
           <w:rStyle w:val="FontStyle22"/>
@@ -1515,15 +1486,7 @@
         <w:ind w:left="109" w:right="537"/>
       </w:pPr>
       <w:r>
-        <w:t xml:space="preserve">Разработать </w:t>
-      </w:r>
-      <w:proofErr w:type="gramStart"/>
-      <w:r>
-        <w:t>программу</w:t>
-      </w:r>
-      <w:proofErr w:type="gramEnd"/>
-      <w:r>
-        <w:t xml:space="preserve"> реализующую ввод, хранение и обработку данных о котировках</w:t>
+        <w:t>Разработать программу реализующую ввод, хранение и обработку данных о котировках</w:t>
       </w:r>
       <w:r>
         <w:rPr>
@@ -1917,7 +1880,6 @@
           <w:szCs w:val="24"/>
         </w:rPr>
       </w:pPr>
-      <w:proofErr w:type="spellStart"/>
       <w:r>
         <w:rPr>
           <w:sz w:val="24"/>
@@ -1925,7 +1887,6 @@
         </w:rPr>
         <w:t>Market_cap</w:t>
       </w:r>
-      <w:proofErr w:type="spellEnd"/>
       <w:r>
         <w:rPr>
           <w:spacing w:val="-3"/>
@@ -2206,7 +2167,6 @@
                 <w:szCs w:val="24"/>
               </w:rPr>
             </w:pPr>
-            <w:proofErr w:type="spellStart"/>
             <w:r>
               <w:rPr>
                 <w:sz w:val="24"/>
@@ -2214,7 +2174,6 @@
               </w:rPr>
               <w:t>Оценки</w:t>
             </w:r>
-            <w:proofErr w:type="spellEnd"/>
             <w:r>
               <w:rPr>
                 <w:spacing w:val="-1"/>
@@ -2228,23 +2187,7 @@
                 <w:sz w:val="24"/>
                 <w:szCs w:val="24"/>
               </w:rPr>
-              <w:t>«</w:t>
-            </w:r>
-            <w:proofErr w:type="spellStart"/>
-            <w:r>
-              <w:rPr>
-                <w:sz w:val="24"/>
-                <w:szCs w:val="24"/>
-              </w:rPr>
-              <w:t>хорошо</w:t>
-            </w:r>
-            <w:proofErr w:type="spellEnd"/>
-            <w:r>
-              <w:rPr>
-                <w:sz w:val="24"/>
-                <w:szCs w:val="24"/>
-              </w:rPr>
-              <w:t>» и</w:t>
+              <w:t>«хорошо» и</w:t>
             </w:r>
           </w:p>
           <w:p>
@@ -2261,23 +2204,7 @@
                 <w:sz w:val="24"/>
                 <w:szCs w:val="24"/>
               </w:rPr>
-              <w:t>«</w:t>
-            </w:r>
-            <w:proofErr w:type="spellStart"/>
-            <w:r>
-              <w:rPr>
-                <w:sz w:val="24"/>
-                <w:szCs w:val="24"/>
-              </w:rPr>
-              <w:t>удовлетворительно</w:t>
-            </w:r>
-            <w:proofErr w:type="spellEnd"/>
-            <w:r>
-              <w:rPr>
-                <w:sz w:val="24"/>
-                <w:szCs w:val="24"/>
-              </w:rPr>
-              <w:t>»</w:t>
+              <w:t>«удовлетворительно»</w:t>
             </w:r>
           </w:p>
         </w:tc>
@@ -2294,7 +2221,6 @@
                 <w:szCs w:val="24"/>
               </w:rPr>
             </w:pPr>
-            <w:proofErr w:type="spellStart"/>
             <w:r>
               <w:rPr>
                 <w:sz w:val="24"/>
@@ -2302,7 +2228,6 @@
               </w:rPr>
               <w:t>Оценка</w:t>
             </w:r>
-            <w:proofErr w:type="spellEnd"/>
             <w:r>
               <w:rPr>
                 <w:spacing w:val="-2"/>
@@ -2316,23 +2241,7 @@
                 <w:sz w:val="24"/>
                 <w:szCs w:val="24"/>
               </w:rPr>
-              <w:t>«</w:t>
-            </w:r>
-            <w:proofErr w:type="spellStart"/>
-            <w:r>
-              <w:rPr>
-                <w:sz w:val="24"/>
-                <w:szCs w:val="24"/>
-              </w:rPr>
-              <w:t>отлично</w:t>
-            </w:r>
-            <w:proofErr w:type="spellEnd"/>
-            <w:r>
-              <w:rPr>
-                <w:sz w:val="24"/>
-                <w:szCs w:val="24"/>
-              </w:rPr>
-              <w:t>»</w:t>
+              <w:t>«отлично»</w:t>
             </w:r>
           </w:p>
         </w:tc>
@@ -2830,36 +2739,17 @@
                 <w:szCs w:val="24"/>
                 <w:lang w:val="ru-RU"/>
               </w:rPr>
-              <w:t xml:space="preserve">страницы </w:t>
-            </w:r>
-            <w:proofErr w:type="spellStart"/>
-            <w:r>
-              <w:rPr>
+              <w:t>страницы страницы сайта</w:t>
+            </w:r>
+            <w:r>
+              <w:rPr>
+                <w:spacing w:val="1"/>
                 <w:sz w:val="24"/>
                 <w:szCs w:val="24"/>
                 <w:lang w:val="ru-RU"/>
               </w:rPr>
-              <w:t>страницы</w:t>
-            </w:r>
-            <w:proofErr w:type="spellEnd"/>
-            <w:r>
-              <w:rPr>
-                <w:sz w:val="24"/>
-                <w:szCs w:val="24"/>
-                <w:lang w:val="ru-RU"/>
-              </w:rPr>
-              <w:t xml:space="preserve"> сайта</w:t>
-            </w:r>
-            <w:r>
-              <w:rPr>
-                <w:spacing w:val="1"/>
-                <w:sz w:val="24"/>
-                <w:szCs w:val="24"/>
-                <w:lang w:val="ru-RU"/>
-              </w:rPr>
               <w:t xml:space="preserve"> </w:t>
             </w:r>
-            <w:proofErr w:type="spellStart"/>
             <w:r>
               <w:rPr>
                 <w:sz w:val="24"/>
@@ -2867,7 +2757,6 @@
               </w:rPr>
               <w:t>coinmarketcap</w:t>
             </w:r>
-            <w:proofErr w:type="spellEnd"/>
             <w:r>
               <w:rPr>
                 <w:sz w:val="24"/>
@@ -2942,29 +2831,28 @@
                 <w:szCs w:val="24"/>
                 <w:lang w:val="ru-RU"/>
               </w:rPr>
-              <w:t xml:space="preserve">Загрузка и </w:t>
-            </w:r>
-            <w:proofErr w:type="spellStart"/>
-            <w:r>
-              <w:rPr>
+              <w:t>Загрузка и парсинг веб-страницы</w:t>
+            </w:r>
+            <w:r>
+              <w:rPr>
+                <w:spacing w:val="-58"/>
                 <w:sz w:val="24"/>
                 <w:szCs w:val="24"/>
                 <w:lang w:val="ru-RU"/>
               </w:rPr>
-              <w:t>парсинг</w:t>
-            </w:r>
-            <w:proofErr w:type="spellEnd"/>
+              <w:t xml:space="preserve"> </w:t>
+            </w:r>
             <w:r>
               <w:rPr>
                 <w:sz w:val="24"/>
                 <w:szCs w:val="24"/>
                 <w:lang w:val="ru-RU"/>
               </w:rPr>
-              <w:t xml:space="preserve"> веб-страницы</w:t>
-            </w:r>
-            <w:r>
-              <w:rPr>
-                <w:spacing w:val="-58"/>
+              <w:t>производится с помощью</w:t>
+            </w:r>
+            <w:r>
+              <w:rPr>
+                <w:spacing w:val="1"/>
                 <w:sz w:val="24"/>
                 <w:szCs w:val="24"/>
                 <w:lang w:val="ru-RU"/>
@@ -2977,7 +2865,22 @@
                 <w:szCs w:val="24"/>
                 <w:lang w:val="ru-RU"/>
               </w:rPr>
-              <w:t>производится с помощью</w:t>
+              <w:t xml:space="preserve">библиотек </w:t>
+            </w:r>
+            <w:r>
+              <w:rPr>
+                <w:sz w:val="24"/>
+                <w:szCs w:val="24"/>
+              </w:rPr>
+              <w:t>Requests</w:t>
+            </w:r>
+            <w:r>
+              <w:rPr>
+                <w:sz w:val="24"/>
+                <w:szCs w:val="24"/>
+                <w:lang w:val="ru-RU"/>
+              </w:rPr>
+              <w:t xml:space="preserve"> и</w:t>
             </w:r>
             <w:r>
               <w:rPr>
@@ -2992,43 +2895,9 @@
               <w:rPr>
                 <w:sz w:val="24"/>
                 <w:szCs w:val="24"/>
-                <w:lang w:val="ru-RU"/>
-              </w:rPr>
-              <w:t xml:space="preserve">библиотек </w:t>
-            </w:r>
-            <w:r>
-              <w:rPr>
-                <w:sz w:val="24"/>
-                <w:szCs w:val="24"/>
-              </w:rPr>
-              <w:t>Requests</w:t>
-            </w:r>
-            <w:r>
-              <w:rPr>
-                <w:sz w:val="24"/>
-                <w:szCs w:val="24"/>
-                <w:lang w:val="ru-RU"/>
-              </w:rPr>
-              <w:t xml:space="preserve"> и</w:t>
-            </w:r>
-            <w:r>
-              <w:rPr>
-                <w:spacing w:val="1"/>
-                <w:sz w:val="24"/>
-                <w:szCs w:val="24"/>
-                <w:lang w:val="ru-RU"/>
-              </w:rPr>
-              <w:t xml:space="preserve"> </w:t>
-            </w:r>
-            <w:proofErr w:type="spellStart"/>
-            <w:r>
-              <w:rPr>
-                <w:sz w:val="24"/>
-                <w:szCs w:val="24"/>
               </w:rPr>
               <w:t>Beautifulsoup</w:t>
             </w:r>
-            <w:proofErr w:type="spellEnd"/>
             <w:r>
               <w:rPr>
                 <w:spacing w:val="-1"/>
@@ -3223,7 +3092,6 @@
                 <w:szCs w:val="24"/>
               </w:rPr>
             </w:pPr>
-            <w:proofErr w:type="spellStart"/>
             <w:r>
               <w:rPr>
                 <w:sz w:val="24"/>
@@ -3231,7 +3099,6 @@
               </w:rPr>
               <w:t>данными</w:t>
             </w:r>
-            <w:proofErr w:type="spellEnd"/>
             <w:r>
               <w:rPr>
                 <w:spacing w:val="-1"/>
@@ -3255,21 +3122,12 @@
               </w:rPr>
               <w:t xml:space="preserve"> </w:t>
             </w:r>
-            <w:proofErr w:type="spellStart"/>
-            <w:r>
-              <w:rPr>
-                <w:sz w:val="24"/>
-                <w:szCs w:val="24"/>
-              </w:rPr>
-              <w:t>криптовалютах</w:t>
-            </w:r>
-            <w:proofErr w:type="spellEnd"/>
-            <w:r>
-              <w:rPr>
-                <w:sz w:val="24"/>
-                <w:szCs w:val="24"/>
-              </w:rPr>
-              <w:t>)</w:t>
+            <w:r>
+              <w:rPr>
+                <w:sz w:val="24"/>
+                <w:szCs w:val="24"/>
+              </w:rPr>
+              <w:t>криптовалютах)</w:t>
             </w:r>
           </w:p>
         </w:tc>
@@ -3586,7 +3444,6 @@
         <w:rPr>
           <w:rFonts w:ascii="Times New Roman" w:hAnsi="Times New Roman"/>
           <w:sz w:val="24"/>
-          <w:lang w:val="en-US"/>
         </w:rPr>
       </w:pPr>
       <w:r>
@@ -3643,7 +3500,6 @@
         <w:rPr>
           <w:rFonts w:ascii="Times New Roman" w:hAnsi="Times New Roman"/>
           <w:sz w:val="24"/>
-          <w:lang w:val="en-US"/>
         </w:rPr>
         <w:t>.10.4</w:t>
       </w:r>
@@ -3688,80 +3544,16 @@
           <w:sz w:val="24"/>
           <w:shd w:val="clear" w:color="auto" w:fill="FCFCFC"/>
         </w:rPr>
-        <w:t>CSV (</w:t>
-      </w:r>
-      <w:proofErr w:type="spellStart"/>
-      <w:r>
-        <w:rPr>
-          <w:rStyle w:val="af"/>
+        <w:t>CSV (comma-separated value)</w:t>
+      </w:r>
+      <w:r>
+        <w:rPr>
           <w:rFonts w:ascii="Times New Roman" w:hAnsi="Times New Roman"/>
           <w:color w:val="000000" w:themeColor="text1"/>
           <w:sz w:val="24"/>
           <w:shd w:val="clear" w:color="auto" w:fill="FCFCFC"/>
         </w:rPr>
-        <w:t>comma-separated</w:t>
-      </w:r>
-      <w:proofErr w:type="spellEnd"/>
-      <w:r>
-        <w:rPr>
-          <w:rStyle w:val="af"/>
-          <w:rFonts w:ascii="Times New Roman" w:hAnsi="Times New Roman"/>
-          <w:color w:val="000000" w:themeColor="text1"/>
-          <w:sz w:val="24"/>
-          <w:shd w:val="clear" w:color="auto" w:fill="FCFCFC"/>
-        </w:rPr>
-        <w:t xml:space="preserve"> </w:t>
-      </w:r>
-      <w:proofErr w:type="spellStart"/>
-      <w:r>
-        <w:rPr>
-          <w:rStyle w:val="af"/>
-          <w:rFonts w:ascii="Times New Roman" w:hAnsi="Times New Roman"/>
-          <w:color w:val="000000" w:themeColor="text1"/>
-          <w:sz w:val="24"/>
-          <w:shd w:val="clear" w:color="auto" w:fill="FCFCFC"/>
-        </w:rPr>
-        <w:t>value</w:t>
-      </w:r>
-      <w:proofErr w:type="spellEnd"/>
-      <w:r>
-        <w:rPr>
-          <w:rStyle w:val="af"/>
-          <w:rFonts w:ascii="Times New Roman" w:hAnsi="Times New Roman"/>
-          <w:color w:val="000000" w:themeColor="text1"/>
-          <w:sz w:val="24"/>
-          <w:shd w:val="clear" w:color="auto" w:fill="FCFCFC"/>
-        </w:rPr>
-        <w:t>)</w:t>
-      </w:r>
-      <w:r>
-        <w:rPr>
-          <w:rFonts w:ascii="Times New Roman" w:hAnsi="Times New Roman"/>
-          <w:color w:val="000000" w:themeColor="text1"/>
-          <w:sz w:val="24"/>
-          <w:shd w:val="clear" w:color="auto" w:fill="FCFCFC"/>
-        </w:rPr>
-        <w:t> </w:t>
-      </w:r>
-      <w:proofErr w:type="gramStart"/>
-      <w:r>
-        <w:rPr>
-          <w:rFonts w:ascii="Times New Roman" w:hAnsi="Times New Roman"/>
-          <w:color w:val="000000" w:themeColor="text1"/>
-          <w:sz w:val="24"/>
-          <w:shd w:val="clear" w:color="auto" w:fill="FCFCFC"/>
-        </w:rPr>
-        <w:t>- это</w:t>
-      </w:r>
-      <w:proofErr w:type="gramEnd"/>
-      <w:r>
-        <w:rPr>
-          <w:rFonts w:ascii="Times New Roman" w:hAnsi="Times New Roman"/>
-          <w:color w:val="000000" w:themeColor="text1"/>
-          <w:sz w:val="24"/>
-          <w:shd w:val="clear" w:color="auto" w:fill="FCFCFC"/>
-        </w:rPr>
-        <w:t xml:space="preserve"> формат представления табличных данных (например, это могут быть данные из таблицы или данные из БД).</w:t>
+        <w:t> - это формат представления табличных данных (например, это могут быть данные из таблицы или данные из БД).</w:t>
       </w:r>
     </w:p>
     <w:p>
@@ -3832,7 +3624,6 @@
           <w:szCs w:val="24"/>
         </w:rPr>
       </w:pPr>
-      <w:proofErr w:type="spellStart"/>
       <w:r>
         <w:rPr>
           <w:rFonts w:ascii="Times New Roman" w:hAnsi="Times New Roman"/>
@@ -3840,29 +3631,8 @@
           <w:sz w:val="24"/>
           <w:szCs w:val="24"/>
         </w:rPr>
-        <w:t>import</w:t>
-      </w:r>
-      <w:proofErr w:type="spellEnd"/>
-      <w:r>
-        <w:rPr>
-          <w:rFonts w:ascii="Times New Roman" w:hAnsi="Times New Roman"/>
-          <w:color w:val="000000" w:themeColor="text1"/>
-          <w:sz w:val="24"/>
-          <w:szCs w:val="24"/>
-        </w:rPr>
-        <w:t xml:space="preserve"> </w:t>
-      </w:r>
-      <w:proofErr w:type="spellStart"/>
-      <w:r>
-        <w:rPr>
-          <w:rFonts w:ascii="Times New Roman" w:hAnsi="Times New Roman"/>
-          <w:color w:val="000000" w:themeColor="text1"/>
-          <w:sz w:val="24"/>
-          <w:szCs w:val="24"/>
-        </w:rPr>
-        <w:t>csv</w:t>
-      </w:r>
-      <w:proofErr w:type="spellEnd"/>
+        <w:t>import csv</w:t>
+      </w:r>
     </w:p>
     <w:p>
       <w:pPr>
@@ -3949,26 +3719,39 @@
         <w:rPr>
           <w:rFonts w:ascii="Times New Roman" w:hAnsi="Times New Roman"/>
           <w:sz w:val="24"/>
-          <w:lang w:val="en-US"/>
-        </w:rPr>
-      </w:pPr>
-      <w:r>
-        <w:rPr>
-          <w:rFonts w:ascii="Times New Roman" w:hAnsi="Times New Roman"/>
-          <w:sz w:val="24"/>
-          <w:lang w:val="en-US"/>
-        </w:rPr>
-        <w:t>import requests</w:t>
-      </w:r>
-    </w:p>
-    <w:p>
-      <w:pPr>
-        <w:pStyle w:val="a3"/>
-        <w:spacing w:line="360" w:lineRule="auto"/>
-        <w:rPr>
-          <w:rFonts w:ascii="Times New Roman" w:hAnsi="Times New Roman"/>
-          <w:sz w:val="24"/>
-          <w:lang w:val="en-US"/>
+        </w:rPr>
+      </w:pPr>
+      <w:r>
+        <w:rPr>
+          <w:rFonts w:ascii="Times New Roman" w:hAnsi="Times New Roman"/>
+          <w:sz w:val="24"/>
+          <w:lang w:val="en-US"/>
+        </w:rPr>
+        <w:t>import</w:t>
+      </w:r>
+      <w:r>
+        <w:rPr>
+          <w:rFonts w:ascii="Times New Roman" w:hAnsi="Times New Roman"/>
+          <w:sz w:val="24"/>
+        </w:rPr>
+        <w:t xml:space="preserve"> </w:t>
+      </w:r>
+      <w:r>
+        <w:rPr>
+          <w:rFonts w:ascii="Times New Roman" w:hAnsi="Times New Roman"/>
+          <w:sz w:val="24"/>
+          <w:lang w:val="en-US"/>
+        </w:rPr>
+        <w:t>requests</w:t>
+      </w:r>
+    </w:p>
+    <w:p>
+      <w:pPr>
+        <w:pStyle w:val="a3"/>
+        <w:spacing w:line="360" w:lineRule="auto"/>
+        <w:rPr>
+          <w:rFonts w:ascii="Times New Roman" w:hAnsi="Times New Roman"/>
+          <w:sz w:val="24"/>
         </w:rPr>
       </w:pPr>
     </w:p>
@@ -4060,7 +3843,6 @@
           <w:sz w:val="24"/>
         </w:rPr>
       </w:pPr>
-      <w:proofErr w:type="spellStart"/>
       <w:r>
         <w:rPr>
           <w:rFonts w:ascii="Times New Roman" w:hAnsi="Times New Roman"/>
@@ -4070,23 +3852,13 @@
         </w:rPr>
         <w:t>ConnectionError</w:t>
       </w:r>
-      <w:proofErr w:type="spellEnd"/>
-      <w:r>
-        <w:rPr>
-          <w:rFonts w:ascii="Times New Roman" w:hAnsi="Times New Roman"/>
-          <w:color w:val="000000" w:themeColor="text1"/>
-          <w:sz w:val="24"/>
-        </w:rPr>
-        <w:t xml:space="preserve"> - ошибка </w:t>
-      </w:r>
-      <w:proofErr w:type="gramStart"/>
-      <w:r>
-        <w:rPr>
-          <w:rFonts w:ascii="Times New Roman" w:hAnsi="Times New Roman"/>
-          <w:color w:val="000000" w:themeColor="text1"/>
-          <w:sz w:val="24"/>
-        </w:rPr>
-        <w:t xml:space="preserve">соединения,  </w:t>
+      <w:r>
+        <w:rPr>
+          <w:rFonts w:ascii="Times New Roman" w:hAnsi="Times New Roman"/>
+          <w:color w:val="000000" w:themeColor="text1"/>
+          <w:sz w:val="24"/>
+        </w:rPr>
+        <w:t xml:space="preserve"> - ошибка соединения,  </w:t>
       </w:r>
       <w:r>
         <w:rPr>
@@ -4097,7 +3869,6 @@
         </w:rPr>
         <w:t>Timeout</w:t>
       </w:r>
-      <w:proofErr w:type="gramEnd"/>
       <w:r>
         <w:rPr>
           <w:rFonts w:ascii="Times New Roman" w:hAnsi="Times New Roman"/>
@@ -4106,7 +3877,6 @@
         </w:rPr>
         <w:t xml:space="preserve"> - превышено ожидание ответа, </w:t>
       </w:r>
-      <w:proofErr w:type="spellStart"/>
       <w:r>
         <w:rPr>
           <w:rFonts w:ascii="Times New Roman" w:hAnsi="Times New Roman"/>
@@ -4116,107 +3886,35 @@
         </w:rPr>
         <w:t>TooManyRedirects</w:t>
       </w:r>
-      <w:proofErr w:type="spellEnd"/>
-      <w:r>
-        <w:rPr>
-          <w:rFonts w:ascii="Times New Roman" w:hAnsi="Times New Roman"/>
-          <w:color w:val="000000" w:themeColor="text1"/>
-          <w:sz w:val="24"/>
-        </w:rPr>
-        <w:t xml:space="preserve"> - слишком много </w:t>
-      </w:r>
-      <w:proofErr w:type="spellStart"/>
-      <w:r>
-        <w:rPr>
-          <w:rFonts w:ascii="Times New Roman" w:hAnsi="Times New Roman"/>
-          <w:color w:val="000000" w:themeColor="text1"/>
-          <w:sz w:val="24"/>
-        </w:rPr>
-        <w:t>перенаправлений</w:t>
-      </w:r>
-      <w:proofErr w:type="spellEnd"/>
-      <w:r>
-        <w:rPr>
-          <w:rFonts w:ascii="Times New Roman" w:hAnsi="Times New Roman"/>
-          <w:color w:val="000000" w:themeColor="text1"/>
-          <w:sz w:val="24"/>
-        </w:rPr>
-        <w:t>.</w:t>
-      </w:r>
-    </w:p>
-    <w:p>
-      <w:pPr>
-        <w:pStyle w:val="a3"/>
-        <w:spacing w:line="360" w:lineRule="auto"/>
-        <w:rPr>
-          <w:rFonts w:ascii="Times New Roman" w:hAnsi="Times New Roman"/>
-          <w:color w:val="000000" w:themeColor="text1"/>
-          <w:sz w:val="24"/>
-          <w:lang w:val="en-US"/>
-        </w:rPr>
-      </w:pPr>
-      <w:r>
-        <w:rPr>
-          <w:rFonts w:ascii="Times New Roman" w:hAnsi="Times New Roman"/>
-          <w:color w:val="000000" w:themeColor="text1"/>
-          <w:sz w:val="24"/>
-          <w:lang w:val="en-US"/>
-        </w:rPr>
-        <w:t xml:space="preserve">from </w:t>
-      </w:r>
-      <w:proofErr w:type="spellStart"/>
-      <w:proofErr w:type="gramStart"/>
-      <w:r>
-        <w:rPr>
-          <w:rFonts w:ascii="Times New Roman" w:hAnsi="Times New Roman"/>
-          <w:color w:val="000000" w:themeColor="text1"/>
-          <w:sz w:val="24"/>
-          <w:lang w:val="en-US"/>
-        </w:rPr>
-        <w:t>requests.exceptions</w:t>
-      </w:r>
-      <w:proofErr w:type="spellEnd"/>
-      <w:proofErr w:type="gramEnd"/>
-      <w:r>
-        <w:rPr>
-          <w:rFonts w:ascii="Times New Roman" w:hAnsi="Times New Roman"/>
-          <w:color w:val="000000" w:themeColor="text1"/>
-          <w:sz w:val="24"/>
-          <w:lang w:val="en-US"/>
-        </w:rPr>
-        <w:t xml:space="preserve"> import </w:t>
-      </w:r>
-      <w:proofErr w:type="spellStart"/>
-      <w:r>
-        <w:rPr>
-          <w:rFonts w:ascii="Times New Roman" w:hAnsi="Times New Roman"/>
-          <w:color w:val="000000" w:themeColor="text1"/>
-          <w:sz w:val="24"/>
-          <w:lang w:val="en-US"/>
-        </w:rPr>
-        <w:t>ConnectionError</w:t>
-      </w:r>
-      <w:proofErr w:type="spellEnd"/>
-      <w:r>
-        <w:rPr>
-          <w:rFonts w:ascii="Times New Roman" w:hAnsi="Times New Roman"/>
-          <w:color w:val="000000" w:themeColor="text1"/>
-          <w:sz w:val="24"/>
-          <w:lang w:val="en-US"/>
-        </w:rPr>
-        <w:t xml:space="preserve">, Timeout, </w:t>
-      </w:r>
-      <w:proofErr w:type="spellStart"/>
-      <w:r>
-        <w:rPr>
-          <w:rFonts w:ascii="Times New Roman" w:hAnsi="Times New Roman"/>
-          <w:color w:val="000000" w:themeColor="text1"/>
-          <w:sz w:val="24"/>
-          <w:lang w:val="en-US"/>
-        </w:rPr>
-        <w:t>TooManyRedirects</w:t>
-      </w:r>
-      <w:proofErr w:type="spellEnd"/>
+      <w:r>
+        <w:rPr>
+          <w:rFonts w:ascii="Times New Roman" w:hAnsi="Times New Roman"/>
+          <w:color w:val="000000" w:themeColor="text1"/>
+          <w:sz w:val="24"/>
+        </w:rPr>
+        <w:t xml:space="preserve"> - слишком много перенаправлений.</w:t>
+      </w:r>
+    </w:p>
+    <w:p>
+      <w:pPr>
+        <w:pStyle w:val="a3"/>
+        <w:spacing w:line="360" w:lineRule="auto"/>
+        <w:rPr>
+          <w:rFonts w:ascii="Times New Roman" w:hAnsi="Times New Roman"/>
+          <w:color w:val="000000" w:themeColor="text1"/>
+          <w:sz w:val="24"/>
+          <w:lang w:val="en-US"/>
+        </w:rPr>
+      </w:pPr>
+      <w:r>
+        <w:rPr>
+          <w:rFonts w:ascii="Times New Roman" w:hAnsi="Times New Roman"/>
+          <w:color w:val="000000" w:themeColor="text1"/>
+          <w:sz w:val="24"/>
+          <w:lang w:val="en-US"/>
+        </w:rPr>
+        <w:t>from requests.exceptions import ConnectionError, Timeout, TooManyRedirects</w:t>
+      </w:r>
     </w:p>
     <w:p>
       <w:pPr>
@@ -4241,7 +3939,6 @@
           <w:shd w:val="clear" w:color="auto" w:fill="FFFFFF"/>
         </w:rPr>
       </w:pPr>
-      <w:proofErr w:type="spellStart"/>
       <w:r>
         <w:rPr>
           <w:rFonts w:ascii="Times New Roman" w:hAnsi="Times New Roman"/>
@@ -4253,7 +3950,6 @@
         </w:rPr>
         <w:t>BeautifulSoup</w:t>
       </w:r>
-      <w:proofErr w:type="spellEnd"/>
       <w:r>
         <w:rPr>
           <w:rFonts w:ascii="Times New Roman" w:hAnsi="Times New Roman"/>
@@ -4328,94 +4024,39 @@
           <w:sz w:val="24"/>
           <w:shd w:val="clear" w:color="auto" w:fill="FFFFFF"/>
         </w:rPr>
-        <w:t xml:space="preserve">. Он создает дерево синтаксического анализа для проанализированных страниц, которое можно использовать для извлечения данных из HTML, что полезно для </w:t>
-      </w:r>
-      <w:proofErr w:type="spellStart"/>
-      <w:r>
-        <w:rPr>
-          <w:rFonts w:ascii="Times New Roman" w:hAnsi="Times New Roman"/>
-          <w:color w:val="000000" w:themeColor="text1"/>
-          <w:sz w:val="24"/>
-          <w:shd w:val="clear" w:color="auto" w:fill="FFFFFF"/>
-        </w:rPr>
-        <w:t>парсинга</w:t>
-      </w:r>
-      <w:proofErr w:type="spellEnd"/>
-      <w:r>
-        <w:rPr>
-          <w:rFonts w:ascii="Times New Roman" w:hAnsi="Times New Roman"/>
-          <w:color w:val="000000" w:themeColor="text1"/>
-          <w:sz w:val="24"/>
-          <w:shd w:val="clear" w:color="auto" w:fill="FFFFFF"/>
-        </w:rPr>
-        <w:t xml:space="preserve"> веб-страниц.</w:t>
-      </w:r>
-    </w:p>
-    <w:p>
-      <w:pPr>
-        <w:pStyle w:val="a3"/>
-        <w:spacing w:line="360" w:lineRule="auto"/>
-        <w:rPr>
-          <w:rFonts w:ascii="Times New Roman" w:hAnsi="Times New Roman"/>
-          <w:color w:val="000000" w:themeColor="text1"/>
-          <w:sz w:val="24"/>
-        </w:rPr>
-      </w:pPr>
-      <w:proofErr w:type="spellStart"/>
-      <w:r>
-        <w:rPr>
-          <w:rFonts w:ascii="Times New Roman" w:hAnsi="Times New Roman"/>
-          <w:color w:val="000000" w:themeColor="text1"/>
-          <w:sz w:val="24"/>
-        </w:rPr>
-        <w:t>from</w:t>
-      </w:r>
-      <w:proofErr w:type="spellEnd"/>
-      <w:r>
-        <w:rPr>
-          <w:rFonts w:ascii="Times New Roman" w:hAnsi="Times New Roman"/>
-          <w:color w:val="000000" w:themeColor="text1"/>
-          <w:sz w:val="24"/>
-        </w:rPr>
-        <w:t xml:space="preserve"> bs4 </w:t>
-      </w:r>
-      <w:proofErr w:type="spellStart"/>
-      <w:r>
-        <w:rPr>
-          <w:rFonts w:ascii="Times New Roman" w:hAnsi="Times New Roman"/>
-          <w:color w:val="000000" w:themeColor="text1"/>
-          <w:sz w:val="24"/>
-        </w:rPr>
-        <w:t>import</w:t>
-      </w:r>
-      <w:proofErr w:type="spellEnd"/>
-      <w:r>
-        <w:rPr>
-          <w:rFonts w:ascii="Times New Roman" w:hAnsi="Times New Roman"/>
-          <w:color w:val="000000" w:themeColor="text1"/>
-          <w:sz w:val="24"/>
-        </w:rPr>
-        <w:t xml:space="preserve"> </w:t>
-      </w:r>
-      <w:proofErr w:type="spellStart"/>
-      <w:r>
-        <w:rPr>
-          <w:rFonts w:ascii="Times New Roman" w:hAnsi="Times New Roman"/>
-          <w:color w:val="000000" w:themeColor="text1"/>
-          <w:sz w:val="24"/>
-        </w:rPr>
-        <w:t>BeautifulSoup</w:t>
-      </w:r>
-      <w:proofErr w:type="spellEnd"/>
-    </w:p>
-    <w:p>
-      <w:pPr>
-        <w:pStyle w:val="a3"/>
-        <w:spacing w:line="360" w:lineRule="auto"/>
-        <w:rPr>
-          <w:rFonts w:ascii="Times New Roman" w:hAnsi="Times New Roman"/>
-          <w:color w:val="000000" w:themeColor="text1"/>
-          <w:sz w:val="24"/>
+        <w:t>. Он создает дерево синтаксического анализа для проанализированных страниц, которое можно использовать для извлечения данных из HTML, что полезно для парсинга веб-страниц.</w:t>
+      </w:r>
+    </w:p>
+    <w:p>
+      <w:pPr>
+        <w:pStyle w:val="a3"/>
+        <w:spacing w:line="360" w:lineRule="auto"/>
+        <w:rPr>
+          <w:rFonts w:ascii="Times New Roman" w:hAnsi="Times New Roman"/>
+          <w:color w:val="000000" w:themeColor="text1"/>
+          <w:sz w:val="24"/>
+          <w:lang w:val="en-US"/>
+        </w:rPr>
+      </w:pPr>
+      <w:r>
+        <w:rPr>
+          <w:rFonts w:ascii="Times New Roman" w:hAnsi="Times New Roman"/>
+          <w:color w:val="000000" w:themeColor="text1"/>
+          <w:sz w:val="24"/>
+          <w:lang w:val="en-US"/>
+        </w:rPr>
+        <w:t>from bs4 import BeautifulSoup</w:t>
+      </w:r>
+    </w:p>
+    <w:p>
+      <w:pPr>
+        <w:pStyle w:val="a3"/>
+        <w:spacing w:line="360" w:lineRule="auto"/>
+        <w:rPr>
+          <w:rFonts w:ascii="Times New Roman" w:hAnsi="Times New Roman"/>
+          <w:color w:val="000000" w:themeColor="text1"/>
+          <w:sz w:val="24"/>
+          <w:lang w:val="en-US"/>
         </w:rPr>
       </w:pPr>
     </w:p>
@@ -4440,7 +4081,7 @@
           <w:color w:val="000000" w:themeColor="text1"/>
           <w:sz w:val="24"/>
         </w:rPr>
-        <w:t>Используемые функции</w:t>
+        <w:t>Используемые</w:t>
       </w:r>
       <w:r>
         <w:rPr>
@@ -4451,19 +4092,8 @@
           <w:sz w:val="24"/>
           <w:lang w:val="en-US"/>
         </w:rPr>
-        <w:t>:</w:t>
-      </w:r>
-    </w:p>
-    <w:p>
-      <w:pPr>
-        <w:pStyle w:val="a3"/>
-        <w:spacing w:line="360" w:lineRule="auto"/>
-        <w:rPr>
-          <w:rFonts w:ascii="Times New Roman" w:hAnsi="Times New Roman"/>
-          <w:color w:val="000000" w:themeColor="text1"/>
-          <w:sz w:val="24"/>
-        </w:rPr>
-      </w:pPr>
+        <w:t xml:space="preserve"> </w:t>
+      </w:r>
       <w:r>
         <w:rPr>
           <w:rFonts w:ascii="Times New Roman" w:hAnsi="Times New Roman"/>
@@ -4471,9 +4101,8 @@
           <w:bCs/>
           <w:color w:val="000000" w:themeColor="text1"/>
           <w:sz w:val="24"/>
-          <w:lang w:val="en-US"/>
-        </w:rPr>
-        <w:t>def</w:t>
+        </w:rPr>
+        <w:t>функции</w:t>
       </w:r>
       <w:r>
         <w:rPr>
@@ -4482,9 +4111,21 @@
           <w:bCs/>
           <w:color w:val="000000" w:themeColor="text1"/>
           <w:sz w:val="24"/>
-        </w:rPr>
-        <w:t xml:space="preserve"> </w:t>
-      </w:r>
+          <w:lang w:val="en-US"/>
+        </w:rPr>
+        <w:t>:</w:t>
+      </w:r>
+    </w:p>
+    <w:p>
+      <w:pPr>
+        <w:pStyle w:val="a3"/>
+        <w:spacing w:line="360" w:lineRule="auto"/>
+        <w:rPr>
+          <w:rFonts w:ascii="Times New Roman" w:hAnsi="Times New Roman"/>
+          <w:color w:val="000000" w:themeColor="text1"/>
+          <w:sz w:val="24"/>
+        </w:rPr>
+      </w:pPr>
       <w:r>
         <w:rPr>
           <w:rFonts w:ascii="Times New Roman" w:hAnsi="Times New Roman"/>
@@ -4494,7 +4135,7 @@
           <w:sz w:val="24"/>
           <w:lang w:val="en-US"/>
         </w:rPr>
-        <w:t>fill</w:t>
+        <w:t>def</w:t>
       </w:r>
       <w:r>
         <w:rPr>
@@ -4504,7 +4145,7 @@
           <w:color w:val="000000" w:themeColor="text1"/>
           <w:sz w:val="24"/>
         </w:rPr>
-        <w:t>_</w:t>
+        <w:t xml:space="preserve"> </w:t>
       </w:r>
       <w:r>
         <w:rPr>
@@ -4515,7 +4156,7 @@
           <w:sz w:val="24"/>
           <w:lang w:val="en-US"/>
         </w:rPr>
-        <w:t>struct</w:t>
+        <w:t>fill</w:t>
       </w:r>
       <w:r>
         <w:rPr>
@@ -4527,7 +4168,6 @@
         </w:rPr>
         <w:t>_</w:t>
       </w:r>
-      <w:proofErr w:type="gramStart"/>
       <w:r>
         <w:rPr>
           <w:rFonts w:ascii="Times New Roman" w:hAnsi="Times New Roman"/>
@@ -4537,7 +4177,7 @@
           <w:sz w:val="24"/>
           <w:lang w:val="en-US"/>
         </w:rPr>
-        <w:t>list</w:t>
+        <w:t>struct</w:t>
       </w:r>
       <w:r>
         <w:rPr>
@@ -4547,9 +4187,8 @@
           <w:color w:val="000000" w:themeColor="text1"/>
           <w:sz w:val="24"/>
         </w:rPr>
-        <w:t>(</w:t>
-      </w:r>
-      <w:proofErr w:type="gramEnd"/>
+        <w:t>_</w:t>
+      </w:r>
       <w:r>
         <w:rPr>
           <w:rFonts w:ascii="Times New Roman" w:hAnsi="Times New Roman"/>
@@ -4557,8 +4196,9 @@
           <w:bCs/>
           <w:color w:val="000000" w:themeColor="text1"/>
           <w:sz w:val="24"/>
-        </w:rPr>
-        <w:t>):</w:t>
+          <w:lang w:val="en-US"/>
+        </w:rPr>
+        <w:t>list</w:t>
       </w:r>
       <w:r>
         <w:rPr>
@@ -4568,7 +4208,7 @@
           <w:color w:val="000000" w:themeColor="text1"/>
           <w:sz w:val="24"/>
         </w:rPr>
-        <w:t xml:space="preserve"> - </w:t>
+        <w:t xml:space="preserve">(): - </w:t>
       </w:r>
       <w:r>
         <w:rPr>
@@ -4584,25 +4224,7 @@
           <w:color w:val="000000" w:themeColor="text1"/>
           <w:sz w:val="24"/>
         </w:rPr>
-        <w:t xml:space="preserve">создает двумерный массив, который содержит в себе структуры, сформированные с помощью </w:t>
-      </w:r>
-      <w:proofErr w:type="spellStart"/>
-      <w:r>
-        <w:rPr>
-          <w:rFonts w:ascii="Times New Roman" w:hAnsi="Times New Roman"/>
-          <w:color w:val="000000" w:themeColor="text1"/>
-          <w:sz w:val="24"/>
-        </w:rPr>
-        <w:t>csv.reader</w:t>
-      </w:r>
-      <w:proofErr w:type="spellEnd"/>
-      <w:r>
-        <w:rPr>
-          <w:rFonts w:ascii="Times New Roman" w:hAnsi="Times New Roman"/>
-          <w:color w:val="000000" w:themeColor="text1"/>
-          <w:sz w:val="24"/>
-        </w:rPr>
-        <w:t xml:space="preserve"> по разделителю ';' из исходной таблицы. Затем форматирует информацию в удобный для работы и чтения вид.</w:t>
+        <w:t>создает двумерный массив, который содержит в себе структуры, сформированные с помощью csv.reader по разделителю ';' из исходной таблицы. Затем форматирует информацию в удобный для работы и чтения вид.</w:t>
       </w:r>
     </w:p>
     <w:p>
@@ -4637,25 +4259,7 @@
           <w:color w:val="000000" w:themeColor="text1"/>
           <w:sz w:val="24"/>
         </w:rPr>
-        <w:t xml:space="preserve">массив структур </w:t>
-      </w:r>
-      <w:proofErr w:type="spellStart"/>
-      <w:r>
-        <w:rPr>
-          <w:rFonts w:ascii="Times New Roman" w:hAnsi="Times New Roman"/>
-          <w:color w:val="000000" w:themeColor="text1"/>
-          <w:sz w:val="24"/>
-        </w:rPr>
-        <w:t>tmp_struct_list</w:t>
-      </w:r>
-      <w:proofErr w:type="spellEnd"/>
-      <w:r>
-        <w:rPr>
-          <w:rFonts w:ascii="Times New Roman" w:hAnsi="Times New Roman"/>
-          <w:color w:val="000000" w:themeColor="text1"/>
-          <w:sz w:val="24"/>
-        </w:rPr>
-        <w:t>.</w:t>
+        <w:t>массив структур tmp_struct_list.</w:t>
       </w:r>
     </w:p>
     <w:p>
@@ -4771,7 +4375,7 @@
           <w:color w:val="000000" w:themeColor="text1"/>
           <w:sz w:val="24"/>
         </w:rPr>
-        <w:t>):</w:t>
+        <w:t>): -</w:t>
       </w:r>
       <w:r>
         <w:rPr>
@@ -4781,8 +4385,27 @@
           <w:color w:val="000000" w:themeColor="text1"/>
           <w:sz w:val="24"/>
         </w:rPr>
-        <w:t xml:space="preserve"> -</w:t>
-      </w:r>
+        <w:t xml:space="preserve"> </w:t>
+      </w:r>
+      <w:r>
+        <w:rPr>
+          <w:rFonts w:ascii="Times New Roman" w:hAnsi="Times New Roman"/>
+          <w:color w:val="000000" w:themeColor="text1"/>
+          <w:sz w:val="24"/>
+        </w:rPr>
+        <w:t>процедурная функция; создает структуру с помощью конструктора PrettyTable(), а затем построчно добавляет информацию в данную структуру по заранее заданным нами полям "Name", "Market_cap", "Price". Выводит всю информацию в виде приятной для глаза таблицы.</w:t>
+      </w:r>
+    </w:p>
+    <w:p>
+      <w:pPr>
+        <w:pStyle w:val="a3"/>
+        <w:spacing w:line="360" w:lineRule="auto"/>
+        <w:rPr>
+          <w:rFonts w:ascii="Times New Roman" w:hAnsi="Times New Roman"/>
+          <w:color w:val="000000" w:themeColor="text1"/>
+          <w:sz w:val="24"/>
+        </w:rPr>
+      </w:pPr>
       <w:r>
         <w:rPr>
           <w:rFonts w:ascii="Times New Roman" w:hAnsi="Times New Roman"/>
@@ -4790,98 +4413,10 @@
           <w:bCs/>
           <w:color w:val="000000" w:themeColor="text1"/>
           <w:sz w:val="24"/>
-        </w:rPr>
-        <w:t xml:space="preserve"> </w:t>
-      </w:r>
-      <w:r>
-        <w:rPr>
-          <w:rFonts w:ascii="Times New Roman" w:hAnsi="Times New Roman"/>
-          <w:color w:val="000000" w:themeColor="text1"/>
-          <w:sz w:val="24"/>
-        </w:rPr>
-        <w:t xml:space="preserve">процедурная функция; создает структуру с помощью конструктора </w:t>
-      </w:r>
-      <w:proofErr w:type="spellStart"/>
-      <w:proofErr w:type="gramStart"/>
-      <w:r>
-        <w:rPr>
-          <w:rFonts w:ascii="Times New Roman" w:hAnsi="Times New Roman"/>
-          <w:color w:val="000000" w:themeColor="text1"/>
-          <w:sz w:val="24"/>
-        </w:rPr>
-        <w:t>PrettyTable</w:t>
-      </w:r>
-      <w:proofErr w:type="spellEnd"/>
-      <w:r>
-        <w:rPr>
-          <w:rFonts w:ascii="Times New Roman" w:hAnsi="Times New Roman"/>
-          <w:color w:val="000000" w:themeColor="text1"/>
-          <w:sz w:val="24"/>
-        </w:rPr>
-        <w:t>(</w:t>
-      </w:r>
-      <w:proofErr w:type="gramEnd"/>
-      <w:r>
-        <w:rPr>
-          <w:rFonts w:ascii="Times New Roman" w:hAnsi="Times New Roman"/>
-          <w:color w:val="000000" w:themeColor="text1"/>
-          <w:sz w:val="24"/>
-        </w:rPr>
-        <w:t>)</w:t>
-      </w:r>
-      <w:r>
-        <w:rPr>
-          <w:rFonts w:ascii="Times New Roman" w:hAnsi="Times New Roman"/>
-          <w:color w:val="000000" w:themeColor="text1"/>
-          <w:sz w:val="24"/>
-        </w:rPr>
-        <w:t xml:space="preserve">, а затем построчно добавляет информацию в данную структуру по заранее заданным нами полям </w:t>
-      </w:r>
-      <w:r>
-        <w:rPr>
-          <w:rFonts w:ascii="Times New Roman" w:hAnsi="Times New Roman"/>
-          <w:color w:val="000000" w:themeColor="text1"/>
-          <w:sz w:val="24"/>
-        </w:rPr>
-        <w:t>"Name", "</w:t>
-      </w:r>
-      <w:proofErr w:type="spellStart"/>
-      <w:r>
-        <w:rPr>
-          <w:rFonts w:ascii="Times New Roman" w:hAnsi="Times New Roman"/>
-          <w:color w:val="000000" w:themeColor="text1"/>
-          <w:sz w:val="24"/>
-        </w:rPr>
-        <w:t>Market_cap</w:t>
-      </w:r>
-      <w:proofErr w:type="spellEnd"/>
-      <w:r>
-        <w:rPr>
-          <w:rFonts w:ascii="Times New Roman" w:hAnsi="Times New Roman"/>
-          <w:color w:val="000000" w:themeColor="text1"/>
-          <w:sz w:val="24"/>
-        </w:rPr>
-        <w:t>", "Price"</w:t>
-      </w:r>
-      <w:r>
-        <w:rPr>
-          <w:rFonts w:ascii="Times New Roman" w:hAnsi="Times New Roman"/>
-          <w:color w:val="000000" w:themeColor="text1"/>
-          <w:sz w:val="24"/>
-        </w:rPr>
-        <w:t>. Выводит всю информацию в виде приятной для глаза таблицы.</w:t>
-      </w:r>
-    </w:p>
-    <w:p>
-      <w:pPr>
-        <w:pStyle w:val="a3"/>
-        <w:spacing w:line="360" w:lineRule="auto"/>
-        <w:rPr>
-          <w:rFonts w:ascii="Times New Roman" w:hAnsi="Times New Roman"/>
-          <w:color w:val="000000" w:themeColor="text1"/>
-          <w:sz w:val="24"/>
-        </w:rPr>
-      </w:pPr>
+          <w:lang w:val="en-US"/>
+        </w:rPr>
+        <w:t>def</w:t>
+      </w:r>
       <w:r>
         <w:rPr>
           <w:rFonts w:ascii="Times New Roman" w:hAnsi="Times New Roman"/>
@@ -4889,9 +4424,8 @@
           <w:bCs/>
           <w:color w:val="000000" w:themeColor="text1"/>
           <w:sz w:val="24"/>
-          <w:lang w:val="en-US"/>
-        </w:rPr>
-        <w:t>def</w:t>
+        </w:rPr>
+        <w:t xml:space="preserve"> </w:t>
       </w:r>
       <w:r>
         <w:rPr>
@@ -4900,8 +4434,9 @@
           <w:bCs/>
           <w:color w:val="000000" w:themeColor="text1"/>
           <w:sz w:val="24"/>
-        </w:rPr>
-        <w:t xml:space="preserve"> </w:t>
+          <w:lang w:val="en-US"/>
+        </w:rPr>
+        <w:t>search</w:t>
       </w:r>
       <w:r>
         <w:rPr>
@@ -4910,9 +4445,8 @@
           <w:bCs/>
           <w:color w:val="000000" w:themeColor="text1"/>
           <w:sz w:val="24"/>
-          <w:lang w:val="en-US"/>
-        </w:rPr>
-        <w:t>search</w:t>
+        </w:rPr>
+        <w:t>_</w:t>
       </w:r>
       <w:r>
         <w:rPr>
@@ -4921,8 +4455,9 @@
           <w:bCs/>
           <w:color w:val="000000" w:themeColor="text1"/>
           <w:sz w:val="24"/>
-        </w:rPr>
-        <w:t>_</w:t>
+          <w:lang w:val="en-US"/>
+        </w:rPr>
+        <w:t>table</w:t>
       </w:r>
       <w:r>
         <w:rPr>
@@ -4931,9 +4466,8 @@
           <w:bCs/>
           <w:color w:val="000000" w:themeColor="text1"/>
           <w:sz w:val="24"/>
-          <w:lang w:val="en-US"/>
-        </w:rPr>
-        <w:t>table</w:t>
+        </w:rPr>
+        <w:t>(</w:t>
       </w:r>
       <w:r>
         <w:rPr>
@@ -4942,8 +4476,9 @@
           <w:bCs/>
           <w:color w:val="000000" w:themeColor="text1"/>
           <w:sz w:val="24"/>
-        </w:rPr>
-        <w:t>(</w:t>
+          <w:lang w:val="en-US"/>
+        </w:rPr>
+        <w:t>struct</w:t>
       </w:r>
       <w:r>
         <w:rPr>
@@ -4952,9 +4487,8 @@
           <w:bCs/>
           <w:color w:val="000000" w:themeColor="text1"/>
           <w:sz w:val="24"/>
-          <w:lang w:val="en-US"/>
-        </w:rPr>
-        <w:t>struct</w:t>
+        </w:rPr>
+        <w:t>_</w:t>
       </w:r>
       <w:r>
         <w:rPr>
@@ -4963,8 +4497,9 @@
           <w:bCs/>
           <w:color w:val="000000" w:themeColor="text1"/>
           <w:sz w:val="24"/>
-        </w:rPr>
-        <w:t>_</w:t>
+          <w:lang w:val="en-US"/>
+        </w:rPr>
+        <w:t>list</w:t>
       </w:r>
       <w:r>
         <w:rPr>
@@ -4973,10 +4508,80 @@
           <w:bCs/>
           <w:color w:val="000000" w:themeColor="text1"/>
           <w:sz w:val="24"/>
-          <w:lang w:val="en-US"/>
-        </w:rPr>
-        <w:t>list</w:t>
-      </w:r>
+        </w:rPr>
+        <w:t xml:space="preserve">): - </w:t>
+      </w:r>
+      <w:r>
+        <w:rPr>
+          <w:rFonts w:ascii="Times New Roman" w:hAnsi="Times New Roman"/>
+          <w:color w:val="000000" w:themeColor="text1"/>
+          <w:sz w:val="24"/>
+        </w:rPr>
+        <w:t>функция</w:t>
+      </w:r>
+      <w:r>
+        <w:rPr>
+          <w:rFonts w:ascii="Times New Roman" w:hAnsi="Times New Roman"/>
+          <w:color w:val="000000" w:themeColor="text1"/>
+          <w:sz w:val="24"/>
+        </w:rPr>
+        <w:t>; функция</w:t>
+      </w:r>
+      <w:r>
+        <w:rPr>
+          <w:rFonts w:ascii="Times New Roman" w:hAnsi="Times New Roman"/>
+          <w:color w:val="000000" w:themeColor="text1"/>
+          <w:sz w:val="24"/>
+        </w:rPr>
+        <w:t xml:space="preserve"> поиска по ключу в переданной структуре.</w:t>
+      </w:r>
+      <w:r>
+        <w:rPr>
+          <w:rFonts w:ascii="Times New Roman" w:hAnsi="Times New Roman"/>
+          <w:color w:val="000000" w:themeColor="text1"/>
+          <w:sz w:val="24"/>
+        </w:rPr>
+        <w:t xml:space="preserve"> Находит по ключу необходимое поле и создает новую структуру, в которую будут переданы все строки таблицы с необходимыми данными.</w:t>
+      </w:r>
+    </w:p>
+    <w:p>
+      <w:pPr>
+        <w:pStyle w:val="a3"/>
+        <w:spacing w:line="360" w:lineRule="auto"/>
+        <w:rPr>
+          <w:rFonts w:ascii="Times New Roman" w:hAnsi="Times New Roman"/>
+          <w:color w:val="000000" w:themeColor="text1"/>
+          <w:sz w:val="24"/>
+        </w:rPr>
+      </w:pPr>
+      <w:r>
+        <w:rPr>
+          <w:rFonts w:ascii="Times New Roman" w:hAnsi="Times New Roman"/>
+          <w:color w:val="000000" w:themeColor="text1"/>
+          <w:sz w:val="24"/>
+        </w:rPr>
+        <w:lastRenderedPageBreak/>
+        <w:t xml:space="preserve">Возвращаемое значение: </w:t>
+      </w:r>
+      <w:r>
+        <w:rPr>
+          <w:rFonts w:ascii="Times New Roman" w:hAnsi="Times New Roman"/>
+          <w:color w:val="000000" w:themeColor="text1"/>
+          <w:sz w:val="24"/>
+        </w:rPr>
+        <w:t>массив структур fined_elements_arr.</w:t>
+      </w:r>
+    </w:p>
+    <w:p>
+      <w:pPr>
+        <w:pStyle w:val="a3"/>
+        <w:spacing w:line="360" w:lineRule="auto"/>
+        <w:rPr>
+          <w:rFonts w:ascii="Times New Roman" w:hAnsi="Times New Roman"/>
+          <w:color w:val="000000" w:themeColor="text1"/>
+          <w:sz w:val="24"/>
+        </w:rPr>
+      </w:pPr>
       <w:r>
         <w:rPr>
           <w:rFonts w:ascii="Times New Roman" w:hAnsi="Times New Roman"/>
@@ -4984,8 +4589,9 @@
           <w:bCs/>
           <w:color w:val="000000" w:themeColor="text1"/>
           <w:sz w:val="24"/>
-        </w:rPr>
-        <w:t>):</w:t>
+          <w:lang w:val="en-US"/>
+        </w:rPr>
+        <w:t>def</w:t>
       </w:r>
       <w:r>
         <w:rPr>
@@ -4995,105 +4601,8 @@
           <w:color w:val="000000" w:themeColor="text1"/>
           <w:sz w:val="24"/>
         </w:rPr>
-        <w:t xml:space="preserve"> - </w:t>
-      </w:r>
-      <w:r>
-        <w:rPr>
-          <w:rFonts w:ascii="Times New Roman" w:hAnsi="Times New Roman"/>
-          <w:color w:val="000000" w:themeColor="text1"/>
-          <w:sz w:val="24"/>
-        </w:rPr>
-        <w:t>функция</w:t>
-      </w:r>
-      <w:r>
-        <w:rPr>
-          <w:rFonts w:ascii="Times New Roman" w:hAnsi="Times New Roman"/>
-          <w:color w:val="000000" w:themeColor="text1"/>
-          <w:sz w:val="24"/>
-        </w:rPr>
-        <w:t>; функция</w:t>
-      </w:r>
-      <w:r>
-        <w:rPr>
-          <w:rFonts w:ascii="Times New Roman" w:hAnsi="Times New Roman"/>
-          <w:color w:val="000000" w:themeColor="text1"/>
-          <w:sz w:val="24"/>
-        </w:rPr>
-        <w:t xml:space="preserve"> поиска по ключу в переданной структуре.</w:t>
-      </w:r>
-      <w:r>
-        <w:rPr>
-          <w:rFonts w:ascii="Times New Roman" w:hAnsi="Times New Roman"/>
-          <w:color w:val="000000" w:themeColor="text1"/>
-          <w:sz w:val="24"/>
-        </w:rPr>
-        <w:t xml:space="preserve"> Находит по ключу необходимое поле и создает новую структуру, в которую будут переданы все строки таблицы с необходимыми данными.</w:t>
-      </w:r>
-    </w:p>
-    <w:p>
-      <w:pPr>
-        <w:pStyle w:val="a3"/>
-        <w:spacing w:line="360" w:lineRule="auto"/>
-        <w:rPr>
-          <w:rFonts w:ascii="Times New Roman" w:hAnsi="Times New Roman"/>
-          <w:color w:val="000000" w:themeColor="text1"/>
-          <w:sz w:val="24"/>
-        </w:rPr>
-      </w:pPr>
-      <w:r>
-        <w:rPr>
-          <w:rFonts w:ascii="Times New Roman" w:hAnsi="Times New Roman"/>
-          <w:color w:val="000000" w:themeColor="text1"/>
-          <w:sz w:val="24"/>
-        </w:rPr>
-        <w:lastRenderedPageBreak/>
-        <w:t xml:space="preserve">Возвращаемое значение: </w:t>
-      </w:r>
-      <w:r>
-        <w:rPr>
-          <w:rFonts w:ascii="Times New Roman" w:hAnsi="Times New Roman"/>
-          <w:color w:val="000000" w:themeColor="text1"/>
-          <w:sz w:val="24"/>
-        </w:rPr>
-        <w:t>массив структур</w:t>
-      </w:r>
-      <w:r>
-        <w:rPr>
-          <w:rFonts w:ascii="Times New Roman" w:hAnsi="Times New Roman"/>
-          <w:color w:val="000000" w:themeColor="text1"/>
-          <w:sz w:val="24"/>
-        </w:rPr>
         <w:t xml:space="preserve"> </w:t>
       </w:r>
-      <w:proofErr w:type="spellStart"/>
-      <w:r>
-        <w:rPr>
-          <w:rFonts w:ascii="Times New Roman" w:hAnsi="Times New Roman"/>
-          <w:color w:val="000000" w:themeColor="text1"/>
-          <w:sz w:val="24"/>
-        </w:rPr>
-        <w:t>fined_elements_arr</w:t>
-      </w:r>
-      <w:proofErr w:type="spellEnd"/>
-      <w:r>
-        <w:rPr>
-          <w:rFonts w:ascii="Times New Roman" w:hAnsi="Times New Roman"/>
-          <w:color w:val="000000" w:themeColor="text1"/>
-          <w:sz w:val="24"/>
-        </w:rPr>
-        <w:t>.</w:t>
-      </w:r>
-    </w:p>
-    <w:p>
-      <w:pPr>
-        <w:pStyle w:val="a3"/>
-        <w:spacing w:line="360" w:lineRule="auto"/>
-        <w:rPr>
-          <w:rFonts w:ascii="Times New Roman" w:hAnsi="Times New Roman"/>
-          <w:color w:val="000000" w:themeColor="text1"/>
-          <w:sz w:val="24"/>
-        </w:rPr>
-      </w:pPr>
       <w:r>
         <w:rPr>
           <w:rFonts w:ascii="Times New Roman" w:hAnsi="Times New Roman"/>
@@ -5103,7 +4612,7 @@
           <w:sz w:val="24"/>
           <w:lang w:val="en-US"/>
         </w:rPr>
-        <w:t>def</w:t>
+        <w:t>parse</w:t>
       </w:r>
       <w:r>
         <w:rPr>
@@ -5113,7 +4622,7 @@
           <w:color w:val="000000" w:themeColor="text1"/>
           <w:sz w:val="24"/>
         </w:rPr>
-        <w:t xml:space="preserve"> </w:t>
+        <w:t>_</w:t>
       </w:r>
       <w:r>
         <w:rPr>
@@ -5124,7 +4633,7 @@
           <w:sz w:val="24"/>
           <w:lang w:val="en-US"/>
         </w:rPr>
-        <w:t>parse</w:t>
+        <w:t>site</w:t>
       </w:r>
       <w:r>
         <w:rPr>
@@ -5134,9 +4643,184 @@
           <w:color w:val="000000" w:themeColor="text1"/>
           <w:sz w:val="24"/>
         </w:rPr>
-        <w:t>_</w:t>
-      </w:r>
-      <w:proofErr w:type="gramStart"/>
+        <w:t xml:space="preserve">(): - </w:t>
+      </w:r>
+      <w:r>
+        <w:rPr>
+          <w:rFonts w:ascii="Times New Roman" w:hAnsi="Times New Roman"/>
+          <w:color w:val="000000" w:themeColor="text1"/>
+          <w:sz w:val="24"/>
+        </w:rPr>
+        <w:t xml:space="preserve">функция; создает </w:t>
+      </w:r>
+      <w:r>
+        <w:rPr>
+          <w:rFonts w:ascii="Times New Roman" w:hAnsi="Times New Roman"/>
+          <w:color w:val="000000" w:themeColor="text1"/>
+          <w:sz w:val="24"/>
+          <w:lang w:val="en-US"/>
+        </w:rPr>
+        <w:t>header</w:t>
+      </w:r>
+      <w:r>
+        <w:rPr>
+          <w:rFonts w:ascii="Times New Roman" w:hAnsi="Times New Roman"/>
+          <w:color w:val="000000" w:themeColor="text1"/>
+          <w:sz w:val="24"/>
+        </w:rPr>
+        <w:t>, который был в ручную добавлен  при первом вхождении мной на сайт: User-Agent. Он необходим для того, чтобы в последующих запросах алгоритма на сайт, сам сайт расценивал нас как пользователя, а не скрипт. Таким образом, мы сможем отправлять запросы без риска быть заблокированы защитой сайта. После этого, была считана вся информация с сайта</w:t>
+      </w:r>
+      <w:r>
+        <w:rPr>
+          <w:rFonts w:ascii="Times New Roman" w:hAnsi="Times New Roman"/>
+          <w:color w:val="000000" w:themeColor="text1"/>
+          <w:sz w:val="24"/>
+        </w:rPr>
+        <w:t xml:space="preserve"> и попутно переведена в </w:t>
+      </w:r>
+      <w:r>
+        <w:rPr>
+          <w:rFonts w:ascii="Times New Roman" w:hAnsi="Times New Roman"/>
+          <w:color w:val="000000" w:themeColor="text1"/>
+          <w:sz w:val="24"/>
+          <w:lang w:val="en-US"/>
+        </w:rPr>
+        <w:t>lxml</w:t>
+      </w:r>
+      <w:r>
+        <w:rPr>
+          <w:rFonts w:ascii="Times New Roman" w:hAnsi="Times New Roman"/>
+          <w:color w:val="000000" w:themeColor="text1"/>
+          <w:sz w:val="24"/>
+        </w:rPr>
+        <w:t xml:space="preserve"> формат с помощью пакета анализа документов </w:t>
+      </w:r>
+      <w:r>
+        <w:rPr>
+          <w:rFonts w:ascii="Times New Roman" w:hAnsi="Times New Roman"/>
+          <w:color w:val="000000" w:themeColor="text1"/>
+          <w:sz w:val="24"/>
+          <w:lang w:val="en-US"/>
+        </w:rPr>
+        <w:t>BeautifulSoup</w:t>
+      </w:r>
+      <w:r>
+        <w:rPr>
+          <w:rFonts w:ascii="Times New Roman" w:hAnsi="Times New Roman"/>
+          <w:color w:val="000000" w:themeColor="text1"/>
+          <w:sz w:val="24"/>
+        </w:rPr>
+        <w:t>. Затем выделена необходимая информация по тегу "tbody", а далее найдена вся информация по тегам "</w:t>
+      </w:r>
+      <w:r>
+        <w:rPr>
+          <w:rFonts w:ascii="Times New Roman" w:hAnsi="Times New Roman"/>
+          <w:color w:val="000000" w:themeColor="text1"/>
+          <w:sz w:val="24"/>
+          <w:lang w:val="en-US"/>
+        </w:rPr>
+        <w:t>p</w:t>
+      </w:r>
+      <w:r>
+        <w:rPr>
+          <w:rFonts w:ascii="Times New Roman" w:hAnsi="Times New Roman"/>
+          <w:color w:val="000000" w:themeColor="text1"/>
+          <w:sz w:val="24"/>
+        </w:rPr>
+        <w:t>", "</w:t>
+      </w:r>
+      <w:r>
+        <w:rPr>
+          <w:rFonts w:ascii="Times New Roman" w:hAnsi="Times New Roman"/>
+          <w:color w:val="000000" w:themeColor="text1"/>
+          <w:sz w:val="24"/>
+          <w:lang w:val="en-US"/>
+        </w:rPr>
+        <w:t>span</w:t>
+      </w:r>
+      <w:r>
+        <w:rPr>
+          <w:rFonts w:ascii="Times New Roman" w:hAnsi="Times New Roman"/>
+          <w:color w:val="000000" w:themeColor="text1"/>
+          <w:sz w:val="24"/>
+        </w:rPr>
+        <w:t>" и "</w:t>
+      </w:r>
+      <w:r>
+        <w:rPr>
+          <w:rFonts w:ascii="Times New Roman" w:hAnsi="Times New Roman"/>
+          <w:color w:val="000000" w:themeColor="text1"/>
+          <w:sz w:val="24"/>
+          <w:lang w:val="en-US"/>
+        </w:rPr>
+        <w:t>div</w:t>
+      </w:r>
+      <w:r>
+        <w:rPr>
+          <w:rFonts w:ascii="Times New Roman" w:hAnsi="Times New Roman"/>
+          <w:color w:val="000000" w:themeColor="text1"/>
+          <w:sz w:val="24"/>
+        </w:rPr>
+        <w:t xml:space="preserve">", для нахождения параметров таблицы Name, Market_cap и </w:t>
+      </w:r>
+      <w:r>
+        <w:rPr>
+          <w:rFonts w:ascii="Times New Roman" w:hAnsi="Times New Roman"/>
+          <w:color w:val="000000" w:themeColor="text1"/>
+          <w:sz w:val="24"/>
+          <w:lang w:val="en-US"/>
+        </w:rPr>
+        <w:t>Price</w:t>
+      </w:r>
+      <w:r>
+        <w:rPr>
+          <w:rFonts w:ascii="Times New Roman" w:hAnsi="Times New Roman"/>
+          <w:color w:val="000000" w:themeColor="text1"/>
+          <w:sz w:val="24"/>
+        </w:rPr>
+        <w:t>, соответственно. Далее вся информация занесена по прошлому методу в массив структур с данными.</w:t>
+      </w:r>
+    </w:p>
+    <w:p>
+      <w:pPr>
+        <w:pStyle w:val="a3"/>
+        <w:spacing w:line="360" w:lineRule="auto"/>
+        <w:rPr>
+          <w:rFonts w:ascii="Times New Roman" w:hAnsi="Times New Roman"/>
+          <w:color w:val="000000" w:themeColor="text1"/>
+          <w:sz w:val="24"/>
+        </w:rPr>
+      </w:pPr>
+      <w:r>
+        <w:rPr>
+          <w:rFonts w:ascii="Times New Roman" w:hAnsi="Times New Roman"/>
+          <w:color w:val="000000" w:themeColor="text1"/>
+          <w:sz w:val="24"/>
+        </w:rPr>
+        <w:t>Возвращаемое значение: массив структур tmp_struct_list.</w:t>
+      </w:r>
+    </w:p>
+    <w:p>
+      <w:pPr>
+        <w:pStyle w:val="a3"/>
+        <w:spacing w:line="360" w:lineRule="auto"/>
+        <w:rPr>
+          <w:rFonts w:ascii="Times New Roman" w:hAnsi="Times New Roman"/>
+          <w:color w:val="000000" w:themeColor="text1"/>
+          <w:sz w:val="24"/>
+        </w:rPr>
+      </w:pPr>
+    </w:p>
+    <w:p>
+      <w:pPr>
+        <w:pStyle w:val="a3"/>
+        <w:spacing w:line="360" w:lineRule="auto"/>
+        <w:rPr>
+          <w:rFonts w:ascii="Times New Roman" w:hAnsi="Times New Roman"/>
+          <w:color w:val="000000" w:themeColor="text1"/>
+          <w:sz w:val="24"/>
+        </w:rPr>
+      </w:pPr>
       <w:r>
         <w:rPr>
           <w:rFonts w:ascii="Times New Roman" w:hAnsi="Times New Roman"/>
@@ -5146,7 +4830,7 @@
           <w:sz w:val="24"/>
           <w:lang w:val="en-US"/>
         </w:rPr>
-        <w:t>site</w:t>
+        <w:t>main</w:t>
       </w:r>
       <w:r>
         <w:rPr>
@@ -5156,19 +4840,50 @@
           <w:color w:val="000000" w:themeColor="text1"/>
           <w:sz w:val="24"/>
         </w:rPr>
-        <w:t>(</w:t>
-      </w:r>
-      <w:proofErr w:type="gramEnd"/>
-      <w:r>
+        <w:t>():</w:t>
+      </w:r>
+      <w:r>
+        <w:rPr>
+          <w:rFonts w:ascii="Times New Roman" w:hAnsi="Times New Roman"/>
+          <w:color w:val="000000" w:themeColor="text1"/>
+          <w:sz w:val="24"/>
+        </w:rPr>
+        <w:t xml:space="preserve"> -</w:t>
+      </w:r>
+      <w:r>
+        <w:rPr>
+          <w:rFonts w:ascii="Times New Roman" w:hAnsi="Times New Roman"/>
+          <w:color w:val="000000" w:themeColor="text1"/>
+          <w:sz w:val="24"/>
+        </w:rPr>
+        <w:t xml:space="preserve"> интерфейс пользователя и разделение на задачи для считывания с файла и с сайта.</w:t>
+      </w:r>
+    </w:p>
+    <w:p>
+      <w:pPr>
+        <w:pStyle w:val="a3"/>
+        <w:spacing w:line="360" w:lineRule="auto"/>
+        <w:rPr>
+          <w:rFonts w:ascii="Times New Roman" w:hAnsi="Times New Roman"/>
+          <w:color w:val="000000" w:themeColor="text1"/>
+          <w:sz w:val="24"/>
+        </w:rPr>
+      </w:pPr>
+    </w:p>
+    <w:p>
+      <w:pPr>
+        <w:pStyle w:val="a3"/>
+        <w:spacing w:line="360" w:lineRule="auto"/>
+        <w:jc w:val="center"/>
         <w:rPr>
           <w:rFonts w:ascii="Times New Roman" w:hAnsi="Times New Roman"/>
           <w:b/>
           <w:bCs/>
           <w:color w:val="000000" w:themeColor="text1"/>
           <w:sz w:val="24"/>
-        </w:rPr>
-        <w:t>):</w:t>
-      </w:r>
+          <w:lang w:val="en-US"/>
+        </w:rPr>
+      </w:pPr>
       <w:r>
         <w:rPr>
           <w:rFonts w:ascii="Times New Roman" w:hAnsi="Times New Roman"/>
@@ -5177,275 +4892,8 @@
           <w:color w:val="000000" w:themeColor="text1"/>
           <w:sz w:val="24"/>
         </w:rPr>
-        <w:t xml:space="preserve"> - </w:t>
-      </w:r>
-      <w:r>
-        <w:rPr>
-          <w:rFonts w:ascii="Times New Roman" w:hAnsi="Times New Roman"/>
-          <w:color w:val="000000" w:themeColor="text1"/>
-          <w:sz w:val="24"/>
-        </w:rPr>
-        <w:t xml:space="preserve">функция; создает </w:t>
-      </w:r>
-      <w:r>
-        <w:rPr>
-          <w:rFonts w:ascii="Times New Roman" w:hAnsi="Times New Roman"/>
-          <w:color w:val="000000" w:themeColor="text1"/>
-          <w:sz w:val="24"/>
-          <w:lang w:val="en-US"/>
-        </w:rPr>
-        <w:t>header</w:t>
-      </w:r>
-      <w:r>
-        <w:rPr>
-          <w:rFonts w:ascii="Times New Roman" w:hAnsi="Times New Roman"/>
-          <w:color w:val="000000" w:themeColor="text1"/>
-          <w:sz w:val="24"/>
-        </w:rPr>
-        <w:t xml:space="preserve">, который был в ручную добавлен  при первом вхождении мной на сайт: </w:t>
-      </w:r>
-      <w:r>
-        <w:rPr>
-          <w:rFonts w:ascii="Times New Roman" w:hAnsi="Times New Roman"/>
-          <w:color w:val="000000" w:themeColor="text1"/>
-          <w:sz w:val="24"/>
-        </w:rPr>
-        <w:t>User-Agent</w:t>
-      </w:r>
-      <w:r>
-        <w:rPr>
-          <w:rFonts w:ascii="Times New Roman" w:hAnsi="Times New Roman"/>
-          <w:color w:val="000000" w:themeColor="text1"/>
-          <w:sz w:val="24"/>
-        </w:rPr>
-        <w:t>. Он необходим для того, чтобы в последующих запросах алгоритма на сайт, сам сайт расценивал нас как пользователя, а не скрипт. Таким образом, мы сможем отправлять запросы без риска быть заблокированы защитой сайта. После этого, была считана вся информация с сайта</w:t>
-      </w:r>
-      <w:r>
-        <w:rPr>
-          <w:rFonts w:ascii="Times New Roman" w:hAnsi="Times New Roman"/>
-          <w:color w:val="000000" w:themeColor="text1"/>
-          <w:sz w:val="24"/>
-        </w:rPr>
-        <w:t xml:space="preserve"> и попутно переведена в </w:t>
-      </w:r>
-      <w:proofErr w:type="spellStart"/>
-      <w:r>
-        <w:rPr>
-          <w:rFonts w:ascii="Times New Roman" w:hAnsi="Times New Roman"/>
-          <w:color w:val="000000" w:themeColor="text1"/>
-          <w:sz w:val="24"/>
-          <w:lang w:val="en-US"/>
-        </w:rPr>
-        <w:t>lxml</w:t>
-      </w:r>
-      <w:proofErr w:type="spellEnd"/>
-      <w:r>
-        <w:rPr>
-          <w:rFonts w:ascii="Times New Roman" w:hAnsi="Times New Roman"/>
-          <w:color w:val="000000" w:themeColor="text1"/>
-          <w:sz w:val="24"/>
-        </w:rPr>
-        <w:t xml:space="preserve"> формат с помощью пакета анализа документов </w:t>
-      </w:r>
-      <w:proofErr w:type="spellStart"/>
-      <w:r>
-        <w:rPr>
-          <w:rFonts w:ascii="Times New Roman" w:hAnsi="Times New Roman"/>
-          <w:color w:val="000000" w:themeColor="text1"/>
-          <w:sz w:val="24"/>
-          <w:lang w:val="en-US"/>
-        </w:rPr>
-        <w:t>BeautifulSoup</w:t>
-      </w:r>
-      <w:proofErr w:type="spellEnd"/>
-      <w:r>
-        <w:rPr>
-          <w:rFonts w:ascii="Times New Roman" w:hAnsi="Times New Roman"/>
-          <w:color w:val="000000" w:themeColor="text1"/>
-          <w:sz w:val="24"/>
-        </w:rPr>
-        <w:t>. Затем выделена необходимая информация по тегу "</w:t>
-      </w:r>
-      <w:proofErr w:type="spellStart"/>
-      <w:r>
-        <w:rPr>
-          <w:rFonts w:ascii="Times New Roman" w:hAnsi="Times New Roman"/>
-          <w:color w:val="000000" w:themeColor="text1"/>
-          <w:sz w:val="24"/>
-        </w:rPr>
-        <w:t>tbody</w:t>
-      </w:r>
-      <w:proofErr w:type="spellEnd"/>
-      <w:r>
-        <w:rPr>
-          <w:rFonts w:ascii="Times New Roman" w:hAnsi="Times New Roman"/>
-          <w:color w:val="000000" w:themeColor="text1"/>
-          <w:sz w:val="24"/>
-        </w:rPr>
-        <w:t>", а далее найдена вся информация по тегам "</w:t>
-      </w:r>
-      <w:r>
-        <w:rPr>
-          <w:rFonts w:ascii="Times New Roman" w:hAnsi="Times New Roman"/>
-          <w:color w:val="000000" w:themeColor="text1"/>
-          <w:sz w:val="24"/>
-          <w:lang w:val="en-US"/>
-        </w:rPr>
-        <w:t>p</w:t>
-      </w:r>
-      <w:r>
-        <w:rPr>
-          <w:rFonts w:ascii="Times New Roman" w:hAnsi="Times New Roman"/>
-          <w:color w:val="000000" w:themeColor="text1"/>
-          <w:sz w:val="24"/>
-        </w:rPr>
-        <w:t>", "</w:t>
-      </w:r>
-      <w:r>
-        <w:rPr>
-          <w:rFonts w:ascii="Times New Roman" w:hAnsi="Times New Roman"/>
-          <w:color w:val="000000" w:themeColor="text1"/>
-          <w:sz w:val="24"/>
-          <w:lang w:val="en-US"/>
-        </w:rPr>
-        <w:t>span</w:t>
-      </w:r>
-      <w:r>
-        <w:rPr>
-          <w:rFonts w:ascii="Times New Roman" w:hAnsi="Times New Roman"/>
-          <w:color w:val="000000" w:themeColor="text1"/>
-          <w:sz w:val="24"/>
-        </w:rPr>
-        <w:t>" и "</w:t>
-      </w:r>
-      <w:r>
-        <w:rPr>
-          <w:rFonts w:ascii="Times New Roman" w:hAnsi="Times New Roman"/>
-          <w:color w:val="000000" w:themeColor="text1"/>
-          <w:sz w:val="24"/>
-          <w:lang w:val="en-US"/>
-        </w:rPr>
-        <w:t>div</w:t>
-      </w:r>
-      <w:r>
-        <w:rPr>
-          <w:rFonts w:ascii="Times New Roman" w:hAnsi="Times New Roman"/>
-          <w:color w:val="000000" w:themeColor="text1"/>
-          <w:sz w:val="24"/>
-        </w:rPr>
-        <w:t xml:space="preserve">", для нахождения параметров таблицы </w:t>
-      </w:r>
-      <w:r>
-        <w:rPr>
-          <w:rFonts w:ascii="Times New Roman" w:hAnsi="Times New Roman"/>
-          <w:color w:val="000000" w:themeColor="text1"/>
-          <w:sz w:val="24"/>
-        </w:rPr>
-        <w:t>Name</w:t>
-      </w:r>
-      <w:r>
-        <w:rPr>
-          <w:rFonts w:ascii="Times New Roman" w:hAnsi="Times New Roman"/>
-          <w:color w:val="000000" w:themeColor="text1"/>
-          <w:sz w:val="24"/>
-        </w:rPr>
-        <w:t xml:space="preserve">, </w:t>
-      </w:r>
-      <w:proofErr w:type="spellStart"/>
-      <w:r>
-        <w:rPr>
-          <w:rFonts w:ascii="Times New Roman" w:hAnsi="Times New Roman"/>
-          <w:color w:val="000000" w:themeColor="text1"/>
-          <w:sz w:val="24"/>
-        </w:rPr>
-        <w:t>Market_cap</w:t>
-      </w:r>
-      <w:proofErr w:type="spellEnd"/>
-      <w:r>
-        <w:rPr>
-          <w:rFonts w:ascii="Times New Roman" w:hAnsi="Times New Roman"/>
-          <w:color w:val="000000" w:themeColor="text1"/>
-          <w:sz w:val="24"/>
-        </w:rPr>
-        <w:t xml:space="preserve"> и </w:t>
-      </w:r>
-      <w:r>
-        <w:rPr>
-          <w:rFonts w:ascii="Times New Roman" w:hAnsi="Times New Roman"/>
-          <w:color w:val="000000" w:themeColor="text1"/>
-          <w:sz w:val="24"/>
-          <w:lang w:val="en-US"/>
-        </w:rPr>
-        <w:t>Price</w:t>
-      </w:r>
-      <w:r>
-        <w:rPr>
-          <w:rFonts w:ascii="Times New Roman" w:hAnsi="Times New Roman"/>
-          <w:color w:val="000000" w:themeColor="text1"/>
-          <w:sz w:val="24"/>
-        </w:rPr>
-        <w:t>, соответственно. Далее вся информация занесена по прошлому методу в массив структур с данными.</w:t>
-      </w:r>
-    </w:p>
-    <w:p>
-      <w:pPr>
-        <w:pStyle w:val="a3"/>
-        <w:spacing w:line="360" w:lineRule="auto"/>
-        <w:rPr>
-          <w:rFonts w:ascii="Times New Roman" w:hAnsi="Times New Roman"/>
-          <w:color w:val="000000" w:themeColor="text1"/>
-          <w:sz w:val="24"/>
-        </w:rPr>
-      </w:pPr>
-      <w:r>
-        <w:rPr>
-          <w:rFonts w:ascii="Times New Roman" w:hAnsi="Times New Roman"/>
-          <w:color w:val="000000" w:themeColor="text1"/>
-          <w:sz w:val="24"/>
-        </w:rPr>
-        <w:t xml:space="preserve">Возвращаемое значение: массив структур </w:t>
-      </w:r>
-      <w:proofErr w:type="spellStart"/>
-      <w:r>
-        <w:rPr>
-          <w:rFonts w:ascii="Times New Roman" w:hAnsi="Times New Roman"/>
-          <w:color w:val="000000" w:themeColor="text1"/>
-          <w:sz w:val="24"/>
-        </w:rPr>
-        <w:t>tmp_struct_list</w:t>
-      </w:r>
-      <w:proofErr w:type="spellEnd"/>
-      <w:r>
-        <w:rPr>
-          <w:rFonts w:ascii="Times New Roman" w:hAnsi="Times New Roman"/>
-          <w:color w:val="000000" w:themeColor="text1"/>
-          <w:sz w:val="24"/>
-        </w:rPr>
-        <w:t>.</w:t>
-      </w:r>
-    </w:p>
-    <w:p>
-      <w:pPr>
-        <w:pStyle w:val="a3"/>
-        <w:spacing w:line="360" w:lineRule="auto"/>
-        <w:rPr>
-          <w:rFonts w:ascii="Times New Roman" w:hAnsi="Times New Roman"/>
-          <w:color w:val="000000" w:themeColor="text1"/>
-          <w:sz w:val="24"/>
-        </w:rPr>
-      </w:pPr>
-    </w:p>
-    <w:p>
-      <w:pPr>
-        <w:pStyle w:val="a3"/>
-        <w:spacing w:line="360" w:lineRule="auto"/>
-        <w:rPr>
-          <w:rFonts w:ascii="Times New Roman" w:hAnsi="Times New Roman"/>
-          <w:color w:val="000000" w:themeColor="text1"/>
-          <w:sz w:val="24"/>
-        </w:rPr>
-      </w:pPr>
-      <w:proofErr w:type="gramStart"/>
+        <w:t>Листинг</w:t>
+      </w:r>
       <w:r>
         <w:rPr>
           <w:rFonts w:ascii="Times New Roman" w:hAnsi="Times New Roman"/>
@@ -5455,7 +4903,7 @@
           <w:sz w:val="24"/>
           <w:lang w:val="en-US"/>
         </w:rPr>
-        <w:t>main</w:t>
+        <w:t xml:space="preserve"> </w:t>
       </w:r>
       <w:r>
         <w:rPr>
@@ -5465,1130 +4913,1275 @@
           <w:color w:val="000000" w:themeColor="text1"/>
           <w:sz w:val="24"/>
         </w:rPr>
+        <w:t>программы</w:t>
+      </w:r>
+    </w:p>
+    <w:p>
+      <w:pPr>
+        <w:pStyle w:val="a3"/>
+        <w:spacing w:line="360" w:lineRule="auto"/>
+        <w:rPr>
+          <w:rFonts w:ascii="Consolas" w:hAnsi="Consolas"/>
+          <w:color w:val="000000" w:themeColor="text1"/>
+          <w:szCs w:val="20"/>
+          <w:lang w:val="en-US"/>
+        </w:rPr>
+      </w:pPr>
+      <w:r>
+        <w:rPr>
+          <w:rFonts w:ascii="Consolas" w:hAnsi="Consolas"/>
+          <w:color w:val="000000" w:themeColor="text1"/>
+          <w:szCs w:val="20"/>
+          <w:lang w:val="en-US"/>
+        </w:rPr>
+        <w:t>import csv</w:t>
+      </w:r>
+    </w:p>
+    <w:p>
+      <w:pPr>
+        <w:pStyle w:val="a3"/>
+        <w:spacing w:line="360" w:lineRule="auto"/>
+        <w:rPr>
+          <w:rFonts w:ascii="Consolas" w:hAnsi="Consolas"/>
+          <w:color w:val="000000" w:themeColor="text1"/>
+          <w:szCs w:val="20"/>
+          <w:lang w:val="en-US"/>
+        </w:rPr>
+      </w:pPr>
+      <w:r>
+        <w:rPr>
+          <w:rFonts w:ascii="Consolas" w:hAnsi="Consolas"/>
+          <w:color w:val="000000" w:themeColor="text1"/>
+          <w:szCs w:val="20"/>
+          <w:lang w:val="en-US"/>
+        </w:rPr>
+        <w:t>import requests</w:t>
+      </w:r>
+    </w:p>
+    <w:p>
+      <w:pPr>
+        <w:pStyle w:val="a3"/>
+        <w:spacing w:line="360" w:lineRule="auto"/>
+        <w:rPr>
+          <w:rFonts w:ascii="Consolas" w:hAnsi="Consolas"/>
+          <w:color w:val="000000" w:themeColor="text1"/>
+          <w:szCs w:val="20"/>
+          <w:lang w:val="en-US"/>
+        </w:rPr>
+      </w:pPr>
+      <w:r>
+        <w:rPr>
+          <w:rFonts w:ascii="Consolas" w:hAnsi="Consolas"/>
+          <w:color w:val="000000" w:themeColor="text1"/>
+          <w:szCs w:val="20"/>
+          <w:lang w:val="en-US"/>
+        </w:rPr>
+        <w:t>from bs4 import BeautifulSoup</w:t>
+      </w:r>
+    </w:p>
+    <w:p>
+      <w:pPr>
+        <w:pStyle w:val="a3"/>
+        <w:spacing w:line="360" w:lineRule="auto"/>
+        <w:rPr>
+          <w:rFonts w:ascii="Consolas" w:hAnsi="Consolas"/>
+          <w:color w:val="000000" w:themeColor="text1"/>
+          <w:szCs w:val="20"/>
+          <w:lang w:val="en-US"/>
+        </w:rPr>
+      </w:pPr>
+      <w:r>
+        <w:rPr>
+          <w:rFonts w:ascii="Consolas" w:hAnsi="Consolas"/>
+          <w:color w:val="000000" w:themeColor="text1"/>
+          <w:szCs w:val="20"/>
+          <w:lang w:val="en-US"/>
+        </w:rPr>
+        <w:t>from prettytable import PrettyTable</w:t>
+      </w:r>
+    </w:p>
+    <w:p>
+      <w:pPr>
+        <w:pStyle w:val="a3"/>
+        <w:spacing w:line="360" w:lineRule="auto"/>
+        <w:rPr>
+          <w:rFonts w:ascii="Consolas" w:hAnsi="Consolas"/>
+          <w:color w:val="000000" w:themeColor="text1"/>
+          <w:szCs w:val="20"/>
+          <w:lang w:val="en-US"/>
+        </w:rPr>
+      </w:pPr>
+      <w:r>
+        <w:rPr>
+          <w:rFonts w:ascii="Consolas" w:hAnsi="Consolas"/>
+          <w:color w:val="000000" w:themeColor="text1"/>
+          <w:szCs w:val="20"/>
+          <w:lang w:val="en-US"/>
+        </w:rPr>
+        <w:t>from requests.exceptions import ConnectionError, Timeout, TooManyRedirects</w:t>
+      </w:r>
+    </w:p>
+    <w:p>
+      <w:pPr>
+        <w:pStyle w:val="a3"/>
+        <w:spacing w:line="360" w:lineRule="auto"/>
+        <w:rPr>
+          <w:rFonts w:ascii="Consolas" w:hAnsi="Consolas"/>
+          <w:color w:val="000000" w:themeColor="text1"/>
+          <w:szCs w:val="20"/>
+          <w:lang w:val="en-US"/>
+        </w:rPr>
+      </w:pPr>
+    </w:p>
+    <w:p>
+      <w:pPr>
+        <w:pStyle w:val="a3"/>
+        <w:spacing w:line="360" w:lineRule="auto"/>
+        <w:rPr>
+          <w:rFonts w:ascii="Consolas" w:hAnsi="Consolas"/>
+          <w:color w:val="000000" w:themeColor="text1"/>
+          <w:szCs w:val="20"/>
+          <w:lang w:val="en-US"/>
+        </w:rPr>
+      </w:pPr>
+      <w:r>
+        <w:rPr>
+          <w:rFonts w:ascii="Consolas" w:hAnsi="Consolas"/>
+          <w:color w:val="000000" w:themeColor="text1"/>
+          <w:szCs w:val="20"/>
+          <w:lang w:val="en-US"/>
+        </w:rPr>
+        <w:t>def fill_struct_list():</w:t>
+      </w:r>
+    </w:p>
+    <w:p>
+      <w:pPr>
+        <w:pStyle w:val="a3"/>
+        <w:spacing w:line="360" w:lineRule="auto"/>
+        <w:rPr>
+          <w:rFonts w:ascii="Consolas" w:hAnsi="Consolas"/>
+          <w:color w:val="000000" w:themeColor="text1"/>
+          <w:szCs w:val="20"/>
+          <w:lang w:val="en-US"/>
+        </w:rPr>
+      </w:pPr>
+      <w:r>
+        <w:rPr>
+          <w:rFonts w:ascii="Consolas" w:hAnsi="Consolas"/>
+          <w:color w:val="000000" w:themeColor="text1"/>
+          <w:szCs w:val="20"/>
+          <w:lang w:val="en-US"/>
+        </w:rPr>
+        <w:t xml:space="preserve">    tmp_struct_list = []</w:t>
+      </w:r>
+    </w:p>
+    <w:p>
+      <w:pPr>
+        <w:pStyle w:val="a3"/>
+        <w:spacing w:line="360" w:lineRule="auto"/>
+        <w:rPr>
+          <w:rFonts w:ascii="Consolas" w:hAnsi="Consolas"/>
+          <w:color w:val="000000" w:themeColor="text1"/>
+          <w:szCs w:val="20"/>
+          <w:lang w:val="en-US"/>
+        </w:rPr>
+      </w:pPr>
+      <w:r>
+        <w:rPr>
+          <w:rFonts w:ascii="Consolas" w:hAnsi="Consolas"/>
+          <w:color w:val="000000" w:themeColor="text1"/>
+          <w:szCs w:val="20"/>
+          <w:lang w:val="en-US"/>
+        </w:rPr>
+        <w:t xml:space="preserve">    try:</w:t>
+      </w:r>
+    </w:p>
+    <w:p>
+      <w:pPr>
+        <w:pStyle w:val="a3"/>
+        <w:spacing w:line="360" w:lineRule="auto"/>
+        <w:rPr>
+          <w:rFonts w:ascii="Consolas" w:hAnsi="Consolas"/>
+          <w:color w:val="000000" w:themeColor="text1"/>
+          <w:szCs w:val="20"/>
+          <w:lang w:val="en-US"/>
+        </w:rPr>
+      </w:pPr>
+      <w:r>
+        <w:rPr>
+          <w:rFonts w:ascii="Consolas" w:hAnsi="Consolas"/>
+          <w:color w:val="000000" w:themeColor="text1"/>
+          <w:szCs w:val="20"/>
+          <w:lang w:val="en-US"/>
+        </w:rPr>
+        <w:t xml:space="preserve">        file_path = open("currencies22.csv", "r")</w:t>
+      </w:r>
+    </w:p>
+    <w:p>
+      <w:pPr>
+        <w:pStyle w:val="a3"/>
+        <w:spacing w:line="360" w:lineRule="auto"/>
+        <w:rPr>
+          <w:rFonts w:ascii="Consolas" w:hAnsi="Consolas"/>
+          <w:color w:val="000000" w:themeColor="text1"/>
+          <w:szCs w:val="20"/>
+          <w:lang w:val="en-US"/>
+        </w:rPr>
+      </w:pPr>
+      <w:r>
+        <w:rPr>
+          <w:rFonts w:ascii="Consolas" w:hAnsi="Consolas"/>
+          <w:color w:val="000000" w:themeColor="text1"/>
+          <w:szCs w:val="20"/>
+          <w:lang w:val="en-US"/>
+        </w:rPr>
+        <w:t xml:space="preserve">        table = csv.reader(file_path, delimiter=';')</w:t>
+      </w:r>
+    </w:p>
+    <w:p>
+      <w:pPr>
+        <w:pStyle w:val="a3"/>
+        <w:spacing w:line="360" w:lineRule="auto"/>
+        <w:rPr>
+          <w:rFonts w:ascii="Consolas" w:hAnsi="Consolas"/>
+          <w:color w:val="000000" w:themeColor="text1"/>
+          <w:szCs w:val="20"/>
+          <w:lang w:val="en-US"/>
+        </w:rPr>
+      </w:pPr>
+      <w:r>
+        <w:rPr>
+          <w:rFonts w:ascii="Consolas" w:hAnsi="Consolas"/>
+          <w:color w:val="000000" w:themeColor="text1"/>
+          <w:szCs w:val="20"/>
+          <w:lang w:val="en-US"/>
+        </w:rPr>
+        <w:t xml:space="preserve">        for i in table:</w:t>
+      </w:r>
+    </w:p>
+    <w:p>
+      <w:pPr>
+        <w:pStyle w:val="a3"/>
+        <w:spacing w:line="360" w:lineRule="auto"/>
+        <w:rPr>
+          <w:rFonts w:ascii="Consolas" w:hAnsi="Consolas"/>
+          <w:color w:val="000000" w:themeColor="text1"/>
+          <w:szCs w:val="20"/>
+          <w:lang w:val="en-US"/>
+        </w:rPr>
+      </w:pPr>
+      <w:r>
+        <w:rPr>
+          <w:rFonts w:ascii="Consolas" w:hAnsi="Consolas"/>
+          <w:color w:val="000000" w:themeColor="text1"/>
+          <w:szCs w:val="20"/>
+          <w:lang w:val="en-US"/>
+        </w:rPr>
+        <w:t xml:space="preserve">            item = {"Name": i[0], "Market_cap": i[1], "Price": i[2]}</w:t>
+      </w:r>
+    </w:p>
+    <w:p>
+      <w:pPr>
+        <w:pStyle w:val="a3"/>
+        <w:spacing w:line="360" w:lineRule="auto"/>
+        <w:rPr>
+          <w:rFonts w:ascii="Consolas" w:hAnsi="Consolas"/>
+          <w:color w:val="000000" w:themeColor="text1"/>
+          <w:szCs w:val="20"/>
+          <w:lang w:val="en-US"/>
+        </w:rPr>
+      </w:pPr>
+      <w:r>
+        <w:rPr>
+          <w:rFonts w:ascii="Consolas" w:hAnsi="Consolas"/>
+          <w:color w:val="000000" w:themeColor="text1"/>
+          <w:szCs w:val="20"/>
+          <w:lang w:val="en-US"/>
+        </w:rPr>
+        <w:t xml:space="preserve">            tmp_struct_list.append(item)</w:t>
+      </w:r>
+    </w:p>
+    <w:p>
+      <w:pPr>
+        <w:pStyle w:val="a3"/>
+        <w:spacing w:line="360" w:lineRule="auto"/>
+        <w:rPr>
+          <w:rFonts w:ascii="Consolas" w:hAnsi="Consolas"/>
+          <w:color w:val="000000" w:themeColor="text1"/>
+          <w:szCs w:val="20"/>
+          <w:lang w:val="en-US"/>
+        </w:rPr>
+      </w:pPr>
+      <w:r>
+        <w:rPr>
+          <w:rFonts w:ascii="Consolas" w:hAnsi="Consolas"/>
+          <w:color w:val="000000" w:themeColor="text1"/>
+          <w:szCs w:val="20"/>
+          <w:lang w:val="en-US"/>
+        </w:rPr>
+        <w:t xml:space="preserve">        file_path.close()</w:t>
+      </w:r>
+    </w:p>
+    <w:p>
+      <w:pPr>
+        <w:pStyle w:val="a3"/>
+        <w:spacing w:line="360" w:lineRule="auto"/>
+        <w:rPr>
+          <w:rFonts w:ascii="Consolas" w:hAnsi="Consolas"/>
+          <w:color w:val="000000" w:themeColor="text1"/>
+          <w:szCs w:val="20"/>
+          <w:lang w:val="en-US"/>
+        </w:rPr>
+      </w:pPr>
+      <w:r>
+        <w:rPr>
+          <w:rFonts w:ascii="Consolas" w:hAnsi="Consolas"/>
+          <w:color w:val="000000" w:themeColor="text1"/>
+          <w:szCs w:val="20"/>
+          <w:lang w:val="en-US"/>
+        </w:rPr>
+        <w:t xml:space="preserve">    except FileNotFoundError:</w:t>
+      </w:r>
+    </w:p>
+    <w:p>
+      <w:pPr>
+        <w:pStyle w:val="a3"/>
+        <w:spacing w:line="360" w:lineRule="auto"/>
+        <w:rPr>
+          <w:rFonts w:ascii="Consolas" w:hAnsi="Consolas"/>
+          <w:color w:val="000000" w:themeColor="text1"/>
+          <w:szCs w:val="20"/>
+          <w:lang w:val="en-US"/>
+        </w:rPr>
+      </w:pPr>
+      <w:r>
+        <w:rPr>
+          <w:rFonts w:ascii="Consolas" w:hAnsi="Consolas"/>
+          <w:color w:val="000000" w:themeColor="text1"/>
+          <w:szCs w:val="20"/>
+          <w:lang w:val="en-US"/>
+        </w:rPr>
+        <w:t xml:space="preserve">        print("No file")</w:t>
+      </w:r>
+    </w:p>
+    <w:p>
+      <w:pPr>
+        <w:pStyle w:val="a3"/>
+        <w:spacing w:line="360" w:lineRule="auto"/>
+        <w:rPr>
+          <w:rFonts w:ascii="Consolas" w:hAnsi="Consolas"/>
+          <w:color w:val="000000" w:themeColor="text1"/>
+          <w:szCs w:val="20"/>
+          <w:lang w:val="en-US"/>
+        </w:rPr>
+      </w:pPr>
+    </w:p>
+    <w:p>
+      <w:pPr>
+        <w:pStyle w:val="a3"/>
+        <w:spacing w:line="360" w:lineRule="auto"/>
+        <w:rPr>
+          <w:rFonts w:ascii="Consolas" w:hAnsi="Consolas"/>
+          <w:color w:val="000000" w:themeColor="text1"/>
+          <w:szCs w:val="20"/>
+          <w:lang w:val="en-US"/>
+        </w:rPr>
+      </w:pPr>
+      <w:r>
+        <w:rPr>
+          <w:rFonts w:ascii="Consolas" w:hAnsi="Consolas"/>
+          <w:color w:val="000000" w:themeColor="text1"/>
+          <w:szCs w:val="20"/>
+          <w:lang w:val="en-US"/>
+        </w:rPr>
+        <w:t xml:space="preserve">    return tmp_struct_list</w:t>
+      </w:r>
+    </w:p>
+    <w:p>
+      <w:pPr>
+        <w:pStyle w:val="a3"/>
+        <w:spacing w:line="360" w:lineRule="auto"/>
+        <w:rPr>
+          <w:rFonts w:ascii="Consolas" w:hAnsi="Consolas"/>
+          <w:color w:val="000000" w:themeColor="text1"/>
+          <w:szCs w:val="20"/>
+          <w:lang w:val="en-US"/>
+        </w:rPr>
+      </w:pPr>
+    </w:p>
+    <w:p>
+      <w:pPr>
+        <w:pStyle w:val="a3"/>
+        <w:spacing w:line="360" w:lineRule="auto"/>
+        <w:rPr>
+          <w:rFonts w:ascii="Consolas" w:hAnsi="Consolas"/>
+          <w:color w:val="000000" w:themeColor="text1"/>
+          <w:szCs w:val="20"/>
+          <w:lang w:val="en-US"/>
+        </w:rPr>
+      </w:pPr>
+      <w:r>
+        <w:rPr>
+          <w:rFonts w:ascii="Consolas" w:hAnsi="Consolas"/>
+          <w:color w:val="000000" w:themeColor="text1"/>
+          <w:szCs w:val="20"/>
+          <w:lang w:val="en-US"/>
+        </w:rPr>
+        <w:t>def print_table(struct_list):</w:t>
+      </w:r>
+    </w:p>
+    <w:p>
+      <w:pPr>
+        <w:pStyle w:val="a3"/>
+        <w:spacing w:line="360" w:lineRule="auto"/>
+        <w:rPr>
+          <w:rFonts w:ascii="Consolas" w:hAnsi="Consolas"/>
+          <w:color w:val="000000" w:themeColor="text1"/>
+          <w:szCs w:val="20"/>
+          <w:lang w:val="en-US"/>
+        </w:rPr>
+      </w:pPr>
+      <w:r>
+        <w:rPr>
+          <w:rFonts w:ascii="Consolas" w:hAnsi="Consolas"/>
+          <w:color w:val="000000" w:themeColor="text1"/>
+          <w:szCs w:val="20"/>
+          <w:lang w:val="en-US"/>
+        </w:rPr>
+        <w:t xml:space="preserve">    table = PrettyTable()</w:t>
+      </w:r>
+    </w:p>
+    <w:p>
+      <w:pPr>
+        <w:pStyle w:val="a3"/>
+        <w:spacing w:line="360" w:lineRule="auto"/>
+        <w:rPr>
+          <w:rFonts w:ascii="Consolas" w:hAnsi="Consolas"/>
+          <w:color w:val="000000" w:themeColor="text1"/>
+          <w:szCs w:val="20"/>
+          <w:lang w:val="en-US"/>
+        </w:rPr>
+      </w:pPr>
+      <w:r>
+        <w:rPr>
+          <w:rFonts w:ascii="Consolas" w:hAnsi="Consolas"/>
+          <w:color w:val="000000" w:themeColor="text1"/>
+          <w:szCs w:val="20"/>
+          <w:lang w:val="en-US"/>
+        </w:rPr>
+        <w:t xml:space="preserve">    table.field_names = ["Name", "Market_cap", "Price"]</w:t>
+      </w:r>
+    </w:p>
+    <w:p>
+      <w:pPr>
+        <w:pStyle w:val="a3"/>
+        <w:spacing w:line="360" w:lineRule="auto"/>
+        <w:rPr>
+          <w:rFonts w:ascii="Consolas" w:hAnsi="Consolas"/>
+          <w:color w:val="000000" w:themeColor="text1"/>
+          <w:szCs w:val="20"/>
+          <w:lang w:val="en-US"/>
+        </w:rPr>
+      </w:pPr>
+      <w:r>
+        <w:rPr>
+          <w:rFonts w:ascii="Consolas" w:hAnsi="Consolas"/>
+          <w:color w:val="000000" w:themeColor="text1"/>
+          <w:szCs w:val="20"/>
+          <w:lang w:val="en-US"/>
+        </w:rPr>
+        <w:lastRenderedPageBreak/>
+        <w:t xml:space="preserve">    for i in struct_list:</w:t>
+      </w:r>
+    </w:p>
+    <w:p>
+      <w:pPr>
+        <w:pStyle w:val="a3"/>
+        <w:spacing w:line="360" w:lineRule="auto"/>
+        <w:rPr>
+          <w:rFonts w:ascii="Consolas" w:hAnsi="Consolas"/>
+          <w:color w:val="000000" w:themeColor="text1"/>
+          <w:szCs w:val="20"/>
+          <w:lang w:val="en-US"/>
+        </w:rPr>
+      </w:pPr>
+      <w:r>
+        <w:rPr>
+          <w:rFonts w:ascii="Consolas" w:hAnsi="Consolas"/>
+          <w:color w:val="000000" w:themeColor="text1"/>
+          <w:szCs w:val="20"/>
+          <w:lang w:val="en-US"/>
+        </w:rPr>
+        <w:t xml:space="preserve">        table.add_row([i["Name"], i["Market_cap"], i["Price"]])</w:t>
+      </w:r>
+    </w:p>
+    <w:p>
+      <w:pPr>
+        <w:pStyle w:val="a3"/>
+        <w:spacing w:line="360" w:lineRule="auto"/>
+        <w:rPr>
+          <w:rFonts w:ascii="Consolas" w:hAnsi="Consolas"/>
+          <w:color w:val="000000" w:themeColor="text1"/>
+          <w:szCs w:val="20"/>
+          <w:lang w:val="en-US"/>
+        </w:rPr>
+      </w:pPr>
+      <w:r>
+        <w:rPr>
+          <w:rFonts w:ascii="Consolas" w:hAnsi="Consolas"/>
+          <w:color w:val="000000" w:themeColor="text1"/>
+          <w:szCs w:val="20"/>
+          <w:lang w:val="en-US"/>
+        </w:rPr>
+        <w:t xml:space="preserve">    print(table)</w:t>
+      </w:r>
+    </w:p>
+    <w:p>
+      <w:pPr>
+        <w:pStyle w:val="a3"/>
+        <w:spacing w:line="360" w:lineRule="auto"/>
+        <w:rPr>
+          <w:rFonts w:ascii="Consolas" w:hAnsi="Consolas"/>
+          <w:color w:val="000000" w:themeColor="text1"/>
+          <w:szCs w:val="20"/>
+          <w:lang w:val="en-US"/>
+        </w:rPr>
+      </w:pPr>
+    </w:p>
+    <w:p>
+      <w:pPr>
+        <w:pStyle w:val="a3"/>
+        <w:spacing w:line="360" w:lineRule="auto"/>
+        <w:rPr>
+          <w:rFonts w:ascii="Consolas" w:hAnsi="Consolas"/>
+          <w:color w:val="000000" w:themeColor="text1"/>
+          <w:szCs w:val="20"/>
+          <w:lang w:val="en-US"/>
+        </w:rPr>
+      </w:pPr>
+      <w:r>
+        <w:rPr>
+          <w:rFonts w:ascii="Consolas" w:hAnsi="Consolas"/>
+          <w:color w:val="000000" w:themeColor="text1"/>
+          <w:szCs w:val="20"/>
+          <w:lang w:val="en-US"/>
+        </w:rPr>
+        <w:t>def search_table(struct_list):</w:t>
+      </w:r>
+    </w:p>
+    <w:p>
+      <w:pPr>
+        <w:pStyle w:val="a3"/>
+        <w:spacing w:line="360" w:lineRule="auto"/>
+        <w:rPr>
+          <w:rFonts w:ascii="Consolas" w:hAnsi="Consolas"/>
+          <w:color w:val="000000" w:themeColor="text1"/>
+          <w:szCs w:val="20"/>
+          <w:lang w:val="en-US"/>
+        </w:rPr>
+      </w:pPr>
+      <w:r>
+        <w:rPr>
+          <w:rFonts w:ascii="Consolas" w:hAnsi="Consolas"/>
+          <w:color w:val="000000" w:themeColor="text1"/>
+          <w:szCs w:val="20"/>
+          <w:lang w:val="en-US"/>
+        </w:rPr>
+        <w:t xml:space="preserve">    </w:t>
+      </w:r>
+      <w:r>
+        <w:rPr>
+          <w:rFonts w:ascii="Consolas" w:hAnsi="Consolas"/>
+          <w:color w:val="000000" w:themeColor="text1"/>
+          <w:szCs w:val="20"/>
+          <w:lang w:val="en-US"/>
+        </w:rPr>
+        <w:t>print("Write key for search")</w:t>
+      </w:r>
+    </w:p>
+    <w:p>
+      <w:pPr>
+        <w:pStyle w:val="a3"/>
+        <w:spacing w:line="360" w:lineRule="auto"/>
+        <w:rPr>
+          <w:rFonts w:ascii="Consolas" w:hAnsi="Consolas"/>
+          <w:color w:val="000000" w:themeColor="text1"/>
+          <w:szCs w:val="20"/>
+          <w:lang w:val="en-US"/>
+        </w:rPr>
+      </w:pPr>
+      <w:r>
+        <w:rPr>
+          <w:rFonts w:ascii="Consolas" w:hAnsi="Consolas"/>
+          <w:color w:val="000000" w:themeColor="text1"/>
+          <w:szCs w:val="20"/>
+          <w:lang w:val="en-US"/>
+        </w:rPr>
+        <w:t xml:space="preserve">    key = input()</w:t>
+      </w:r>
+    </w:p>
+    <w:p>
+      <w:pPr>
+        <w:pStyle w:val="a3"/>
+        <w:spacing w:line="360" w:lineRule="auto"/>
+        <w:rPr>
+          <w:rFonts w:ascii="Consolas" w:hAnsi="Consolas"/>
+          <w:color w:val="000000" w:themeColor="text1"/>
+          <w:szCs w:val="20"/>
+          <w:lang w:val="en-US"/>
+        </w:rPr>
+      </w:pPr>
+      <w:r>
+        <w:rPr>
+          <w:rFonts w:ascii="Consolas" w:hAnsi="Consolas"/>
+          <w:color w:val="000000" w:themeColor="text1"/>
+          <w:szCs w:val="20"/>
+          <w:lang w:val="en-US"/>
+        </w:rPr>
+        <w:t xml:space="preserve">    fined_elements_arr = []</w:t>
+      </w:r>
+    </w:p>
+    <w:p>
+      <w:pPr>
+        <w:pStyle w:val="a3"/>
+        <w:spacing w:line="360" w:lineRule="auto"/>
+        <w:rPr>
+          <w:rFonts w:ascii="Consolas" w:hAnsi="Consolas"/>
+          <w:color w:val="000000" w:themeColor="text1"/>
+          <w:szCs w:val="20"/>
+          <w:lang w:val="en-US"/>
+        </w:rPr>
+      </w:pPr>
+      <w:r>
+        <w:rPr>
+          <w:rFonts w:ascii="Consolas" w:hAnsi="Consolas"/>
+          <w:color w:val="000000" w:themeColor="text1"/>
+          <w:szCs w:val="20"/>
+          <w:lang w:val="en-US"/>
+        </w:rPr>
+        <w:t xml:space="preserve">    for i in  struct_list:</w:t>
+      </w:r>
+    </w:p>
+    <w:p>
+      <w:pPr>
+        <w:pStyle w:val="a3"/>
+        <w:spacing w:line="360" w:lineRule="auto"/>
+        <w:rPr>
+          <w:rFonts w:ascii="Consolas" w:hAnsi="Consolas"/>
+          <w:color w:val="000000" w:themeColor="text1"/>
+          <w:szCs w:val="20"/>
+          <w:lang w:val="en-US"/>
+        </w:rPr>
+      </w:pPr>
+      <w:r>
+        <w:rPr>
+          <w:rFonts w:ascii="Consolas" w:hAnsi="Consolas"/>
+          <w:color w:val="000000" w:themeColor="text1"/>
+          <w:szCs w:val="20"/>
+          <w:lang w:val="en-US"/>
+        </w:rPr>
+        <w:t xml:space="preserve">        if i["Name"] == key:</w:t>
+      </w:r>
+    </w:p>
+    <w:p>
+      <w:pPr>
+        <w:pStyle w:val="a3"/>
+        <w:spacing w:line="360" w:lineRule="auto"/>
+        <w:rPr>
+          <w:rFonts w:ascii="Consolas" w:hAnsi="Consolas"/>
+          <w:color w:val="000000" w:themeColor="text1"/>
+          <w:szCs w:val="20"/>
+          <w:lang w:val="en-US"/>
+        </w:rPr>
+      </w:pPr>
+      <w:r>
+        <w:rPr>
+          <w:rFonts w:ascii="Consolas" w:hAnsi="Consolas"/>
+          <w:color w:val="000000" w:themeColor="text1"/>
+          <w:szCs w:val="20"/>
+          <w:lang w:val="en-US"/>
+        </w:rPr>
+        <w:t xml:space="preserve">            fined_elements_arr.append(i)</w:t>
+      </w:r>
+    </w:p>
+    <w:p>
+      <w:pPr>
+        <w:pStyle w:val="a3"/>
+        <w:spacing w:line="360" w:lineRule="auto"/>
+        <w:rPr>
+          <w:rFonts w:ascii="Consolas" w:hAnsi="Consolas"/>
+          <w:color w:val="000000" w:themeColor="text1"/>
+          <w:szCs w:val="20"/>
+          <w:lang w:val="en-US"/>
+        </w:rPr>
+      </w:pPr>
+    </w:p>
+    <w:p>
+      <w:pPr>
+        <w:pStyle w:val="a3"/>
+        <w:spacing w:line="360" w:lineRule="auto"/>
+        <w:rPr>
+          <w:rFonts w:ascii="Consolas" w:hAnsi="Consolas"/>
+          <w:color w:val="000000" w:themeColor="text1"/>
+          <w:szCs w:val="20"/>
+          <w:lang w:val="en-US"/>
+        </w:rPr>
+      </w:pPr>
+      <w:r>
+        <w:rPr>
+          <w:rFonts w:ascii="Consolas" w:hAnsi="Consolas"/>
+          <w:color w:val="000000" w:themeColor="text1"/>
+          <w:szCs w:val="20"/>
+          <w:lang w:val="en-US"/>
+        </w:rPr>
+        <w:t xml:space="preserve">    return fined_elements_arr</w:t>
+      </w:r>
+    </w:p>
+    <w:p>
+      <w:pPr>
+        <w:pStyle w:val="a3"/>
+        <w:spacing w:line="360" w:lineRule="auto"/>
+        <w:rPr>
+          <w:rFonts w:ascii="Consolas" w:hAnsi="Consolas"/>
+          <w:color w:val="000000" w:themeColor="text1"/>
+          <w:szCs w:val="20"/>
+          <w:lang w:val="en-US"/>
+        </w:rPr>
+      </w:pPr>
+    </w:p>
+    <w:p>
+      <w:pPr>
+        <w:pStyle w:val="a3"/>
+        <w:spacing w:line="360" w:lineRule="auto"/>
+        <w:rPr>
+          <w:rFonts w:ascii="Consolas" w:hAnsi="Consolas"/>
+          <w:color w:val="000000" w:themeColor="text1"/>
+          <w:szCs w:val="20"/>
+          <w:lang w:val="en-US"/>
+        </w:rPr>
+      </w:pPr>
+      <w:r>
+        <w:rPr>
+          <w:rFonts w:ascii="Consolas" w:hAnsi="Consolas"/>
+          <w:color w:val="000000" w:themeColor="text1"/>
+          <w:szCs w:val="20"/>
+          <w:lang w:val="en-US"/>
+        </w:rPr>
+        <w:t>def parse_site():</w:t>
+      </w:r>
+    </w:p>
+    <w:p>
+      <w:pPr>
+        <w:pStyle w:val="a3"/>
+        <w:spacing w:line="360" w:lineRule="auto"/>
+        <w:rPr>
+          <w:rFonts w:ascii="Consolas" w:hAnsi="Consolas"/>
+          <w:color w:val="000000" w:themeColor="text1"/>
+          <w:szCs w:val="20"/>
+          <w:lang w:val="en-US"/>
+        </w:rPr>
+      </w:pPr>
+      <w:r>
+        <w:rPr>
+          <w:rFonts w:ascii="Consolas" w:hAnsi="Consolas"/>
+          <w:color w:val="000000" w:themeColor="text1"/>
+          <w:szCs w:val="20"/>
+          <w:lang w:val="en-US"/>
+        </w:rPr>
+        <w:t xml:space="preserve">    tmp_struct_list = []</w:t>
+      </w:r>
+    </w:p>
+    <w:p>
+      <w:pPr>
+        <w:pStyle w:val="a3"/>
+        <w:spacing w:line="360" w:lineRule="auto"/>
+        <w:rPr>
+          <w:rFonts w:ascii="Consolas" w:hAnsi="Consolas"/>
+          <w:color w:val="000000" w:themeColor="text1"/>
+          <w:szCs w:val="20"/>
+          <w:lang w:val="en-US"/>
+        </w:rPr>
+      </w:pPr>
+      <w:r>
+        <w:rPr>
+          <w:rFonts w:ascii="Consolas" w:hAnsi="Consolas"/>
+          <w:color w:val="000000" w:themeColor="text1"/>
+          <w:szCs w:val="20"/>
+          <w:lang w:val="en-US"/>
+        </w:rPr>
+        <w:t xml:space="preserve">    headers = {"User-Agent": "Mozilla/5.0 (Windows NT 10.0; Win64; x64) AppleWebKit/537.36 (KHTML, like Gecko) Chrome/99.0.4844.84 Safari/537.36 OPR/85.0.4341.79"}</w:t>
+      </w:r>
+    </w:p>
+    <w:p>
+      <w:pPr>
+        <w:pStyle w:val="a3"/>
+        <w:spacing w:line="360" w:lineRule="auto"/>
+        <w:rPr>
+          <w:rFonts w:ascii="Consolas" w:hAnsi="Consolas"/>
+          <w:color w:val="000000" w:themeColor="text1"/>
+          <w:szCs w:val="20"/>
+          <w:lang w:val="en-US"/>
+        </w:rPr>
+      </w:pPr>
+      <w:r>
+        <w:rPr>
+          <w:rFonts w:ascii="Consolas" w:hAnsi="Consolas"/>
+          <w:color w:val="000000" w:themeColor="text1"/>
+          <w:szCs w:val="20"/>
+          <w:lang w:val="en-US"/>
+        </w:rPr>
+        <w:t xml:space="preserve">    try:</w:t>
+      </w:r>
+    </w:p>
+    <w:p>
+      <w:pPr>
+        <w:pStyle w:val="a3"/>
+        <w:spacing w:line="360" w:lineRule="auto"/>
+        <w:rPr>
+          <w:rFonts w:ascii="Consolas" w:hAnsi="Consolas"/>
+          <w:color w:val="000000" w:themeColor="text1"/>
+          <w:szCs w:val="20"/>
+          <w:lang w:val="en-US"/>
+        </w:rPr>
+      </w:pPr>
+      <w:r>
+        <w:rPr>
+          <w:rFonts w:ascii="Consolas" w:hAnsi="Consolas"/>
+          <w:color w:val="000000" w:themeColor="text1"/>
+          <w:szCs w:val="20"/>
+          <w:lang w:val="en-US"/>
+        </w:rPr>
+        <w:t xml:space="preserve">        response = requests.get(url="https://coinmarketcap.com", headers=headers)</w:t>
+      </w:r>
+    </w:p>
+    <w:p>
+      <w:pPr>
+        <w:pStyle w:val="a3"/>
+        <w:spacing w:line="360" w:lineRule="auto"/>
+        <w:rPr>
+          <w:rFonts w:ascii="Consolas" w:hAnsi="Consolas"/>
+          <w:color w:val="000000" w:themeColor="text1"/>
+          <w:szCs w:val="20"/>
+        </w:rPr>
+      </w:pPr>
+      <w:r>
+        <w:rPr>
+          <w:rFonts w:ascii="Consolas" w:hAnsi="Consolas"/>
+          <w:color w:val="000000" w:themeColor="text1"/>
+          <w:szCs w:val="20"/>
+          <w:lang w:val="en-US"/>
+        </w:rPr>
+        <w:t xml:space="preserve">        print</w:t>
+      </w:r>
+      <w:r>
+        <w:rPr>
+          <w:rFonts w:ascii="Consolas" w:hAnsi="Consolas"/>
+          <w:color w:val="000000" w:themeColor="text1"/>
+          <w:szCs w:val="20"/>
+        </w:rPr>
         <w:t>(</w:t>
       </w:r>
-      <w:proofErr w:type="gramEnd"/>
-      <w:r>
-        <w:rPr>
-          <w:rFonts w:ascii="Times New Roman" w:hAnsi="Times New Roman"/>
-          <w:b/>
-          <w:bCs/>
-          <w:color w:val="000000" w:themeColor="text1"/>
-          <w:sz w:val="24"/>
-        </w:rPr>
-        <w:t>):</w:t>
-      </w:r>
-      <w:r>
-        <w:rPr>
-          <w:rFonts w:ascii="Times New Roman" w:hAnsi="Times New Roman"/>
-          <w:color w:val="000000" w:themeColor="text1"/>
-          <w:sz w:val="24"/>
-        </w:rPr>
-        <w:t xml:space="preserve"> -</w:t>
-      </w:r>
-      <w:r>
-        <w:rPr>
-          <w:rFonts w:ascii="Times New Roman" w:hAnsi="Times New Roman"/>
-          <w:color w:val="000000" w:themeColor="text1"/>
-          <w:sz w:val="24"/>
-        </w:rPr>
-        <w:t xml:space="preserve"> интерфейс пользователя и разделение на задачи для считывания с файла и с сайта.</w:t>
-      </w:r>
-    </w:p>
-    <w:p>
-      <w:pPr>
-        <w:pStyle w:val="a3"/>
-        <w:spacing w:line="360" w:lineRule="auto"/>
-        <w:rPr>
-          <w:rFonts w:ascii="Times New Roman" w:hAnsi="Times New Roman"/>
-          <w:color w:val="000000" w:themeColor="text1"/>
-          <w:sz w:val="24"/>
-        </w:rPr>
-      </w:pPr>
-    </w:p>
-    <w:p>
-      <w:pPr>
-        <w:pStyle w:val="a3"/>
-        <w:spacing w:line="360" w:lineRule="auto"/>
-        <w:jc w:val="center"/>
-        <w:rPr>
-          <w:rFonts w:ascii="Times New Roman" w:hAnsi="Times New Roman"/>
-          <w:b/>
-          <w:bCs/>
-          <w:color w:val="000000" w:themeColor="text1"/>
-          <w:sz w:val="24"/>
-          <w:lang w:val="en-US"/>
-        </w:rPr>
-      </w:pPr>
-      <w:r>
-        <w:rPr>
-          <w:rFonts w:ascii="Times New Roman" w:hAnsi="Times New Roman"/>
-          <w:b/>
-          <w:bCs/>
-          <w:color w:val="000000" w:themeColor="text1"/>
-          <w:sz w:val="24"/>
-        </w:rPr>
-        <w:t>Листинг</w:t>
-      </w:r>
-      <w:r>
-        <w:rPr>
-          <w:rFonts w:ascii="Times New Roman" w:hAnsi="Times New Roman"/>
-          <w:b/>
-          <w:bCs/>
-          <w:color w:val="000000" w:themeColor="text1"/>
-          <w:sz w:val="24"/>
-          <w:lang w:val="en-US"/>
-        </w:rPr>
-        <w:t xml:space="preserve"> </w:t>
-      </w:r>
-      <w:r>
-        <w:rPr>
-          <w:rFonts w:ascii="Times New Roman" w:hAnsi="Times New Roman"/>
-          <w:b/>
-          <w:bCs/>
-          <w:color w:val="000000" w:themeColor="text1"/>
-          <w:sz w:val="24"/>
-        </w:rPr>
-        <w:t>программы</w:t>
-      </w:r>
-    </w:p>
-    <w:p>
-      <w:pPr>
-        <w:pStyle w:val="a3"/>
-        <w:spacing w:line="360" w:lineRule="auto"/>
-        <w:rPr>
-          <w:rFonts w:ascii="Consolas" w:hAnsi="Consolas"/>
-          <w:color w:val="000000" w:themeColor="text1"/>
-          <w:szCs w:val="20"/>
-          <w:lang w:val="en-US"/>
-        </w:rPr>
-      </w:pPr>
-      <w:r>
-        <w:rPr>
-          <w:rFonts w:ascii="Consolas" w:hAnsi="Consolas"/>
-          <w:color w:val="000000" w:themeColor="text1"/>
-          <w:szCs w:val="20"/>
-          <w:lang w:val="en-US"/>
-        </w:rPr>
-        <w:t>import csv</w:t>
-      </w:r>
-    </w:p>
-    <w:p>
-      <w:pPr>
-        <w:pStyle w:val="a3"/>
-        <w:spacing w:line="360" w:lineRule="auto"/>
-        <w:rPr>
-          <w:rFonts w:ascii="Consolas" w:hAnsi="Consolas"/>
-          <w:color w:val="000000" w:themeColor="text1"/>
-          <w:szCs w:val="20"/>
-          <w:lang w:val="en-US"/>
-        </w:rPr>
-      </w:pPr>
-      <w:r>
-        <w:rPr>
-          <w:rFonts w:ascii="Consolas" w:hAnsi="Consolas"/>
-          <w:color w:val="000000" w:themeColor="text1"/>
-          <w:szCs w:val="20"/>
-          <w:lang w:val="en-US"/>
-        </w:rPr>
-        <w:t>import requests</w:t>
-      </w:r>
-    </w:p>
-    <w:p>
-      <w:pPr>
-        <w:pStyle w:val="a3"/>
-        <w:spacing w:line="360" w:lineRule="auto"/>
-        <w:rPr>
-          <w:rFonts w:ascii="Consolas" w:hAnsi="Consolas"/>
-          <w:color w:val="000000" w:themeColor="text1"/>
-          <w:szCs w:val="20"/>
-          <w:lang w:val="en-US"/>
-        </w:rPr>
-      </w:pPr>
-      <w:r>
-        <w:rPr>
-          <w:rFonts w:ascii="Consolas" w:hAnsi="Consolas"/>
-          <w:color w:val="000000" w:themeColor="text1"/>
-          <w:szCs w:val="20"/>
-          <w:lang w:val="en-US"/>
-        </w:rPr>
-        <w:t xml:space="preserve">from bs4 import </w:t>
-      </w:r>
-      <w:proofErr w:type="spellStart"/>
-      <w:r>
-        <w:rPr>
-          <w:rFonts w:ascii="Consolas" w:hAnsi="Consolas"/>
-          <w:color w:val="000000" w:themeColor="text1"/>
-          <w:szCs w:val="20"/>
-          <w:lang w:val="en-US"/>
-        </w:rPr>
-        <w:t>BeautifulSoup</w:t>
-      </w:r>
-      <w:proofErr w:type="spellEnd"/>
-    </w:p>
-    <w:p>
-      <w:pPr>
-        <w:pStyle w:val="a3"/>
-        <w:spacing w:line="360" w:lineRule="auto"/>
-        <w:rPr>
-          <w:rFonts w:ascii="Consolas" w:hAnsi="Consolas"/>
-          <w:color w:val="000000" w:themeColor="text1"/>
-          <w:szCs w:val="20"/>
-          <w:lang w:val="en-US"/>
-        </w:rPr>
-      </w:pPr>
-      <w:r>
-        <w:rPr>
-          <w:rFonts w:ascii="Consolas" w:hAnsi="Consolas"/>
-          <w:color w:val="000000" w:themeColor="text1"/>
-          <w:szCs w:val="20"/>
-          <w:lang w:val="en-US"/>
-        </w:rPr>
-        <w:t xml:space="preserve">from </w:t>
-      </w:r>
-      <w:proofErr w:type="spellStart"/>
-      <w:r>
-        <w:rPr>
-          <w:rFonts w:ascii="Consolas" w:hAnsi="Consolas"/>
-          <w:color w:val="000000" w:themeColor="text1"/>
-          <w:szCs w:val="20"/>
-          <w:lang w:val="en-US"/>
-        </w:rPr>
-        <w:t>prettytable</w:t>
-      </w:r>
-      <w:proofErr w:type="spellEnd"/>
-      <w:r>
-        <w:rPr>
-          <w:rFonts w:ascii="Consolas" w:hAnsi="Consolas"/>
-          <w:color w:val="000000" w:themeColor="text1"/>
-          <w:szCs w:val="20"/>
-          <w:lang w:val="en-US"/>
-        </w:rPr>
-        <w:t xml:space="preserve"> import </w:t>
-      </w:r>
-      <w:proofErr w:type="spellStart"/>
-      <w:r>
-        <w:rPr>
-          <w:rFonts w:ascii="Consolas" w:hAnsi="Consolas"/>
-          <w:color w:val="000000" w:themeColor="text1"/>
-          <w:szCs w:val="20"/>
-          <w:lang w:val="en-US"/>
-        </w:rPr>
-        <w:t>PrettyTable</w:t>
-      </w:r>
-      <w:proofErr w:type="spellEnd"/>
-    </w:p>
-    <w:p>
-      <w:pPr>
-        <w:pStyle w:val="a3"/>
-        <w:spacing w:line="360" w:lineRule="auto"/>
-        <w:rPr>
-          <w:rFonts w:ascii="Consolas" w:hAnsi="Consolas"/>
-          <w:color w:val="000000" w:themeColor="text1"/>
-          <w:szCs w:val="20"/>
-          <w:lang w:val="en-US"/>
-        </w:rPr>
-      </w:pPr>
-      <w:r>
-        <w:rPr>
-          <w:rFonts w:ascii="Consolas" w:hAnsi="Consolas"/>
-          <w:color w:val="000000" w:themeColor="text1"/>
-          <w:szCs w:val="20"/>
-          <w:lang w:val="en-US"/>
-        </w:rPr>
-        <w:t xml:space="preserve">from </w:t>
-      </w:r>
-      <w:proofErr w:type="spellStart"/>
-      <w:proofErr w:type="gramStart"/>
-      <w:r>
-        <w:rPr>
-          <w:rFonts w:ascii="Consolas" w:hAnsi="Consolas"/>
-          <w:color w:val="000000" w:themeColor="text1"/>
-          <w:szCs w:val="20"/>
-          <w:lang w:val="en-US"/>
-        </w:rPr>
-        <w:t>requests.exceptions</w:t>
-      </w:r>
-      <w:proofErr w:type="spellEnd"/>
-      <w:proofErr w:type="gramEnd"/>
-      <w:r>
-        <w:rPr>
-          <w:rFonts w:ascii="Consolas" w:hAnsi="Consolas"/>
-          <w:color w:val="000000" w:themeColor="text1"/>
-          <w:szCs w:val="20"/>
-          <w:lang w:val="en-US"/>
-        </w:rPr>
-        <w:t xml:space="preserve"> import </w:t>
-      </w:r>
-      <w:proofErr w:type="spellStart"/>
-      <w:r>
-        <w:rPr>
-          <w:rFonts w:ascii="Consolas" w:hAnsi="Consolas"/>
-          <w:color w:val="000000" w:themeColor="text1"/>
-          <w:szCs w:val="20"/>
-          <w:lang w:val="en-US"/>
-        </w:rPr>
-        <w:t>ConnectionError</w:t>
-      </w:r>
-      <w:proofErr w:type="spellEnd"/>
-      <w:r>
-        <w:rPr>
-          <w:rFonts w:ascii="Consolas" w:hAnsi="Consolas"/>
-          <w:color w:val="000000" w:themeColor="text1"/>
-          <w:szCs w:val="20"/>
-          <w:lang w:val="en-US"/>
-        </w:rPr>
-        <w:t xml:space="preserve">, Timeout, </w:t>
-      </w:r>
-      <w:proofErr w:type="spellStart"/>
-      <w:r>
-        <w:rPr>
-          <w:rFonts w:ascii="Consolas" w:hAnsi="Consolas"/>
-          <w:color w:val="000000" w:themeColor="text1"/>
-          <w:szCs w:val="20"/>
-          <w:lang w:val="en-US"/>
-        </w:rPr>
-        <w:t>TooManyRedirects</w:t>
-      </w:r>
-      <w:proofErr w:type="spellEnd"/>
-    </w:p>
-    <w:p>
-      <w:pPr>
-        <w:pStyle w:val="a3"/>
-        <w:spacing w:line="360" w:lineRule="auto"/>
-        <w:rPr>
-          <w:rFonts w:ascii="Consolas" w:hAnsi="Consolas"/>
-          <w:color w:val="000000" w:themeColor="text1"/>
-          <w:szCs w:val="20"/>
-          <w:lang w:val="en-US"/>
-        </w:rPr>
-      </w:pPr>
-    </w:p>
-    <w:p>
-      <w:pPr>
-        <w:pStyle w:val="a3"/>
-        <w:spacing w:line="360" w:lineRule="auto"/>
-        <w:rPr>
-          <w:rFonts w:ascii="Consolas" w:hAnsi="Consolas"/>
-          <w:color w:val="000000" w:themeColor="text1"/>
-          <w:szCs w:val="20"/>
-          <w:lang w:val="en-US"/>
-        </w:rPr>
-      </w:pPr>
-      <w:r>
-        <w:rPr>
-          <w:rFonts w:ascii="Consolas" w:hAnsi="Consolas"/>
-          <w:color w:val="000000" w:themeColor="text1"/>
-          <w:szCs w:val="20"/>
-          <w:lang w:val="en-US"/>
-        </w:rPr>
-        <w:t xml:space="preserve">def </w:t>
-      </w:r>
-      <w:proofErr w:type="spellStart"/>
-      <w:r>
-        <w:rPr>
-          <w:rFonts w:ascii="Consolas" w:hAnsi="Consolas"/>
-          <w:color w:val="000000" w:themeColor="text1"/>
-          <w:szCs w:val="20"/>
-          <w:lang w:val="en-US"/>
-        </w:rPr>
-        <w:t>fill_struct_</w:t>
-      </w:r>
-      <w:proofErr w:type="gramStart"/>
-      <w:r>
-        <w:rPr>
-          <w:rFonts w:ascii="Consolas" w:hAnsi="Consolas"/>
-          <w:color w:val="000000" w:themeColor="text1"/>
-          <w:szCs w:val="20"/>
-          <w:lang w:val="en-US"/>
-        </w:rPr>
-        <w:t>list</w:t>
-      </w:r>
-      <w:proofErr w:type="spellEnd"/>
-      <w:r>
-        <w:rPr>
-          <w:rFonts w:ascii="Consolas" w:hAnsi="Consolas"/>
-          <w:color w:val="000000" w:themeColor="text1"/>
-          <w:szCs w:val="20"/>
-          <w:lang w:val="en-US"/>
-        </w:rPr>
-        <w:t>(</w:t>
-      </w:r>
-      <w:proofErr w:type="gramEnd"/>
-      <w:r>
-        <w:rPr>
-          <w:rFonts w:ascii="Consolas" w:hAnsi="Consolas"/>
-          <w:color w:val="000000" w:themeColor="text1"/>
-          <w:szCs w:val="20"/>
-          <w:lang w:val="en-US"/>
-        </w:rPr>
-        <w:t>):</w:t>
-      </w:r>
-    </w:p>
-    <w:p>
-      <w:pPr>
-        <w:pStyle w:val="a3"/>
-        <w:spacing w:line="360" w:lineRule="auto"/>
-        <w:rPr>
-          <w:rFonts w:ascii="Consolas" w:hAnsi="Consolas"/>
-          <w:color w:val="000000" w:themeColor="text1"/>
-          <w:szCs w:val="20"/>
-          <w:lang w:val="en-US"/>
-        </w:rPr>
-      </w:pPr>
-      <w:r>
-        <w:rPr>
-          <w:rFonts w:ascii="Consolas" w:hAnsi="Consolas"/>
-          <w:color w:val="000000" w:themeColor="text1"/>
-          <w:szCs w:val="20"/>
-          <w:lang w:val="en-US"/>
-        </w:rPr>
-        <w:t xml:space="preserve">    </w:t>
-      </w:r>
-      <w:proofErr w:type="spellStart"/>
-      <w:r>
-        <w:rPr>
-          <w:rFonts w:ascii="Consolas" w:hAnsi="Consolas"/>
-          <w:color w:val="000000" w:themeColor="text1"/>
-          <w:szCs w:val="20"/>
-          <w:lang w:val="en-US"/>
-        </w:rPr>
-        <w:t>tmp_struct_list</w:t>
-      </w:r>
-      <w:proofErr w:type="spellEnd"/>
-      <w:r>
-        <w:rPr>
-          <w:rFonts w:ascii="Consolas" w:hAnsi="Consolas"/>
-          <w:color w:val="000000" w:themeColor="text1"/>
-          <w:szCs w:val="20"/>
-          <w:lang w:val="en-US"/>
-        </w:rPr>
-        <w:t xml:space="preserve"> = []</w:t>
-      </w:r>
-    </w:p>
-    <w:p>
-      <w:pPr>
-        <w:pStyle w:val="a3"/>
-        <w:spacing w:line="360" w:lineRule="auto"/>
-        <w:rPr>
-          <w:rFonts w:ascii="Consolas" w:hAnsi="Consolas"/>
-          <w:color w:val="000000" w:themeColor="text1"/>
-          <w:szCs w:val="20"/>
-          <w:lang w:val="en-US"/>
-        </w:rPr>
-      </w:pPr>
-      <w:r>
-        <w:rPr>
-          <w:rFonts w:ascii="Consolas" w:hAnsi="Consolas"/>
-          <w:color w:val="000000" w:themeColor="text1"/>
-          <w:szCs w:val="20"/>
-          <w:lang w:val="en-US"/>
-        </w:rPr>
-        <w:t xml:space="preserve">    try:</w:t>
-      </w:r>
-    </w:p>
-    <w:p>
-      <w:pPr>
-        <w:pStyle w:val="a3"/>
-        <w:spacing w:line="360" w:lineRule="auto"/>
-        <w:rPr>
-          <w:rFonts w:ascii="Consolas" w:hAnsi="Consolas"/>
-          <w:color w:val="000000" w:themeColor="text1"/>
-          <w:szCs w:val="20"/>
-          <w:lang w:val="en-US"/>
-        </w:rPr>
-      </w:pPr>
-      <w:r>
-        <w:rPr>
-          <w:rFonts w:ascii="Consolas" w:hAnsi="Consolas"/>
-          <w:color w:val="000000" w:themeColor="text1"/>
-          <w:szCs w:val="20"/>
-          <w:lang w:val="en-US"/>
+      <w:r>
+        <w:rPr>
+          <w:rFonts w:ascii="Consolas" w:hAnsi="Consolas"/>
+          <w:color w:val="000000" w:themeColor="text1"/>
+          <w:szCs w:val="20"/>
+          <w:lang w:val="en-US"/>
+        </w:rPr>
+        <w:t>response</w:t>
+      </w:r>
+      <w:r>
+        <w:rPr>
+          <w:rFonts w:ascii="Consolas" w:hAnsi="Consolas"/>
+          <w:color w:val="000000" w:themeColor="text1"/>
+          <w:szCs w:val="20"/>
+        </w:rPr>
+        <w:t xml:space="preserve">) # </w:t>
+      </w:r>
+      <w:r>
+        <w:rPr>
+          <w:rFonts w:ascii="Consolas" w:hAnsi="Consolas"/>
+          <w:color w:val="000000" w:themeColor="text1"/>
+          <w:szCs w:val="20"/>
+          <w:lang w:val="en-US"/>
+        </w:rPr>
+        <w:t>Response</w:t>
+      </w:r>
+      <w:r>
+        <w:rPr>
+          <w:rFonts w:ascii="Consolas" w:hAnsi="Consolas"/>
+          <w:color w:val="000000" w:themeColor="text1"/>
+          <w:szCs w:val="20"/>
+        </w:rPr>
+        <w:t xml:space="preserve"> [200] - ответ: успешно полуили ответ с сервера и зашли на него</w:t>
+      </w:r>
+    </w:p>
+    <w:p>
+      <w:pPr>
+        <w:pStyle w:val="a3"/>
+        <w:spacing w:line="360" w:lineRule="auto"/>
+        <w:rPr>
+          <w:rFonts w:ascii="Consolas" w:hAnsi="Consolas"/>
+          <w:color w:val="000000" w:themeColor="text1"/>
+          <w:szCs w:val="20"/>
+          <w:lang w:val="en-US"/>
+        </w:rPr>
+      </w:pPr>
+      <w:r>
+        <w:rPr>
+          <w:rFonts w:ascii="Consolas" w:hAnsi="Consolas"/>
+          <w:color w:val="000000" w:themeColor="text1"/>
+          <w:szCs w:val="20"/>
         </w:rPr>
         <w:t xml:space="preserve">        </w:t>
       </w:r>
-      <w:proofErr w:type="spellStart"/>
-      <w:r>
-        <w:rPr>
-          <w:rFonts w:ascii="Consolas" w:hAnsi="Consolas"/>
-          <w:color w:val="000000" w:themeColor="text1"/>
-          <w:szCs w:val="20"/>
-          <w:lang w:val="en-US"/>
-        </w:rPr>
-        <w:t>file_path</w:t>
-      </w:r>
-      <w:proofErr w:type="spellEnd"/>
-      <w:r>
-        <w:rPr>
-          <w:rFonts w:ascii="Consolas" w:hAnsi="Consolas"/>
-          <w:color w:val="000000" w:themeColor="text1"/>
-          <w:szCs w:val="20"/>
-          <w:lang w:val="en-US"/>
-        </w:rPr>
-        <w:t xml:space="preserve"> = </w:t>
-      </w:r>
-      <w:proofErr w:type="gramStart"/>
-      <w:r>
-        <w:rPr>
-          <w:rFonts w:ascii="Consolas" w:hAnsi="Consolas"/>
-          <w:color w:val="000000" w:themeColor="text1"/>
-          <w:szCs w:val="20"/>
-          <w:lang w:val="en-US"/>
-        </w:rPr>
-        <w:t>open(</w:t>
-      </w:r>
-      <w:proofErr w:type="gramEnd"/>
-      <w:r>
-        <w:rPr>
-          <w:rFonts w:ascii="Consolas" w:hAnsi="Consolas"/>
-          <w:color w:val="000000" w:themeColor="text1"/>
-          <w:szCs w:val="20"/>
-          <w:lang w:val="en-US"/>
-        </w:rPr>
-        <w:t>"currencies22.csv", "r")</w:t>
-      </w:r>
-    </w:p>
-    <w:p>
-      <w:pPr>
-        <w:pStyle w:val="a3"/>
-        <w:spacing w:line="360" w:lineRule="auto"/>
-        <w:rPr>
-          <w:rFonts w:ascii="Consolas" w:hAnsi="Consolas"/>
-          <w:color w:val="000000" w:themeColor="text1"/>
-          <w:szCs w:val="20"/>
-          <w:lang w:val="en-US"/>
-        </w:rPr>
-      </w:pPr>
-      <w:r>
-        <w:rPr>
-          <w:rFonts w:ascii="Consolas" w:hAnsi="Consolas"/>
-          <w:color w:val="000000" w:themeColor="text1"/>
-          <w:szCs w:val="20"/>
-          <w:lang w:val="en-US"/>
-        </w:rPr>
-        <w:t xml:space="preserve">        table = </w:t>
-      </w:r>
-      <w:proofErr w:type="spellStart"/>
-      <w:proofErr w:type="gramStart"/>
-      <w:r>
-        <w:rPr>
-          <w:rFonts w:ascii="Consolas" w:hAnsi="Consolas"/>
-          <w:color w:val="000000" w:themeColor="text1"/>
-          <w:szCs w:val="20"/>
-          <w:lang w:val="en-US"/>
-        </w:rPr>
-        <w:t>csv.reader</w:t>
-      </w:r>
-      <w:proofErr w:type="spellEnd"/>
-      <w:proofErr w:type="gramEnd"/>
-      <w:r>
-        <w:rPr>
-          <w:rFonts w:ascii="Consolas" w:hAnsi="Consolas"/>
-          <w:color w:val="000000" w:themeColor="text1"/>
-          <w:szCs w:val="20"/>
-          <w:lang w:val="en-US"/>
-        </w:rPr>
-        <w:t>(</w:t>
-      </w:r>
-      <w:proofErr w:type="spellStart"/>
-      <w:r>
-        <w:rPr>
-          <w:rFonts w:ascii="Consolas" w:hAnsi="Consolas"/>
-          <w:color w:val="000000" w:themeColor="text1"/>
-          <w:szCs w:val="20"/>
-          <w:lang w:val="en-US"/>
-        </w:rPr>
-        <w:t>file_path</w:t>
-      </w:r>
-      <w:proofErr w:type="spellEnd"/>
-      <w:r>
-        <w:rPr>
-          <w:rFonts w:ascii="Consolas" w:hAnsi="Consolas"/>
-          <w:color w:val="000000" w:themeColor="text1"/>
-          <w:szCs w:val="20"/>
-          <w:lang w:val="en-US"/>
-        </w:rPr>
-        <w:t>, delimiter=';')</w:t>
-      </w:r>
-    </w:p>
-    <w:p>
-      <w:pPr>
-        <w:pStyle w:val="a3"/>
-        <w:spacing w:line="360" w:lineRule="auto"/>
-        <w:rPr>
-          <w:rFonts w:ascii="Consolas" w:hAnsi="Consolas"/>
-          <w:color w:val="000000" w:themeColor="text1"/>
-          <w:szCs w:val="20"/>
-          <w:lang w:val="en-US"/>
-        </w:rPr>
-      </w:pPr>
-      <w:r>
-        <w:rPr>
-          <w:rFonts w:ascii="Consolas" w:hAnsi="Consolas"/>
-          <w:color w:val="000000" w:themeColor="text1"/>
-          <w:szCs w:val="20"/>
-          <w:lang w:val="en-US"/>
-        </w:rPr>
-        <w:t xml:space="preserve">        for </w:t>
-      </w:r>
-      <w:proofErr w:type="spellStart"/>
-      <w:r>
-        <w:rPr>
-          <w:rFonts w:ascii="Consolas" w:hAnsi="Consolas"/>
-          <w:color w:val="000000" w:themeColor="text1"/>
-          <w:szCs w:val="20"/>
-          <w:lang w:val="en-US"/>
-        </w:rPr>
-        <w:t>i</w:t>
-      </w:r>
-      <w:proofErr w:type="spellEnd"/>
-      <w:r>
-        <w:rPr>
-          <w:rFonts w:ascii="Consolas" w:hAnsi="Consolas"/>
-          <w:color w:val="000000" w:themeColor="text1"/>
-          <w:szCs w:val="20"/>
-          <w:lang w:val="en-US"/>
-        </w:rPr>
-        <w:t xml:space="preserve"> in table:</w:t>
-      </w:r>
-    </w:p>
-    <w:p>
-      <w:pPr>
-        <w:pStyle w:val="a3"/>
-        <w:spacing w:line="360" w:lineRule="auto"/>
-        <w:rPr>
-          <w:rFonts w:ascii="Consolas" w:hAnsi="Consolas"/>
-          <w:color w:val="000000" w:themeColor="text1"/>
-          <w:szCs w:val="20"/>
-          <w:lang w:val="en-US"/>
-        </w:rPr>
-      </w:pPr>
-      <w:r>
-        <w:rPr>
-          <w:rFonts w:ascii="Consolas" w:hAnsi="Consolas"/>
-          <w:color w:val="000000" w:themeColor="text1"/>
-          <w:szCs w:val="20"/>
-          <w:lang w:val="en-US"/>
-        </w:rPr>
-        <w:t xml:space="preserve">            item = {"Name": </w:t>
-      </w:r>
-      <w:proofErr w:type="spellStart"/>
-      <w:proofErr w:type="gramStart"/>
-      <w:r>
-        <w:rPr>
-          <w:rFonts w:ascii="Consolas" w:hAnsi="Consolas"/>
-          <w:color w:val="000000" w:themeColor="text1"/>
-          <w:szCs w:val="20"/>
-          <w:lang w:val="en-US"/>
-        </w:rPr>
-        <w:t>i</w:t>
-      </w:r>
-      <w:proofErr w:type="spellEnd"/>
-      <w:r>
-        <w:rPr>
-          <w:rFonts w:ascii="Consolas" w:hAnsi="Consolas"/>
-          <w:color w:val="000000" w:themeColor="text1"/>
-          <w:szCs w:val="20"/>
-          <w:lang w:val="en-US"/>
-        </w:rPr>
-        <w:t>[</w:t>
-      </w:r>
-      <w:proofErr w:type="gramEnd"/>
-      <w:r>
-        <w:rPr>
-          <w:rFonts w:ascii="Consolas" w:hAnsi="Consolas"/>
-          <w:color w:val="000000" w:themeColor="text1"/>
-          <w:szCs w:val="20"/>
-          <w:lang w:val="en-US"/>
-        </w:rPr>
-        <w:t>0], "</w:t>
-      </w:r>
-      <w:proofErr w:type="spellStart"/>
-      <w:r>
-        <w:rPr>
-          <w:rFonts w:ascii="Consolas" w:hAnsi="Consolas"/>
-          <w:color w:val="000000" w:themeColor="text1"/>
-          <w:szCs w:val="20"/>
-          <w:lang w:val="en-US"/>
-        </w:rPr>
-        <w:t>Market_cap</w:t>
-      </w:r>
-      <w:proofErr w:type="spellEnd"/>
-      <w:r>
-        <w:rPr>
-          <w:rFonts w:ascii="Consolas" w:hAnsi="Consolas"/>
-          <w:color w:val="000000" w:themeColor="text1"/>
-          <w:szCs w:val="20"/>
-          <w:lang w:val="en-US"/>
-        </w:rPr>
-        <w:t xml:space="preserve">": </w:t>
-      </w:r>
-      <w:proofErr w:type="spellStart"/>
-      <w:r>
-        <w:rPr>
-          <w:rFonts w:ascii="Consolas" w:hAnsi="Consolas"/>
-          <w:color w:val="000000" w:themeColor="text1"/>
-          <w:szCs w:val="20"/>
-          <w:lang w:val="en-US"/>
-        </w:rPr>
-        <w:t>i</w:t>
-      </w:r>
-      <w:proofErr w:type="spellEnd"/>
-      <w:r>
-        <w:rPr>
-          <w:rFonts w:ascii="Consolas" w:hAnsi="Consolas"/>
-          <w:color w:val="000000" w:themeColor="text1"/>
-          <w:szCs w:val="20"/>
-          <w:lang w:val="en-US"/>
-        </w:rPr>
-        <w:t xml:space="preserve">[1], "Price": </w:t>
-      </w:r>
-      <w:proofErr w:type="spellStart"/>
-      <w:r>
-        <w:rPr>
-          <w:rFonts w:ascii="Consolas" w:hAnsi="Consolas"/>
-          <w:color w:val="000000" w:themeColor="text1"/>
-          <w:szCs w:val="20"/>
-          <w:lang w:val="en-US"/>
-        </w:rPr>
-        <w:t>i</w:t>
-      </w:r>
-      <w:proofErr w:type="spellEnd"/>
-      <w:r>
-        <w:rPr>
-          <w:rFonts w:ascii="Consolas" w:hAnsi="Consolas"/>
-          <w:color w:val="000000" w:themeColor="text1"/>
-          <w:szCs w:val="20"/>
-          <w:lang w:val="en-US"/>
-        </w:rPr>
-        <w:t>[2]}</w:t>
-      </w:r>
-    </w:p>
-    <w:p>
-      <w:pPr>
-        <w:pStyle w:val="a3"/>
-        <w:spacing w:line="360" w:lineRule="auto"/>
-        <w:rPr>
-          <w:rFonts w:ascii="Consolas" w:hAnsi="Consolas"/>
-          <w:color w:val="000000" w:themeColor="text1"/>
-          <w:szCs w:val="20"/>
-          <w:lang w:val="en-US"/>
-        </w:rPr>
-      </w:pPr>
-      <w:r>
-        <w:rPr>
-          <w:rFonts w:ascii="Consolas" w:hAnsi="Consolas"/>
-          <w:color w:val="000000" w:themeColor="text1"/>
-          <w:szCs w:val="20"/>
-          <w:lang w:val="en-US"/>
-        </w:rPr>
-        <w:t xml:space="preserve">            </w:t>
-      </w:r>
-      <w:proofErr w:type="spellStart"/>
-      <w:r>
-        <w:rPr>
-          <w:rFonts w:ascii="Consolas" w:hAnsi="Consolas"/>
-          <w:color w:val="000000" w:themeColor="text1"/>
-          <w:szCs w:val="20"/>
-          <w:lang w:val="en-US"/>
-        </w:rPr>
-        <w:t>tmp_struct_</w:t>
-      </w:r>
-      <w:proofErr w:type="gramStart"/>
-      <w:r>
-        <w:rPr>
-          <w:rFonts w:ascii="Consolas" w:hAnsi="Consolas"/>
-          <w:color w:val="000000" w:themeColor="text1"/>
-          <w:szCs w:val="20"/>
-          <w:lang w:val="en-US"/>
-        </w:rPr>
-        <w:t>list.append</w:t>
-      </w:r>
-      <w:proofErr w:type="spellEnd"/>
-      <w:proofErr w:type="gramEnd"/>
-      <w:r>
-        <w:rPr>
-          <w:rFonts w:ascii="Consolas" w:hAnsi="Consolas"/>
-          <w:color w:val="000000" w:themeColor="text1"/>
-          <w:szCs w:val="20"/>
-          <w:lang w:val="en-US"/>
-        </w:rPr>
-        <w:t>(item)</w:t>
-      </w:r>
-    </w:p>
-    <w:p>
-      <w:pPr>
-        <w:pStyle w:val="a3"/>
-        <w:spacing w:line="360" w:lineRule="auto"/>
-        <w:rPr>
-          <w:rFonts w:ascii="Consolas" w:hAnsi="Consolas"/>
-          <w:color w:val="000000" w:themeColor="text1"/>
-          <w:szCs w:val="20"/>
-          <w:lang w:val="en-US"/>
-        </w:rPr>
-      </w:pPr>
-      <w:r>
-        <w:rPr>
-          <w:rFonts w:ascii="Consolas" w:hAnsi="Consolas"/>
-          <w:color w:val="000000" w:themeColor="text1"/>
-          <w:szCs w:val="20"/>
-          <w:lang w:val="en-US"/>
-        </w:rPr>
-        <w:t xml:space="preserve">        </w:t>
-      </w:r>
-      <w:proofErr w:type="spellStart"/>
-      <w:r>
-        <w:rPr>
-          <w:rFonts w:ascii="Consolas" w:hAnsi="Consolas"/>
-          <w:color w:val="000000" w:themeColor="text1"/>
-          <w:szCs w:val="20"/>
-          <w:lang w:val="en-US"/>
-        </w:rPr>
-        <w:t>file_</w:t>
-      </w:r>
-      <w:proofErr w:type="gramStart"/>
-      <w:r>
-        <w:rPr>
-          <w:rFonts w:ascii="Consolas" w:hAnsi="Consolas"/>
-          <w:color w:val="000000" w:themeColor="text1"/>
-          <w:szCs w:val="20"/>
-          <w:lang w:val="en-US"/>
-        </w:rPr>
-        <w:t>path.close</w:t>
-      </w:r>
-      <w:proofErr w:type="spellEnd"/>
-      <w:proofErr w:type="gramEnd"/>
-      <w:r>
-        <w:rPr>
-          <w:rFonts w:ascii="Consolas" w:hAnsi="Consolas"/>
-          <w:color w:val="000000" w:themeColor="text1"/>
-          <w:szCs w:val="20"/>
-          <w:lang w:val="en-US"/>
-        </w:rPr>
-        <w:t>()</w:t>
-      </w:r>
-    </w:p>
-    <w:p>
-      <w:pPr>
-        <w:pStyle w:val="a3"/>
-        <w:spacing w:line="360" w:lineRule="auto"/>
-        <w:rPr>
-          <w:rFonts w:ascii="Consolas" w:hAnsi="Consolas"/>
-          <w:color w:val="000000" w:themeColor="text1"/>
-          <w:szCs w:val="20"/>
-          <w:lang w:val="en-US"/>
-        </w:rPr>
-      </w:pPr>
-      <w:r>
-        <w:rPr>
-          <w:rFonts w:ascii="Consolas" w:hAnsi="Consolas"/>
-          <w:color w:val="000000" w:themeColor="text1"/>
-          <w:szCs w:val="20"/>
-          <w:lang w:val="en-US"/>
-        </w:rPr>
-        <w:t xml:space="preserve">    except </w:t>
-      </w:r>
-      <w:proofErr w:type="spellStart"/>
-      <w:r>
-        <w:rPr>
-          <w:rFonts w:ascii="Consolas" w:hAnsi="Consolas"/>
-          <w:color w:val="000000" w:themeColor="text1"/>
-          <w:szCs w:val="20"/>
-          <w:lang w:val="en-US"/>
-        </w:rPr>
-        <w:t>FileNotFoundError</w:t>
-      </w:r>
-      <w:proofErr w:type="spellEnd"/>
-      <w:r>
-        <w:rPr>
-          <w:rFonts w:ascii="Consolas" w:hAnsi="Consolas"/>
-          <w:color w:val="000000" w:themeColor="text1"/>
-          <w:szCs w:val="20"/>
-          <w:lang w:val="en-US"/>
-        </w:rPr>
-        <w:t>:</w:t>
-      </w:r>
-    </w:p>
-    <w:p>
-      <w:pPr>
-        <w:pStyle w:val="a3"/>
-        <w:spacing w:line="360" w:lineRule="auto"/>
-        <w:rPr>
-          <w:rFonts w:ascii="Consolas" w:hAnsi="Consolas"/>
-          <w:color w:val="000000" w:themeColor="text1"/>
-          <w:szCs w:val="20"/>
-          <w:lang w:val="en-US"/>
-        </w:rPr>
-      </w:pPr>
-      <w:r>
-        <w:rPr>
-          <w:rFonts w:ascii="Consolas" w:hAnsi="Consolas"/>
-          <w:color w:val="000000" w:themeColor="text1"/>
-          <w:szCs w:val="20"/>
-          <w:lang w:val="en-US"/>
-        </w:rPr>
-        <w:t xml:space="preserve">        </w:t>
-      </w:r>
-      <w:proofErr w:type="gramStart"/>
-      <w:r>
-        <w:rPr>
-          <w:rFonts w:ascii="Consolas" w:hAnsi="Consolas"/>
-          <w:color w:val="000000" w:themeColor="text1"/>
-          <w:szCs w:val="20"/>
-          <w:lang w:val="en-US"/>
-        </w:rPr>
-        <w:t>print(</w:t>
-      </w:r>
-      <w:proofErr w:type="gramEnd"/>
-      <w:r>
-        <w:rPr>
-          <w:rFonts w:ascii="Consolas" w:hAnsi="Consolas"/>
-          <w:color w:val="000000" w:themeColor="text1"/>
-          <w:szCs w:val="20"/>
-          <w:lang w:val="en-US"/>
-        </w:rPr>
-        <w:t>"No file")</w:t>
-      </w:r>
-    </w:p>
-    <w:p>
-      <w:pPr>
-        <w:pStyle w:val="a3"/>
-        <w:spacing w:line="360" w:lineRule="auto"/>
-        <w:rPr>
-          <w:rFonts w:ascii="Consolas" w:hAnsi="Consolas"/>
-          <w:color w:val="000000" w:themeColor="text1"/>
-          <w:szCs w:val="20"/>
-          <w:lang w:val="en-US"/>
-        </w:rPr>
-      </w:pPr>
-    </w:p>
-    <w:p>
-      <w:pPr>
-        <w:pStyle w:val="a3"/>
-        <w:spacing w:line="360" w:lineRule="auto"/>
-        <w:rPr>
-          <w:rFonts w:ascii="Consolas" w:hAnsi="Consolas"/>
-          <w:color w:val="000000" w:themeColor="text1"/>
-          <w:szCs w:val="20"/>
-          <w:lang w:val="en-US"/>
-        </w:rPr>
-      </w:pPr>
-      <w:r>
-        <w:rPr>
-          <w:rFonts w:ascii="Consolas" w:hAnsi="Consolas"/>
-          <w:color w:val="000000" w:themeColor="text1"/>
-          <w:szCs w:val="20"/>
-          <w:lang w:val="en-US"/>
-        </w:rPr>
-        <w:t xml:space="preserve">    return </w:t>
-      </w:r>
-      <w:proofErr w:type="spellStart"/>
-      <w:r>
-        <w:rPr>
-          <w:rFonts w:ascii="Consolas" w:hAnsi="Consolas"/>
-          <w:color w:val="000000" w:themeColor="text1"/>
-          <w:szCs w:val="20"/>
-          <w:lang w:val="en-US"/>
-        </w:rPr>
-        <w:t>tmp_struct_list</w:t>
-      </w:r>
-      <w:proofErr w:type="spellEnd"/>
-    </w:p>
-    <w:p>
-      <w:pPr>
-        <w:pStyle w:val="a3"/>
-        <w:spacing w:line="360" w:lineRule="auto"/>
-        <w:rPr>
-          <w:rFonts w:ascii="Consolas" w:hAnsi="Consolas"/>
-          <w:color w:val="000000" w:themeColor="text1"/>
-          <w:szCs w:val="20"/>
-          <w:lang w:val="en-US"/>
-        </w:rPr>
-      </w:pPr>
-    </w:p>
-    <w:p>
-      <w:pPr>
-        <w:pStyle w:val="a3"/>
-        <w:spacing w:line="360" w:lineRule="auto"/>
-        <w:rPr>
-          <w:rFonts w:ascii="Consolas" w:hAnsi="Consolas"/>
-          <w:color w:val="000000" w:themeColor="text1"/>
-          <w:szCs w:val="20"/>
-          <w:lang w:val="en-US"/>
-        </w:rPr>
-      </w:pPr>
-      <w:r>
-        <w:rPr>
-          <w:rFonts w:ascii="Consolas" w:hAnsi="Consolas"/>
-          <w:color w:val="000000" w:themeColor="text1"/>
-          <w:szCs w:val="20"/>
-          <w:lang w:val="en-US"/>
-        </w:rPr>
-        <w:t xml:space="preserve">def </w:t>
-      </w:r>
-      <w:proofErr w:type="spellStart"/>
-      <w:r>
-        <w:rPr>
-          <w:rFonts w:ascii="Consolas" w:hAnsi="Consolas"/>
-          <w:color w:val="000000" w:themeColor="text1"/>
-          <w:szCs w:val="20"/>
-          <w:lang w:val="en-US"/>
-        </w:rPr>
-        <w:t>print_table</w:t>
-      </w:r>
-      <w:proofErr w:type="spellEnd"/>
-      <w:r>
-        <w:rPr>
-          <w:rFonts w:ascii="Consolas" w:hAnsi="Consolas"/>
-          <w:color w:val="000000" w:themeColor="text1"/>
-          <w:szCs w:val="20"/>
-          <w:lang w:val="en-US"/>
-        </w:rPr>
-        <w:t>(</w:t>
-      </w:r>
-      <w:proofErr w:type="spellStart"/>
-      <w:r>
-        <w:rPr>
-          <w:rFonts w:ascii="Consolas" w:hAnsi="Consolas"/>
-          <w:color w:val="000000" w:themeColor="text1"/>
-          <w:szCs w:val="20"/>
-          <w:lang w:val="en-US"/>
-        </w:rPr>
-        <w:t>struct_list</w:t>
-      </w:r>
-      <w:proofErr w:type="spellEnd"/>
-      <w:r>
-        <w:rPr>
-          <w:rFonts w:ascii="Consolas" w:hAnsi="Consolas"/>
-          <w:color w:val="000000" w:themeColor="text1"/>
-          <w:szCs w:val="20"/>
-          <w:lang w:val="en-US"/>
-        </w:rPr>
-        <w:t>):</w:t>
-      </w:r>
-    </w:p>
-    <w:p>
-      <w:pPr>
-        <w:pStyle w:val="a3"/>
-        <w:spacing w:line="360" w:lineRule="auto"/>
-        <w:rPr>
-          <w:rFonts w:ascii="Consolas" w:hAnsi="Consolas"/>
-          <w:color w:val="000000" w:themeColor="text1"/>
-          <w:szCs w:val="20"/>
-          <w:lang w:val="en-US"/>
-        </w:rPr>
-      </w:pPr>
-      <w:r>
-        <w:rPr>
-          <w:rFonts w:ascii="Consolas" w:hAnsi="Consolas"/>
-          <w:color w:val="000000" w:themeColor="text1"/>
-          <w:szCs w:val="20"/>
-          <w:lang w:val="en-US"/>
-        </w:rPr>
-        <w:t xml:space="preserve">    table = </w:t>
-      </w:r>
-      <w:proofErr w:type="spellStart"/>
-      <w:proofErr w:type="gramStart"/>
-      <w:r>
-        <w:rPr>
-          <w:rFonts w:ascii="Consolas" w:hAnsi="Consolas"/>
-          <w:color w:val="000000" w:themeColor="text1"/>
-          <w:szCs w:val="20"/>
-          <w:lang w:val="en-US"/>
-        </w:rPr>
-        <w:t>PrettyTable</w:t>
-      </w:r>
-      <w:proofErr w:type="spellEnd"/>
-      <w:r>
-        <w:rPr>
-          <w:rFonts w:ascii="Consolas" w:hAnsi="Consolas"/>
-          <w:color w:val="000000" w:themeColor="text1"/>
-          <w:szCs w:val="20"/>
-          <w:lang w:val="en-US"/>
-        </w:rPr>
-        <w:t>(</w:t>
-      </w:r>
-      <w:proofErr w:type="gramEnd"/>
-      <w:r>
-        <w:rPr>
-          <w:rFonts w:ascii="Consolas" w:hAnsi="Consolas"/>
-          <w:color w:val="000000" w:themeColor="text1"/>
-          <w:szCs w:val="20"/>
-          <w:lang w:val="en-US"/>
-        </w:rPr>
-        <w:t>)</w:t>
-      </w:r>
-    </w:p>
-    <w:p>
-      <w:pPr>
-        <w:pStyle w:val="a3"/>
-        <w:spacing w:line="360" w:lineRule="auto"/>
-        <w:rPr>
-          <w:rFonts w:ascii="Consolas" w:hAnsi="Consolas"/>
-          <w:color w:val="000000" w:themeColor="text1"/>
-          <w:szCs w:val="20"/>
-          <w:lang w:val="en-US"/>
-        </w:rPr>
-      </w:pPr>
-      <w:r>
-        <w:rPr>
-          <w:rFonts w:ascii="Consolas" w:hAnsi="Consolas"/>
-          <w:color w:val="000000" w:themeColor="text1"/>
-          <w:szCs w:val="20"/>
-          <w:lang w:val="en-US"/>
-        </w:rPr>
-        <w:t xml:space="preserve">    </w:t>
-      </w:r>
-      <w:proofErr w:type="spellStart"/>
-      <w:proofErr w:type="gramStart"/>
-      <w:r>
-        <w:rPr>
-          <w:rFonts w:ascii="Consolas" w:hAnsi="Consolas"/>
-          <w:color w:val="000000" w:themeColor="text1"/>
-          <w:szCs w:val="20"/>
-          <w:lang w:val="en-US"/>
-        </w:rPr>
-        <w:t>table.field</w:t>
-      </w:r>
-      <w:proofErr w:type="gramEnd"/>
-      <w:r>
-        <w:rPr>
-          <w:rFonts w:ascii="Consolas" w:hAnsi="Consolas"/>
-          <w:color w:val="000000" w:themeColor="text1"/>
-          <w:szCs w:val="20"/>
-          <w:lang w:val="en-US"/>
-        </w:rPr>
-        <w:t>_names</w:t>
-      </w:r>
-      <w:proofErr w:type="spellEnd"/>
-      <w:r>
-        <w:rPr>
-          <w:rFonts w:ascii="Consolas" w:hAnsi="Consolas"/>
-          <w:color w:val="000000" w:themeColor="text1"/>
-          <w:szCs w:val="20"/>
-          <w:lang w:val="en-US"/>
-        </w:rPr>
-        <w:t xml:space="preserve"> = ["Name", "</w:t>
-      </w:r>
-      <w:proofErr w:type="spellStart"/>
-      <w:r>
-        <w:rPr>
-          <w:rFonts w:ascii="Consolas" w:hAnsi="Consolas"/>
-          <w:color w:val="000000" w:themeColor="text1"/>
-          <w:szCs w:val="20"/>
-          <w:lang w:val="en-US"/>
-        </w:rPr>
-        <w:t>Market_cap</w:t>
-      </w:r>
-      <w:proofErr w:type="spellEnd"/>
-      <w:r>
-        <w:rPr>
-          <w:rFonts w:ascii="Consolas" w:hAnsi="Consolas"/>
-          <w:color w:val="000000" w:themeColor="text1"/>
-          <w:szCs w:val="20"/>
-          <w:lang w:val="en-US"/>
-        </w:rPr>
-        <w:t>", "Price"]</w:t>
+      <w:r>
+        <w:rPr>
+          <w:rFonts w:ascii="Consolas" w:hAnsi="Consolas"/>
+          <w:color w:val="000000" w:themeColor="text1"/>
+          <w:szCs w:val="20"/>
+          <w:lang w:val="en-US"/>
+        </w:rPr>
+        <w:t>soup = BeautifulSoup(response.text, "lxml")</w:t>
+      </w:r>
+    </w:p>
+    <w:p>
+      <w:pPr>
+        <w:pStyle w:val="a3"/>
+        <w:spacing w:line="360" w:lineRule="auto"/>
+        <w:rPr>
+          <w:rFonts w:ascii="Consolas" w:hAnsi="Consolas"/>
+          <w:color w:val="000000" w:themeColor="text1"/>
+          <w:szCs w:val="20"/>
+          <w:lang w:val="en-US"/>
+        </w:rPr>
+      </w:pPr>
+      <w:r>
+        <w:rPr>
+          <w:rFonts w:ascii="Consolas" w:hAnsi="Consolas"/>
+          <w:color w:val="000000" w:themeColor="text1"/>
+          <w:szCs w:val="20"/>
+          <w:lang w:val="en-US"/>
+        </w:rPr>
+        <w:t xml:space="preserve">        html_table = soup.find("tbody")</w:t>
+      </w:r>
+    </w:p>
+    <w:p>
+      <w:pPr>
+        <w:pStyle w:val="a3"/>
+        <w:spacing w:line="360" w:lineRule="auto"/>
+        <w:rPr>
+          <w:rFonts w:ascii="Consolas" w:hAnsi="Consolas"/>
+          <w:color w:val="000000" w:themeColor="text1"/>
+          <w:szCs w:val="20"/>
+          <w:lang w:val="en-US"/>
+        </w:rPr>
+      </w:pPr>
+      <w:r>
+        <w:rPr>
+          <w:rFonts w:ascii="Consolas" w:hAnsi="Consolas"/>
+          <w:color w:val="000000" w:themeColor="text1"/>
+          <w:szCs w:val="20"/>
+          <w:lang w:val="en-US"/>
+        </w:rPr>
+        <w:t xml:space="preserve">        name_arr = html_table.find_all("p", class_="sc-1eb5slv-0 iworPT")</w:t>
+      </w:r>
+    </w:p>
+    <w:p>
+      <w:pPr>
+        <w:pStyle w:val="a3"/>
+        <w:spacing w:line="360" w:lineRule="auto"/>
+        <w:rPr>
+          <w:rFonts w:ascii="Consolas" w:hAnsi="Consolas"/>
+          <w:color w:val="000000" w:themeColor="text1"/>
+          <w:szCs w:val="20"/>
+          <w:lang w:val="en-US"/>
+        </w:rPr>
+      </w:pPr>
+      <w:r>
+        <w:rPr>
+          <w:rFonts w:ascii="Consolas" w:hAnsi="Consolas"/>
+          <w:color w:val="000000" w:themeColor="text1"/>
+          <w:szCs w:val="20"/>
+          <w:lang w:val="en-US"/>
+        </w:rPr>
+        <w:t xml:space="preserve">        market_cap_arr = html_table.find_all("span", class_="sc-1ow4cwt-1 ieFnWP")</w:t>
+      </w:r>
+    </w:p>
+    <w:p>
+      <w:pPr>
+        <w:pStyle w:val="a3"/>
+        <w:spacing w:line="360" w:lineRule="auto"/>
+        <w:rPr>
+          <w:rFonts w:ascii="Consolas" w:hAnsi="Consolas"/>
+          <w:color w:val="000000" w:themeColor="text1"/>
+          <w:szCs w:val="20"/>
+          <w:lang w:val="en-US"/>
+        </w:rPr>
+      </w:pPr>
+      <w:r>
+        <w:rPr>
+          <w:rFonts w:ascii="Consolas" w:hAnsi="Consolas"/>
+          <w:color w:val="000000" w:themeColor="text1"/>
+          <w:szCs w:val="20"/>
+          <w:lang w:val="en-US"/>
+        </w:rPr>
+        <w:t xml:space="preserve">        price_arr = html_table.find_all("div", class_="sc-131di3y-0 cLgOOr")</w:t>
+      </w:r>
+    </w:p>
+    <w:p>
+      <w:pPr>
+        <w:pStyle w:val="a3"/>
+        <w:spacing w:line="360" w:lineRule="auto"/>
+        <w:rPr>
+          <w:rFonts w:ascii="Consolas" w:hAnsi="Consolas"/>
+          <w:color w:val="000000" w:themeColor="text1"/>
+          <w:szCs w:val="20"/>
+          <w:lang w:val="en-US"/>
+        </w:rPr>
+      </w:pPr>
+      <w:r>
+        <w:rPr>
+          <w:rFonts w:ascii="Consolas" w:hAnsi="Consolas"/>
+          <w:color w:val="000000" w:themeColor="text1"/>
+          <w:szCs w:val="20"/>
+          <w:lang w:val="en-US"/>
+        </w:rPr>
+        <w:t xml:space="preserve">        for i in range(len(name_arr)):</w:t>
+      </w:r>
+    </w:p>
+    <w:p>
+      <w:pPr>
+        <w:pStyle w:val="a3"/>
+        <w:spacing w:line="360" w:lineRule="auto"/>
+        <w:rPr>
+          <w:rFonts w:ascii="Consolas" w:hAnsi="Consolas"/>
+          <w:color w:val="000000" w:themeColor="text1"/>
+          <w:szCs w:val="20"/>
+          <w:lang w:val="en-US"/>
+        </w:rPr>
+      </w:pPr>
+      <w:r>
+        <w:rPr>
+          <w:rFonts w:ascii="Consolas" w:hAnsi="Consolas"/>
+          <w:color w:val="000000" w:themeColor="text1"/>
+          <w:szCs w:val="20"/>
+          <w:lang w:val="en-US"/>
+        </w:rPr>
+        <w:t xml:space="preserve">            item = {"Name": name_arr[i].text, "Market_cap": market_cap_arr[i].text, "Price": price_arr[i].text}</w:t>
+      </w:r>
+    </w:p>
+    <w:p>
+      <w:pPr>
+        <w:pStyle w:val="a3"/>
+        <w:spacing w:line="360" w:lineRule="auto"/>
+        <w:rPr>
+          <w:rFonts w:ascii="Consolas" w:hAnsi="Consolas"/>
+          <w:color w:val="000000" w:themeColor="text1"/>
+          <w:szCs w:val="20"/>
+          <w:lang w:val="en-US"/>
+        </w:rPr>
+      </w:pPr>
+      <w:r>
+        <w:rPr>
+          <w:rFonts w:ascii="Consolas" w:hAnsi="Consolas"/>
+          <w:color w:val="000000" w:themeColor="text1"/>
+          <w:szCs w:val="20"/>
+          <w:lang w:val="en-US"/>
+        </w:rPr>
+        <w:t xml:space="preserve">            tmp_struct_list.append(item)</w:t>
+      </w:r>
+    </w:p>
+    <w:p>
+      <w:pPr>
+        <w:pStyle w:val="a3"/>
+        <w:spacing w:line="360" w:lineRule="auto"/>
+        <w:rPr>
+          <w:rFonts w:ascii="Consolas" w:hAnsi="Consolas"/>
+          <w:color w:val="000000" w:themeColor="text1"/>
+          <w:szCs w:val="20"/>
+          <w:lang w:val="en-US"/>
+        </w:rPr>
+      </w:pPr>
+      <w:r>
+        <w:rPr>
+          <w:rFonts w:ascii="Consolas" w:hAnsi="Consolas"/>
+          <w:color w:val="000000" w:themeColor="text1"/>
+          <w:szCs w:val="20"/>
+          <w:lang w:val="en-US"/>
+        </w:rPr>
+        <w:t xml:space="preserve">    except(ConnectionError, Timeout, TooManyRedirects) as exp:</w:t>
+      </w:r>
+    </w:p>
+    <w:p>
+      <w:pPr>
+        <w:pStyle w:val="a3"/>
+        <w:spacing w:line="360" w:lineRule="auto"/>
+        <w:rPr>
+          <w:rFonts w:ascii="Consolas" w:hAnsi="Consolas"/>
+          <w:color w:val="000000" w:themeColor="text1"/>
+          <w:szCs w:val="20"/>
+          <w:lang w:val="en-US"/>
+        </w:rPr>
+      </w:pPr>
+      <w:r>
+        <w:rPr>
+          <w:rFonts w:ascii="Consolas" w:hAnsi="Consolas"/>
+          <w:color w:val="000000" w:themeColor="text1"/>
+          <w:szCs w:val="20"/>
+          <w:lang w:val="en-US"/>
+        </w:rPr>
+        <w:t xml:space="preserve">        print("Error", exp, sep=":")</w:t>
+      </w:r>
+    </w:p>
+    <w:p>
+      <w:pPr>
+        <w:pStyle w:val="a3"/>
+        <w:spacing w:line="360" w:lineRule="auto"/>
+        <w:rPr>
+          <w:rFonts w:ascii="Consolas" w:hAnsi="Consolas"/>
+          <w:color w:val="000000" w:themeColor="text1"/>
+          <w:szCs w:val="20"/>
+          <w:lang w:val="en-US"/>
+        </w:rPr>
+      </w:pPr>
+    </w:p>
+    <w:p>
+      <w:pPr>
+        <w:pStyle w:val="a3"/>
+        <w:spacing w:line="360" w:lineRule="auto"/>
+        <w:rPr>
+          <w:rFonts w:ascii="Consolas" w:hAnsi="Consolas"/>
+          <w:color w:val="000000" w:themeColor="text1"/>
+          <w:szCs w:val="20"/>
+          <w:lang w:val="en-US"/>
+        </w:rPr>
+      </w:pPr>
+      <w:r>
+        <w:rPr>
+          <w:rFonts w:ascii="Consolas" w:hAnsi="Consolas"/>
+          <w:color w:val="000000" w:themeColor="text1"/>
+          <w:szCs w:val="20"/>
+          <w:lang w:val="en-US"/>
+        </w:rPr>
+        <w:t xml:space="preserve">    return tmp_struct_list</w:t>
+      </w:r>
+    </w:p>
+    <w:p>
+      <w:pPr>
+        <w:pStyle w:val="a3"/>
+        <w:spacing w:line="360" w:lineRule="auto"/>
+        <w:rPr>
+          <w:rFonts w:ascii="Consolas" w:hAnsi="Consolas"/>
+          <w:color w:val="000000" w:themeColor="text1"/>
+          <w:szCs w:val="20"/>
+          <w:lang w:val="en-US"/>
+        </w:rPr>
+      </w:pPr>
+    </w:p>
+    <w:p>
+      <w:pPr>
+        <w:pStyle w:val="a3"/>
+        <w:spacing w:line="360" w:lineRule="auto"/>
+        <w:rPr>
+          <w:rFonts w:ascii="Consolas" w:hAnsi="Consolas"/>
+          <w:color w:val="000000" w:themeColor="text1"/>
+          <w:szCs w:val="20"/>
+          <w:lang w:val="en-US"/>
+        </w:rPr>
+      </w:pPr>
+      <w:r>
+        <w:rPr>
+          <w:rFonts w:ascii="Consolas" w:hAnsi="Consolas"/>
+          <w:color w:val="000000" w:themeColor="text1"/>
+          <w:szCs w:val="20"/>
+          <w:lang w:val="en-US"/>
+        </w:rPr>
+        <w:t>def main():</w:t>
+      </w:r>
+    </w:p>
+    <w:p>
+      <w:pPr>
+        <w:pStyle w:val="a3"/>
+        <w:spacing w:line="360" w:lineRule="auto"/>
+        <w:rPr>
+          <w:rFonts w:ascii="Consolas" w:hAnsi="Consolas"/>
+          <w:color w:val="000000" w:themeColor="text1"/>
+          <w:szCs w:val="20"/>
+          <w:lang w:val="en-US"/>
+        </w:rPr>
+      </w:pPr>
+      <w:r>
+        <w:rPr>
+          <w:rFonts w:ascii="Consolas" w:hAnsi="Consolas"/>
+          <w:color w:val="000000" w:themeColor="text1"/>
+          <w:szCs w:val="20"/>
+          <w:lang w:val="en-US"/>
+        </w:rPr>
+        <w:t xml:space="preserve">    print("Write programm mode:",</w:t>
+      </w:r>
+    </w:p>
+    <w:p>
+      <w:pPr>
+        <w:pStyle w:val="a3"/>
+        <w:spacing w:line="360" w:lineRule="auto"/>
+        <w:rPr>
+          <w:rFonts w:ascii="Consolas" w:hAnsi="Consolas"/>
+          <w:color w:val="000000" w:themeColor="text1"/>
+          <w:szCs w:val="20"/>
+          <w:lang w:val="en-US"/>
+        </w:rPr>
+      </w:pPr>
+      <w:r>
+        <w:rPr>
+          <w:rFonts w:ascii="Consolas" w:hAnsi="Consolas"/>
+          <w:color w:val="000000" w:themeColor="text1"/>
+          <w:szCs w:val="20"/>
+          <w:lang w:val="en-US"/>
+        </w:rPr>
+        <w:t xml:space="preserve">          "1 - Read from file.",</w:t>
+      </w:r>
+    </w:p>
+    <w:p>
+      <w:pPr>
+        <w:pStyle w:val="a3"/>
+        <w:spacing w:line="360" w:lineRule="auto"/>
+        <w:rPr>
+          <w:rFonts w:ascii="Consolas" w:hAnsi="Consolas"/>
+          <w:color w:val="000000" w:themeColor="text1"/>
+          <w:szCs w:val="20"/>
+          <w:lang w:val="en-US"/>
+        </w:rPr>
+      </w:pPr>
+      <w:r>
+        <w:rPr>
+          <w:rFonts w:ascii="Consolas" w:hAnsi="Consolas"/>
+          <w:color w:val="000000" w:themeColor="text1"/>
+          <w:szCs w:val="20"/>
+          <w:lang w:val="en-US"/>
+        </w:rPr>
+        <w:t xml:space="preserve">          "2 - Read from site.",</w:t>
+      </w:r>
+    </w:p>
+    <w:p>
+      <w:pPr>
+        <w:pStyle w:val="a3"/>
+        <w:spacing w:line="360" w:lineRule="auto"/>
+        <w:rPr>
+          <w:rFonts w:ascii="Consolas" w:hAnsi="Consolas"/>
+          <w:color w:val="000000" w:themeColor="text1"/>
+          <w:szCs w:val="20"/>
+          <w:lang w:val="en-US"/>
+        </w:rPr>
+      </w:pPr>
+      <w:r>
+        <w:rPr>
+          <w:rFonts w:ascii="Consolas" w:hAnsi="Consolas"/>
+          <w:color w:val="000000" w:themeColor="text1"/>
+          <w:szCs w:val="20"/>
+          <w:lang w:val="en-US"/>
+        </w:rPr>
+        <w:t xml:space="preserve">          "e - Exit", sep='\n')</w:t>
       </w:r>
     </w:p>
     <w:p>
@@ -6610,2129 +6203,7 @@
           <w:lang w:val="en-US"/>
         </w:rPr>
         <w:lastRenderedPageBreak/>
-        <w:t xml:space="preserve">    for </w:t>
-      </w:r>
-      <w:proofErr w:type="spellStart"/>
-      <w:r>
-        <w:rPr>
-          <w:rFonts w:ascii="Consolas" w:hAnsi="Consolas"/>
-          <w:color w:val="000000" w:themeColor="text1"/>
-          <w:szCs w:val="20"/>
-          <w:lang w:val="en-US"/>
-        </w:rPr>
-        <w:t>i</w:t>
-      </w:r>
-      <w:proofErr w:type="spellEnd"/>
-      <w:r>
-        <w:rPr>
-          <w:rFonts w:ascii="Consolas" w:hAnsi="Consolas"/>
-          <w:color w:val="000000" w:themeColor="text1"/>
-          <w:szCs w:val="20"/>
-          <w:lang w:val="en-US"/>
-        </w:rPr>
-        <w:t xml:space="preserve"> in </w:t>
-      </w:r>
-      <w:proofErr w:type="spellStart"/>
-      <w:r>
-        <w:rPr>
-          <w:rFonts w:ascii="Consolas" w:hAnsi="Consolas"/>
-          <w:color w:val="000000" w:themeColor="text1"/>
-          <w:szCs w:val="20"/>
-          <w:lang w:val="en-US"/>
-        </w:rPr>
-        <w:t>struct_list</w:t>
-      </w:r>
-      <w:proofErr w:type="spellEnd"/>
-      <w:r>
-        <w:rPr>
-          <w:rFonts w:ascii="Consolas" w:hAnsi="Consolas"/>
-          <w:color w:val="000000" w:themeColor="text1"/>
-          <w:szCs w:val="20"/>
-          <w:lang w:val="en-US"/>
-        </w:rPr>
-        <w:t>:</w:t>
-      </w:r>
-    </w:p>
-    <w:p>
-      <w:pPr>
-        <w:pStyle w:val="a3"/>
-        <w:spacing w:line="360" w:lineRule="auto"/>
-        <w:rPr>
-          <w:rFonts w:ascii="Consolas" w:hAnsi="Consolas"/>
-          <w:color w:val="000000" w:themeColor="text1"/>
-          <w:szCs w:val="20"/>
-          <w:lang w:val="en-US"/>
-        </w:rPr>
-      </w:pPr>
-      <w:r>
-        <w:rPr>
-          <w:rFonts w:ascii="Consolas" w:hAnsi="Consolas"/>
-          <w:color w:val="000000" w:themeColor="text1"/>
-          <w:szCs w:val="20"/>
-          <w:lang w:val="en-US"/>
-        </w:rPr>
-        <w:t xml:space="preserve">        </w:t>
-      </w:r>
-      <w:proofErr w:type="spellStart"/>
-      <w:r>
-        <w:rPr>
-          <w:rFonts w:ascii="Consolas" w:hAnsi="Consolas"/>
-          <w:color w:val="000000" w:themeColor="text1"/>
-          <w:szCs w:val="20"/>
-          <w:lang w:val="en-US"/>
-        </w:rPr>
-        <w:t>table.add_row</w:t>
-      </w:r>
-      <w:proofErr w:type="spellEnd"/>
-      <w:r>
-        <w:rPr>
-          <w:rFonts w:ascii="Consolas" w:hAnsi="Consolas"/>
-          <w:color w:val="000000" w:themeColor="text1"/>
-          <w:szCs w:val="20"/>
-          <w:lang w:val="en-US"/>
-        </w:rPr>
-        <w:t>([</w:t>
-      </w:r>
-      <w:proofErr w:type="spellStart"/>
-      <w:r>
-        <w:rPr>
-          <w:rFonts w:ascii="Consolas" w:hAnsi="Consolas"/>
-          <w:color w:val="000000" w:themeColor="text1"/>
-          <w:szCs w:val="20"/>
-          <w:lang w:val="en-US"/>
-        </w:rPr>
-        <w:t>i</w:t>
-      </w:r>
-      <w:proofErr w:type="spellEnd"/>
-      <w:r>
-        <w:rPr>
-          <w:rFonts w:ascii="Consolas" w:hAnsi="Consolas"/>
-          <w:color w:val="000000" w:themeColor="text1"/>
-          <w:szCs w:val="20"/>
-          <w:lang w:val="en-US"/>
-        </w:rPr>
-        <w:t xml:space="preserve">["Name"], </w:t>
-      </w:r>
-      <w:proofErr w:type="spellStart"/>
-      <w:r>
-        <w:rPr>
-          <w:rFonts w:ascii="Consolas" w:hAnsi="Consolas"/>
-          <w:color w:val="000000" w:themeColor="text1"/>
-          <w:szCs w:val="20"/>
-          <w:lang w:val="en-US"/>
-        </w:rPr>
-        <w:t>i</w:t>
-      </w:r>
-      <w:proofErr w:type="spellEnd"/>
-      <w:r>
-        <w:rPr>
-          <w:rFonts w:ascii="Consolas" w:hAnsi="Consolas"/>
-          <w:color w:val="000000" w:themeColor="text1"/>
-          <w:szCs w:val="20"/>
-          <w:lang w:val="en-US"/>
-        </w:rPr>
-        <w:t>["</w:t>
-      </w:r>
-      <w:proofErr w:type="spellStart"/>
-      <w:r>
-        <w:rPr>
-          <w:rFonts w:ascii="Consolas" w:hAnsi="Consolas"/>
-          <w:color w:val="000000" w:themeColor="text1"/>
-          <w:szCs w:val="20"/>
-          <w:lang w:val="en-US"/>
-        </w:rPr>
-        <w:t>Market_cap</w:t>
-      </w:r>
-      <w:proofErr w:type="spellEnd"/>
-      <w:r>
-        <w:rPr>
-          <w:rFonts w:ascii="Consolas" w:hAnsi="Consolas"/>
-          <w:color w:val="000000" w:themeColor="text1"/>
-          <w:szCs w:val="20"/>
-          <w:lang w:val="en-US"/>
-        </w:rPr>
-        <w:t xml:space="preserve">"], </w:t>
-      </w:r>
-      <w:proofErr w:type="spellStart"/>
-      <w:r>
-        <w:rPr>
-          <w:rFonts w:ascii="Consolas" w:hAnsi="Consolas"/>
-          <w:color w:val="000000" w:themeColor="text1"/>
-          <w:szCs w:val="20"/>
-          <w:lang w:val="en-US"/>
-        </w:rPr>
-        <w:t>i</w:t>
-      </w:r>
-      <w:proofErr w:type="spellEnd"/>
-      <w:r>
-        <w:rPr>
-          <w:rFonts w:ascii="Consolas" w:hAnsi="Consolas"/>
-          <w:color w:val="000000" w:themeColor="text1"/>
-          <w:szCs w:val="20"/>
-          <w:lang w:val="en-US"/>
-        </w:rPr>
-        <w:t>["Price"]])</w:t>
-      </w:r>
-    </w:p>
-    <w:p>
-      <w:pPr>
-        <w:pStyle w:val="a3"/>
-        <w:spacing w:line="360" w:lineRule="auto"/>
-        <w:rPr>
-          <w:rFonts w:ascii="Consolas" w:hAnsi="Consolas"/>
-          <w:color w:val="000000" w:themeColor="text1"/>
-          <w:szCs w:val="20"/>
-          <w:lang w:val="en-US"/>
-        </w:rPr>
-      </w:pPr>
-      <w:r>
-        <w:rPr>
-          <w:rFonts w:ascii="Consolas" w:hAnsi="Consolas"/>
-          <w:color w:val="000000" w:themeColor="text1"/>
-          <w:szCs w:val="20"/>
-          <w:lang w:val="en-US"/>
-        </w:rPr>
-        <w:t xml:space="preserve">    print(table)</w:t>
-      </w:r>
-    </w:p>
-    <w:p>
-      <w:pPr>
-        <w:pStyle w:val="a3"/>
-        <w:spacing w:line="360" w:lineRule="auto"/>
-        <w:rPr>
-          <w:rFonts w:ascii="Consolas" w:hAnsi="Consolas"/>
-          <w:color w:val="000000" w:themeColor="text1"/>
-          <w:szCs w:val="20"/>
-          <w:lang w:val="en-US"/>
-        </w:rPr>
-      </w:pPr>
-    </w:p>
-    <w:p>
-      <w:pPr>
-        <w:pStyle w:val="a3"/>
-        <w:spacing w:line="360" w:lineRule="auto"/>
-        <w:rPr>
-          <w:rFonts w:ascii="Consolas" w:hAnsi="Consolas"/>
-          <w:color w:val="000000" w:themeColor="text1"/>
-          <w:szCs w:val="20"/>
-          <w:lang w:val="en-US"/>
-        </w:rPr>
-      </w:pPr>
-      <w:r>
-        <w:rPr>
-          <w:rFonts w:ascii="Consolas" w:hAnsi="Consolas"/>
-          <w:color w:val="000000" w:themeColor="text1"/>
-          <w:szCs w:val="20"/>
-          <w:lang w:val="en-US"/>
-        </w:rPr>
-        <w:t xml:space="preserve">def </w:t>
-      </w:r>
-      <w:proofErr w:type="spellStart"/>
-      <w:r>
-        <w:rPr>
-          <w:rFonts w:ascii="Consolas" w:hAnsi="Consolas"/>
-          <w:color w:val="000000" w:themeColor="text1"/>
-          <w:szCs w:val="20"/>
-          <w:lang w:val="en-US"/>
-        </w:rPr>
-        <w:t>search_table</w:t>
-      </w:r>
-      <w:proofErr w:type="spellEnd"/>
-      <w:r>
-        <w:rPr>
-          <w:rFonts w:ascii="Consolas" w:hAnsi="Consolas"/>
-          <w:color w:val="000000" w:themeColor="text1"/>
-          <w:szCs w:val="20"/>
-          <w:lang w:val="en-US"/>
-        </w:rPr>
-        <w:t>(</w:t>
-      </w:r>
-      <w:proofErr w:type="spellStart"/>
-      <w:r>
-        <w:rPr>
-          <w:rFonts w:ascii="Consolas" w:hAnsi="Consolas"/>
-          <w:color w:val="000000" w:themeColor="text1"/>
-          <w:szCs w:val="20"/>
-          <w:lang w:val="en-US"/>
-        </w:rPr>
-        <w:t>struct_list</w:t>
-      </w:r>
-      <w:proofErr w:type="spellEnd"/>
-      <w:r>
-        <w:rPr>
-          <w:rFonts w:ascii="Consolas" w:hAnsi="Consolas"/>
-          <w:color w:val="000000" w:themeColor="text1"/>
-          <w:szCs w:val="20"/>
-          <w:lang w:val="en-US"/>
-        </w:rPr>
-        <w:t>):</w:t>
-      </w:r>
-    </w:p>
-    <w:p>
-      <w:pPr>
-        <w:pStyle w:val="a3"/>
-        <w:spacing w:line="360" w:lineRule="auto"/>
-        <w:rPr>
-          <w:rFonts w:ascii="Consolas" w:hAnsi="Consolas"/>
-          <w:color w:val="000000" w:themeColor="text1"/>
-          <w:szCs w:val="20"/>
-          <w:lang w:val="en-US"/>
-        </w:rPr>
-      </w:pPr>
-      <w:r>
-        <w:rPr>
-          <w:rFonts w:ascii="Consolas" w:hAnsi="Consolas"/>
-          <w:color w:val="000000" w:themeColor="text1"/>
-          <w:szCs w:val="20"/>
-          <w:lang w:val="en-US"/>
-        </w:rPr>
-        <w:t xml:space="preserve">    </w:t>
-      </w:r>
-      <w:proofErr w:type="gramStart"/>
-      <w:r>
-        <w:rPr>
-          <w:rFonts w:ascii="Consolas" w:hAnsi="Consolas"/>
-          <w:color w:val="000000" w:themeColor="text1"/>
-          <w:szCs w:val="20"/>
-          <w:lang w:val="en-US"/>
-        </w:rPr>
-        <w:t>print(</w:t>
-      </w:r>
-      <w:proofErr w:type="gramEnd"/>
-      <w:r>
-        <w:rPr>
-          <w:rFonts w:ascii="Consolas" w:hAnsi="Consolas"/>
-          <w:color w:val="000000" w:themeColor="text1"/>
-          <w:szCs w:val="20"/>
-          <w:lang w:val="en-US"/>
-        </w:rPr>
-        <w:t>"Write key for search")</w:t>
-      </w:r>
-    </w:p>
-    <w:p>
-      <w:pPr>
-        <w:pStyle w:val="a3"/>
-        <w:spacing w:line="360" w:lineRule="auto"/>
-        <w:rPr>
-          <w:rFonts w:ascii="Consolas" w:hAnsi="Consolas"/>
-          <w:color w:val="000000" w:themeColor="text1"/>
-          <w:szCs w:val="20"/>
-          <w:lang w:val="en-US"/>
-        </w:rPr>
-      </w:pPr>
-      <w:r>
-        <w:rPr>
-          <w:rFonts w:ascii="Consolas" w:hAnsi="Consolas"/>
-          <w:color w:val="000000" w:themeColor="text1"/>
-          <w:szCs w:val="20"/>
-          <w:lang w:val="en-US"/>
-        </w:rPr>
-        <w:t xml:space="preserve">    key = </w:t>
-      </w:r>
-      <w:proofErr w:type="gramStart"/>
-      <w:r>
-        <w:rPr>
-          <w:rFonts w:ascii="Consolas" w:hAnsi="Consolas"/>
-          <w:color w:val="000000" w:themeColor="text1"/>
-          <w:szCs w:val="20"/>
-          <w:lang w:val="en-US"/>
-        </w:rPr>
-        <w:t>input(</w:t>
-      </w:r>
-      <w:proofErr w:type="gramEnd"/>
-      <w:r>
-        <w:rPr>
-          <w:rFonts w:ascii="Consolas" w:hAnsi="Consolas"/>
-          <w:color w:val="000000" w:themeColor="text1"/>
-          <w:szCs w:val="20"/>
-          <w:lang w:val="en-US"/>
-        </w:rPr>
-        <w:t>)</w:t>
-      </w:r>
-    </w:p>
-    <w:p>
-      <w:pPr>
-        <w:pStyle w:val="a3"/>
-        <w:spacing w:line="360" w:lineRule="auto"/>
-        <w:rPr>
-          <w:rFonts w:ascii="Consolas" w:hAnsi="Consolas"/>
-          <w:color w:val="000000" w:themeColor="text1"/>
-          <w:szCs w:val="20"/>
-          <w:lang w:val="en-US"/>
-        </w:rPr>
-      </w:pPr>
-      <w:r>
-        <w:rPr>
-          <w:rFonts w:ascii="Consolas" w:hAnsi="Consolas"/>
-          <w:color w:val="000000" w:themeColor="text1"/>
-          <w:szCs w:val="20"/>
-          <w:lang w:val="en-US"/>
-        </w:rPr>
-        <w:t xml:space="preserve">    </w:t>
-      </w:r>
-      <w:proofErr w:type="spellStart"/>
-      <w:r>
-        <w:rPr>
-          <w:rFonts w:ascii="Consolas" w:hAnsi="Consolas"/>
-          <w:color w:val="000000" w:themeColor="text1"/>
-          <w:szCs w:val="20"/>
-          <w:lang w:val="en-US"/>
-        </w:rPr>
-        <w:t>fined_elements_arr</w:t>
-      </w:r>
-      <w:proofErr w:type="spellEnd"/>
-      <w:r>
-        <w:rPr>
-          <w:rFonts w:ascii="Consolas" w:hAnsi="Consolas"/>
-          <w:color w:val="000000" w:themeColor="text1"/>
-          <w:szCs w:val="20"/>
-          <w:lang w:val="en-US"/>
-        </w:rPr>
-        <w:t xml:space="preserve"> = []</w:t>
-      </w:r>
-    </w:p>
-    <w:p>
-      <w:pPr>
-        <w:pStyle w:val="a3"/>
-        <w:spacing w:line="360" w:lineRule="auto"/>
-        <w:rPr>
-          <w:rFonts w:ascii="Consolas" w:hAnsi="Consolas"/>
-          <w:color w:val="000000" w:themeColor="text1"/>
-          <w:szCs w:val="20"/>
-          <w:lang w:val="en-US"/>
-        </w:rPr>
-      </w:pPr>
-      <w:r>
-        <w:rPr>
-          <w:rFonts w:ascii="Consolas" w:hAnsi="Consolas"/>
-          <w:color w:val="000000" w:themeColor="text1"/>
-          <w:szCs w:val="20"/>
-          <w:lang w:val="en-US"/>
-        </w:rPr>
-        <w:t xml:space="preserve">    for </w:t>
-      </w:r>
-      <w:proofErr w:type="spellStart"/>
-      <w:r>
-        <w:rPr>
-          <w:rFonts w:ascii="Consolas" w:hAnsi="Consolas"/>
-          <w:color w:val="000000" w:themeColor="text1"/>
-          <w:szCs w:val="20"/>
-          <w:lang w:val="en-US"/>
-        </w:rPr>
-        <w:t>i</w:t>
-      </w:r>
-      <w:proofErr w:type="spellEnd"/>
-      <w:r>
-        <w:rPr>
-          <w:rFonts w:ascii="Consolas" w:hAnsi="Consolas"/>
-          <w:color w:val="000000" w:themeColor="text1"/>
-          <w:szCs w:val="20"/>
-          <w:lang w:val="en-US"/>
-        </w:rPr>
-        <w:t xml:space="preserve"> </w:t>
-      </w:r>
-      <w:proofErr w:type="gramStart"/>
-      <w:r>
-        <w:rPr>
-          <w:rFonts w:ascii="Consolas" w:hAnsi="Consolas"/>
-          <w:color w:val="000000" w:themeColor="text1"/>
-          <w:szCs w:val="20"/>
-          <w:lang w:val="en-US"/>
-        </w:rPr>
-        <w:t xml:space="preserve">in  </w:t>
-      </w:r>
-      <w:proofErr w:type="spellStart"/>
-      <w:r>
-        <w:rPr>
-          <w:rFonts w:ascii="Consolas" w:hAnsi="Consolas"/>
-          <w:color w:val="000000" w:themeColor="text1"/>
-          <w:szCs w:val="20"/>
-          <w:lang w:val="en-US"/>
-        </w:rPr>
-        <w:t>struct</w:t>
-      </w:r>
-      <w:proofErr w:type="gramEnd"/>
-      <w:r>
-        <w:rPr>
-          <w:rFonts w:ascii="Consolas" w:hAnsi="Consolas"/>
-          <w:color w:val="000000" w:themeColor="text1"/>
-          <w:szCs w:val="20"/>
-          <w:lang w:val="en-US"/>
-        </w:rPr>
-        <w:t>_list</w:t>
-      </w:r>
-      <w:proofErr w:type="spellEnd"/>
-      <w:r>
-        <w:rPr>
-          <w:rFonts w:ascii="Consolas" w:hAnsi="Consolas"/>
-          <w:color w:val="000000" w:themeColor="text1"/>
-          <w:szCs w:val="20"/>
-          <w:lang w:val="en-US"/>
-        </w:rPr>
-        <w:t>:</w:t>
-      </w:r>
-    </w:p>
-    <w:p>
-      <w:pPr>
-        <w:pStyle w:val="a3"/>
-        <w:spacing w:line="360" w:lineRule="auto"/>
-        <w:rPr>
-          <w:rFonts w:ascii="Consolas" w:hAnsi="Consolas"/>
-          <w:color w:val="000000" w:themeColor="text1"/>
-          <w:szCs w:val="20"/>
-          <w:lang w:val="en-US"/>
-        </w:rPr>
-      </w:pPr>
-      <w:r>
-        <w:rPr>
-          <w:rFonts w:ascii="Consolas" w:hAnsi="Consolas"/>
-          <w:color w:val="000000" w:themeColor="text1"/>
-          <w:szCs w:val="20"/>
-          <w:lang w:val="en-US"/>
-        </w:rPr>
-        <w:t xml:space="preserve">        if </w:t>
-      </w:r>
-      <w:proofErr w:type="spellStart"/>
-      <w:r>
-        <w:rPr>
-          <w:rFonts w:ascii="Consolas" w:hAnsi="Consolas"/>
-          <w:color w:val="000000" w:themeColor="text1"/>
-          <w:szCs w:val="20"/>
-          <w:lang w:val="en-US"/>
-        </w:rPr>
-        <w:t>i</w:t>
-      </w:r>
-      <w:proofErr w:type="spellEnd"/>
-      <w:r>
-        <w:rPr>
-          <w:rFonts w:ascii="Consolas" w:hAnsi="Consolas"/>
-          <w:color w:val="000000" w:themeColor="text1"/>
-          <w:szCs w:val="20"/>
-          <w:lang w:val="en-US"/>
-        </w:rPr>
-        <w:t>["Name"] == key:</w:t>
-      </w:r>
-    </w:p>
-    <w:p>
-      <w:pPr>
-        <w:pStyle w:val="a3"/>
-        <w:spacing w:line="360" w:lineRule="auto"/>
-        <w:rPr>
-          <w:rFonts w:ascii="Consolas" w:hAnsi="Consolas"/>
-          <w:color w:val="000000" w:themeColor="text1"/>
-          <w:szCs w:val="20"/>
-          <w:lang w:val="en-US"/>
-        </w:rPr>
-      </w:pPr>
-      <w:r>
-        <w:rPr>
-          <w:rFonts w:ascii="Consolas" w:hAnsi="Consolas"/>
-          <w:color w:val="000000" w:themeColor="text1"/>
-          <w:szCs w:val="20"/>
-          <w:lang w:val="en-US"/>
-        </w:rPr>
-        <w:t xml:space="preserve">            </w:t>
-      </w:r>
-      <w:proofErr w:type="spellStart"/>
-      <w:r>
-        <w:rPr>
-          <w:rFonts w:ascii="Consolas" w:hAnsi="Consolas"/>
-          <w:color w:val="000000" w:themeColor="text1"/>
-          <w:szCs w:val="20"/>
-          <w:lang w:val="en-US"/>
-        </w:rPr>
-        <w:t>fined_elements_</w:t>
-      </w:r>
-      <w:proofErr w:type="gramStart"/>
-      <w:r>
-        <w:rPr>
-          <w:rFonts w:ascii="Consolas" w:hAnsi="Consolas"/>
-          <w:color w:val="000000" w:themeColor="text1"/>
-          <w:szCs w:val="20"/>
-          <w:lang w:val="en-US"/>
-        </w:rPr>
-        <w:t>arr.append</w:t>
-      </w:r>
-      <w:proofErr w:type="spellEnd"/>
-      <w:proofErr w:type="gramEnd"/>
-      <w:r>
-        <w:rPr>
-          <w:rFonts w:ascii="Consolas" w:hAnsi="Consolas"/>
-          <w:color w:val="000000" w:themeColor="text1"/>
-          <w:szCs w:val="20"/>
-          <w:lang w:val="en-US"/>
-        </w:rPr>
-        <w:t>(</w:t>
-      </w:r>
-      <w:proofErr w:type="spellStart"/>
-      <w:r>
-        <w:rPr>
-          <w:rFonts w:ascii="Consolas" w:hAnsi="Consolas"/>
-          <w:color w:val="000000" w:themeColor="text1"/>
-          <w:szCs w:val="20"/>
-          <w:lang w:val="en-US"/>
-        </w:rPr>
-        <w:t>i</w:t>
-      </w:r>
-      <w:proofErr w:type="spellEnd"/>
-      <w:r>
-        <w:rPr>
-          <w:rFonts w:ascii="Consolas" w:hAnsi="Consolas"/>
-          <w:color w:val="000000" w:themeColor="text1"/>
-          <w:szCs w:val="20"/>
-          <w:lang w:val="en-US"/>
-        </w:rPr>
-        <w:t>)</w:t>
-      </w:r>
-    </w:p>
-    <w:p>
-      <w:pPr>
-        <w:pStyle w:val="a3"/>
-        <w:spacing w:line="360" w:lineRule="auto"/>
-        <w:rPr>
-          <w:rFonts w:ascii="Consolas" w:hAnsi="Consolas"/>
-          <w:color w:val="000000" w:themeColor="text1"/>
-          <w:szCs w:val="20"/>
-          <w:lang w:val="en-US"/>
-        </w:rPr>
-      </w:pPr>
-    </w:p>
-    <w:p>
-      <w:pPr>
-        <w:pStyle w:val="a3"/>
-        <w:spacing w:line="360" w:lineRule="auto"/>
-        <w:rPr>
-          <w:rFonts w:ascii="Consolas" w:hAnsi="Consolas"/>
-          <w:color w:val="000000" w:themeColor="text1"/>
-          <w:szCs w:val="20"/>
-          <w:lang w:val="en-US"/>
-        </w:rPr>
-      </w:pPr>
-      <w:r>
-        <w:rPr>
-          <w:rFonts w:ascii="Consolas" w:hAnsi="Consolas"/>
-          <w:color w:val="000000" w:themeColor="text1"/>
-          <w:szCs w:val="20"/>
-          <w:lang w:val="en-US"/>
-        </w:rPr>
-        <w:t xml:space="preserve">    return </w:t>
-      </w:r>
-      <w:proofErr w:type="spellStart"/>
-      <w:r>
-        <w:rPr>
-          <w:rFonts w:ascii="Consolas" w:hAnsi="Consolas"/>
-          <w:color w:val="000000" w:themeColor="text1"/>
-          <w:szCs w:val="20"/>
-          <w:lang w:val="en-US"/>
-        </w:rPr>
-        <w:t>fined_elements_arr</w:t>
-      </w:r>
-      <w:proofErr w:type="spellEnd"/>
-    </w:p>
-    <w:p>
-      <w:pPr>
-        <w:pStyle w:val="a3"/>
-        <w:spacing w:line="360" w:lineRule="auto"/>
-        <w:rPr>
-          <w:rFonts w:ascii="Consolas" w:hAnsi="Consolas"/>
-          <w:color w:val="000000" w:themeColor="text1"/>
-          <w:szCs w:val="20"/>
-          <w:lang w:val="en-US"/>
-        </w:rPr>
-      </w:pPr>
-    </w:p>
-    <w:p>
-      <w:pPr>
-        <w:pStyle w:val="a3"/>
-        <w:spacing w:line="360" w:lineRule="auto"/>
-        <w:rPr>
-          <w:rFonts w:ascii="Consolas" w:hAnsi="Consolas"/>
-          <w:color w:val="000000" w:themeColor="text1"/>
-          <w:szCs w:val="20"/>
-          <w:lang w:val="en-US"/>
-        </w:rPr>
-      </w:pPr>
-      <w:r>
-        <w:rPr>
-          <w:rFonts w:ascii="Consolas" w:hAnsi="Consolas"/>
-          <w:color w:val="000000" w:themeColor="text1"/>
-          <w:szCs w:val="20"/>
-          <w:lang w:val="en-US"/>
-        </w:rPr>
-        <w:t xml:space="preserve">def </w:t>
-      </w:r>
-      <w:proofErr w:type="spellStart"/>
-      <w:r>
-        <w:rPr>
-          <w:rFonts w:ascii="Consolas" w:hAnsi="Consolas"/>
-          <w:color w:val="000000" w:themeColor="text1"/>
-          <w:szCs w:val="20"/>
-          <w:lang w:val="en-US"/>
-        </w:rPr>
-        <w:t>parse_</w:t>
-      </w:r>
-      <w:proofErr w:type="gramStart"/>
-      <w:r>
-        <w:rPr>
-          <w:rFonts w:ascii="Consolas" w:hAnsi="Consolas"/>
-          <w:color w:val="000000" w:themeColor="text1"/>
-          <w:szCs w:val="20"/>
-          <w:lang w:val="en-US"/>
-        </w:rPr>
-        <w:t>site</w:t>
-      </w:r>
-      <w:proofErr w:type="spellEnd"/>
-      <w:r>
-        <w:rPr>
-          <w:rFonts w:ascii="Consolas" w:hAnsi="Consolas"/>
-          <w:color w:val="000000" w:themeColor="text1"/>
-          <w:szCs w:val="20"/>
-          <w:lang w:val="en-US"/>
-        </w:rPr>
-        <w:t>(</w:t>
-      </w:r>
-      <w:proofErr w:type="gramEnd"/>
-      <w:r>
-        <w:rPr>
-          <w:rFonts w:ascii="Consolas" w:hAnsi="Consolas"/>
-          <w:color w:val="000000" w:themeColor="text1"/>
-          <w:szCs w:val="20"/>
-          <w:lang w:val="en-US"/>
-        </w:rPr>
-        <w:t>):</w:t>
-      </w:r>
-    </w:p>
-    <w:p>
-      <w:pPr>
-        <w:pStyle w:val="a3"/>
-        <w:spacing w:line="360" w:lineRule="auto"/>
-        <w:rPr>
-          <w:rFonts w:ascii="Consolas" w:hAnsi="Consolas"/>
-          <w:color w:val="000000" w:themeColor="text1"/>
-          <w:szCs w:val="20"/>
-          <w:lang w:val="en-US"/>
-        </w:rPr>
-      </w:pPr>
-      <w:r>
-        <w:rPr>
-          <w:rFonts w:ascii="Consolas" w:hAnsi="Consolas"/>
-          <w:color w:val="000000" w:themeColor="text1"/>
-          <w:szCs w:val="20"/>
-          <w:lang w:val="en-US"/>
-        </w:rPr>
-        <w:t xml:space="preserve">    </w:t>
-      </w:r>
-      <w:proofErr w:type="spellStart"/>
-      <w:r>
-        <w:rPr>
-          <w:rFonts w:ascii="Consolas" w:hAnsi="Consolas"/>
-          <w:color w:val="000000" w:themeColor="text1"/>
-          <w:szCs w:val="20"/>
-          <w:lang w:val="en-US"/>
-        </w:rPr>
-        <w:t>tmp_struct_list</w:t>
-      </w:r>
-      <w:proofErr w:type="spellEnd"/>
-      <w:r>
-        <w:rPr>
-          <w:rFonts w:ascii="Consolas" w:hAnsi="Consolas"/>
-          <w:color w:val="000000" w:themeColor="text1"/>
-          <w:szCs w:val="20"/>
-          <w:lang w:val="en-US"/>
-        </w:rPr>
-        <w:t xml:space="preserve"> = []</w:t>
-      </w:r>
-    </w:p>
-    <w:p>
-      <w:pPr>
-        <w:pStyle w:val="a3"/>
-        <w:spacing w:line="360" w:lineRule="auto"/>
-        <w:rPr>
-          <w:rFonts w:ascii="Consolas" w:hAnsi="Consolas"/>
-          <w:color w:val="000000" w:themeColor="text1"/>
-          <w:szCs w:val="20"/>
-          <w:lang w:val="en-US"/>
-        </w:rPr>
-      </w:pPr>
-      <w:r>
-        <w:rPr>
-          <w:rFonts w:ascii="Consolas" w:hAnsi="Consolas"/>
-          <w:color w:val="000000" w:themeColor="text1"/>
-          <w:szCs w:val="20"/>
-          <w:lang w:val="en-US"/>
-        </w:rPr>
-        <w:t xml:space="preserve">    headers = {"User-Agent": "Mozilla/5.0 (Windows NT 10.0; Win64; x64) </w:t>
-      </w:r>
-      <w:proofErr w:type="spellStart"/>
-      <w:r>
-        <w:rPr>
-          <w:rFonts w:ascii="Consolas" w:hAnsi="Consolas"/>
-          <w:color w:val="000000" w:themeColor="text1"/>
-          <w:szCs w:val="20"/>
-          <w:lang w:val="en-US"/>
-        </w:rPr>
-        <w:t>AppleWebKit</w:t>
-      </w:r>
-      <w:proofErr w:type="spellEnd"/>
-      <w:r>
-        <w:rPr>
-          <w:rFonts w:ascii="Consolas" w:hAnsi="Consolas"/>
-          <w:color w:val="000000" w:themeColor="text1"/>
-          <w:szCs w:val="20"/>
-          <w:lang w:val="en-US"/>
-        </w:rPr>
-        <w:t>/537.36 (KHTML, like Gecko) Chrome/99.0.4844.84 Safari/537.36 OPR/85.0.4341.79"}</w:t>
-      </w:r>
-    </w:p>
-    <w:p>
-      <w:pPr>
-        <w:pStyle w:val="a3"/>
-        <w:spacing w:line="360" w:lineRule="auto"/>
-        <w:rPr>
-          <w:rFonts w:ascii="Consolas" w:hAnsi="Consolas"/>
-          <w:color w:val="000000" w:themeColor="text1"/>
-          <w:szCs w:val="20"/>
-          <w:lang w:val="en-US"/>
-        </w:rPr>
-      </w:pPr>
-      <w:r>
-        <w:rPr>
-          <w:rFonts w:ascii="Consolas" w:hAnsi="Consolas"/>
-          <w:color w:val="000000" w:themeColor="text1"/>
-          <w:szCs w:val="20"/>
-          <w:lang w:val="en-US"/>
-        </w:rPr>
-        <w:t xml:space="preserve">    try:</w:t>
-      </w:r>
-    </w:p>
-    <w:p>
-      <w:pPr>
-        <w:pStyle w:val="a3"/>
-        <w:spacing w:line="360" w:lineRule="auto"/>
-        <w:rPr>
-          <w:rFonts w:ascii="Consolas" w:hAnsi="Consolas"/>
-          <w:color w:val="000000" w:themeColor="text1"/>
-          <w:szCs w:val="20"/>
-          <w:lang w:val="en-US"/>
-        </w:rPr>
-      </w:pPr>
-      <w:r>
-        <w:rPr>
-          <w:rFonts w:ascii="Consolas" w:hAnsi="Consolas"/>
-          <w:color w:val="000000" w:themeColor="text1"/>
-          <w:szCs w:val="20"/>
-          <w:lang w:val="en-US"/>
-        </w:rPr>
-        <w:t xml:space="preserve">        response = </w:t>
-      </w:r>
-      <w:proofErr w:type="spellStart"/>
-      <w:proofErr w:type="gramStart"/>
-      <w:r>
-        <w:rPr>
-          <w:rFonts w:ascii="Consolas" w:hAnsi="Consolas"/>
-          <w:color w:val="000000" w:themeColor="text1"/>
-          <w:szCs w:val="20"/>
-          <w:lang w:val="en-US"/>
-        </w:rPr>
-        <w:t>requests.get</w:t>
-      </w:r>
-      <w:proofErr w:type="spellEnd"/>
-      <w:r>
-        <w:rPr>
-          <w:rFonts w:ascii="Consolas" w:hAnsi="Consolas"/>
-          <w:color w:val="000000" w:themeColor="text1"/>
-          <w:szCs w:val="20"/>
-          <w:lang w:val="en-US"/>
-        </w:rPr>
-        <w:t>(</w:t>
-      </w:r>
-      <w:proofErr w:type="spellStart"/>
-      <w:proofErr w:type="gramEnd"/>
-      <w:r>
-        <w:rPr>
-          <w:rFonts w:ascii="Consolas" w:hAnsi="Consolas"/>
-          <w:color w:val="000000" w:themeColor="text1"/>
-          <w:szCs w:val="20"/>
-          <w:lang w:val="en-US"/>
-        </w:rPr>
-        <w:t>url</w:t>
-      </w:r>
-      <w:proofErr w:type="spellEnd"/>
-      <w:r>
-        <w:rPr>
-          <w:rFonts w:ascii="Consolas" w:hAnsi="Consolas"/>
-          <w:color w:val="000000" w:themeColor="text1"/>
-          <w:szCs w:val="20"/>
-          <w:lang w:val="en-US"/>
-        </w:rPr>
-        <w:t>="https://coinmarketcap.com", headers=headers)</w:t>
-      </w:r>
-    </w:p>
-    <w:p>
-      <w:pPr>
-        <w:pStyle w:val="a3"/>
-        <w:spacing w:line="360" w:lineRule="auto"/>
-        <w:rPr>
-          <w:rFonts w:ascii="Consolas" w:hAnsi="Consolas"/>
-          <w:color w:val="000000" w:themeColor="text1"/>
-          <w:szCs w:val="20"/>
-        </w:rPr>
-      </w:pPr>
-      <w:r>
-        <w:rPr>
-          <w:rFonts w:ascii="Consolas" w:hAnsi="Consolas"/>
-          <w:color w:val="000000" w:themeColor="text1"/>
-          <w:szCs w:val="20"/>
-          <w:lang w:val="en-US"/>
-        </w:rPr>
-        <w:t xml:space="preserve">        print</w:t>
-      </w:r>
-      <w:r>
-        <w:rPr>
-          <w:rFonts w:ascii="Consolas" w:hAnsi="Consolas"/>
-          <w:color w:val="000000" w:themeColor="text1"/>
-          <w:szCs w:val="20"/>
-        </w:rPr>
-        <w:t>(</w:t>
-      </w:r>
-      <w:r>
-        <w:rPr>
-          <w:rFonts w:ascii="Consolas" w:hAnsi="Consolas"/>
-          <w:color w:val="000000" w:themeColor="text1"/>
-          <w:szCs w:val="20"/>
-          <w:lang w:val="en-US"/>
-        </w:rPr>
-        <w:t>response</w:t>
-      </w:r>
-      <w:r>
-        <w:rPr>
-          <w:rFonts w:ascii="Consolas" w:hAnsi="Consolas"/>
-          <w:color w:val="000000" w:themeColor="text1"/>
-          <w:szCs w:val="20"/>
-        </w:rPr>
-        <w:t xml:space="preserve">) # </w:t>
-      </w:r>
-      <w:r>
-        <w:rPr>
-          <w:rFonts w:ascii="Consolas" w:hAnsi="Consolas"/>
-          <w:color w:val="000000" w:themeColor="text1"/>
-          <w:szCs w:val="20"/>
-          <w:lang w:val="en-US"/>
-        </w:rPr>
-        <w:t>Response</w:t>
-      </w:r>
-      <w:r>
-        <w:rPr>
-          <w:rFonts w:ascii="Consolas" w:hAnsi="Consolas"/>
-          <w:color w:val="000000" w:themeColor="text1"/>
-          <w:szCs w:val="20"/>
-        </w:rPr>
-        <w:t xml:space="preserve"> [200] - ответ: успешно </w:t>
-      </w:r>
-      <w:proofErr w:type="spellStart"/>
-      <w:r>
-        <w:rPr>
-          <w:rFonts w:ascii="Consolas" w:hAnsi="Consolas"/>
-          <w:color w:val="000000" w:themeColor="text1"/>
-          <w:szCs w:val="20"/>
-        </w:rPr>
-        <w:t>полуили</w:t>
-      </w:r>
-      <w:proofErr w:type="spellEnd"/>
-      <w:r>
-        <w:rPr>
-          <w:rFonts w:ascii="Consolas" w:hAnsi="Consolas"/>
-          <w:color w:val="000000" w:themeColor="text1"/>
-          <w:szCs w:val="20"/>
-        </w:rPr>
-        <w:t xml:space="preserve"> ответ с сервера и зашли на него</w:t>
-      </w:r>
-    </w:p>
-    <w:p>
-      <w:pPr>
-        <w:pStyle w:val="a3"/>
-        <w:spacing w:line="360" w:lineRule="auto"/>
-        <w:rPr>
-          <w:rFonts w:ascii="Consolas" w:hAnsi="Consolas"/>
-          <w:color w:val="000000" w:themeColor="text1"/>
-          <w:szCs w:val="20"/>
-          <w:lang w:val="en-US"/>
-        </w:rPr>
-      </w:pPr>
-      <w:r>
-        <w:rPr>
-          <w:rFonts w:ascii="Consolas" w:hAnsi="Consolas"/>
-          <w:color w:val="000000" w:themeColor="text1"/>
-          <w:szCs w:val="20"/>
-        </w:rPr>
-        <w:t xml:space="preserve">        </w:t>
-      </w:r>
-      <w:r>
-        <w:rPr>
-          <w:rFonts w:ascii="Consolas" w:hAnsi="Consolas"/>
-          <w:color w:val="000000" w:themeColor="text1"/>
-          <w:szCs w:val="20"/>
-          <w:lang w:val="en-US"/>
-        </w:rPr>
-        <w:t xml:space="preserve">soup = </w:t>
-      </w:r>
-      <w:proofErr w:type="spellStart"/>
-      <w:proofErr w:type="gramStart"/>
-      <w:r>
-        <w:rPr>
-          <w:rFonts w:ascii="Consolas" w:hAnsi="Consolas"/>
-          <w:color w:val="000000" w:themeColor="text1"/>
-          <w:szCs w:val="20"/>
-          <w:lang w:val="en-US"/>
-        </w:rPr>
-        <w:t>BeautifulSoup</w:t>
-      </w:r>
-      <w:proofErr w:type="spellEnd"/>
-      <w:r>
-        <w:rPr>
-          <w:rFonts w:ascii="Consolas" w:hAnsi="Consolas"/>
-          <w:color w:val="000000" w:themeColor="text1"/>
-          <w:szCs w:val="20"/>
-          <w:lang w:val="en-US"/>
-        </w:rPr>
-        <w:t>(</w:t>
-      </w:r>
-      <w:proofErr w:type="spellStart"/>
-      <w:proofErr w:type="gramEnd"/>
-      <w:r>
-        <w:rPr>
-          <w:rFonts w:ascii="Consolas" w:hAnsi="Consolas"/>
-          <w:color w:val="000000" w:themeColor="text1"/>
-          <w:szCs w:val="20"/>
-          <w:lang w:val="en-US"/>
-        </w:rPr>
-        <w:t>response.text</w:t>
-      </w:r>
-      <w:proofErr w:type="spellEnd"/>
-      <w:r>
-        <w:rPr>
-          <w:rFonts w:ascii="Consolas" w:hAnsi="Consolas"/>
-          <w:color w:val="000000" w:themeColor="text1"/>
-          <w:szCs w:val="20"/>
-          <w:lang w:val="en-US"/>
-        </w:rPr>
-        <w:t>, "</w:t>
-      </w:r>
-      <w:proofErr w:type="spellStart"/>
-      <w:r>
-        <w:rPr>
-          <w:rFonts w:ascii="Consolas" w:hAnsi="Consolas"/>
-          <w:color w:val="000000" w:themeColor="text1"/>
-          <w:szCs w:val="20"/>
-          <w:lang w:val="en-US"/>
-        </w:rPr>
-        <w:t>lxml</w:t>
-      </w:r>
-      <w:proofErr w:type="spellEnd"/>
-      <w:r>
-        <w:rPr>
-          <w:rFonts w:ascii="Consolas" w:hAnsi="Consolas"/>
-          <w:color w:val="000000" w:themeColor="text1"/>
-          <w:szCs w:val="20"/>
-          <w:lang w:val="en-US"/>
-        </w:rPr>
-        <w:t>")</w:t>
-      </w:r>
-    </w:p>
-    <w:p>
-      <w:pPr>
-        <w:pStyle w:val="a3"/>
-        <w:spacing w:line="360" w:lineRule="auto"/>
-        <w:rPr>
-          <w:rFonts w:ascii="Consolas" w:hAnsi="Consolas"/>
-          <w:color w:val="000000" w:themeColor="text1"/>
-          <w:szCs w:val="20"/>
-          <w:lang w:val="en-US"/>
-        </w:rPr>
-      </w:pPr>
-      <w:r>
-        <w:rPr>
-          <w:rFonts w:ascii="Consolas" w:hAnsi="Consolas"/>
-          <w:color w:val="000000" w:themeColor="text1"/>
-          <w:szCs w:val="20"/>
-          <w:lang w:val="en-US"/>
-        </w:rPr>
-        <w:t xml:space="preserve">        </w:t>
-      </w:r>
-      <w:proofErr w:type="spellStart"/>
-      <w:r>
-        <w:rPr>
-          <w:rFonts w:ascii="Consolas" w:hAnsi="Consolas"/>
-          <w:color w:val="000000" w:themeColor="text1"/>
-          <w:szCs w:val="20"/>
-          <w:lang w:val="en-US"/>
-        </w:rPr>
-        <w:t>html_table</w:t>
-      </w:r>
-      <w:proofErr w:type="spellEnd"/>
-      <w:r>
-        <w:rPr>
-          <w:rFonts w:ascii="Consolas" w:hAnsi="Consolas"/>
-          <w:color w:val="000000" w:themeColor="text1"/>
-          <w:szCs w:val="20"/>
-          <w:lang w:val="en-US"/>
-        </w:rPr>
-        <w:t xml:space="preserve"> = </w:t>
-      </w:r>
-      <w:proofErr w:type="spellStart"/>
-      <w:proofErr w:type="gramStart"/>
-      <w:r>
-        <w:rPr>
-          <w:rFonts w:ascii="Consolas" w:hAnsi="Consolas"/>
-          <w:color w:val="000000" w:themeColor="text1"/>
-          <w:szCs w:val="20"/>
-          <w:lang w:val="en-US"/>
-        </w:rPr>
-        <w:t>soup.find</w:t>
-      </w:r>
-      <w:proofErr w:type="spellEnd"/>
-      <w:proofErr w:type="gramEnd"/>
-      <w:r>
-        <w:rPr>
-          <w:rFonts w:ascii="Consolas" w:hAnsi="Consolas"/>
-          <w:color w:val="000000" w:themeColor="text1"/>
-          <w:szCs w:val="20"/>
-          <w:lang w:val="en-US"/>
-        </w:rPr>
-        <w:t>("</w:t>
-      </w:r>
-      <w:proofErr w:type="spellStart"/>
-      <w:r>
-        <w:rPr>
-          <w:rFonts w:ascii="Consolas" w:hAnsi="Consolas"/>
-          <w:color w:val="000000" w:themeColor="text1"/>
-          <w:szCs w:val="20"/>
-          <w:lang w:val="en-US"/>
-        </w:rPr>
-        <w:t>tbody</w:t>
-      </w:r>
-      <w:proofErr w:type="spellEnd"/>
-      <w:r>
-        <w:rPr>
-          <w:rFonts w:ascii="Consolas" w:hAnsi="Consolas"/>
-          <w:color w:val="000000" w:themeColor="text1"/>
-          <w:szCs w:val="20"/>
-          <w:lang w:val="en-US"/>
-        </w:rPr>
-        <w:t>")</w:t>
-      </w:r>
-    </w:p>
-    <w:p>
-      <w:pPr>
-        <w:pStyle w:val="a3"/>
-        <w:spacing w:line="360" w:lineRule="auto"/>
-        <w:rPr>
-          <w:rFonts w:ascii="Consolas" w:hAnsi="Consolas"/>
-          <w:color w:val="000000" w:themeColor="text1"/>
-          <w:szCs w:val="20"/>
-          <w:lang w:val="en-US"/>
-        </w:rPr>
-      </w:pPr>
-      <w:r>
-        <w:rPr>
-          <w:rFonts w:ascii="Consolas" w:hAnsi="Consolas"/>
-          <w:color w:val="000000" w:themeColor="text1"/>
-          <w:szCs w:val="20"/>
-          <w:lang w:val="en-US"/>
-        </w:rPr>
-        <w:t xml:space="preserve">        </w:t>
-      </w:r>
-      <w:proofErr w:type="spellStart"/>
-      <w:r>
-        <w:rPr>
-          <w:rFonts w:ascii="Consolas" w:hAnsi="Consolas"/>
-          <w:color w:val="000000" w:themeColor="text1"/>
-          <w:szCs w:val="20"/>
-          <w:lang w:val="en-US"/>
-        </w:rPr>
-        <w:t>name_arr</w:t>
-      </w:r>
-      <w:proofErr w:type="spellEnd"/>
-      <w:r>
-        <w:rPr>
-          <w:rFonts w:ascii="Consolas" w:hAnsi="Consolas"/>
-          <w:color w:val="000000" w:themeColor="text1"/>
-          <w:szCs w:val="20"/>
-          <w:lang w:val="en-US"/>
-        </w:rPr>
-        <w:t xml:space="preserve"> = </w:t>
-      </w:r>
-      <w:proofErr w:type="spellStart"/>
-      <w:r>
-        <w:rPr>
-          <w:rFonts w:ascii="Consolas" w:hAnsi="Consolas"/>
-          <w:color w:val="000000" w:themeColor="text1"/>
-          <w:szCs w:val="20"/>
-          <w:lang w:val="en-US"/>
-        </w:rPr>
-        <w:t>html_</w:t>
-      </w:r>
-      <w:proofErr w:type="gramStart"/>
-      <w:r>
-        <w:rPr>
-          <w:rFonts w:ascii="Consolas" w:hAnsi="Consolas"/>
-          <w:color w:val="000000" w:themeColor="text1"/>
-          <w:szCs w:val="20"/>
-          <w:lang w:val="en-US"/>
-        </w:rPr>
-        <w:t>table.find</w:t>
-      </w:r>
-      <w:proofErr w:type="gramEnd"/>
-      <w:r>
-        <w:rPr>
-          <w:rFonts w:ascii="Consolas" w:hAnsi="Consolas"/>
-          <w:color w:val="000000" w:themeColor="text1"/>
-          <w:szCs w:val="20"/>
-          <w:lang w:val="en-US"/>
-        </w:rPr>
-        <w:t>_all</w:t>
-      </w:r>
-      <w:proofErr w:type="spellEnd"/>
-      <w:r>
-        <w:rPr>
-          <w:rFonts w:ascii="Consolas" w:hAnsi="Consolas"/>
-          <w:color w:val="000000" w:themeColor="text1"/>
-          <w:szCs w:val="20"/>
-          <w:lang w:val="en-US"/>
-        </w:rPr>
-        <w:t xml:space="preserve">("p", class_="sc-1eb5slv-0 </w:t>
-      </w:r>
-      <w:proofErr w:type="spellStart"/>
-      <w:r>
-        <w:rPr>
-          <w:rFonts w:ascii="Consolas" w:hAnsi="Consolas"/>
-          <w:color w:val="000000" w:themeColor="text1"/>
-          <w:szCs w:val="20"/>
-          <w:lang w:val="en-US"/>
-        </w:rPr>
-        <w:t>iworPT</w:t>
-      </w:r>
-      <w:proofErr w:type="spellEnd"/>
-      <w:r>
-        <w:rPr>
-          <w:rFonts w:ascii="Consolas" w:hAnsi="Consolas"/>
-          <w:color w:val="000000" w:themeColor="text1"/>
-          <w:szCs w:val="20"/>
-          <w:lang w:val="en-US"/>
-        </w:rPr>
-        <w:t>")</w:t>
-      </w:r>
-    </w:p>
-    <w:p>
-      <w:pPr>
-        <w:pStyle w:val="a3"/>
-        <w:spacing w:line="360" w:lineRule="auto"/>
-        <w:rPr>
-          <w:rFonts w:ascii="Consolas" w:hAnsi="Consolas"/>
-          <w:color w:val="000000" w:themeColor="text1"/>
-          <w:szCs w:val="20"/>
-          <w:lang w:val="en-US"/>
-        </w:rPr>
-      </w:pPr>
-      <w:r>
-        <w:rPr>
-          <w:rFonts w:ascii="Consolas" w:hAnsi="Consolas"/>
-          <w:color w:val="000000" w:themeColor="text1"/>
-          <w:szCs w:val="20"/>
-          <w:lang w:val="en-US"/>
-        </w:rPr>
-        <w:t xml:space="preserve">        </w:t>
-      </w:r>
-      <w:proofErr w:type="spellStart"/>
-      <w:r>
-        <w:rPr>
-          <w:rFonts w:ascii="Consolas" w:hAnsi="Consolas"/>
-          <w:color w:val="000000" w:themeColor="text1"/>
-          <w:szCs w:val="20"/>
-          <w:lang w:val="en-US"/>
-        </w:rPr>
-        <w:t>market_cap_arr</w:t>
-      </w:r>
-      <w:proofErr w:type="spellEnd"/>
-      <w:r>
-        <w:rPr>
-          <w:rFonts w:ascii="Consolas" w:hAnsi="Consolas"/>
-          <w:color w:val="000000" w:themeColor="text1"/>
-          <w:szCs w:val="20"/>
-          <w:lang w:val="en-US"/>
-        </w:rPr>
-        <w:t xml:space="preserve"> = </w:t>
-      </w:r>
-      <w:proofErr w:type="spellStart"/>
-      <w:r>
-        <w:rPr>
-          <w:rFonts w:ascii="Consolas" w:hAnsi="Consolas"/>
-          <w:color w:val="000000" w:themeColor="text1"/>
-          <w:szCs w:val="20"/>
-          <w:lang w:val="en-US"/>
-        </w:rPr>
-        <w:t>html_</w:t>
-      </w:r>
-      <w:proofErr w:type="gramStart"/>
-      <w:r>
-        <w:rPr>
-          <w:rFonts w:ascii="Consolas" w:hAnsi="Consolas"/>
-          <w:color w:val="000000" w:themeColor="text1"/>
-          <w:szCs w:val="20"/>
-          <w:lang w:val="en-US"/>
-        </w:rPr>
-        <w:t>table.find</w:t>
-      </w:r>
-      <w:proofErr w:type="gramEnd"/>
-      <w:r>
-        <w:rPr>
-          <w:rFonts w:ascii="Consolas" w:hAnsi="Consolas"/>
-          <w:color w:val="000000" w:themeColor="text1"/>
-          <w:szCs w:val="20"/>
-          <w:lang w:val="en-US"/>
-        </w:rPr>
-        <w:t>_all</w:t>
-      </w:r>
-      <w:proofErr w:type="spellEnd"/>
-      <w:r>
-        <w:rPr>
-          <w:rFonts w:ascii="Consolas" w:hAnsi="Consolas"/>
-          <w:color w:val="000000" w:themeColor="text1"/>
-          <w:szCs w:val="20"/>
-          <w:lang w:val="en-US"/>
-        </w:rPr>
-        <w:t xml:space="preserve">("span", class_="sc-1ow4cwt-1 </w:t>
-      </w:r>
-      <w:proofErr w:type="spellStart"/>
-      <w:r>
-        <w:rPr>
-          <w:rFonts w:ascii="Consolas" w:hAnsi="Consolas"/>
-          <w:color w:val="000000" w:themeColor="text1"/>
-          <w:szCs w:val="20"/>
-          <w:lang w:val="en-US"/>
-        </w:rPr>
-        <w:t>ieFnWP</w:t>
-      </w:r>
-      <w:proofErr w:type="spellEnd"/>
-      <w:r>
-        <w:rPr>
-          <w:rFonts w:ascii="Consolas" w:hAnsi="Consolas"/>
-          <w:color w:val="000000" w:themeColor="text1"/>
-          <w:szCs w:val="20"/>
-          <w:lang w:val="en-US"/>
-        </w:rPr>
-        <w:t>")</w:t>
-      </w:r>
-    </w:p>
-    <w:p>
-      <w:pPr>
-        <w:pStyle w:val="a3"/>
-        <w:spacing w:line="360" w:lineRule="auto"/>
-        <w:rPr>
-          <w:rFonts w:ascii="Consolas" w:hAnsi="Consolas"/>
-          <w:color w:val="000000" w:themeColor="text1"/>
-          <w:szCs w:val="20"/>
-          <w:lang w:val="en-US"/>
-        </w:rPr>
-      </w:pPr>
-      <w:r>
-        <w:rPr>
-          <w:rFonts w:ascii="Consolas" w:hAnsi="Consolas"/>
-          <w:color w:val="000000" w:themeColor="text1"/>
-          <w:szCs w:val="20"/>
-          <w:lang w:val="en-US"/>
-        </w:rPr>
-        <w:t xml:space="preserve">        </w:t>
-      </w:r>
-      <w:proofErr w:type="spellStart"/>
-      <w:r>
-        <w:rPr>
-          <w:rFonts w:ascii="Consolas" w:hAnsi="Consolas"/>
-          <w:color w:val="000000" w:themeColor="text1"/>
-          <w:szCs w:val="20"/>
-          <w:lang w:val="en-US"/>
-        </w:rPr>
-        <w:t>price_arr</w:t>
-      </w:r>
-      <w:proofErr w:type="spellEnd"/>
-      <w:r>
-        <w:rPr>
-          <w:rFonts w:ascii="Consolas" w:hAnsi="Consolas"/>
-          <w:color w:val="000000" w:themeColor="text1"/>
-          <w:szCs w:val="20"/>
-          <w:lang w:val="en-US"/>
-        </w:rPr>
-        <w:t xml:space="preserve"> = </w:t>
-      </w:r>
-      <w:proofErr w:type="spellStart"/>
-      <w:r>
-        <w:rPr>
-          <w:rFonts w:ascii="Consolas" w:hAnsi="Consolas"/>
-          <w:color w:val="000000" w:themeColor="text1"/>
-          <w:szCs w:val="20"/>
-          <w:lang w:val="en-US"/>
-        </w:rPr>
-        <w:t>html_</w:t>
-      </w:r>
-      <w:proofErr w:type="gramStart"/>
-      <w:r>
-        <w:rPr>
-          <w:rFonts w:ascii="Consolas" w:hAnsi="Consolas"/>
-          <w:color w:val="000000" w:themeColor="text1"/>
-          <w:szCs w:val="20"/>
-          <w:lang w:val="en-US"/>
-        </w:rPr>
-        <w:t>table.find</w:t>
-      </w:r>
-      <w:proofErr w:type="gramEnd"/>
-      <w:r>
-        <w:rPr>
-          <w:rFonts w:ascii="Consolas" w:hAnsi="Consolas"/>
-          <w:color w:val="000000" w:themeColor="text1"/>
-          <w:szCs w:val="20"/>
-          <w:lang w:val="en-US"/>
-        </w:rPr>
-        <w:t>_all</w:t>
-      </w:r>
-      <w:proofErr w:type="spellEnd"/>
-      <w:r>
-        <w:rPr>
-          <w:rFonts w:ascii="Consolas" w:hAnsi="Consolas"/>
-          <w:color w:val="000000" w:themeColor="text1"/>
-          <w:szCs w:val="20"/>
-          <w:lang w:val="en-US"/>
-        </w:rPr>
-        <w:t xml:space="preserve">("div", class_="sc-131di3y-0 </w:t>
-      </w:r>
-      <w:proofErr w:type="spellStart"/>
-      <w:r>
-        <w:rPr>
-          <w:rFonts w:ascii="Consolas" w:hAnsi="Consolas"/>
-          <w:color w:val="000000" w:themeColor="text1"/>
-          <w:szCs w:val="20"/>
-          <w:lang w:val="en-US"/>
-        </w:rPr>
-        <w:t>cLgOOr</w:t>
-      </w:r>
-      <w:proofErr w:type="spellEnd"/>
-      <w:r>
-        <w:rPr>
-          <w:rFonts w:ascii="Consolas" w:hAnsi="Consolas"/>
-          <w:color w:val="000000" w:themeColor="text1"/>
-          <w:szCs w:val="20"/>
-          <w:lang w:val="en-US"/>
-        </w:rPr>
-        <w:t>")</w:t>
-      </w:r>
-    </w:p>
-    <w:p>
-      <w:pPr>
-        <w:pStyle w:val="a3"/>
-        <w:spacing w:line="360" w:lineRule="auto"/>
-        <w:rPr>
-          <w:rFonts w:ascii="Consolas" w:hAnsi="Consolas"/>
-          <w:color w:val="000000" w:themeColor="text1"/>
-          <w:szCs w:val="20"/>
-          <w:lang w:val="en-US"/>
-        </w:rPr>
-      </w:pPr>
-      <w:r>
-        <w:rPr>
-          <w:rFonts w:ascii="Consolas" w:hAnsi="Consolas"/>
-          <w:color w:val="000000" w:themeColor="text1"/>
-          <w:szCs w:val="20"/>
-          <w:lang w:val="en-US"/>
-        </w:rPr>
-        <w:t xml:space="preserve">        for </w:t>
-      </w:r>
-      <w:proofErr w:type="spellStart"/>
-      <w:r>
-        <w:rPr>
-          <w:rFonts w:ascii="Consolas" w:hAnsi="Consolas"/>
-          <w:color w:val="000000" w:themeColor="text1"/>
-          <w:szCs w:val="20"/>
-          <w:lang w:val="en-US"/>
-        </w:rPr>
-        <w:t>i</w:t>
-      </w:r>
-      <w:proofErr w:type="spellEnd"/>
-      <w:r>
-        <w:rPr>
-          <w:rFonts w:ascii="Consolas" w:hAnsi="Consolas"/>
-          <w:color w:val="000000" w:themeColor="text1"/>
-          <w:szCs w:val="20"/>
-          <w:lang w:val="en-US"/>
-        </w:rPr>
-        <w:t xml:space="preserve"> in range(</w:t>
-      </w:r>
-      <w:proofErr w:type="spellStart"/>
-      <w:r>
-        <w:rPr>
-          <w:rFonts w:ascii="Consolas" w:hAnsi="Consolas"/>
-          <w:color w:val="000000" w:themeColor="text1"/>
-          <w:szCs w:val="20"/>
-          <w:lang w:val="en-US"/>
-        </w:rPr>
-        <w:t>len</w:t>
-      </w:r>
-      <w:proofErr w:type="spellEnd"/>
-      <w:r>
-        <w:rPr>
-          <w:rFonts w:ascii="Consolas" w:hAnsi="Consolas"/>
-          <w:color w:val="000000" w:themeColor="text1"/>
-          <w:szCs w:val="20"/>
-          <w:lang w:val="en-US"/>
-        </w:rPr>
-        <w:t>(</w:t>
-      </w:r>
-      <w:proofErr w:type="spellStart"/>
-      <w:r>
-        <w:rPr>
-          <w:rFonts w:ascii="Consolas" w:hAnsi="Consolas"/>
-          <w:color w:val="000000" w:themeColor="text1"/>
-          <w:szCs w:val="20"/>
-          <w:lang w:val="en-US"/>
-        </w:rPr>
-        <w:t>name_arr</w:t>
-      </w:r>
-      <w:proofErr w:type="spellEnd"/>
-      <w:r>
-        <w:rPr>
-          <w:rFonts w:ascii="Consolas" w:hAnsi="Consolas"/>
-          <w:color w:val="000000" w:themeColor="text1"/>
-          <w:szCs w:val="20"/>
-          <w:lang w:val="en-US"/>
-        </w:rPr>
-        <w:t>)):</w:t>
-      </w:r>
-    </w:p>
-    <w:p>
-      <w:pPr>
-        <w:pStyle w:val="a3"/>
-        <w:spacing w:line="360" w:lineRule="auto"/>
-        <w:rPr>
-          <w:rFonts w:ascii="Consolas" w:hAnsi="Consolas"/>
-          <w:color w:val="000000" w:themeColor="text1"/>
-          <w:szCs w:val="20"/>
-          <w:lang w:val="en-US"/>
-        </w:rPr>
-      </w:pPr>
-      <w:r>
-        <w:rPr>
-          <w:rFonts w:ascii="Consolas" w:hAnsi="Consolas"/>
-          <w:color w:val="000000" w:themeColor="text1"/>
-          <w:szCs w:val="20"/>
-          <w:lang w:val="en-US"/>
-        </w:rPr>
-        <w:t xml:space="preserve">            item = {"Name": </w:t>
-      </w:r>
-      <w:proofErr w:type="spellStart"/>
-      <w:r>
-        <w:rPr>
-          <w:rFonts w:ascii="Consolas" w:hAnsi="Consolas"/>
-          <w:color w:val="000000" w:themeColor="text1"/>
-          <w:szCs w:val="20"/>
-          <w:lang w:val="en-US"/>
-        </w:rPr>
-        <w:t>name_arr</w:t>
-      </w:r>
-      <w:proofErr w:type="spellEnd"/>
-      <w:r>
-        <w:rPr>
-          <w:rFonts w:ascii="Consolas" w:hAnsi="Consolas"/>
-          <w:color w:val="000000" w:themeColor="text1"/>
-          <w:szCs w:val="20"/>
-          <w:lang w:val="en-US"/>
-        </w:rPr>
-        <w:t>[</w:t>
-      </w:r>
-      <w:proofErr w:type="spellStart"/>
-      <w:r>
-        <w:rPr>
-          <w:rFonts w:ascii="Consolas" w:hAnsi="Consolas"/>
-          <w:color w:val="000000" w:themeColor="text1"/>
-          <w:szCs w:val="20"/>
-          <w:lang w:val="en-US"/>
-        </w:rPr>
-        <w:t>i</w:t>
-      </w:r>
-      <w:proofErr w:type="spellEnd"/>
-      <w:r>
-        <w:rPr>
-          <w:rFonts w:ascii="Consolas" w:hAnsi="Consolas"/>
-          <w:color w:val="000000" w:themeColor="text1"/>
-          <w:szCs w:val="20"/>
-          <w:lang w:val="en-US"/>
-        </w:rPr>
-        <w:t>].text, "</w:t>
-      </w:r>
-      <w:proofErr w:type="spellStart"/>
-      <w:r>
-        <w:rPr>
-          <w:rFonts w:ascii="Consolas" w:hAnsi="Consolas"/>
-          <w:color w:val="000000" w:themeColor="text1"/>
-          <w:szCs w:val="20"/>
-          <w:lang w:val="en-US"/>
-        </w:rPr>
-        <w:t>Market_cap</w:t>
-      </w:r>
-      <w:proofErr w:type="spellEnd"/>
-      <w:r>
-        <w:rPr>
-          <w:rFonts w:ascii="Consolas" w:hAnsi="Consolas"/>
-          <w:color w:val="000000" w:themeColor="text1"/>
-          <w:szCs w:val="20"/>
-          <w:lang w:val="en-US"/>
-        </w:rPr>
-        <w:t xml:space="preserve">": </w:t>
-      </w:r>
-      <w:proofErr w:type="spellStart"/>
-      <w:r>
-        <w:rPr>
-          <w:rFonts w:ascii="Consolas" w:hAnsi="Consolas"/>
-          <w:color w:val="000000" w:themeColor="text1"/>
-          <w:szCs w:val="20"/>
-          <w:lang w:val="en-US"/>
-        </w:rPr>
-        <w:t>market_cap_arr</w:t>
-      </w:r>
-      <w:proofErr w:type="spellEnd"/>
-      <w:r>
-        <w:rPr>
-          <w:rFonts w:ascii="Consolas" w:hAnsi="Consolas"/>
-          <w:color w:val="000000" w:themeColor="text1"/>
-          <w:szCs w:val="20"/>
-          <w:lang w:val="en-US"/>
-        </w:rPr>
-        <w:t>[</w:t>
-      </w:r>
-      <w:proofErr w:type="spellStart"/>
-      <w:r>
-        <w:rPr>
-          <w:rFonts w:ascii="Consolas" w:hAnsi="Consolas"/>
-          <w:color w:val="000000" w:themeColor="text1"/>
-          <w:szCs w:val="20"/>
-          <w:lang w:val="en-US"/>
-        </w:rPr>
-        <w:t>i</w:t>
-      </w:r>
-      <w:proofErr w:type="spellEnd"/>
-      <w:r>
-        <w:rPr>
-          <w:rFonts w:ascii="Consolas" w:hAnsi="Consolas"/>
-          <w:color w:val="000000" w:themeColor="text1"/>
-          <w:szCs w:val="20"/>
-          <w:lang w:val="en-US"/>
-        </w:rPr>
-        <w:t xml:space="preserve">].text, "Price": </w:t>
-      </w:r>
-      <w:proofErr w:type="spellStart"/>
-      <w:r>
-        <w:rPr>
-          <w:rFonts w:ascii="Consolas" w:hAnsi="Consolas"/>
-          <w:color w:val="000000" w:themeColor="text1"/>
-          <w:szCs w:val="20"/>
-          <w:lang w:val="en-US"/>
-        </w:rPr>
-        <w:t>price_arr</w:t>
-      </w:r>
-      <w:proofErr w:type="spellEnd"/>
-      <w:r>
-        <w:rPr>
-          <w:rFonts w:ascii="Consolas" w:hAnsi="Consolas"/>
-          <w:color w:val="000000" w:themeColor="text1"/>
-          <w:szCs w:val="20"/>
-          <w:lang w:val="en-US"/>
-        </w:rPr>
-        <w:t>[</w:t>
-      </w:r>
-      <w:proofErr w:type="spellStart"/>
-      <w:r>
-        <w:rPr>
-          <w:rFonts w:ascii="Consolas" w:hAnsi="Consolas"/>
-          <w:color w:val="000000" w:themeColor="text1"/>
-          <w:szCs w:val="20"/>
-          <w:lang w:val="en-US"/>
-        </w:rPr>
-        <w:t>i</w:t>
-      </w:r>
-      <w:proofErr w:type="spellEnd"/>
-      <w:r>
-        <w:rPr>
-          <w:rFonts w:ascii="Consolas" w:hAnsi="Consolas"/>
-          <w:color w:val="000000" w:themeColor="text1"/>
-          <w:szCs w:val="20"/>
-          <w:lang w:val="en-US"/>
-        </w:rPr>
-        <w:t>].text}</w:t>
-      </w:r>
-    </w:p>
-    <w:p>
-      <w:pPr>
-        <w:pStyle w:val="a3"/>
-        <w:spacing w:line="360" w:lineRule="auto"/>
-        <w:rPr>
-          <w:rFonts w:ascii="Consolas" w:hAnsi="Consolas"/>
-          <w:color w:val="000000" w:themeColor="text1"/>
-          <w:szCs w:val="20"/>
-          <w:lang w:val="en-US"/>
-        </w:rPr>
-      </w:pPr>
-      <w:r>
-        <w:rPr>
-          <w:rFonts w:ascii="Consolas" w:hAnsi="Consolas"/>
-          <w:color w:val="000000" w:themeColor="text1"/>
-          <w:szCs w:val="20"/>
-          <w:lang w:val="en-US"/>
-        </w:rPr>
-        <w:t xml:space="preserve">            </w:t>
-      </w:r>
-      <w:proofErr w:type="spellStart"/>
-      <w:r>
-        <w:rPr>
-          <w:rFonts w:ascii="Consolas" w:hAnsi="Consolas"/>
-          <w:color w:val="000000" w:themeColor="text1"/>
-          <w:szCs w:val="20"/>
-          <w:lang w:val="en-US"/>
-        </w:rPr>
-        <w:t>tmp_struct_</w:t>
-      </w:r>
-      <w:proofErr w:type="gramStart"/>
-      <w:r>
-        <w:rPr>
-          <w:rFonts w:ascii="Consolas" w:hAnsi="Consolas"/>
-          <w:color w:val="000000" w:themeColor="text1"/>
-          <w:szCs w:val="20"/>
-          <w:lang w:val="en-US"/>
-        </w:rPr>
-        <w:t>list.append</w:t>
-      </w:r>
-      <w:proofErr w:type="spellEnd"/>
-      <w:proofErr w:type="gramEnd"/>
-      <w:r>
-        <w:rPr>
-          <w:rFonts w:ascii="Consolas" w:hAnsi="Consolas"/>
-          <w:color w:val="000000" w:themeColor="text1"/>
-          <w:szCs w:val="20"/>
-          <w:lang w:val="en-US"/>
-        </w:rPr>
-        <w:t>(item)</w:t>
-      </w:r>
-    </w:p>
-    <w:p>
-      <w:pPr>
-        <w:pStyle w:val="a3"/>
-        <w:spacing w:line="360" w:lineRule="auto"/>
-        <w:rPr>
-          <w:rFonts w:ascii="Consolas" w:hAnsi="Consolas"/>
-          <w:color w:val="000000" w:themeColor="text1"/>
-          <w:szCs w:val="20"/>
-          <w:lang w:val="en-US"/>
-        </w:rPr>
-      </w:pPr>
-      <w:r>
-        <w:rPr>
-          <w:rFonts w:ascii="Consolas" w:hAnsi="Consolas"/>
-          <w:color w:val="000000" w:themeColor="text1"/>
-          <w:szCs w:val="20"/>
-          <w:lang w:val="en-US"/>
-        </w:rPr>
-        <w:t xml:space="preserve">    </w:t>
-      </w:r>
-      <w:proofErr w:type="gramStart"/>
-      <w:r>
-        <w:rPr>
-          <w:rFonts w:ascii="Consolas" w:hAnsi="Consolas"/>
-          <w:color w:val="000000" w:themeColor="text1"/>
-          <w:szCs w:val="20"/>
-          <w:lang w:val="en-US"/>
-        </w:rPr>
-        <w:t>except(</w:t>
-      </w:r>
-      <w:proofErr w:type="spellStart"/>
-      <w:proofErr w:type="gramEnd"/>
-      <w:r>
-        <w:rPr>
-          <w:rFonts w:ascii="Consolas" w:hAnsi="Consolas"/>
-          <w:color w:val="000000" w:themeColor="text1"/>
-          <w:szCs w:val="20"/>
-          <w:lang w:val="en-US"/>
-        </w:rPr>
-        <w:t>ConnectionError</w:t>
-      </w:r>
-      <w:proofErr w:type="spellEnd"/>
-      <w:r>
-        <w:rPr>
-          <w:rFonts w:ascii="Consolas" w:hAnsi="Consolas"/>
-          <w:color w:val="000000" w:themeColor="text1"/>
-          <w:szCs w:val="20"/>
-          <w:lang w:val="en-US"/>
-        </w:rPr>
-        <w:t xml:space="preserve">, Timeout, </w:t>
-      </w:r>
-      <w:proofErr w:type="spellStart"/>
-      <w:r>
-        <w:rPr>
-          <w:rFonts w:ascii="Consolas" w:hAnsi="Consolas"/>
-          <w:color w:val="000000" w:themeColor="text1"/>
-          <w:szCs w:val="20"/>
-          <w:lang w:val="en-US"/>
-        </w:rPr>
-        <w:t>TooManyRedirects</w:t>
-      </w:r>
-      <w:proofErr w:type="spellEnd"/>
-      <w:r>
-        <w:rPr>
-          <w:rFonts w:ascii="Consolas" w:hAnsi="Consolas"/>
-          <w:color w:val="000000" w:themeColor="text1"/>
-          <w:szCs w:val="20"/>
-          <w:lang w:val="en-US"/>
-        </w:rPr>
-        <w:t>) as exp:</w:t>
-      </w:r>
-    </w:p>
-    <w:p>
-      <w:pPr>
-        <w:pStyle w:val="a3"/>
-        <w:spacing w:line="360" w:lineRule="auto"/>
-        <w:rPr>
-          <w:rFonts w:ascii="Consolas" w:hAnsi="Consolas"/>
-          <w:color w:val="000000" w:themeColor="text1"/>
-          <w:szCs w:val="20"/>
-          <w:lang w:val="en-US"/>
-        </w:rPr>
-      </w:pPr>
-      <w:r>
-        <w:rPr>
-          <w:rFonts w:ascii="Consolas" w:hAnsi="Consolas"/>
-          <w:color w:val="000000" w:themeColor="text1"/>
-          <w:szCs w:val="20"/>
-          <w:lang w:val="en-US"/>
-        </w:rPr>
-        <w:t xml:space="preserve">        </w:t>
-      </w:r>
-      <w:proofErr w:type="gramStart"/>
-      <w:r>
-        <w:rPr>
-          <w:rFonts w:ascii="Consolas" w:hAnsi="Consolas"/>
-          <w:color w:val="000000" w:themeColor="text1"/>
-          <w:szCs w:val="20"/>
-          <w:lang w:val="en-US"/>
-        </w:rPr>
-        <w:t>print(</w:t>
-      </w:r>
-      <w:proofErr w:type="gramEnd"/>
-      <w:r>
-        <w:rPr>
-          <w:rFonts w:ascii="Consolas" w:hAnsi="Consolas"/>
-          <w:color w:val="000000" w:themeColor="text1"/>
-          <w:szCs w:val="20"/>
-          <w:lang w:val="en-US"/>
-        </w:rPr>
-        <w:t xml:space="preserve">"Error", exp, </w:t>
-      </w:r>
-      <w:proofErr w:type="spellStart"/>
-      <w:r>
-        <w:rPr>
-          <w:rFonts w:ascii="Consolas" w:hAnsi="Consolas"/>
-          <w:color w:val="000000" w:themeColor="text1"/>
-          <w:szCs w:val="20"/>
-          <w:lang w:val="en-US"/>
-        </w:rPr>
-        <w:t>sep</w:t>
-      </w:r>
-      <w:proofErr w:type="spellEnd"/>
-      <w:r>
-        <w:rPr>
-          <w:rFonts w:ascii="Consolas" w:hAnsi="Consolas"/>
-          <w:color w:val="000000" w:themeColor="text1"/>
-          <w:szCs w:val="20"/>
-          <w:lang w:val="en-US"/>
-        </w:rPr>
-        <w:t>=":")</w:t>
-      </w:r>
-    </w:p>
-    <w:p>
-      <w:pPr>
-        <w:pStyle w:val="a3"/>
-        <w:spacing w:line="360" w:lineRule="auto"/>
-        <w:rPr>
-          <w:rFonts w:ascii="Consolas" w:hAnsi="Consolas"/>
-          <w:color w:val="000000" w:themeColor="text1"/>
-          <w:szCs w:val="20"/>
-          <w:lang w:val="en-US"/>
-        </w:rPr>
-      </w:pPr>
-    </w:p>
-    <w:p>
-      <w:pPr>
-        <w:pStyle w:val="a3"/>
-        <w:spacing w:line="360" w:lineRule="auto"/>
-        <w:rPr>
-          <w:rFonts w:ascii="Consolas" w:hAnsi="Consolas"/>
-          <w:color w:val="000000" w:themeColor="text1"/>
-          <w:szCs w:val="20"/>
-          <w:lang w:val="en-US"/>
-        </w:rPr>
-      </w:pPr>
-      <w:r>
-        <w:rPr>
-          <w:rFonts w:ascii="Consolas" w:hAnsi="Consolas"/>
-          <w:color w:val="000000" w:themeColor="text1"/>
-          <w:szCs w:val="20"/>
-          <w:lang w:val="en-US"/>
-        </w:rPr>
-        <w:t xml:space="preserve">    return </w:t>
-      </w:r>
-      <w:proofErr w:type="spellStart"/>
-      <w:r>
-        <w:rPr>
-          <w:rFonts w:ascii="Consolas" w:hAnsi="Consolas"/>
-          <w:color w:val="000000" w:themeColor="text1"/>
-          <w:szCs w:val="20"/>
-          <w:lang w:val="en-US"/>
-        </w:rPr>
-        <w:t>tmp_struct_list</w:t>
-      </w:r>
-      <w:proofErr w:type="spellEnd"/>
-    </w:p>
-    <w:p>
-      <w:pPr>
-        <w:pStyle w:val="a3"/>
-        <w:spacing w:line="360" w:lineRule="auto"/>
-        <w:rPr>
-          <w:rFonts w:ascii="Consolas" w:hAnsi="Consolas"/>
-          <w:color w:val="000000" w:themeColor="text1"/>
-          <w:szCs w:val="20"/>
-          <w:lang w:val="en-US"/>
-        </w:rPr>
-      </w:pPr>
-    </w:p>
-    <w:p>
-      <w:pPr>
-        <w:pStyle w:val="a3"/>
-        <w:spacing w:line="360" w:lineRule="auto"/>
-        <w:rPr>
-          <w:rFonts w:ascii="Consolas" w:hAnsi="Consolas"/>
-          <w:color w:val="000000" w:themeColor="text1"/>
-          <w:szCs w:val="20"/>
-          <w:lang w:val="en-US"/>
-        </w:rPr>
-      </w:pPr>
-      <w:r>
-        <w:rPr>
-          <w:rFonts w:ascii="Consolas" w:hAnsi="Consolas"/>
-          <w:color w:val="000000" w:themeColor="text1"/>
-          <w:szCs w:val="20"/>
-          <w:lang w:val="en-US"/>
-        </w:rPr>
-        <w:t xml:space="preserve">def </w:t>
-      </w:r>
-      <w:proofErr w:type="gramStart"/>
-      <w:r>
-        <w:rPr>
-          <w:rFonts w:ascii="Consolas" w:hAnsi="Consolas"/>
-          <w:color w:val="000000" w:themeColor="text1"/>
-          <w:szCs w:val="20"/>
-          <w:lang w:val="en-US"/>
-        </w:rPr>
-        <w:t>main(</w:t>
-      </w:r>
-      <w:proofErr w:type="gramEnd"/>
-      <w:r>
-        <w:rPr>
-          <w:rFonts w:ascii="Consolas" w:hAnsi="Consolas"/>
-          <w:color w:val="000000" w:themeColor="text1"/>
-          <w:szCs w:val="20"/>
-          <w:lang w:val="en-US"/>
-        </w:rPr>
-        <w:t>):</w:t>
-      </w:r>
-    </w:p>
-    <w:p>
-      <w:pPr>
-        <w:pStyle w:val="a3"/>
-        <w:spacing w:line="360" w:lineRule="auto"/>
-        <w:rPr>
-          <w:rFonts w:ascii="Consolas" w:hAnsi="Consolas"/>
-          <w:color w:val="000000" w:themeColor="text1"/>
-          <w:szCs w:val="20"/>
-          <w:lang w:val="en-US"/>
-        </w:rPr>
-      </w:pPr>
-      <w:r>
-        <w:rPr>
-          <w:rFonts w:ascii="Consolas" w:hAnsi="Consolas"/>
-          <w:color w:val="000000" w:themeColor="text1"/>
-          <w:szCs w:val="20"/>
-          <w:lang w:val="en-US"/>
-        </w:rPr>
-        <w:t xml:space="preserve">    </w:t>
-      </w:r>
-      <w:proofErr w:type="gramStart"/>
-      <w:r>
-        <w:rPr>
-          <w:rFonts w:ascii="Consolas" w:hAnsi="Consolas"/>
-          <w:color w:val="000000" w:themeColor="text1"/>
-          <w:szCs w:val="20"/>
-          <w:lang w:val="en-US"/>
-        </w:rPr>
-        <w:t>print(</w:t>
-      </w:r>
-      <w:proofErr w:type="gramEnd"/>
-      <w:r>
-        <w:rPr>
-          <w:rFonts w:ascii="Consolas" w:hAnsi="Consolas"/>
-          <w:color w:val="000000" w:themeColor="text1"/>
-          <w:szCs w:val="20"/>
-          <w:lang w:val="en-US"/>
-        </w:rPr>
-        <w:t xml:space="preserve">"Write </w:t>
-      </w:r>
-      <w:proofErr w:type="spellStart"/>
-      <w:r>
-        <w:rPr>
-          <w:rFonts w:ascii="Consolas" w:hAnsi="Consolas"/>
-          <w:color w:val="000000" w:themeColor="text1"/>
-          <w:szCs w:val="20"/>
-          <w:lang w:val="en-US"/>
-        </w:rPr>
-        <w:t>programm</w:t>
-      </w:r>
-      <w:proofErr w:type="spellEnd"/>
-      <w:r>
-        <w:rPr>
-          <w:rFonts w:ascii="Consolas" w:hAnsi="Consolas"/>
-          <w:color w:val="000000" w:themeColor="text1"/>
-          <w:szCs w:val="20"/>
-          <w:lang w:val="en-US"/>
-        </w:rPr>
-        <w:t xml:space="preserve"> mode:",</w:t>
-      </w:r>
-    </w:p>
-    <w:p>
-      <w:pPr>
-        <w:pStyle w:val="a3"/>
-        <w:spacing w:line="360" w:lineRule="auto"/>
-        <w:rPr>
-          <w:rFonts w:ascii="Consolas" w:hAnsi="Consolas"/>
-          <w:color w:val="000000" w:themeColor="text1"/>
-          <w:szCs w:val="20"/>
-          <w:lang w:val="en-US"/>
-        </w:rPr>
-      </w:pPr>
-      <w:r>
-        <w:rPr>
-          <w:rFonts w:ascii="Consolas" w:hAnsi="Consolas"/>
-          <w:color w:val="000000" w:themeColor="text1"/>
-          <w:szCs w:val="20"/>
-          <w:lang w:val="en-US"/>
-        </w:rPr>
-        <w:t xml:space="preserve">          "1 - Read from file.",</w:t>
-      </w:r>
-    </w:p>
-    <w:p>
-      <w:pPr>
-        <w:pStyle w:val="a3"/>
-        <w:spacing w:line="360" w:lineRule="auto"/>
-        <w:rPr>
-          <w:rFonts w:ascii="Consolas" w:hAnsi="Consolas"/>
-          <w:color w:val="000000" w:themeColor="text1"/>
-          <w:szCs w:val="20"/>
-          <w:lang w:val="en-US"/>
-        </w:rPr>
-      </w:pPr>
-      <w:r>
-        <w:rPr>
-          <w:rFonts w:ascii="Consolas" w:hAnsi="Consolas"/>
-          <w:color w:val="000000" w:themeColor="text1"/>
-          <w:szCs w:val="20"/>
-          <w:lang w:val="en-US"/>
-        </w:rPr>
-        <w:t xml:space="preserve">          "2 - Read from site.",</w:t>
-      </w:r>
-    </w:p>
-    <w:p>
-      <w:pPr>
-        <w:pStyle w:val="a3"/>
-        <w:spacing w:line="360" w:lineRule="auto"/>
-        <w:rPr>
-          <w:rFonts w:ascii="Consolas" w:hAnsi="Consolas"/>
-          <w:color w:val="000000" w:themeColor="text1"/>
-          <w:szCs w:val="20"/>
-          <w:lang w:val="en-US"/>
-        </w:rPr>
-      </w:pPr>
-      <w:r>
-        <w:rPr>
-          <w:rFonts w:ascii="Consolas" w:hAnsi="Consolas"/>
-          <w:color w:val="000000" w:themeColor="text1"/>
-          <w:szCs w:val="20"/>
-          <w:lang w:val="en-US"/>
-        </w:rPr>
-        <w:t xml:space="preserve">          "e - Exit", </w:t>
-      </w:r>
-      <w:proofErr w:type="spellStart"/>
-      <w:r>
-        <w:rPr>
-          <w:rFonts w:ascii="Consolas" w:hAnsi="Consolas"/>
-          <w:color w:val="000000" w:themeColor="text1"/>
-          <w:szCs w:val="20"/>
-          <w:lang w:val="en-US"/>
-        </w:rPr>
-        <w:t>sep</w:t>
-      </w:r>
-      <w:proofErr w:type="spellEnd"/>
-      <w:r>
-        <w:rPr>
-          <w:rFonts w:ascii="Consolas" w:hAnsi="Consolas"/>
-          <w:color w:val="000000" w:themeColor="text1"/>
-          <w:szCs w:val="20"/>
-          <w:lang w:val="en-US"/>
-        </w:rPr>
-        <w:t>='\n')</w:t>
-      </w:r>
-    </w:p>
-    <w:p>
-      <w:pPr>
-        <w:pStyle w:val="a3"/>
-        <w:spacing w:line="360" w:lineRule="auto"/>
-        <w:rPr>
-          <w:rFonts w:ascii="Consolas" w:hAnsi="Consolas"/>
-          <w:color w:val="000000" w:themeColor="text1"/>
-          <w:szCs w:val="20"/>
-          <w:lang w:val="en-US"/>
-        </w:rPr>
-      </w:pPr>
-      <w:r>
-        <w:rPr>
-          <w:rFonts w:ascii="Consolas" w:hAnsi="Consolas"/>
-          <w:color w:val="000000" w:themeColor="text1"/>
-          <w:szCs w:val="20"/>
-          <w:lang w:val="en-US"/>
-        </w:rPr>
-        <w:lastRenderedPageBreak/>
-        <w:t xml:space="preserve">    </w:t>
-      </w:r>
-      <w:proofErr w:type="spellStart"/>
-      <w:r>
-        <w:rPr>
-          <w:rFonts w:ascii="Consolas" w:hAnsi="Consolas"/>
-          <w:color w:val="000000" w:themeColor="text1"/>
-          <w:szCs w:val="20"/>
-          <w:lang w:val="en-US"/>
-        </w:rPr>
-        <w:t>struct_list</w:t>
-      </w:r>
-      <w:proofErr w:type="spellEnd"/>
-      <w:r>
-        <w:rPr>
-          <w:rFonts w:ascii="Consolas" w:hAnsi="Consolas"/>
-          <w:color w:val="000000" w:themeColor="text1"/>
-          <w:szCs w:val="20"/>
-          <w:lang w:val="en-US"/>
-        </w:rPr>
-        <w:t xml:space="preserve"> = []</w:t>
+        <w:t xml:space="preserve">    struct_list = []</w:t>
       </w:r>
     </w:p>
     <w:p>
@@ -8774,129 +6245,49 @@
           <w:szCs w:val="20"/>
           <w:lang w:val="en-US"/>
         </w:rPr>
-        <w:t xml:space="preserve">        </w:t>
-      </w:r>
-      <w:proofErr w:type="spellStart"/>
-      <w:r>
-        <w:rPr>
-          <w:rFonts w:ascii="Consolas" w:hAnsi="Consolas"/>
-          <w:color w:val="000000" w:themeColor="text1"/>
-          <w:szCs w:val="20"/>
-          <w:lang w:val="en-US"/>
-        </w:rPr>
-        <w:t>input_key</w:t>
-      </w:r>
-      <w:proofErr w:type="spellEnd"/>
-      <w:r>
-        <w:rPr>
-          <w:rFonts w:ascii="Consolas" w:hAnsi="Consolas"/>
-          <w:color w:val="000000" w:themeColor="text1"/>
-          <w:szCs w:val="20"/>
-          <w:lang w:val="en-US"/>
-        </w:rPr>
-        <w:t xml:space="preserve"> = </w:t>
-      </w:r>
-      <w:proofErr w:type="gramStart"/>
-      <w:r>
-        <w:rPr>
-          <w:rFonts w:ascii="Consolas" w:hAnsi="Consolas"/>
-          <w:color w:val="000000" w:themeColor="text1"/>
-          <w:szCs w:val="20"/>
-          <w:lang w:val="en-US"/>
-        </w:rPr>
-        <w:t>input(</w:t>
-      </w:r>
-      <w:proofErr w:type="gramEnd"/>
-      <w:r>
-        <w:rPr>
-          <w:rFonts w:ascii="Consolas" w:hAnsi="Consolas"/>
-          <w:color w:val="000000" w:themeColor="text1"/>
-          <w:szCs w:val="20"/>
-          <w:lang w:val="en-US"/>
-        </w:rPr>
-        <w:t>)</w:t>
-      </w:r>
-    </w:p>
-    <w:p>
-      <w:pPr>
-        <w:pStyle w:val="a3"/>
-        <w:spacing w:line="360" w:lineRule="auto"/>
-        <w:rPr>
-          <w:rFonts w:ascii="Consolas" w:hAnsi="Consolas"/>
-          <w:color w:val="000000" w:themeColor="text1"/>
-          <w:szCs w:val="20"/>
-          <w:lang w:val="en-US"/>
-        </w:rPr>
-      </w:pPr>
-      <w:r>
-        <w:rPr>
-          <w:rFonts w:ascii="Consolas" w:hAnsi="Consolas"/>
-          <w:color w:val="000000" w:themeColor="text1"/>
-          <w:szCs w:val="20"/>
-          <w:lang w:val="en-US"/>
-        </w:rPr>
-        <w:t xml:space="preserve">        if </w:t>
-      </w:r>
-      <w:proofErr w:type="spellStart"/>
-      <w:r>
-        <w:rPr>
-          <w:rFonts w:ascii="Consolas" w:hAnsi="Consolas"/>
-          <w:color w:val="000000" w:themeColor="text1"/>
-          <w:szCs w:val="20"/>
-          <w:lang w:val="en-US"/>
-        </w:rPr>
-        <w:t>input_key</w:t>
-      </w:r>
-      <w:proofErr w:type="spellEnd"/>
-      <w:r>
-        <w:rPr>
-          <w:rFonts w:ascii="Consolas" w:hAnsi="Consolas"/>
-          <w:color w:val="000000" w:themeColor="text1"/>
-          <w:szCs w:val="20"/>
-          <w:lang w:val="en-US"/>
-        </w:rPr>
-        <w:t xml:space="preserve"> in ['1', '2', 'e']:</w:t>
-      </w:r>
-    </w:p>
-    <w:p>
-      <w:pPr>
-        <w:pStyle w:val="a3"/>
-        <w:spacing w:line="360" w:lineRule="auto"/>
-        <w:rPr>
-          <w:rFonts w:ascii="Consolas" w:hAnsi="Consolas"/>
-          <w:color w:val="000000" w:themeColor="text1"/>
-          <w:szCs w:val="20"/>
-          <w:lang w:val="en-US"/>
-        </w:rPr>
-      </w:pPr>
-      <w:r>
-        <w:rPr>
-          <w:rFonts w:ascii="Consolas" w:hAnsi="Consolas"/>
-          <w:color w:val="000000" w:themeColor="text1"/>
-          <w:szCs w:val="20"/>
-          <w:lang w:val="en-US"/>
-        </w:rPr>
-        <w:t xml:space="preserve">            if </w:t>
-      </w:r>
-      <w:proofErr w:type="spellStart"/>
-      <w:r>
-        <w:rPr>
-          <w:rFonts w:ascii="Consolas" w:hAnsi="Consolas"/>
-          <w:color w:val="000000" w:themeColor="text1"/>
-          <w:szCs w:val="20"/>
-          <w:lang w:val="en-US"/>
-        </w:rPr>
-        <w:t>input_key</w:t>
-      </w:r>
-      <w:proofErr w:type="spellEnd"/>
-      <w:r>
-        <w:rPr>
-          <w:rFonts w:ascii="Consolas" w:hAnsi="Consolas"/>
-          <w:color w:val="000000" w:themeColor="text1"/>
-          <w:szCs w:val="20"/>
-          <w:lang w:val="en-US"/>
-        </w:rPr>
-        <w:t xml:space="preserve"> == 'e':</w:t>
+        <w:t xml:space="preserve">        input_key = input()</w:t>
+      </w:r>
+    </w:p>
+    <w:p>
+      <w:pPr>
+        <w:pStyle w:val="a3"/>
+        <w:spacing w:line="360" w:lineRule="auto"/>
+        <w:rPr>
+          <w:rFonts w:ascii="Consolas" w:hAnsi="Consolas"/>
+          <w:color w:val="000000" w:themeColor="text1"/>
+          <w:szCs w:val="20"/>
+          <w:lang w:val="en-US"/>
+        </w:rPr>
+      </w:pPr>
+      <w:r>
+        <w:rPr>
+          <w:rFonts w:ascii="Consolas" w:hAnsi="Consolas"/>
+          <w:color w:val="000000" w:themeColor="text1"/>
+          <w:szCs w:val="20"/>
+          <w:lang w:val="en-US"/>
+        </w:rPr>
+        <w:t xml:space="preserve">        if input_key in ['1', '2', 'e']:</w:t>
+      </w:r>
+    </w:p>
+    <w:p>
+      <w:pPr>
+        <w:pStyle w:val="a3"/>
+        <w:spacing w:line="360" w:lineRule="auto"/>
+        <w:rPr>
+          <w:rFonts w:ascii="Consolas" w:hAnsi="Consolas"/>
+          <w:color w:val="000000" w:themeColor="text1"/>
+          <w:szCs w:val="20"/>
+          <w:lang w:val="en-US"/>
+        </w:rPr>
+      </w:pPr>
+      <w:r>
+        <w:rPr>
+          <w:rFonts w:ascii="Consolas" w:hAnsi="Consolas"/>
+          <w:color w:val="000000" w:themeColor="text1"/>
+          <w:szCs w:val="20"/>
+          <w:lang w:val="en-US"/>
+        </w:rPr>
+        <w:t xml:space="preserve">            if input_key == 'e':</w:t>
       </w:r>
     </w:p>
     <w:p>
@@ -8938,595 +6329,175 @@
           <w:szCs w:val="20"/>
           <w:lang w:val="en-US"/>
         </w:rPr>
-        <w:t xml:space="preserve">            </w:t>
-      </w:r>
-      <w:proofErr w:type="spellStart"/>
-      <w:r>
-        <w:rPr>
-          <w:rFonts w:ascii="Consolas" w:hAnsi="Consolas"/>
-          <w:color w:val="000000" w:themeColor="text1"/>
-          <w:szCs w:val="20"/>
-          <w:lang w:val="en-US"/>
-        </w:rPr>
-        <w:t>elif</w:t>
-      </w:r>
-      <w:proofErr w:type="spellEnd"/>
-      <w:r>
-        <w:rPr>
-          <w:rFonts w:ascii="Consolas" w:hAnsi="Consolas"/>
-          <w:color w:val="000000" w:themeColor="text1"/>
-          <w:szCs w:val="20"/>
-          <w:lang w:val="en-US"/>
-        </w:rPr>
-        <w:t xml:space="preserve"> </w:t>
-      </w:r>
-      <w:proofErr w:type="spellStart"/>
-      <w:r>
-        <w:rPr>
-          <w:rFonts w:ascii="Consolas" w:hAnsi="Consolas"/>
-          <w:color w:val="000000" w:themeColor="text1"/>
-          <w:szCs w:val="20"/>
-          <w:lang w:val="en-US"/>
-        </w:rPr>
-        <w:t>input_key</w:t>
-      </w:r>
-      <w:proofErr w:type="spellEnd"/>
-      <w:r>
-        <w:rPr>
-          <w:rFonts w:ascii="Consolas" w:hAnsi="Consolas"/>
-          <w:color w:val="000000" w:themeColor="text1"/>
-          <w:szCs w:val="20"/>
-          <w:lang w:val="en-US"/>
-        </w:rPr>
-        <w:t xml:space="preserve"> == '1':</w:t>
-      </w:r>
-    </w:p>
-    <w:p>
-      <w:pPr>
-        <w:pStyle w:val="a3"/>
-        <w:spacing w:line="360" w:lineRule="auto"/>
-        <w:rPr>
-          <w:rFonts w:ascii="Consolas" w:hAnsi="Consolas"/>
-          <w:color w:val="000000" w:themeColor="text1"/>
-          <w:szCs w:val="20"/>
-          <w:lang w:val="en-US"/>
-        </w:rPr>
-      </w:pPr>
-      <w:r>
-        <w:rPr>
-          <w:rFonts w:ascii="Consolas" w:hAnsi="Consolas"/>
-          <w:color w:val="000000" w:themeColor="text1"/>
-          <w:szCs w:val="20"/>
-          <w:lang w:val="en-US"/>
-        </w:rPr>
-        <w:t xml:space="preserve">                </w:t>
-      </w:r>
-      <w:proofErr w:type="spellStart"/>
-      <w:r>
-        <w:rPr>
-          <w:rFonts w:ascii="Consolas" w:hAnsi="Consolas"/>
-          <w:color w:val="000000" w:themeColor="text1"/>
-          <w:szCs w:val="20"/>
-          <w:lang w:val="en-US"/>
-        </w:rPr>
-        <w:t>exit_flag</w:t>
-      </w:r>
-      <w:proofErr w:type="spellEnd"/>
-      <w:r>
-        <w:rPr>
-          <w:rFonts w:ascii="Consolas" w:hAnsi="Consolas"/>
-          <w:color w:val="000000" w:themeColor="text1"/>
-          <w:szCs w:val="20"/>
-          <w:lang w:val="en-US"/>
-        </w:rPr>
-        <w:t xml:space="preserve"> = 0</w:t>
-      </w:r>
-    </w:p>
-    <w:p>
-      <w:pPr>
-        <w:pStyle w:val="a3"/>
-        <w:spacing w:line="360" w:lineRule="auto"/>
-        <w:rPr>
-          <w:rFonts w:ascii="Consolas" w:hAnsi="Consolas"/>
-          <w:color w:val="000000" w:themeColor="text1"/>
-          <w:szCs w:val="20"/>
-          <w:lang w:val="en-US"/>
-        </w:rPr>
-      </w:pPr>
-      <w:r>
-        <w:rPr>
-          <w:rFonts w:ascii="Consolas" w:hAnsi="Consolas"/>
-          <w:color w:val="000000" w:themeColor="text1"/>
-          <w:szCs w:val="20"/>
-          <w:lang w:val="en-US"/>
-        </w:rPr>
-        <w:t xml:space="preserve">                </w:t>
-      </w:r>
-      <w:proofErr w:type="spellStart"/>
-      <w:r>
-        <w:rPr>
-          <w:rFonts w:ascii="Consolas" w:hAnsi="Consolas"/>
-          <w:color w:val="000000" w:themeColor="text1"/>
-          <w:szCs w:val="20"/>
-          <w:lang w:val="en-US"/>
-        </w:rPr>
-        <w:t>struct_list</w:t>
-      </w:r>
-      <w:proofErr w:type="spellEnd"/>
-      <w:r>
-        <w:rPr>
-          <w:rFonts w:ascii="Consolas" w:hAnsi="Consolas"/>
-          <w:color w:val="000000" w:themeColor="text1"/>
-          <w:szCs w:val="20"/>
-          <w:lang w:val="en-US"/>
-        </w:rPr>
-        <w:t xml:space="preserve"> = </w:t>
-      </w:r>
-      <w:proofErr w:type="spellStart"/>
-      <w:r>
-        <w:rPr>
-          <w:rFonts w:ascii="Consolas" w:hAnsi="Consolas"/>
-          <w:color w:val="000000" w:themeColor="text1"/>
-          <w:szCs w:val="20"/>
-          <w:lang w:val="en-US"/>
-        </w:rPr>
-        <w:t>fill_struct_</w:t>
-      </w:r>
-      <w:proofErr w:type="gramStart"/>
-      <w:r>
-        <w:rPr>
-          <w:rFonts w:ascii="Consolas" w:hAnsi="Consolas"/>
-          <w:color w:val="000000" w:themeColor="text1"/>
-          <w:szCs w:val="20"/>
-          <w:lang w:val="en-US"/>
-        </w:rPr>
-        <w:t>list</w:t>
-      </w:r>
-      <w:proofErr w:type="spellEnd"/>
-      <w:r>
-        <w:rPr>
-          <w:rFonts w:ascii="Consolas" w:hAnsi="Consolas"/>
-          <w:color w:val="000000" w:themeColor="text1"/>
-          <w:szCs w:val="20"/>
-          <w:lang w:val="en-US"/>
-        </w:rPr>
-        <w:t>(</w:t>
-      </w:r>
-      <w:proofErr w:type="gramEnd"/>
-      <w:r>
-        <w:rPr>
-          <w:rFonts w:ascii="Consolas" w:hAnsi="Consolas"/>
-          <w:color w:val="000000" w:themeColor="text1"/>
-          <w:szCs w:val="20"/>
-          <w:lang w:val="en-US"/>
-        </w:rPr>
-        <w:t>)</w:t>
-      </w:r>
-    </w:p>
-    <w:p>
-      <w:pPr>
-        <w:pStyle w:val="a3"/>
-        <w:spacing w:line="360" w:lineRule="auto"/>
-        <w:rPr>
-          <w:rFonts w:ascii="Consolas" w:hAnsi="Consolas"/>
-          <w:color w:val="000000" w:themeColor="text1"/>
-          <w:szCs w:val="20"/>
-          <w:lang w:val="en-US"/>
-        </w:rPr>
-      </w:pPr>
-      <w:r>
-        <w:rPr>
-          <w:rFonts w:ascii="Consolas" w:hAnsi="Consolas"/>
-          <w:color w:val="000000" w:themeColor="text1"/>
-          <w:szCs w:val="20"/>
-          <w:lang w:val="en-US"/>
-        </w:rPr>
-        <w:t xml:space="preserve">                </w:t>
-      </w:r>
-      <w:proofErr w:type="spellStart"/>
-      <w:r>
-        <w:rPr>
-          <w:rFonts w:ascii="Consolas" w:hAnsi="Consolas"/>
-          <w:color w:val="000000" w:themeColor="text1"/>
-          <w:szCs w:val="20"/>
-          <w:lang w:val="en-US"/>
-        </w:rPr>
-        <w:t>print_table</w:t>
-      </w:r>
-      <w:proofErr w:type="spellEnd"/>
-      <w:r>
-        <w:rPr>
-          <w:rFonts w:ascii="Consolas" w:hAnsi="Consolas"/>
-          <w:color w:val="000000" w:themeColor="text1"/>
-          <w:szCs w:val="20"/>
-          <w:lang w:val="en-US"/>
-        </w:rPr>
-        <w:t>(</w:t>
-      </w:r>
-      <w:proofErr w:type="spellStart"/>
-      <w:r>
-        <w:rPr>
-          <w:rFonts w:ascii="Consolas" w:hAnsi="Consolas"/>
-          <w:color w:val="000000" w:themeColor="text1"/>
-          <w:szCs w:val="20"/>
-          <w:lang w:val="en-US"/>
-        </w:rPr>
-        <w:t>struct_list</w:t>
-      </w:r>
-      <w:proofErr w:type="spellEnd"/>
-      <w:r>
-        <w:rPr>
-          <w:rFonts w:ascii="Consolas" w:hAnsi="Consolas"/>
-          <w:color w:val="000000" w:themeColor="text1"/>
-          <w:szCs w:val="20"/>
-          <w:lang w:val="en-US"/>
-        </w:rPr>
-        <w:t>)</w:t>
-      </w:r>
-    </w:p>
-    <w:p>
-      <w:pPr>
-        <w:pStyle w:val="a3"/>
-        <w:spacing w:line="360" w:lineRule="auto"/>
-        <w:rPr>
-          <w:rFonts w:ascii="Consolas" w:hAnsi="Consolas"/>
-          <w:color w:val="000000" w:themeColor="text1"/>
-          <w:szCs w:val="20"/>
-          <w:lang w:val="en-US"/>
-        </w:rPr>
-      </w:pPr>
-      <w:r>
-        <w:rPr>
-          <w:rFonts w:ascii="Consolas" w:hAnsi="Consolas"/>
-          <w:color w:val="000000" w:themeColor="text1"/>
-          <w:szCs w:val="20"/>
-          <w:lang w:val="en-US"/>
-        </w:rPr>
-        <w:t xml:space="preserve">                </w:t>
-      </w:r>
-      <w:proofErr w:type="spellStart"/>
-      <w:r>
-        <w:rPr>
-          <w:rFonts w:ascii="Consolas" w:hAnsi="Consolas"/>
-          <w:color w:val="000000" w:themeColor="text1"/>
-          <w:szCs w:val="20"/>
-          <w:lang w:val="en-US"/>
-        </w:rPr>
-        <w:t>print_table</w:t>
-      </w:r>
-      <w:proofErr w:type="spellEnd"/>
-      <w:r>
-        <w:rPr>
-          <w:rFonts w:ascii="Consolas" w:hAnsi="Consolas"/>
-          <w:color w:val="000000" w:themeColor="text1"/>
-          <w:szCs w:val="20"/>
-          <w:lang w:val="en-US"/>
-        </w:rPr>
-        <w:t>(</w:t>
-      </w:r>
-      <w:proofErr w:type="spellStart"/>
-      <w:r>
-        <w:rPr>
-          <w:rFonts w:ascii="Consolas" w:hAnsi="Consolas"/>
-          <w:color w:val="000000" w:themeColor="text1"/>
-          <w:szCs w:val="20"/>
-          <w:lang w:val="en-US"/>
-        </w:rPr>
-        <w:t>search_table</w:t>
-      </w:r>
-      <w:proofErr w:type="spellEnd"/>
-      <w:r>
-        <w:rPr>
-          <w:rFonts w:ascii="Consolas" w:hAnsi="Consolas"/>
-          <w:color w:val="000000" w:themeColor="text1"/>
-          <w:szCs w:val="20"/>
-          <w:lang w:val="en-US"/>
-        </w:rPr>
-        <w:t>(</w:t>
-      </w:r>
-      <w:proofErr w:type="spellStart"/>
-      <w:r>
-        <w:rPr>
-          <w:rFonts w:ascii="Consolas" w:hAnsi="Consolas"/>
-          <w:color w:val="000000" w:themeColor="text1"/>
-          <w:szCs w:val="20"/>
-          <w:lang w:val="en-US"/>
-        </w:rPr>
-        <w:t>struct_list</w:t>
-      </w:r>
-      <w:proofErr w:type="spellEnd"/>
-      <w:r>
-        <w:rPr>
-          <w:rFonts w:ascii="Consolas" w:hAnsi="Consolas"/>
-          <w:color w:val="000000" w:themeColor="text1"/>
-          <w:szCs w:val="20"/>
-          <w:lang w:val="en-US"/>
-        </w:rPr>
-        <w:t>))</w:t>
-      </w:r>
-    </w:p>
-    <w:p>
-      <w:pPr>
-        <w:pStyle w:val="a3"/>
-        <w:spacing w:line="360" w:lineRule="auto"/>
-        <w:rPr>
-          <w:rFonts w:ascii="Consolas" w:hAnsi="Consolas"/>
-          <w:color w:val="000000" w:themeColor="text1"/>
-          <w:szCs w:val="20"/>
-          <w:lang w:val="en-US"/>
-        </w:rPr>
-      </w:pPr>
-      <w:r>
-        <w:rPr>
-          <w:rFonts w:ascii="Consolas" w:hAnsi="Consolas"/>
-          <w:color w:val="000000" w:themeColor="text1"/>
-          <w:szCs w:val="20"/>
-          <w:lang w:val="en-US"/>
-        </w:rPr>
-        <w:t xml:space="preserve">            </w:t>
-      </w:r>
-      <w:proofErr w:type="spellStart"/>
-      <w:r>
-        <w:rPr>
-          <w:rFonts w:ascii="Consolas" w:hAnsi="Consolas"/>
-          <w:color w:val="000000" w:themeColor="text1"/>
-          <w:szCs w:val="20"/>
-          <w:lang w:val="en-US"/>
-        </w:rPr>
-        <w:t>elif</w:t>
-      </w:r>
-      <w:proofErr w:type="spellEnd"/>
-      <w:r>
-        <w:rPr>
-          <w:rFonts w:ascii="Consolas" w:hAnsi="Consolas"/>
-          <w:color w:val="000000" w:themeColor="text1"/>
-          <w:szCs w:val="20"/>
-          <w:lang w:val="en-US"/>
-        </w:rPr>
-        <w:t xml:space="preserve"> </w:t>
-      </w:r>
-      <w:proofErr w:type="spellStart"/>
-      <w:r>
-        <w:rPr>
-          <w:rFonts w:ascii="Consolas" w:hAnsi="Consolas"/>
-          <w:color w:val="000000" w:themeColor="text1"/>
-          <w:szCs w:val="20"/>
-          <w:lang w:val="en-US"/>
-        </w:rPr>
-        <w:t>input_key</w:t>
-      </w:r>
-      <w:proofErr w:type="spellEnd"/>
-      <w:r>
-        <w:rPr>
-          <w:rFonts w:ascii="Consolas" w:hAnsi="Consolas"/>
-          <w:color w:val="000000" w:themeColor="text1"/>
-          <w:szCs w:val="20"/>
-          <w:lang w:val="en-US"/>
-        </w:rPr>
-        <w:t xml:space="preserve"> == '2':</w:t>
-      </w:r>
-    </w:p>
-    <w:p>
-      <w:pPr>
-        <w:pStyle w:val="a3"/>
-        <w:spacing w:line="360" w:lineRule="auto"/>
-        <w:rPr>
-          <w:rFonts w:ascii="Consolas" w:hAnsi="Consolas"/>
-          <w:color w:val="000000" w:themeColor="text1"/>
-          <w:szCs w:val="20"/>
-          <w:lang w:val="en-US"/>
-        </w:rPr>
-      </w:pPr>
-      <w:r>
-        <w:rPr>
-          <w:rFonts w:ascii="Consolas" w:hAnsi="Consolas"/>
-          <w:color w:val="000000" w:themeColor="text1"/>
-          <w:szCs w:val="20"/>
-          <w:lang w:val="en-US"/>
-        </w:rPr>
-        <w:t xml:space="preserve">                </w:t>
-      </w:r>
-      <w:proofErr w:type="spellStart"/>
-      <w:r>
-        <w:rPr>
-          <w:rFonts w:ascii="Consolas" w:hAnsi="Consolas"/>
-          <w:color w:val="000000" w:themeColor="text1"/>
-          <w:szCs w:val="20"/>
-          <w:lang w:val="en-US"/>
-        </w:rPr>
-        <w:t>struct_list</w:t>
-      </w:r>
-      <w:proofErr w:type="spellEnd"/>
-      <w:r>
-        <w:rPr>
-          <w:rFonts w:ascii="Consolas" w:hAnsi="Consolas"/>
-          <w:color w:val="000000" w:themeColor="text1"/>
-          <w:szCs w:val="20"/>
-          <w:lang w:val="en-US"/>
-        </w:rPr>
-        <w:t xml:space="preserve"> = </w:t>
-      </w:r>
-      <w:proofErr w:type="spellStart"/>
-      <w:r>
-        <w:rPr>
-          <w:rFonts w:ascii="Consolas" w:hAnsi="Consolas"/>
-          <w:color w:val="000000" w:themeColor="text1"/>
-          <w:szCs w:val="20"/>
-          <w:lang w:val="en-US"/>
-        </w:rPr>
-        <w:t>parse_</w:t>
-      </w:r>
-      <w:proofErr w:type="gramStart"/>
-      <w:r>
-        <w:rPr>
-          <w:rFonts w:ascii="Consolas" w:hAnsi="Consolas"/>
-          <w:color w:val="000000" w:themeColor="text1"/>
-          <w:szCs w:val="20"/>
-          <w:lang w:val="en-US"/>
-        </w:rPr>
-        <w:t>site</w:t>
-      </w:r>
-      <w:proofErr w:type="spellEnd"/>
-      <w:r>
-        <w:rPr>
-          <w:rFonts w:ascii="Consolas" w:hAnsi="Consolas"/>
-          <w:color w:val="000000" w:themeColor="text1"/>
-          <w:szCs w:val="20"/>
-          <w:lang w:val="en-US"/>
-        </w:rPr>
-        <w:t>(</w:t>
-      </w:r>
-      <w:proofErr w:type="gramEnd"/>
-      <w:r>
-        <w:rPr>
-          <w:rFonts w:ascii="Consolas" w:hAnsi="Consolas"/>
-          <w:color w:val="000000" w:themeColor="text1"/>
-          <w:szCs w:val="20"/>
-          <w:lang w:val="en-US"/>
-        </w:rPr>
-        <w:t>)</w:t>
-      </w:r>
-    </w:p>
-    <w:p>
-      <w:pPr>
-        <w:pStyle w:val="a3"/>
-        <w:spacing w:line="360" w:lineRule="auto"/>
-        <w:rPr>
-          <w:rFonts w:ascii="Consolas" w:hAnsi="Consolas"/>
-          <w:color w:val="000000" w:themeColor="text1"/>
-          <w:szCs w:val="20"/>
-          <w:lang w:val="en-US"/>
-        </w:rPr>
-      </w:pPr>
-      <w:r>
-        <w:rPr>
-          <w:rFonts w:ascii="Consolas" w:hAnsi="Consolas"/>
-          <w:color w:val="000000" w:themeColor="text1"/>
-          <w:szCs w:val="20"/>
-          <w:lang w:val="en-US"/>
-        </w:rPr>
-        <w:t xml:space="preserve">                </w:t>
-      </w:r>
-      <w:proofErr w:type="spellStart"/>
-      <w:r>
-        <w:rPr>
-          <w:rFonts w:ascii="Consolas" w:hAnsi="Consolas"/>
-          <w:color w:val="000000" w:themeColor="text1"/>
-          <w:szCs w:val="20"/>
-          <w:lang w:val="en-US"/>
-        </w:rPr>
-        <w:t>print_table</w:t>
-      </w:r>
-      <w:proofErr w:type="spellEnd"/>
-      <w:r>
-        <w:rPr>
-          <w:rFonts w:ascii="Consolas" w:hAnsi="Consolas"/>
-          <w:color w:val="000000" w:themeColor="text1"/>
-          <w:szCs w:val="20"/>
-          <w:lang w:val="en-US"/>
-        </w:rPr>
-        <w:t>(</w:t>
-      </w:r>
-      <w:proofErr w:type="spellStart"/>
-      <w:r>
-        <w:rPr>
-          <w:rFonts w:ascii="Consolas" w:hAnsi="Consolas"/>
-          <w:color w:val="000000" w:themeColor="text1"/>
-          <w:szCs w:val="20"/>
-          <w:lang w:val="en-US"/>
-        </w:rPr>
-        <w:t>struct_list</w:t>
-      </w:r>
-      <w:proofErr w:type="spellEnd"/>
-      <w:r>
-        <w:rPr>
-          <w:rFonts w:ascii="Consolas" w:hAnsi="Consolas"/>
-          <w:color w:val="000000" w:themeColor="text1"/>
-          <w:szCs w:val="20"/>
-          <w:lang w:val="en-US"/>
-        </w:rPr>
-        <w:t>)</w:t>
-      </w:r>
-    </w:p>
-    <w:p>
-      <w:pPr>
-        <w:pStyle w:val="a3"/>
-        <w:spacing w:line="360" w:lineRule="auto"/>
-        <w:rPr>
-          <w:rFonts w:ascii="Consolas" w:hAnsi="Consolas"/>
-          <w:color w:val="000000" w:themeColor="text1"/>
-          <w:szCs w:val="20"/>
-          <w:lang w:val="en-US"/>
-        </w:rPr>
-      </w:pPr>
-      <w:r>
-        <w:rPr>
-          <w:rFonts w:ascii="Consolas" w:hAnsi="Consolas"/>
-          <w:color w:val="000000" w:themeColor="text1"/>
-          <w:szCs w:val="20"/>
-          <w:lang w:val="en-US"/>
-        </w:rPr>
-        <w:t xml:space="preserve">                </w:t>
-      </w:r>
-      <w:proofErr w:type="spellStart"/>
-      <w:r>
-        <w:rPr>
-          <w:rFonts w:ascii="Consolas" w:hAnsi="Consolas"/>
-          <w:color w:val="000000" w:themeColor="text1"/>
-          <w:szCs w:val="20"/>
-          <w:lang w:val="en-US"/>
-        </w:rPr>
-        <w:t>print_table</w:t>
-      </w:r>
-      <w:proofErr w:type="spellEnd"/>
-      <w:r>
-        <w:rPr>
-          <w:rFonts w:ascii="Consolas" w:hAnsi="Consolas"/>
-          <w:color w:val="000000" w:themeColor="text1"/>
-          <w:szCs w:val="20"/>
-          <w:lang w:val="en-US"/>
-        </w:rPr>
-        <w:t>(</w:t>
-      </w:r>
-      <w:proofErr w:type="spellStart"/>
-      <w:r>
-        <w:rPr>
-          <w:rFonts w:ascii="Consolas" w:hAnsi="Consolas"/>
-          <w:color w:val="000000" w:themeColor="text1"/>
-          <w:szCs w:val="20"/>
-          <w:lang w:val="en-US"/>
-        </w:rPr>
-        <w:t>search_table</w:t>
-      </w:r>
-      <w:proofErr w:type="spellEnd"/>
-      <w:r>
-        <w:rPr>
-          <w:rFonts w:ascii="Consolas" w:hAnsi="Consolas"/>
-          <w:color w:val="000000" w:themeColor="text1"/>
-          <w:szCs w:val="20"/>
-          <w:lang w:val="en-US"/>
-        </w:rPr>
-        <w:t>(</w:t>
-      </w:r>
-      <w:proofErr w:type="spellStart"/>
-      <w:r>
-        <w:rPr>
-          <w:rFonts w:ascii="Consolas" w:hAnsi="Consolas"/>
-          <w:color w:val="000000" w:themeColor="text1"/>
-          <w:szCs w:val="20"/>
-          <w:lang w:val="en-US"/>
-        </w:rPr>
-        <w:t>struct_list</w:t>
-      </w:r>
-      <w:proofErr w:type="spellEnd"/>
-      <w:r>
-        <w:rPr>
-          <w:rFonts w:ascii="Consolas" w:hAnsi="Consolas"/>
-          <w:color w:val="000000" w:themeColor="text1"/>
-          <w:szCs w:val="20"/>
-          <w:lang w:val="en-US"/>
-        </w:rPr>
-        <w:t>))</w:t>
+        <w:t xml:space="preserve">            elif input_key == '1':</w:t>
+      </w:r>
+    </w:p>
+    <w:p>
+      <w:pPr>
+        <w:pStyle w:val="a3"/>
+        <w:spacing w:line="360" w:lineRule="auto"/>
+        <w:rPr>
+          <w:rFonts w:ascii="Consolas" w:hAnsi="Consolas"/>
+          <w:color w:val="000000" w:themeColor="text1"/>
+          <w:szCs w:val="20"/>
+          <w:lang w:val="en-US"/>
+        </w:rPr>
+      </w:pPr>
+      <w:r>
+        <w:rPr>
+          <w:rFonts w:ascii="Consolas" w:hAnsi="Consolas"/>
+          <w:color w:val="000000" w:themeColor="text1"/>
+          <w:szCs w:val="20"/>
+          <w:lang w:val="en-US"/>
+        </w:rPr>
+        <w:t xml:space="preserve">                exit_flag = 0</w:t>
+      </w:r>
+    </w:p>
+    <w:p>
+      <w:pPr>
+        <w:pStyle w:val="a3"/>
+        <w:spacing w:line="360" w:lineRule="auto"/>
+        <w:rPr>
+          <w:rFonts w:ascii="Consolas" w:hAnsi="Consolas"/>
+          <w:color w:val="000000" w:themeColor="text1"/>
+          <w:szCs w:val="20"/>
+          <w:lang w:val="en-US"/>
+        </w:rPr>
+      </w:pPr>
+      <w:r>
+        <w:rPr>
+          <w:rFonts w:ascii="Consolas" w:hAnsi="Consolas"/>
+          <w:color w:val="000000" w:themeColor="text1"/>
+          <w:szCs w:val="20"/>
+          <w:lang w:val="en-US"/>
+        </w:rPr>
+        <w:t xml:space="preserve">                struct_list = fill_struct_list()</w:t>
+      </w:r>
+    </w:p>
+    <w:p>
+      <w:pPr>
+        <w:pStyle w:val="a3"/>
+        <w:spacing w:line="360" w:lineRule="auto"/>
+        <w:rPr>
+          <w:rFonts w:ascii="Consolas" w:hAnsi="Consolas"/>
+          <w:color w:val="000000" w:themeColor="text1"/>
+          <w:szCs w:val="20"/>
+          <w:lang w:val="en-US"/>
+        </w:rPr>
+      </w:pPr>
+      <w:r>
+        <w:rPr>
+          <w:rFonts w:ascii="Consolas" w:hAnsi="Consolas"/>
+          <w:color w:val="000000" w:themeColor="text1"/>
+          <w:szCs w:val="20"/>
+          <w:lang w:val="en-US"/>
+        </w:rPr>
+        <w:t xml:space="preserve">                print_table(struct_list)</w:t>
+      </w:r>
+    </w:p>
+    <w:p>
+      <w:pPr>
+        <w:pStyle w:val="a3"/>
+        <w:spacing w:line="360" w:lineRule="auto"/>
+        <w:rPr>
+          <w:rFonts w:ascii="Consolas" w:hAnsi="Consolas"/>
+          <w:color w:val="000000" w:themeColor="text1"/>
+          <w:szCs w:val="20"/>
+          <w:lang w:val="en-US"/>
+        </w:rPr>
+      </w:pPr>
+      <w:r>
+        <w:rPr>
+          <w:rFonts w:ascii="Consolas" w:hAnsi="Consolas"/>
+          <w:color w:val="000000" w:themeColor="text1"/>
+          <w:szCs w:val="20"/>
+          <w:lang w:val="en-US"/>
+        </w:rPr>
+        <w:t xml:space="preserve">                print_table(search_table(struct_list))</w:t>
+      </w:r>
+    </w:p>
+    <w:p>
+      <w:pPr>
+        <w:pStyle w:val="a3"/>
+        <w:spacing w:line="360" w:lineRule="auto"/>
+        <w:rPr>
+          <w:rFonts w:ascii="Consolas" w:hAnsi="Consolas"/>
+          <w:color w:val="000000" w:themeColor="text1"/>
+          <w:szCs w:val="20"/>
+          <w:lang w:val="en-US"/>
+        </w:rPr>
+      </w:pPr>
+      <w:r>
+        <w:rPr>
+          <w:rFonts w:ascii="Consolas" w:hAnsi="Consolas"/>
+          <w:color w:val="000000" w:themeColor="text1"/>
+          <w:szCs w:val="20"/>
+          <w:lang w:val="en-US"/>
+        </w:rPr>
+        <w:t xml:space="preserve">            elif input_key == '2':</w:t>
+      </w:r>
+    </w:p>
+    <w:p>
+      <w:pPr>
+        <w:pStyle w:val="a3"/>
+        <w:spacing w:line="360" w:lineRule="auto"/>
+        <w:rPr>
+          <w:rFonts w:ascii="Consolas" w:hAnsi="Consolas"/>
+          <w:color w:val="000000" w:themeColor="text1"/>
+          <w:szCs w:val="20"/>
+          <w:lang w:val="en-US"/>
+        </w:rPr>
+      </w:pPr>
+      <w:r>
+        <w:rPr>
+          <w:rFonts w:ascii="Consolas" w:hAnsi="Consolas"/>
+          <w:color w:val="000000" w:themeColor="text1"/>
+          <w:szCs w:val="20"/>
+          <w:lang w:val="en-US"/>
+        </w:rPr>
+        <w:t xml:space="preserve">                struct_list = parse_site()</w:t>
+      </w:r>
+    </w:p>
+    <w:p>
+      <w:pPr>
+        <w:pStyle w:val="a3"/>
+        <w:spacing w:line="360" w:lineRule="auto"/>
+        <w:rPr>
+          <w:rFonts w:ascii="Consolas" w:hAnsi="Consolas"/>
+          <w:color w:val="000000" w:themeColor="text1"/>
+          <w:szCs w:val="20"/>
+          <w:lang w:val="en-US"/>
+        </w:rPr>
+      </w:pPr>
+      <w:r>
+        <w:rPr>
+          <w:rFonts w:ascii="Consolas" w:hAnsi="Consolas"/>
+          <w:color w:val="000000" w:themeColor="text1"/>
+          <w:szCs w:val="20"/>
+          <w:lang w:val="en-US"/>
+        </w:rPr>
+        <w:t xml:space="preserve">                print_table(struct_list)</w:t>
+      </w:r>
+    </w:p>
+    <w:p>
+      <w:pPr>
+        <w:pStyle w:val="a3"/>
+        <w:spacing w:line="360" w:lineRule="auto"/>
+        <w:rPr>
+          <w:rFonts w:ascii="Consolas" w:hAnsi="Consolas"/>
+          <w:color w:val="000000" w:themeColor="text1"/>
+          <w:szCs w:val="20"/>
+          <w:lang w:val="en-US"/>
+        </w:rPr>
+      </w:pPr>
+      <w:r>
+        <w:rPr>
+          <w:rFonts w:ascii="Consolas" w:hAnsi="Consolas"/>
+          <w:color w:val="000000" w:themeColor="text1"/>
+          <w:szCs w:val="20"/>
+          <w:lang w:val="en-US"/>
+        </w:rPr>
+        <w:t xml:space="preserve">                print_table(search_table(struct_list))</w:t>
       </w:r>
     </w:p>
     <w:p>
@@ -9568,47 +6539,7 @@
           <w:szCs w:val="20"/>
           <w:lang w:val="en-US"/>
         </w:rPr>
-        <w:t xml:space="preserve">            </w:t>
-      </w:r>
-      <w:proofErr w:type="gramStart"/>
-      <w:r>
-        <w:rPr>
-          <w:rFonts w:ascii="Consolas" w:hAnsi="Consolas"/>
-          <w:color w:val="000000" w:themeColor="text1"/>
-          <w:szCs w:val="20"/>
-          <w:lang w:val="en-US"/>
-        </w:rPr>
-        <w:t>print(</w:t>
-      </w:r>
-      <w:proofErr w:type="gramEnd"/>
-      <w:r>
-        <w:rPr>
-          <w:rFonts w:ascii="Consolas" w:hAnsi="Consolas"/>
-          <w:color w:val="000000" w:themeColor="text1"/>
-          <w:szCs w:val="20"/>
-          <w:lang w:val="en-US"/>
-        </w:rPr>
-        <w:t>"</w:t>
-      </w:r>
-      <w:proofErr w:type="spellStart"/>
-      <w:r>
-        <w:rPr>
-          <w:rFonts w:ascii="Consolas" w:hAnsi="Consolas"/>
-          <w:color w:val="000000" w:themeColor="text1"/>
-          <w:szCs w:val="20"/>
-          <w:lang w:val="en-US"/>
-        </w:rPr>
-        <w:t>Unvalid</w:t>
-      </w:r>
-      <w:proofErr w:type="spellEnd"/>
-      <w:r>
-        <w:rPr>
-          <w:rFonts w:ascii="Consolas" w:hAnsi="Consolas"/>
-          <w:color w:val="000000" w:themeColor="text1"/>
-          <w:szCs w:val="20"/>
-          <w:lang w:val="en-US"/>
-        </w:rPr>
-        <w:t xml:space="preserve"> input.")</w:t>
+        <w:t xml:space="preserve">            print("Unvalid input.")</w:t>
       </w:r>
     </w:p>
     <w:p>
@@ -9662,27 +6593,7 @@
           <w:szCs w:val="20"/>
           <w:lang w:val="en-US"/>
         </w:rPr>
-        <w:t xml:space="preserve">    </w:t>
-      </w:r>
-      <w:proofErr w:type="gramStart"/>
-      <w:r>
-        <w:rPr>
-          <w:rFonts w:ascii="Consolas" w:hAnsi="Consolas"/>
-          <w:color w:val="000000" w:themeColor="text1"/>
-          <w:szCs w:val="20"/>
-          <w:lang w:val="en-US"/>
-        </w:rPr>
-        <w:t>main(</w:t>
-      </w:r>
-      <w:proofErr w:type="gramEnd"/>
-      <w:r>
-        <w:rPr>
-          <w:rFonts w:ascii="Consolas" w:hAnsi="Consolas"/>
-          <w:color w:val="000000" w:themeColor="text1"/>
-          <w:szCs w:val="20"/>
-          <w:lang w:val="en-US"/>
-        </w:rPr>
-        <w:t>)</w:t>
+        <w:t xml:space="preserve">    main()</w:t>
       </w:r>
     </w:p>
     <w:p>
@@ -10163,7 +7074,6 @@
           <w:bCs/>
           <w:sz w:val="28"/>
           <w:szCs w:val="28"/>
-          <w:lang w:val="en-US"/>
         </w:rPr>
       </w:pPr>
       <w:r>
@@ -10225,7 +7135,6 @@
           <w:bCs/>
           <w:sz w:val="28"/>
           <w:szCs w:val="28"/>
-          <w:lang w:val="en-US"/>
         </w:rPr>
         <w:t>:</w:t>
       </w:r>
@@ -10235,9 +7144,6 @@
         <w:pStyle w:val="TableParagraph"/>
         <w:spacing w:line="273" w:lineRule="exact"/>
         <w:ind w:left="109"/>
-        <w:rPr>
-          <w:lang w:val="en-US"/>
-        </w:rPr>
       </w:pPr>
       <w:r>
         <w:rPr>
@@ -10246,7 +7152,109 @@
           <w:u w:val="single" w:color="0000FF"/>
           <w:lang w:val="en-US"/>
         </w:rPr>
-        <w:t>https://docs.python.org/3/tutorial/index.html</w:t>
+        <w:t>https</w:t>
+      </w:r>
+      <w:r>
+        <w:rPr>
+          <w:color w:val="0000FF"/>
+          <w:sz w:val="24"/>
+          <w:u w:val="single" w:color="0000FF"/>
+        </w:rPr>
+        <w:t>://</w:t>
+      </w:r>
+      <w:r>
+        <w:rPr>
+          <w:color w:val="0000FF"/>
+          <w:sz w:val="24"/>
+          <w:u w:val="single" w:color="0000FF"/>
+          <w:lang w:val="en-US"/>
+        </w:rPr>
+        <w:t>docs</w:t>
+      </w:r>
+      <w:r>
+        <w:rPr>
+          <w:color w:val="0000FF"/>
+          <w:sz w:val="24"/>
+          <w:u w:val="single" w:color="0000FF"/>
+        </w:rPr>
+        <w:t>.</w:t>
+      </w:r>
+      <w:r>
+        <w:rPr>
+          <w:color w:val="0000FF"/>
+          <w:sz w:val="24"/>
+          <w:u w:val="single" w:color="0000FF"/>
+          <w:lang w:val="en-US"/>
+        </w:rPr>
+        <w:t>python</w:t>
+      </w:r>
+      <w:r>
+        <w:rPr>
+          <w:color w:val="0000FF"/>
+          <w:sz w:val="24"/>
+          <w:u w:val="single" w:color="0000FF"/>
+        </w:rPr>
+        <w:t>.</w:t>
+      </w:r>
+      <w:r>
+        <w:rPr>
+          <w:color w:val="0000FF"/>
+          <w:sz w:val="24"/>
+          <w:u w:val="single" w:color="0000FF"/>
+          <w:lang w:val="en-US"/>
+        </w:rPr>
+        <w:t>org</w:t>
+      </w:r>
+      <w:r>
+        <w:rPr>
+          <w:color w:val="0000FF"/>
+          <w:sz w:val="24"/>
+          <w:u w:val="single" w:color="0000FF"/>
+        </w:rPr>
+        <w:t>/3/</w:t>
+      </w:r>
+      <w:r>
+        <w:rPr>
+          <w:color w:val="0000FF"/>
+          <w:sz w:val="24"/>
+          <w:u w:val="single" w:color="0000FF"/>
+          <w:lang w:val="en-US"/>
+        </w:rPr>
+        <w:t>tutorial</w:t>
+      </w:r>
+      <w:r>
+        <w:rPr>
+          <w:color w:val="0000FF"/>
+          <w:sz w:val="24"/>
+          <w:u w:val="single" w:color="0000FF"/>
+        </w:rPr>
+        <w:t>/</w:t>
+      </w:r>
+      <w:r>
+        <w:rPr>
+          <w:color w:val="0000FF"/>
+          <w:sz w:val="24"/>
+          <w:u w:val="single" w:color="0000FF"/>
+          <w:lang w:val="en-US"/>
+        </w:rPr>
+        <w:t>index</w:t>
+      </w:r>
+      <w:r>
+        <w:rPr>
+          <w:color w:val="0000FF"/>
+          <w:sz w:val="24"/>
+          <w:u w:val="single" w:color="0000FF"/>
+        </w:rPr>
+        <w:t>.</w:t>
+      </w:r>
+      <w:r>
+        <w:rPr>
+          <w:color w:val="0000FF"/>
+          <w:sz w:val="24"/>
+          <w:u w:val="single" w:color="0000FF"/>
+          <w:lang w:val="en-US"/>
+        </w:rPr>
+        <w:t>html</w:t>
       </w:r>
     </w:p>
     <w:p>
@@ -10288,7 +7296,6 @@
         </w:rPr>
         <w:t xml:space="preserve"> </w:t>
       </w:r>
-      <w:proofErr w:type="spellStart"/>
       <w:r>
         <w:rPr>
           <w:color w:val="0000FF"/>
@@ -10297,62 +7304,7 @@
           <w:u w:val="single" w:color="0000FF"/>
           <w:lang w:val="en-US"/>
         </w:rPr>
-        <w:t>dannymi</w:t>
-      </w:r>
-      <w:proofErr w:type="spellEnd"/>
-      <w:r>
-        <w:rPr>
-          <w:color w:val="0000FF"/>
-          <w:spacing w:val="-1"/>
-          <w:sz w:val="24"/>
-          <w:u w:val="single" w:color="0000FF"/>
-          <w:lang w:val="en-US"/>
-        </w:rPr>
-        <w:t>-s-</w:t>
-      </w:r>
-      <w:proofErr w:type="spellStart"/>
-      <w:r>
-        <w:rPr>
-          <w:color w:val="0000FF"/>
-          <w:spacing w:val="-1"/>
-          <w:sz w:val="24"/>
-          <w:u w:val="single" w:color="0000FF"/>
-          <w:lang w:val="en-US"/>
-        </w:rPr>
-        <w:t>pomoshhyu</w:t>
-      </w:r>
-      <w:proofErr w:type="spellEnd"/>
-      <w:r>
-        <w:rPr>
-          <w:color w:val="0000FF"/>
-          <w:spacing w:val="-1"/>
-          <w:sz w:val="24"/>
-          <w:u w:val="single" w:color="0000FF"/>
-          <w:lang w:val="en-US"/>
-        </w:rPr>
-        <w:t>-requests-</w:t>
-      </w:r>
-      <w:proofErr w:type="spellStart"/>
-      <w:r>
-        <w:rPr>
-          <w:color w:val="0000FF"/>
-          <w:spacing w:val="-1"/>
-          <w:sz w:val="24"/>
-          <w:u w:val="single" w:color="0000FF"/>
-          <w:lang w:val="en-US"/>
-        </w:rPr>
-        <w:t>i</w:t>
-      </w:r>
-      <w:proofErr w:type="spellEnd"/>
-      <w:r>
-        <w:rPr>
-          <w:color w:val="0000FF"/>
-          <w:spacing w:val="-1"/>
-          <w:sz w:val="24"/>
-          <w:u w:val="single" w:color="0000FF"/>
-          <w:lang w:val="en-US"/>
-        </w:rPr>
-        <w:t>-beautiful-</w:t>
+        <w:t>dannymi-s-pomoshhyu-requests-i-beautiful-</w:t>
       </w:r>
       <w:r>
         <w:rPr>
@@ -10412,7 +7364,6 @@
         </w:rPr>
         <w:t xml:space="preserve"> </w:t>
       </w:r>
-      <w:proofErr w:type="spellStart"/>
       <w:r>
         <w:rPr>
           <w:color w:val="0000FF"/>
@@ -10420,57 +7371,7 @@
           <w:u w:val="single" w:color="0000FF"/>
           <w:lang w:val="en-US"/>
         </w:rPr>
-        <w:t>stranic</w:t>
-      </w:r>
-      <w:proofErr w:type="spellEnd"/>
-      <w:r>
-        <w:rPr>
-          <w:color w:val="0000FF"/>
-          <w:sz w:val="24"/>
-          <w:u w:val="single" w:color="0000FF"/>
-          <w:lang w:val="en-US"/>
-        </w:rPr>
-        <w:t>-s-</w:t>
-      </w:r>
-      <w:proofErr w:type="spellStart"/>
-      <w:r>
-        <w:rPr>
-          <w:color w:val="0000FF"/>
-          <w:sz w:val="24"/>
-          <w:u w:val="single" w:color="0000FF"/>
-          <w:lang w:val="en-US"/>
-        </w:rPr>
-        <w:t>pomoshhyu</w:t>
-      </w:r>
-      <w:proofErr w:type="spellEnd"/>
-      <w:r>
-        <w:rPr>
-          <w:color w:val="0000FF"/>
-          <w:sz w:val="24"/>
-          <w:u w:val="single" w:color="0000FF"/>
-          <w:lang w:val="en-US"/>
-        </w:rPr>
-        <w:t>-beautiful-soup-</w:t>
-      </w:r>
-      <w:proofErr w:type="spellStart"/>
-      <w:r>
-        <w:rPr>
-          <w:color w:val="0000FF"/>
-          <w:sz w:val="24"/>
-          <w:u w:val="single" w:color="0000FF"/>
-          <w:lang w:val="en-US"/>
-        </w:rPr>
-        <w:t>i</w:t>
-      </w:r>
-      <w:proofErr w:type="spellEnd"/>
-      <w:r>
-        <w:rPr>
-          <w:color w:val="0000FF"/>
-          <w:sz w:val="24"/>
-          <w:u w:val="single" w:color="0000FF"/>
-          <w:lang w:val="en-US"/>
-        </w:rPr>
-        <w:t>-python-</w:t>
+        <w:t>stranic-s-pomoshhyu-beautiful-soup-i-python-</w:t>
       </w:r>
       <w:r>
         <w:rPr>
@@ -10496,18 +7397,15 @@
         <w:pStyle w:val="TableParagraph"/>
         <w:ind w:left="109" w:right="343"/>
         <w:rPr>
-          <w:color w:val="0000FF"/>
-          <w:u w:val="single" w:color="0000FF"/>
-          <w:lang w:val="en-US"/>
-        </w:rPr>
-      </w:pPr>
-      <w:r>
-        <w:rPr>
-          <w:color w:val="0000FF"/>
-          <w:u w:val="single" w:color="0000FF"/>
-          <w:lang w:val="en-US"/>
-        </w:rPr>
-        <w:t>https://pythonworld.ru/osnovy</w:t>
+          <w:lang w:val="en-US"/>
+        </w:rPr>
+      </w:pPr>
+      <w:r>
+        <w:rPr>
+          <w:sz w:val="24"/>
+          <w:lang w:val="en-US"/>
+        </w:rPr>
+        <w:t>https://www.crummy.com/software/BeautifulSoup/bs4/doc/</w:t>
       </w:r>
     </w:p>
     <w:p>
@@ -10523,7 +7421,7 @@
           <w:sz w:val="24"/>
           <w:lang w:val="en-US"/>
         </w:rPr>
-        <w:t>https://www.crummy.com/software/BeautifulSoup/bs4/doc/</w:t>
+        <w:t>https://docs.python-requests.org/en/latest/</w:t>
       </w:r>
     </w:p>
     <w:p>
@@ -10539,7 +7437,7 @@
           <w:sz w:val="24"/>
           <w:lang w:val="en-US"/>
         </w:rPr>
-        <w:t>https://docs.python-requests.org/en/latest/</w:t>
+        <w:t>https://pythonru.com/biblioteki/kratkoe-rukovodstvo-po-biblioteke-python-requests</w:t>
       </w:r>
     </w:p>
     <w:p>
@@ -10547,23 +7445,8 @@
         <w:pStyle w:val="TableParagraph"/>
         <w:ind w:left="109" w:right="343"/>
         <w:rPr>
-          <w:lang w:val="en-US"/>
-        </w:rPr>
-      </w:pPr>
-      <w:r>
-        <w:rPr>
-          <w:sz w:val="24"/>
-          <w:lang w:val="en-US"/>
-        </w:rPr>
-        <w:t>https://pythonru.com/biblioteki/kratkoe-rukovodstvo-po-biblioteke-python-requests</w:t>
-      </w:r>
-    </w:p>
-    <w:p>
-      <w:pPr>
-        <w:pStyle w:val="TableParagraph"/>
-        <w:ind w:left="109" w:right="343"/>
-        <w:rPr>
-          <w:sz w:val="24"/>
+          <w:sz w:val="24"/>
+          <w:lang w:val="en-US"/>
         </w:rPr>
       </w:pPr>
       <w:r>
@@ -10586,6 +7469,64 @@
           <w:lang w:val="en-US"/>
         </w:rPr>
       </w:pPr>
+    </w:p>
+    <w:p>
+      <w:pPr>
+        <w:pStyle w:val="a3"/>
+        <w:spacing w:line="360" w:lineRule="auto"/>
+        <w:rPr>
+          <w:rFonts w:ascii="Times New Roman" w:hAnsi="Times New Roman"/>
+          <w:color w:val="000000" w:themeColor="text1"/>
+          <w:sz w:val="28"/>
+          <w:szCs w:val="28"/>
+        </w:rPr>
+      </w:pPr>
+      <w:r>
+        <w:rPr>
+          <w:rFonts w:ascii="Times New Roman" w:hAnsi="Times New Roman"/>
+          <w:color w:val="000000" w:themeColor="text1"/>
+          <w:sz w:val="28"/>
+          <w:szCs w:val="28"/>
+        </w:rPr>
+        <w:t xml:space="preserve">Ссылка на </w:t>
+      </w:r>
+      <w:r>
+        <w:rPr>
+          <w:rFonts w:ascii="Times New Roman" w:hAnsi="Times New Roman"/>
+          <w:color w:val="000000" w:themeColor="text1"/>
+          <w:sz w:val="28"/>
+          <w:szCs w:val="28"/>
+          <w:lang w:val="en-US"/>
+        </w:rPr>
+        <w:t>github</w:t>
+      </w:r>
+      <w:r>
+        <w:rPr>
+          <w:rFonts w:ascii="Times New Roman" w:hAnsi="Times New Roman"/>
+          <w:color w:val="000000" w:themeColor="text1"/>
+          <w:sz w:val="28"/>
+          <w:szCs w:val="28"/>
+        </w:rPr>
+        <w:t>:</w:t>
+      </w:r>
+      <w:r>
+        <w:rPr>
+          <w:rFonts w:ascii="Times New Roman" w:hAnsi="Times New Roman"/>
+          <w:color w:val="000000" w:themeColor="text1"/>
+          <w:sz w:val="28"/>
+          <w:szCs w:val="28"/>
+        </w:rPr>
+        <w:t xml:space="preserve"> </w:t>
+      </w:r>
+      <w:r>
+        <w:rPr>
+          <w:rFonts w:ascii="Times New Roman" w:hAnsi="Times New Roman"/>
+          <w:color w:val="000000" w:themeColor="text1"/>
+          <w:sz w:val="28"/>
+          <w:szCs w:val="28"/>
+        </w:rPr>
+        <w:t>https://github.com/SeveralCamper/Educational-practice</w:t>
+      </w:r>
     </w:p>
     <w:sectPr>
       <w:footerReference w:type="even" r:id="rId16"/>
@@ -10942,15 +7883,6 @@
   </w:num>
   <w:num w:numId="2" w16cid:durableId="1953709643">
     <w:abstractNumId w:val="1"/>
-    <w:lvlOverride w:ilvl="0"/>
-    <w:lvlOverride w:ilvl="1"/>
-    <w:lvlOverride w:ilvl="2"/>
-    <w:lvlOverride w:ilvl="3"/>
-    <w:lvlOverride w:ilvl="4"/>
-    <w:lvlOverride w:ilvl="5"/>
-    <w:lvlOverride w:ilvl="6"/>
-    <w:lvlOverride w:ilvl="7"/>
-    <w:lvlOverride w:ilvl="8"/>
   </w:num>
 </w:numbering>
 </file>

--- a/Отчет Альхимович учебная практика.docx
+++ b/Отчет Альхимович учебная практика.docx
@@ -4668,41 +4668,15 @@
           <w:color w:val="000000" w:themeColor="text1"/>
           <w:sz w:val="24"/>
         </w:rPr>
-        <w:t>, который был в ручную добавлен  при первом вхождении мной на сайт: User-Agent. Он необходим для того, чтобы в последующих запросах алгоритма на сайт, сам сайт расценивал нас как пользователя, а не скрипт. Таким образом, мы сможем отправлять запросы без риска быть заблокированы защитой сайта. После этого, была считана вся информация с сайта</w:t>
-      </w:r>
-      <w:r>
-        <w:rPr>
-          <w:rFonts w:ascii="Times New Roman" w:hAnsi="Times New Roman"/>
-          <w:color w:val="000000" w:themeColor="text1"/>
-          <w:sz w:val="24"/>
-        </w:rPr>
-        <w:t xml:space="preserve"> и попутно переведена в </w:t>
-      </w:r>
-      <w:r>
-        <w:rPr>
-          <w:rFonts w:ascii="Times New Roman" w:hAnsi="Times New Roman"/>
-          <w:color w:val="000000" w:themeColor="text1"/>
-          <w:sz w:val="24"/>
-          <w:lang w:val="en-US"/>
-        </w:rPr>
-        <w:t>lxml</w:t>
-      </w:r>
-      <w:r>
-        <w:rPr>
-          <w:rFonts w:ascii="Times New Roman" w:hAnsi="Times New Roman"/>
-          <w:color w:val="000000" w:themeColor="text1"/>
-          <w:sz w:val="24"/>
-        </w:rPr>
-        <w:t xml:space="preserve"> формат с помощью пакета анализа документов </w:t>
-      </w:r>
-      <w:r>
-        <w:rPr>
-          <w:rFonts w:ascii="Times New Roman" w:hAnsi="Times New Roman"/>
-          <w:color w:val="000000" w:themeColor="text1"/>
-          <w:sz w:val="24"/>
-          <w:lang w:val="en-US"/>
-        </w:rPr>
-        <w:t>BeautifulSoup</w:t>
+        <w:t xml:space="preserve">, который был в ручную добавлен  при первом вхождении мной на сайт: User-Agent. Он необходим для того, чтобы в последующих запросах алгоритма на сайт, сам сайт расценивал нас как пользователя, а не скрипт. Таким образом, мы сможем отправлять запросы без риска быть заблокированы защитой сайта. После этого, была считана вся информация </w:t>
+      </w:r>
+      <w:r>
+        <w:rPr>
+          <w:rFonts w:ascii="Times New Roman" w:hAnsi="Times New Roman"/>
+          <w:color w:val="000000" w:themeColor="text1"/>
+          <w:sz w:val="24"/>
+        </w:rPr>
+        <w:t>с сайта</w:t>
       </w:r>
       <w:r>
         <w:rPr>
@@ -5390,28 +5364,28 @@
           <w:szCs w:val="20"/>
           <w:lang w:val="en-US"/>
         </w:rPr>
+        <w:t xml:space="preserve">    for i in struct_list:</w:t>
+      </w:r>
+    </w:p>
+    <w:p>
+      <w:pPr>
+        <w:pStyle w:val="a3"/>
+        <w:spacing w:line="360" w:lineRule="auto"/>
+        <w:rPr>
+          <w:rFonts w:ascii="Consolas" w:hAnsi="Consolas"/>
+          <w:color w:val="000000" w:themeColor="text1"/>
+          <w:szCs w:val="20"/>
+          <w:lang w:val="en-US"/>
+        </w:rPr>
+      </w:pPr>
+      <w:r>
+        <w:rPr>
+          <w:rFonts w:ascii="Consolas" w:hAnsi="Consolas"/>
+          <w:color w:val="000000" w:themeColor="text1"/>
+          <w:szCs w:val="20"/>
+          <w:lang w:val="en-US"/>
+        </w:rPr>
         <w:lastRenderedPageBreak/>
-        <w:t xml:space="preserve">    for i in struct_list:</w:t>
-      </w:r>
-    </w:p>
-    <w:p>
-      <w:pPr>
-        <w:pStyle w:val="a3"/>
-        <w:spacing w:line="360" w:lineRule="auto"/>
-        <w:rPr>
-          <w:rFonts w:ascii="Consolas" w:hAnsi="Consolas"/>
-          <w:color w:val="000000" w:themeColor="text1"/>
-          <w:szCs w:val="20"/>
-          <w:lang w:val="en-US"/>
-        </w:rPr>
-      </w:pPr>
-      <w:r>
-        <w:rPr>
-          <w:rFonts w:ascii="Consolas" w:hAnsi="Consolas"/>
-          <w:color w:val="000000" w:themeColor="text1"/>
-          <w:szCs w:val="20"/>
-          <w:lang w:val="en-US"/>
-        </w:rPr>
         <w:t xml:space="preserve">        table.add_row([i["Name"], i["Market_cap"], i["Price"]])</w:t>
       </w:r>
     </w:p>
@@ -6202,28 +6176,28 @@
           <w:szCs w:val="20"/>
           <w:lang w:val="en-US"/>
         </w:rPr>
+        <w:t xml:space="preserve">    struct_list = []</w:t>
+      </w:r>
+    </w:p>
+    <w:p>
+      <w:pPr>
+        <w:pStyle w:val="a3"/>
+        <w:spacing w:line="360" w:lineRule="auto"/>
+        <w:rPr>
+          <w:rFonts w:ascii="Consolas" w:hAnsi="Consolas"/>
+          <w:color w:val="000000" w:themeColor="text1"/>
+          <w:szCs w:val="20"/>
+          <w:lang w:val="en-US"/>
+        </w:rPr>
+      </w:pPr>
+      <w:r>
+        <w:rPr>
+          <w:rFonts w:ascii="Consolas" w:hAnsi="Consolas"/>
+          <w:color w:val="000000" w:themeColor="text1"/>
+          <w:szCs w:val="20"/>
+          <w:lang w:val="en-US"/>
+        </w:rPr>
         <w:lastRenderedPageBreak/>
-        <w:t xml:space="preserve">    struct_list = []</w:t>
-      </w:r>
-    </w:p>
-    <w:p>
-      <w:pPr>
-        <w:pStyle w:val="a3"/>
-        <w:spacing w:line="360" w:lineRule="auto"/>
-        <w:rPr>
-          <w:rFonts w:ascii="Consolas" w:hAnsi="Consolas"/>
-          <w:color w:val="000000" w:themeColor="text1"/>
-          <w:szCs w:val="20"/>
-          <w:lang w:val="en-US"/>
-        </w:rPr>
-      </w:pPr>
-      <w:r>
-        <w:rPr>
-          <w:rFonts w:ascii="Consolas" w:hAnsi="Consolas"/>
-          <w:color w:val="000000" w:themeColor="text1"/>
-          <w:szCs w:val="20"/>
-          <w:lang w:val="en-US"/>
-        </w:rPr>
         <w:t xml:space="preserve">    while True:</w:t>
       </w:r>
     </w:p>

--- a/Отчет Альхимович учебная практика.docx
+++ b/Отчет Альхимович учебная практика.docx
@@ -4054,18 +4054,6 @@
         <w:spacing w:line="360" w:lineRule="auto"/>
         <w:rPr>
           <w:rFonts w:ascii="Times New Roman" w:hAnsi="Times New Roman"/>
-          <w:color w:val="000000" w:themeColor="text1"/>
-          <w:sz w:val="24"/>
-          <w:lang w:val="en-US"/>
-        </w:rPr>
-      </w:pPr>
-    </w:p>
-    <w:p>
-      <w:pPr>
-        <w:pStyle w:val="a3"/>
-        <w:spacing w:line="360" w:lineRule="auto"/>
-        <w:rPr>
-          <w:rFonts w:ascii="Times New Roman" w:hAnsi="Times New Roman"/>
           <w:b/>
           <w:bCs/>
           <w:color w:val="000000" w:themeColor="text1"/>
@@ -4073,7 +4061,11 @@
           <w:lang w:val="en-US"/>
         </w:rPr>
       </w:pPr>
-      <w:r>
+    </w:p>
+    <w:p>
+      <w:pPr>
+        <w:pStyle w:val="a3"/>
+        <w:spacing w:line="360" w:lineRule="auto"/>
         <w:rPr>
           <w:rFonts w:ascii="Times New Roman" w:hAnsi="Times New Roman"/>
           <w:b/>
@@ -4081,6 +4073,78 @@
           <w:color w:val="000000" w:themeColor="text1"/>
           <w:sz w:val="24"/>
         </w:rPr>
+      </w:pPr>
+      <w:r>
+        <w:rPr>
+          <w:rFonts w:ascii="Times New Roman" w:hAnsi="Times New Roman"/>
+          <w:b/>
+          <w:bCs/>
+          <w:color w:val="000000" w:themeColor="text1"/>
+          <w:sz w:val="24"/>
+        </w:rPr>
+        <w:t>PrettyTable</w:t>
+      </w:r>
+      <w:r>
+        <w:rPr>
+          <w:rFonts w:ascii="Times New Roman" w:hAnsi="Times New Roman"/>
+          <w:b/>
+          <w:bCs/>
+          <w:color w:val="000000" w:themeColor="text1"/>
+          <w:sz w:val="24"/>
+        </w:rPr>
+        <w:t xml:space="preserve"> - </w:t>
+      </w:r>
+      <w:r>
+        <w:rPr>
+          <w:rFonts w:ascii="Times New Roman" w:hAnsi="Times New Roman"/>
+          <w:color w:val="202124"/>
+          <w:sz w:val="24"/>
+          <w:shd w:val="clear" w:color="auto" w:fill="FFFFFF"/>
+        </w:rPr>
+        <w:t>это библиотека Python, разработанная для простого и быстрого отображения табличных данных в визуально удобных таблицах ASCII</w:t>
+      </w:r>
+      <w:r>
+        <w:rPr>
+          <w:rFonts w:ascii="Times New Roman" w:hAnsi="Times New Roman"/>
+          <w:color w:val="202124"/>
+          <w:sz w:val="24"/>
+          <w:shd w:val="clear" w:color="auto" w:fill="FFFFFF"/>
+        </w:rPr>
+        <w:t>.</w:t>
+      </w:r>
+    </w:p>
+    <w:p>
+      <w:pPr>
+        <w:pStyle w:val="a3"/>
+        <w:spacing w:line="360" w:lineRule="auto"/>
+        <w:rPr>
+          <w:rFonts w:ascii="Times New Roman" w:hAnsi="Times New Roman"/>
+          <w:color w:val="000000" w:themeColor="text1"/>
+          <w:sz w:val="24"/>
+        </w:rPr>
+      </w:pPr>
+    </w:p>
+    <w:p>
+      <w:pPr>
+        <w:pStyle w:val="a3"/>
+        <w:spacing w:line="360" w:lineRule="auto"/>
+        <w:rPr>
+          <w:rFonts w:ascii="Times New Roman" w:hAnsi="Times New Roman"/>
+          <w:b/>
+          <w:bCs/>
+          <w:color w:val="000000" w:themeColor="text1"/>
+          <w:sz w:val="24"/>
+          <w:lang w:val="en-US"/>
+        </w:rPr>
+      </w:pPr>
+      <w:r>
+        <w:rPr>
+          <w:rFonts w:ascii="Times New Roman" w:hAnsi="Times New Roman"/>
+          <w:b/>
+          <w:bCs/>
+          <w:color w:val="000000" w:themeColor="text1"/>
+          <w:sz w:val="24"/>
+        </w:rPr>
         <w:t>Используемые</w:t>
       </w:r>
       <w:r>
@@ -4415,6 +4479,7 @@
           <w:sz w:val="24"/>
           <w:lang w:val="en-US"/>
         </w:rPr>
+        <w:lastRenderedPageBreak/>
         <w:t>def</w:t>
       </w:r>
       <w:r>
@@ -4560,472 +4625,1087 @@
           <w:color w:val="000000" w:themeColor="text1"/>
           <w:sz w:val="24"/>
         </w:rPr>
+        <w:t xml:space="preserve">Возвращаемое значение: </w:t>
+      </w:r>
+      <w:r>
+        <w:rPr>
+          <w:rFonts w:ascii="Times New Roman" w:hAnsi="Times New Roman"/>
+          <w:color w:val="000000" w:themeColor="text1"/>
+          <w:sz w:val="24"/>
+        </w:rPr>
+        <w:t>массив структур fined_elements_arr.</w:t>
+      </w:r>
+    </w:p>
+    <w:p>
+      <w:pPr>
+        <w:pStyle w:val="a3"/>
+        <w:spacing w:line="360" w:lineRule="auto"/>
+        <w:rPr>
+          <w:rFonts w:ascii="Times New Roman" w:hAnsi="Times New Roman"/>
+          <w:color w:val="000000" w:themeColor="text1"/>
+          <w:sz w:val="24"/>
+        </w:rPr>
+      </w:pPr>
+      <w:r>
+        <w:rPr>
+          <w:rFonts w:ascii="Times New Roman" w:hAnsi="Times New Roman"/>
+          <w:b/>
+          <w:bCs/>
+          <w:color w:val="000000" w:themeColor="text1"/>
+          <w:sz w:val="24"/>
+          <w:lang w:val="en-US"/>
+        </w:rPr>
+        <w:t>def</w:t>
+      </w:r>
+      <w:r>
+        <w:rPr>
+          <w:rFonts w:ascii="Times New Roman" w:hAnsi="Times New Roman"/>
+          <w:b/>
+          <w:bCs/>
+          <w:color w:val="000000" w:themeColor="text1"/>
+          <w:sz w:val="24"/>
+        </w:rPr>
+        <w:t xml:space="preserve"> </w:t>
+      </w:r>
+      <w:r>
+        <w:rPr>
+          <w:rFonts w:ascii="Times New Roman" w:hAnsi="Times New Roman"/>
+          <w:b/>
+          <w:bCs/>
+          <w:color w:val="000000" w:themeColor="text1"/>
+          <w:sz w:val="24"/>
+          <w:lang w:val="en-US"/>
+        </w:rPr>
+        <w:t>parse</w:t>
+      </w:r>
+      <w:r>
+        <w:rPr>
+          <w:rFonts w:ascii="Times New Roman" w:hAnsi="Times New Roman"/>
+          <w:b/>
+          <w:bCs/>
+          <w:color w:val="000000" w:themeColor="text1"/>
+          <w:sz w:val="24"/>
+        </w:rPr>
+        <w:t>_</w:t>
+      </w:r>
+      <w:r>
+        <w:rPr>
+          <w:rFonts w:ascii="Times New Roman" w:hAnsi="Times New Roman"/>
+          <w:b/>
+          <w:bCs/>
+          <w:color w:val="000000" w:themeColor="text1"/>
+          <w:sz w:val="24"/>
+          <w:lang w:val="en-US"/>
+        </w:rPr>
+        <w:t>site</w:t>
+      </w:r>
+      <w:r>
+        <w:rPr>
+          <w:rFonts w:ascii="Times New Roman" w:hAnsi="Times New Roman"/>
+          <w:b/>
+          <w:bCs/>
+          <w:color w:val="000000" w:themeColor="text1"/>
+          <w:sz w:val="24"/>
+        </w:rPr>
+        <w:t xml:space="preserve">(): - </w:t>
+      </w:r>
+      <w:r>
+        <w:rPr>
+          <w:rFonts w:ascii="Times New Roman" w:hAnsi="Times New Roman"/>
+          <w:color w:val="000000" w:themeColor="text1"/>
+          <w:sz w:val="24"/>
+        </w:rPr>
+        <w:t xml:space="preserve">функция; создает </w:t>
+      </w:r>
+      <w:r>
+        <w:rPr>
+          <w:rFonts w:ascii="Times New Roman" w:hAnsi="Times New Roman"/>
+          <w:color w:val="000000" w:themeColor="text1"/>
+          <w:sz w:val="24"/>
+          <w:lang w:val="en-US"/>
+        </w:rPr>
+        <w:t>header</w:t>
+      </w:r>
+      <w:r>
+        <w:rPr>
+          <w:rFonts w:ascii="Times New Roman" w:hAnsi="Times New Roman"/>
+          <w:color w:val="000000" w:themeColor="text1"/>
+          <w:sz w:val="24"/>
+        </w:rPr>
+        <w:t xml:space="preserve">, который был в ручную добавлен  при первом вхождении мной на сайт: User-Agent. Он необходим для того, чтобы в последующих запросах алгоритма на сайт, сам сайт расценивал нас как пользователя, а не скрипт. Таким образом, мы сможем отправлять запросы без риска быть заблокированы защитой сайта. После этого, была считана вся информация </w:t>
+      </w:r>
+      <w:r>
+        <w:rPr>
+          <w:rFonts w:ascii="Times New Roman" w:hAnsi="Times New Roman"/>
+          <w:color w:val="000000" w:themeColor="text1"/>
+          <w:sz w:val="24"/>
+        </w:rPr>
+        <w:t>с сайта</w:t>
+      </w:r>
+      <w:r>
+        <w:rPr>
+          <w:rFonts w:ascii="Times New Roman" w:hAnsi="Times New Roman"/>
+          <w:color w:val="000000" w:themeColor="text1"/>
+          <w:sz w:val="24"/>
+        </w:rPr>
+        <w:t>. Затем выделена необходимая информация по тегу "tbody", а далее найдена вся информация по тегам "</w:t>
+      </w:r>
+      <w:r>
+        <w:rPr>
+          <w:rFonts w:ascii="Times New Roman" w:hAnsi="Times New Roman"/>
+          <w:color w:val="000000" w:themeColor="text1"/>
+          <w:sz w:val="24"/>
+          <w:lang w:val="en-US"/>
+        </w:rPr>
+        <w:t>p</w:t>
+      </w:r>
+      <w:r>
+        <w:rPr>
+          <w:rFonts w:ascii="Times New Roman" w:hAnsi="Times New Roman"/>
+          <w:color w:val="000000" w:themeColor="text1"/>
+          <w:sz w:val="24"/>
+        </w:rPr>
+        <w:t>", "</w:t>
+      </w:r>
+      <w:r>
+        <w:rPr>
+          <w:rFonts w:ascii="Times New Roman" w:hAnsi="Times New Roman"/>
+          <w:color w:val="000000" w:themeColor="text1"/>
+          <w:sz w:val="24"/>
+          <w:lang w:val="en-US"/>
+        </w:rPr>
+        <w:t>span</w:t>
+      </w:r>
+      <w:r>
+        <w:rPr>
+          <w:rFonts w:ascii="Times New Roman" w:hAnsi="Times New Roman"/>
+          <w:color w:val="000000" w:themeColor="text1"/>
+          <w:sz w:val="24"/>
+        </w:rPr>
+        <w:t>" и "</w:t>
+      </w:r>
+      <w:r>
+        <w:rPr>
+          <w:rFonts w:ascii="Times New Roman" w:hAnsi="Times New Roman"/>
+          <w:color w:val="000000" w:themeColor="text1"/>
+          <w:sz w:val="24"/>
+          <w:lang w:val="en-US"/>
+        </w:rPr>
+        <w:t>div</w:t>
+      </w:r>
+      <w:r>
+        <w:rPr>
+          <w:rFonts w:ascii="Times New Roman" w:hAnsi="Times New Roman"/>
+          <w:color w:val="000000" w:themeColor="text1"/>
+          <w:sz w:val="24"/>
+        </w:rPr>
+        <w:t xml:space="preserve">", для нахождения параметров таблицы Name, Market_cap и </w:t>
+      </w:r>
+      <w:r>
+        <w:rPr>
+          <w:rFonts w:ascii="Times New Roman" w:hAnsi="Times New Roman"/>
+          <w:color w:val="000000" w:themeColor="text1"/>
+          <w:sz w:val="24"/>
+          <w:lang w:val="en-US"/>
+        </w:rPr>
+        <w:t>Price</w:t>
+      </w:r>
+      <w:r>
+        <w:rPr>
+          <w:rFonts w:ascii="Times New Roman" w:hAnsi="Times New Roman"/>
+          <w:color w:val="000000" w:themeColor="text1"/>
+          <w:sz w:val="24"/>
+        </w:rPr>
+        <w:t>, соответственно. Далее вся информация занесена по прошлому методу в массив структур с данными.</w:t>
+      </w:r>
+    </w:p>
+    <w:p>
+      <w:pPr>
+        <w:pStyle w:val="a3"/>
+        <w:spacing w:line="360" w:lineRule="auto"/>
+        <w:rPr>
+          <w:rFonts w:ascii="Times New Roman" w:hAnsi="Times New Roman"/>
+          <w:color w:val="000000" w:themeColor="text1"/>
+          <w:sz w:val="24"/>
+        </w:rPr>
+      </w:pPr>
+      <w:r>
+        <w:rPr>
+          <w:rFonts w:ascii="Times New Roman" w:hAnsi="Times New Roman"/>
+          <w:color w:val="000000" w:themeColor="text1"/>
+          <w:sz w:val="24"/>
+        </w:rPr>
+        <w:t>Возвращаемое значение: массив структур tmp_struct_list.</w:t>
+      </w:r>
+    </w:p>
+    <w:p>
+      <w:pPr>
+        <w:pStyle w:val="a3"/>
+        <w:spacing w:line="360" w:lineRule="auto"/>
+        <w:rPr>
+          <w:rFonts w:ascii="Times New Roman" w:hAnsi="Times New Roman"/>
+          <w:color w:val="000000" w:themeColor="text1"/>
+          <w:sz w:val="24"/>
+        </w:rPr>
+      </w:pPr>
+    </w:p>
+    <w:p>
+      <w:pPr>
+        <w:pStyle w:val="a3"/>
+        <w:spacing w:line="360" w:lineRule="auto"/>
+        <w:rPr>
+          <w:rFonts w:ascii="Times New Roman" w:hAnsi="Times New Roman"/>
+          <w:color w:val="000000" w:themeColor="text1"/>
+          <w:sz w:val="24"/>
+        </w:rPr>
+      </w:pPr>
+      <w:r>
+        <w:rPr>
+          <w:rFonts w:ascii="Times New Roman" w:hAnsi="Times New Roman"/>
+          <w:b/>
+          <w:bCs/>
+          <w:color w:val="000000" w:themeColor="text1"/>
+          <w:sz w:val="24"/>
+          <w:lang w:val="en-US"/>
+        </w:rPr>
+        <w:t>main</w:t>
+      </w:r>
+      <w:r>
+        <w:rPr>
+          <w:rFonts w:ascii="Times New Roman" w:hAnsi="Times New Roman"/>
+          <w:b/>
+          <w:bCs/>
+          <w:color w:val="000000" w:themeColor="text1"/>
+          <w:sz w:val="24"/>
+        </w:rPr>
+        <w:t>():</w:t>
+      </w:r>
+      <w:r>
+        <w:rPr>
+          <w:rFonts w:ascii="Times New Roman" w:hAnsi="Times New Roman"/>
+          <w:color w:val="000000" w:themeColor="text1"/>
+          <w:sz w:val="24"/>
+        </w:rPr>
+        <w:t xml:space="preserve"> -</w:t>
+      </w:r>
+      <w:r>
+        <w:rPr>
+          <w:rFonts w:ascii="Times New Roman" w:hAnsi="Times New Roman"/>
+          <w:color w:val="000000" w:themeColor="text1"/>
+          <w:sz w:val="24"/>
+        </w:rPr>
+        <w:t xml:space="preserve"> интерфейс пользователя и разделение на задачи для считывания с файла и с сайта.</w:t>
+      </w:r>
+    </w:p>
+    <w:p>
+      <w:pPr>
+        <w:pStyle w:val="a3"/>
+        <w:spacing w:line="360" w:lineRule="auto"/>
+        <w:rPr>
+          <w:rFonts w:ascii="Times New Roman" w:hAnsi="Times New Roman"/>
+          <w:color w:val="000000" w:themeColor="text1"/>
+          <w:sz w:val="24"/>
+        </w:rPr>
+      </w:pPr>
+    </w:p>
+    <w:p>
+      <w:pPr>
+        <w:pStyle w:val="a3"/>
+        <w:spacing w:line="360" w:lineRule="auto"/>
+        <w:jc w:val="center"/>
+        <w:rPr>
+          <w:rFonts w:ascii="Times New Roman" w:hAnsi="Times New Roman"/>
+          <w:b/>
+          <w:bCs/>
+          <w:color w:val="000000" w:themeColor="text1"/>
+          <w:sz w:val="24"/>
+          <w:lang w:val="en-US"/>
+        </w:rPr>
+      </w:pPr>
+      <w:r>
+        <w:rPr>
+          <w:rFonts w:ascii="Times New Roman" w:hAnsi="Times New Roman"/>
+          <w:b/>
+          <w:bCs/>
+          <w:color w:val="000000" w:themeColor="text1"/>
+          <w:sz w:val="24"/>
+        </w:rPr>
+        <w:t>Листинг</w:t>
+      </w:r>
+      <w:r>
+        <w:rPr>
+          <w:rFonts w:ascii="Times New Roman" w:hAnsi="Times New Roman"/>
+          <w:b/>
+          <w:bCs/>
+          <w:color w:val="000000" w:themeColor="text1"/>
+          <w:sz w:val="24"/>
+          <w:lang w:val="en-US"/>
+        </w:rPr>
+        <w:t xml:space="preserve"> </w:t>
+      </w:r>
+      <w:r>
+        <w:rPr>
+          <w:rFonts w:ascii="Times New Roman" w:hAnsi="Times New Roman"/>
+          <w:b/>
+          <w:bCs/>
+          <w:color w:val="000000" w:themeColor="text1"/>
+          <w:sz w:val="24"/>
+        </w:rPr>
+        <w:t>программы</w:t>
+      </w:r>
+    </w:p>
+    <w:p>
+      <w:pPr>
+        <w:pStyle w:val="a3"/>
+        <w:spacing w:line="360" w:lineRule="auto"/>
+        <w:rPr>
+          <w:rFonts w:ascii="Consolas" w:hAnsi="Consolas"/>
+          <w:color w:val="000000" w:themeColor="text1"/>
+          <w:szCs w:val="20"/>
+          <w:lang w:val="en-US"/>
+        </w:rPr>
+      </w:pPr>
+      <w:r>
+        <w:rPr>
+          <w:rFonts w:ascii="Consolas" w:hAnsi="Consolas"/>
+          <w:color w:val="000000" w:themeColor="text1"/>
+          <w:szCs w:val="20"/>
+          <w:lang w:val="en-US"/>
+        </w:rPr>
+        <w:t>import csv</w:t>
+      </w:r>
+    </w:p>
+    <w:p>
+      <w:pPr>
+        <w:pStyle w:val="a3"/>
+        <w:spacing w:line="360" w:lineRule="auto"/>
+        <w:rPr>
+          <w:rFonts w:ascii="Consolas" w:hAnsi="Consolas"/>
+          <w:color w:val="000000" w:themeColor="text1"/>
+          <w:szCs w:val="20"/>
+          <w:lang w:val="en-US"/>
+        </w:rPr>
+      </w:pPr>
+      <w:r>
+        <w:rPr>
+          <w:rFonts w:ascii="Consolas" w:hAnsi="Consolas"/>
+          <w:color w:val="000000" w:themeColor="text1"/>
+          <w:szCs w:val="20"/>
+          <w:lang w:val="en-US"/>
+        </w:rPr>
+        <w:t>import requests</w:t>
+      </w:r>
+    </w:p>
+    <w:p>
+      <w:pPr>
+        <w:pStyle w:val="a3"/>
+        <w:spacing w:line="360" w:lineRule="auto"/>
+        <w:rPr>
+          <w:rFonts w:ascii="Consolas" w:hAnsi="Consolas"/>
+          <w:color w:val="000000" w:themeColor="text1"/>
+          <w:szCs w:val="20"/>
+          <w:lang w:val="en-US"/>
+        </w:rPr>
+      </w:pPr>
+      <w:r>
+        <w:rPr>
+          <w:rFonts w:ascii="Consolas" w:hAnsi="Consolas"/>
+          <w:color w:val="000000" w:themeColor="text1"/>
+          <w:szCs w:val="20"/>
+          <w:lang w:val="en-US"/>
+        </w:rPr>
+        <w:t>from bs4 import BeautifulSoup</w:t>
+      </w:r>
+    </w:p>
+    <w:p>
+      <w:pPr>
+        <w:pStyle w:val="a3"/>
+        <w:spacing w:line="360" w:lineRule="auto"/>
+        <w:rPr>
+          <w:rFonts w:ascii="Consolas" w:hAnsi="Consolas"/>
+          <w:color w:val="000000" w:themeColor="text1"/>
+          <w:szCs w:val="20"/>
+          <w:lang w:val="en-US"/>
+        </w:rPr>
+      </w:pPr>
+      <w:r>
+        <w:rPr>
+          <w:rFonts w:ascii="Consolas" w:hAnsi="Consolas"/>
+          <w:color w:val="000000" w:themeColor="text1"/>
+          <w:szCs w:val="20"/>
+          <w:lang w:val="en-US"/>
+        </w:rPr>
+        <w:t>from prettytable import PrettyTable</w:t>
+      </w:r>
+    </w:p>
+    <w:p>
+      <w:pPr>
+        <w:pStyle w:val="a3"/>
+        <w:spacing w:line="360" w:lineRule="auto"/>
+        <w:rPr>
+          <w:rFonts w:ascii="Consolas" w:hAnsi="Consolas"/>
+          <w:color w:val="000000" w:themeColor="text1"/>
+          <w:szCs w:val="20"/>
+          <w:lang w:val="en-US"/>
+        </w:rPr>
+      </w:pPr>
+      <w:r>
+        <w:rPr>
+          <w:rFonts w:ascii="Consolas" w:hAnsi="Consolas"/>
+          <w:color w:val="000000" w:themeColor="text1"/>
+          <w:szCs w:val="20"/>
+          <w:lang w:val="en-US"/>
+        </w:rPr>
+        <w:t>from requests.exceptions import ConnectionError, Timeout, TooManyRedirects</w:t>
+      </w:r>
+    </w:p>
+    <w:p>
+      <w:pPr>
+        <w:pStyle w:val="a3"/>
+        <w:spacing w:line="360" w:lineRule="auto"/>
+        <w:rPr>
+          <w:rFonts w:ascii="Consolas" w:hAnsi="Consolas"/>
+          <w:color w:val="000000" w:themeColor="text1"/>
+          <w:szCs w:val="20"/>
+          <w:lang w:val="en-US"/>
+        </w:rPr>
+      </w:pPr>
+    </w:p>
+    <w:p>
+      <w:pPr>
+        <w:pStyle w:val="a3"/>
+        <w:spacing w:line="360" w:lineRule="auto"/>
+        <w:rPr>
+          <w:rFonts w:ascii="Consolas" w:hAnsi="Consolas"/>
+          <w:color w:val="000000" w:themeColor="text1"/>
+          <w:szCs w:val="20"/>
+          <w:lang w:val="en-US"/>
+        </w:rPr>
+      </w:pPr>
+      <w:r>
+        <w:rPr>
+          <w:rFonts w:ascii="Consolas" w:hAnsi="Consolas"/>
+          <w:color w:val="000000" w:themeColor="text1"/>
+          <w:szCs w:val="20"/>
+          <w:lang w:val="en-US"/>
+        </w:rPr>
+        <w:t>def fill_struct_list():</w:t>
+      </w:r>
+    </w:p>
+    <w:p>
+      <w:pPr>
+        <w:pStyle w:val="a3"/>
+        <w:spacing w:line="360" w:lineRule="auto"/>
+        <w:rPr>
+          <w:rFonts w:ascii="Consolas" w:hAnsi="Consolas"/>
+          <w:color w:val="000000" w:themeColor="text1"/>
+          <w:szCs w:val="20"/>
+          <w:lang w:val="en-US"/>
+        </w:rPr>
+      </w:pPr>
+      <w:r>
+        <w:rPr>
+          <w:rFonts w:ascii="Consolas" w:hAnsi="Consolas"/>
+          <w:color w:val="000000" w:themeColor="text1"/>
+          <w:szCs w:val="20"/>
+          <w:lang w:val="en-US"/>
+        </w:rPr>
+        <w:t xml:space="preserve">    tmp_struct_list = []</w:t>
+      </w:r>
+    </w:p>
+    <w:p>
+      <w:pPr>
+        <w:pStyle w:val="a3"/>
+        <w:spacing w:line="360" w:lineRule="auto"/>
+        <w:rPr>
+          <w:rFonts w:ascii="Consolas" w:hAnsi="Consolas"/>
+          <w:color w:val="000000" w:themeColor="text1"/>
+          <w:szCs w:val="20"/>
+          <w:lang w:val="en-US"/>
+        </w:rPr>
+      </w:pPr>
+      <w:r>
+        <w:rPr>
+          <w:rFonts w:ascii="Consolas" w:hAnsi="Consolas"/>
+          <w:color w:val="000000" w:themeColor="text1"/>
+          <w:szCs w:val="20"/>
+          <w:lang w:val="en-US"/>
+        </w:rPr>
+        <w:t xml:space="preserve">    try:</w:t>
+      </w:r>
+    </w:p>
+    <w:p>
+      <w:pPr>
+        <w:pStyle w:val="a3"/>
+        <w:spacing w:line="360" w:lineRule="auto"/>
+        <w:rPr>
+          <w:rFonts w:ascii="Consolas" w:hAnsi="Consolas"/>
+          <w:color w:val="000000" w:themeColor="text1"/>
+          <w:szCs w:val="20"/>
+          <w:lang w:val="en-US"/>
+        </w:rPr>
+      </w:pPr>
+      <w:r>
+        <w:rPr>
+          <w:rFonts w:ascii="Consolas" w:hAnsi="Consolas"/>
+          <w:color w:val="000000" w:themeColor="text1"/>
+          <w:szCs w:val="20"/>
+          <w:lang w:val="en-US"/>
+        </w:rPr>
+        <w:t xml:space="preserve">        file_path = open("currencies22.csv", "r")</w:t>
+      </w:r>
+    </w:p>
+    <w:p>
+      <w:pPr>
+        <w:pStyle w:val="a3"/>
+        <w:spacing w:line="360" w:lineRule="auto"/>
+        <w:rPr>
+          <w:rFonts w:ascii="Consolas" w:hAnsi="Consolas"/>
+          <w:color w:val="000000" w:themeColor="text1"/>
+          <w:szCs w:val="20"/>
+          <w:lang w:val="en-US"/>
+        </w:rPr>
+      </w:pPr>
+      <w:r>
+        <w:rPr>
+          <w:rFonts w:ascii="Consolas" w:hAnsi="Consolas"/>
+          <w:color w:val="000000" w:themeColor="text1"/>
+          <w:szCs w:val="20"/>
+          <w:lang w:val="en-US"/>
+        </w:rPr>
+        <w:t xml:space="preserve">        table = csv.reader(file_path, delimiter=';')</w:t>
+      </w:r>
+    </w:p>
+    <w:p>
+      <w:pPr>
+        <w:pStyle w:val="a3"/>
+        <w:spacing w:line="360" w:lineRule="auto"/>
+        <w:rPr>
+          <w:rFonts w:ascii="Consolas" w:hAnsi="Consolas"/>
+          <w:color w:val="000000" w:themeColor="text1"/>
+          <w:szCs w:val="20"/>
+          <w:lang w:val="en-US"/>
+        </w:rPr>
+      </w:pPr>
+      <w:r>
+        <w:rPr>
+          <w:rFonts w:ascii="Consolas" w:hAnsi="Consolas"/>
+          <w:color w:val="000000" w:themeColor="text1"/>
+          <w:szCs w:val="20"/>
+          <w:lang w:val="en-US"/>
+        </w:rPr>
+        <w:t xml:space="preserve">        for i in table:</w:t>
+      </w:r>
+    </w:p>
+    <w:p>
+      <w:pPr>
+        <w:pStyle w:val="a3"/>
+        <w:spacing w:line="360" w:lineRule="auto"/>
+        <w:rPr>
+          <w:rFonts w:ascii="Consolas" w:hAnsi="Consolas"/>
+          <w:color w:val="000000" w:themeColor="text1"/>
+          <w:szCs w:val="20"/>
+          <w:lang w:val="en-US"/>
+        </w:rPr>
+      </w:pPr>
+      <w:r>
+        <w:rPr>
+          <w:rFonts w:ascii="Consolas" w:hAnsi="Consolas"/>
+          <w:color w:val="000000" w:themeColor="text1"/>
+          <w:szCs w:val="20"/>
+          <w:lang w:val="en-US"/>
+        </w:rPr>
+        <w:t xml:space="preserve">            item = {"Name": i[0], "Market_cap": i[1], "Price": i[2]}</w:t>
+      </w:r>
+    </w:p>
+    <w:p>
+      <w:pPr>
+        <w:pStyle w:val="a3"/>
+        <w:spacing w:line="360" w:lineRule="auto"/>
+        <w:rPr>
+          <w:rFonts w:ascii="Consolas" w:hAnsi="Consolas"/>
+          <w:color w:val="000000" w:themeColor="text1"/>
+          <w:szCs w:val="20"/>
+          <w:lang w:val="en-US"/>
+        </w:rPr>
+      </w:pPr>
+      <w:r>
+        <w:rPr>
+          <w:rFonts w:ascii="Consolas" w:hAnsi="Consolas"/>
+          <w:color w:val="000000" w:themeColor="text1"/>
+          <w:szCs w:val="20"/>
+          <w:lang w:val="en-US"/>
+        </w:rPr>
+        <w:t xml:space="preserve">            tmp_struct_list.append(item)</w:t>
+      </w:r>
+    </w:p>
+    <w:p>
+      <w:pPr>
+        <w:pStyle w:val="a3"/>
+        <w:spacing w:line="360" w:lineRule="auto"/>
+        <w:rPr>
+          <w:rFonts w:ascii="Consolas" w:hAnsi="Consolas"/>
+          <w:color w:val="000000" w:themeColor="text1"/>
+          <w:szCs w:val="20"/>
+          <w:lang w:val="en-US"/>
+        </w:rPr>
+      </w:pPr>
+      <w:r>
+        <w:rPr>
+          <w:rFonts w:ascii="Consolas" w:hAnsi="Consolas"/>
+          <w:color w:val="000000" w:themeColor="text1"/>
+          <w:szCs w:val="20"/>
+          <w:lang w:val="en-US"/>
+        </w:rPr>
+        <w:t xml:space="preserve">        file_path.close()</w:t>
+      </w:r>
+    </w:p>
+    <w:p>
+      <w:pPr>
+        <w:pStyle w:val="a3"/>
+        <w:spacing w:line="360" w:lineRule="auto"/>
+        <w:rPr>
+          <w:rFonts w:ascii="Consolas" w:hAnsi="Consolas"/>
+          <w:color w:val="000000" w:themeColor="text1"/>
+          <w:szCs w:val="20"/>
+          <w:lang w:val="en-US"/>
+        </w:rPr>
+      </w:pPr>
+      <w:r>
+        <w:rPr>
+          <w:rFonts w:ascii="Consolas" w:hAnsi="Consolas"/>
+          <w:color w:val="000000" w:themeColor="text1"/>
+          <w:szCs w:val="20"/>
+          <w:lang w:val="en-US"/>
+        </w:rPr>
+        <w:t xml:space="preserve">    except FileNotFoundError:</w:t>
+      </w:r>
+    </w:p>
+    <w:p>
+      <w:pPr>
+        <w:pStyle w:val="a3"/>
+        <w:spacing w:line="360" w:lineRule="auto"/>
+        <w:rPr>
+          <w:rFonts w:ascii="Consolas" w:hAnsi="Consolas"/>
+          <w:color w:val="000000" w:themeColor="text1"/>
+          <w:szCs w:val="20"/>
+          <w:lang w:val="en-US"/>
+        </w:rPr>
+      </w:pPr>
+      <w:r>
+        <w:rPr>
+          <w:rFonts w:ascii="Consolas" w:hAnsi="Consolas"/>
+          <w:color w:val="000000" w:themeColor="text1"/>
+          <w:szCs w:val="20"/>
+          <w:lang w:val="en-US"/>
+        </w:rPr>
+        <w:t xml:space="preserve">        print("No file")</w:t>
+      </w:r>
+    </w:p>
+    <w:p>
+      <w:pPr>
+        <w:pStyle w:val="a3"/>
+        <w:spacing w:line="360" w:lineRule="auto"/>
+        <w:rPr>
+          <w:rFonts w:ascii="Consolas" w:hAnsi="Consolas"/>
+          <w:color w:val="000000" w:themeColor="text1"/>
+          <w:szCs w:val="20"/>
+          <w:lang w:val="en-US"/>
+        </w:rPr>
+      </w:pPr>
+    </w:p>
+    <w:p>
+      <w:pPr>
+        <w:pStyle w:val="a3"/>
+        <w:spacing w:line="360" w:lineRule="auto"/>
+        <w:rPr>
+          <w:rFonts w:ascii="Consolas" w:hAnsi="Consolas"/>
+          <w:color w:val="000000" w:themeColor="text1"/>
+          <w:szCs w:val="20"/>
+          <w:lang w:val="en-US"/>
+        </w:rPr>
+      </w:pPr>
+      <w:r>
+        <w:rPr>
+          <w:rFonts w:ascii="Consolas" w:hAnsi="Consolas"/>
+          <w:color w:val="000000" w:themeColor="text1"/>
+          <w:szCs w:val="20"/>
+          <w:lang w:val="en-US"/>
+        </w:rPr>
+        <w:t xml:space="preserve">    return tmp_struct_list</w:t>
+      </w:r>
+    </w:p>
+    <w:p>
+      <w:pPr>
+        <w:pStyle w:val="a3"/>
+        <w:spacing w:line="360" w:lineRule="auto"/>
+        <w:rPr>
+          <w:rFonts w:ascii="Consolas" w:hAnsi="Consolas"/>
+          <w:color w:val="000000" w:themeColor="text1"/>
+          <w:szCs w:val="20"/>
+          <w:lang w:val="en-US"/>
+        </w:rPr>
+      </w:pPr>
+    </w:p>
+    <w:p>
+      <w:pPr>
+        <w:pStyle w:val="a3"/>
+        <w:spacing w:line="360" w:lineRule="auto"/>
+        <w:rPr>
+          <w:rFonts w:ascii="Consolas" w:hAnsi="Consolas"/>
+          <w:color w:val="000000" w:themeColor="text1"/>
+          <w:szCs w:val="20"/>
+          <w:lang w:val="en-US"/>
+        </w:rPr>
+      </w:pPr>
+      <w:r>
+        <w:rPr>
+          <w:rFonts w:ascii="Consolas" w:hAnsi="Consolas"/>
+          <w:color w:val="000000" w:themeColor="text1"/>
+          <w:szCs w:val="20"/>
+          <w:lang w:val="en-US"/>
+        </w:rPr>
+        <w:t>def print_table(struct_list):</w:t>
+      </w:r>
+    </w:p>
+    <w:p>
+      <w:pPr>
+        <w:pStyle w:val="a3"/>
+        <w:spacing w:line="360" w:lineRule="auto"/>
+        <w:rPr>
+          <w:rFonts w:ascii="Consolas" w:hAnsi="Consolas"/>
+          <w:color w:val="000000" w:themeColor="text1"/>
+          <w:szCs w:val="20"/>
+          <w:lang w:val="en-US"/>
+        </w:rPr>
+      </w:pPr>
+      <w:r>
+        <w:rPr>
+          <w:rFonts w:ascii="Consolas" w:hAnsi="Consolas"/>
+          <w:color w:val="000000" w:themeColor="text1"/>
+          <w:szCs w:val="20"/>
+          <w:lang w:val="en-US"/>
+        </w:rPr>
         <w:lastRenderedPageBreak/>
-        <w:t xml:space="preserve">Возвращаемое значение: </w:t>
-      </w:r>
-      <w:r>
-        <w:rPr>
-          <w:rFonts w:ascii="Times New Roman" w:hAnsi="Times New Roman"/>
-          <w:color w:val="000000" w:themeColor="text1"/>
-          <w:sz w:val="24"/>
-        </w:rPr>
-        <w:t>массив структур fined_elements_arr.</w:t>
-      </w:r>
-    </w:p>
-    <w:p>
-      <w:pPr>
-        <w:pStyle w:val="a3"/>
-        <w:spacing w:line="360" w:lineRule="auto"/>
-        <w:rPr>
-          <w:rFonts w:ascii="Times New Roman" w:hAnsi="Times New Roman"/>
-          <w:color w:val="000000" w:themeColor="text1"/>
-          <w:sz w:val="24"/>
-        </w:rPr>
-      </w:pPr>
-      <w:r>
-        <w:rPr>
-          <w:rFonts w:ascii="Times New Roman" w:hAnsi="Times New Roman"/>
-          <w:b/>
-          <w:bCs/>
-          <w:color w:val="000000" w:themeColor="text1"/>
-          <w:sz w:val="24"/>
-          <w:lang w:val="en-US"/>
-        </w:rPr>
-        <w:t>def</w:t>
-      </w:r>
-      <w:r>
-        <w:rPr>
-          <w:rFonts w:ascii="Times New Roman" w:hAnsi="Times New Roman"/>
-          <w:b/>
-          <w:bCs/>
-          <w:color w:val="000000" w:themeColor="text1"/>
-          <w:sz w:val="24"/>
-        </w:rPr>
-        <w:t xml:space="preserve"> </w:t>
-      </w:r>
-      <w:r>
-        <w:rPr>
-          <w:rFonts w:ascii="Times New Roman" w:hAnsi="Times New Roman"/>
-          <w:b/>
-          <w:bCs/>
-          <w:color w:val="000000" w:themeColor="text1"/>
-          <w:sz w:val="24"/>
-          <w:lang w:val="en-US"/>
-        </w:rPr>
-        <w:t>parse</w:t>
-      </w:r>
-      <w:r>
-        <w:rPr>
-          <w:rFonts w:ascii="Times New Roman" w:hAnsi="Times New Roman"/>
-          <w:b/>
-          <w:bCs/>
-          <w:color w:val="000000" w:themeColor="text1"/>
-          <w:sz w:val="24"/>
-        </w:rPr>
-        <w:t>_</w:t>
-      </w:r>
-      <w:r>
-        <w:rPr>
-          <w:rFonts w:ascii="Times New Roman" w:hAnsi="Times New Roman"/>
-          <w:b/>
-          <w:bCs/>
-          <w:color w:val="000000" w:themeColor="text1"/>
-          <w:sz w:val="24"/>
-          <w:lang w:val="en-US"/>
-        </w:rPr>
-        <w:t>site</w:t>
-      </w:r>
-      <w:r>
-        <w:rPr>
-          <w:rFonts w:ascii="Times New Roman" w:hAnsi="Times New Roman"/>
-          <w:b/>
-          <w:bCs/>
-          <w:color w:val="000000" w:themeColor="text1"/>
-          <w:sz w:val="24"/>
-        </w:rPr>
-        <w:t xml:space="preserve">(): - </w:t>
-      </w:r>
-      <w:r>
-        <w:rPr>
-          <w:rFonts w:ascii="Times New Roman" w:hAnsi="Times New Roman"/>
-          <w:color w:val="000000" w:themeColor="text1"/>
-          <w:sz w:val="24"/>
-        </w:rPr>
-        <w:t xml:space="preserve">функция; создает </w:t>
-      </w:r>
-      <w:r>
-        <w:rPr>
-          <w:rFonts w:ascii="Times New Roman" w:hAnsi="Times New Roman"/>
-          <w:color w:val="000000" w:themeColor="text1"/>
-          <w:sz w:val="24"/>
-          <w:lang w:val="en-US"/>
-        </w:rPr>
-        <w:t>header</w:t>
-      </w:r>
-      <w:r>
-        <w:rPr>
-          <w:rFonts w:ascii="Times New Roman" w:hAnsi="Times New Roman"/>
-          <w:color w:val="000000" w:themeColor="text1"/>
-          <w:sz w:val="24"/>
-        </w:rPr>
-        <w:t xml:space="preserve">, который был в ручную добавлен  при первом вхождении мной на сайт: User-Agent. Он необходим для того, чтобы в последующих запросах алгоритма на сайт, сам сайт расценивал нас как пользователя, а не скрипт. Таким образом, мы сможем отправлять запросы без риска быть заблокированы защитой сайта. После этого, была считана вся информация </w:t>
-      </w:r>
-      <w:r>
-        <w:rPr>
-          <w:rFonts w:ascii="Times New Roman" w:hAnsi="Times New Roman"/>
-          <w:color w:val="000000" w:themeColor="text1"/>
-          <w:sz w:val="24"/>
-        </w:rPr>
-        <w:t>с сайта</w:t>
-      </w:r>
-      <w:r>
-        <w:rPr>
-          <w:rFonts w:ascii="Times New Roman" w:hAnsi="Times New Roman"/>
-          <w:color w:val="000000" w:themeColor="text1"/>
-          <w:sz w:val="24"/>
-        </w:rPr>
-        <w:t>. Затем выделена необходимая информация по тегу "tbody", а далее найдена вся информация по тегам "</w:t>
-      </w:r>
-      <w:r>
-        <w:rPr>
-          <w:rFonts w:ascii="Times New Roman" w:hAnsi="Times New Roman"/>
-          <w:color w:val="000000" w:themeColor="text1"/>
-          <w:sz w:val="24"/>
-          <w:lang w:val="en-US"/>
-        </w:rPr>
-        <w:t>p</w:t>
-      </w:r>
-      <w:r>
-        <w:rPr>
-          <w:rFonts w:ascii="Times New Roman" w:hAnsi="Times New Roman"/>
-          <w:color w:val="000000" w:themeColor="text1"/>
-          <w:sz w:val="24"/>
-        </w:rPr>
-        <w:t>", "</w:t>
-      </w:r>
-      <w:r>
-        <w:rPr>
-          <w:rFonts w:ascii="Times New Roman" w:hAnsi="Times New Roman"/>
-          <w:color w:val="000000" w:themeColor="text1"/>
-          <w:sz w:val="24"/>
-          <w:lang w:val="en-US"/>
-        </w:rPr>
-        <w:t>span</w:t>
-      </w:r>
-      <w:r>
-        <w:rPr>
-          <w:rFonts w:ascii="Times New Roman" w:hAnsi="Times New Roman"/>
-          <w:color w:val="000000" w:themeColor="text1"/>
-          <w:sz w:val="24"/>
-        </w:rPr>
-        <w:t>" и "</w:t>
-      </w:r>
-      <w:r>
-        <w:rPr>
-          <w:rFonts w:ascii="Times New Roman" w:hAnsi="Times New Roman"/>
-          <w:color w:val="000000" w:themeColor="text1"/>
-          <w:sz w:val="24"/>
-          <w:lang w:val="en-US"/>
-        </w:rPr>
-        <w:t>div</w:t>
-      </w:r>
-      <w:r>
-        <w:rPr>
-          <w:rFonts w:ascii="Times New Roman" w:hAnsi="Times New Roman"/>
-          <w:color w:val="000000" w:themeColor="text1"/>
-          <w:sz w:val="24"/>
-        </w:rPr>
-        <w:t xml:space="preserve">", для нахождения параметров таблицы Name, Market_cap и </w:t>
-      </w:r>
-      <w:r>
-        <w:rPr>
-          <w:rFonts w:ascii="Times New Roman" w:hAnsi="Times New Roman"/>
-          <w:color w:val="000000" w:themeColor="text1"/>
-          <w:sz w:val="24"/>
-          <w:lang w:val="en-US"/>
-        </w:rPr>
-        <w:t>Price</w:t>
-      </w:r>
-      <w:r>
-        <w:rPr>
-          <w:rFonts w:ascii="Times New Roman" w:hAnsi="Times New Roman"/>
-          <w:color w:val="000000" w:themeColor="text1"/>
-          <w:sz w:val="24"/>
-        </w:rPr>
-        <w:t>, соответственно. Далее вся информация занесена по прошлому методу в массив структур с данными.</w:t>
-      </w:r>
-    </w:p>
-    <w:p>
-      <w:pPr>
-        <w:pStyle w:val="a3"/>
-        <w:spacing w:line="360" w:lineRule="auto"/>
-        <w:rPr>
-          <w:rFonts w:ascii="Times New Roman" w:hAnsi="Times New Roman"/>
-          <w:color w:val="000000" w:themeColor="text1"/>
-          <w:sz w:val="24"/>
-        </w:rPr>
-      </w:pPr>
-      <w:r>
-        <w:rPr>
-          <w:rFonts w:ascii="Times New Roman" w:hAnsi="Times New Roman"/>
-          <w:color w:val="000000" w:themeColor="text1"/>
-          <w:sz w:val="24"/>
-        </w:rPr>
-        <w:t>Возвращаемое значение: массив структур tmp_struct_list.</w:t>
-      </w:r>
-    </w:p>
-    <w:p>
-      <w:pPr>
-        <w:pStyle w:val="a3"/>
-        <w:spacing w:line="360" w:lineRule="auto"/>
-        <w:rPr>
-          <w:rFonts w:ascii="Times New Roman" w:hAnsi="Times New Roman"/>
-          <w:color w:val="000000" w:themeColor="text1"/>
-          <w:sz w:val="24"/>
-        </w:rPr>
-      </w:pPr>
-    </w:p>
-    <w:p>
-      <w:pPr>
-        <w:pStyle w:val="a3"/>
-        <w:spacing w:line="360" w:lineRule="auto"/>
-        <w:rPr>
-          <w:rFonts w:ascii="Times New Roman" w:hAnsi="Times New Roman"/>
-          <w:color w:val="000000" w:themeColor="text1"/>
-          <w:sz w:val="24"/>
-        </w:rPr>
-      </w:pPr>
-      <w:r>
-        <w:rPr>
-          <w:rFonts w:ascii="Times New Roman" w:hAnsi="Times New Roman"/>
-          <w:b/>
-          <w:bCs/>
-          <w:color w:val="000000" w:themeColor="text1"/>
-          <w:sz w:val="24"/>
-          <w:lang w:val="en-US"/>
-        </w:rPr>
-        <w:t>main</w:t>
-      </w:r>
-      <w:r>
-        <w:rPr>
-          <w:rFonts w:ascii="Times New Roman" w:hAnsi="Times New Roman"/>
-          <w:b/>
-          <w:bCs/>
-          <w:color w:val="000000" w:themeColor="text1"/>
-          <w:sz w:val="24"/>
-        </w:rPr>
-        <w:t>():</w:t>
-      </w:r>
-      <w:r>
-        <w:rPr>
-          <w:rFonts w:ascii="Times New Roman" w:hAnsi="Times New Roman"/>
-          <w:color w:val="000000" w:themeColor="text1"/>
-          <w:sz w:val="24"/>
-        </w:rPr>
-        <w:t xml:space="preserve"> -</w:t>
-      </w:r>
-      <w:r>
-        <w:rPr>
-          <w:rFonts w:ascii="Times New Roman" w:hAnsi="Times New Roman"/>
-          <w:color w:val="000000" w:themeColor="text1"/>
-          <w:sz w:val="24"/>
-        </w:rPr>
-        <w:t xml:space="preserve"> интерфейс пользователя и разделение на задачи для считывания с файла и с сайта.</w:t>
-      </w:r>
-    </w:p>
-    <w:p>
-      <w:pPr>
-        <w:pStyle w:val="a3"/>
-        <w:spacing w:line="360" w:lineRule="auto"/>
-        <w:rPr>
-          <w:rFonts w:ascii="Times New Roman" w:hAnsi="Times New Roman"/>
-          <w:color w:val="000000" w:themeColor="text1"/>
-          <w:sz w:val="24"/>
-        </w:rPr>
-      </w:pPr>
-    </w:p>
-    <w:p>
-      <w:pPr>
-        <w:pStyle w:val="a3"/>
-        <w:spacing w:line="360" w:lineRule="auto"/>
-        <w:jc w:val="center"/>
-        <w:rPr>
-          <w:rFonts w:ascii="Times New Roman" w:hAnsi="Times New Roman"/>
-          <w:b/>
-          <w:bCs/>
-          <w:color w:val="000000" w:themeColor="text1"/>
-          <w:sz w:val="24"/>
-          <w:lang w:val="en-US"/>
-        </w:rPr>
-      </w:pPr>
-      <w:r>
-        <w:rPr>
-          <w:rFonts w:ascii="Times New Roman" w:hAnsi="Times New Roman"/>
-          <w:b/>
-          <w:bCs/>
-          <w:color w:val="000000" w:themeColor="text1"/>
-          <w:sz w:val="24"/>
-        </w:rPr>
-        <w:t>Листинг</w:t>
-      </w:r>
-      <w:r>
-        <w:rPr>
-          <w:rFonts w:ascii="Times New Roman" w:hAnsi="Times New Roman"/>
-          <w:b/>
-          <w:bCs/>
-          <w:color w:val="000000" w:themeColor="text1"/>
-          <w:sz w:val="24"/>
-          <w:lang w:val="en-US"/>
-        </w:rPr>
-        <w:t xml:space="preserve"> </w:t>
-      </w:r>
-      <w:r>
-        <w:rPr>
-          <w:rFonts w:ascii="Times New Roman" w:hAnsi="Times New Roman"/>
-          <w:b/>
-          <w:bCs/>
-          <w:color w:val="000000" w:themeColor="text1"/>
-          <w:sz w:val="24"/>
-        </w:rPr>
-        <w:t>программы</w:t>
-      </w:r>
-    </w:p>
-    <w:p>
-      <w:pPr>
-        <w:pStyle w:val="a3"/>
-        <w:spacing w:line="360" w:lineRule="auto"/>
-        <w:rPr>
-          <w:rFonts w:ascii="Consolas" w:hAnsi="Consolas"/>
-          <w:color w:val="000000" w:themeColor="text1"/>
-          <w:szCs w:val="20"/>
-          <w:lang w:val="en-US"/>
-        </w:rPr>
-      </w:pPr>
-      <w:r>
-        <w:rPr>
-          <w:rFonts w:ascii="Consolas" w:hAnsi="Consolas"/>
-          <w:color w:val="000000" w:themeColor="text1"/>
-          <w:szCs w:val="20"/>
-          <w:lang w:val="en-US"/>
-        </w:rPr>
-        <w:t>import csv</w:t>
-      </w:r>
-    </w:p>
-    <w:p>
-      <w:pPr>
-        <w:pStyle w:val="a3"/>
-        <w:spacing w:line="360" w:lineRule="auto"/>
-        <w:rPr>
-          <w:rFonts w:ascii="Consolas" w:hAnsi="Consolas"/>
-          <w:color w:val="000000" w:themeColor="text1"/>
-          <w:szCs w:val="20"/>
-          <w:lang w:val="en-US"/>
-        </w:rPr>
-      </w:pPr>
-      <w:r>
-        <w:rPr>
-          <w:rFonts w:ascii="Consolas" w:hAnsi="Consolas"/>
-          <w:color w:val="000000" w:themeColor="text1"/>
-          <w:szCs w:val="20"/>
-          <w:lang w:val="en-US"/>
-        </w:rPr>
-        <w:t>import requests</w:t>
-      </w:r>
-    </w:p>
-    <w:p>
-      <w:pPr>
-        <w:pStyle w:val="a3"/>
-        <w:spacing w:line="360" w:lineRule="auto"/>
-        <w:rPr>
-          <w:rFonts w:ascii="Consolas" w:hAnsi="Consolas"/>
-          <w:color w:val="000000" w:themeColor="text1"/>
-          <w:szCs w:val="20"/>
-          <w:lang w:val="en-US"/>
-        </w:rPr>
-      </w:pPr>
-      <w:r>
-        <w:rPr>
-          <w:rFonts w:ascii="Consolas" w:hAnsi="Consolas"/>
-          <w:color w:val="000000" w:themeColor="text1"/>
-          <w:szCs w:val="20"/>
-          <w:lang w:val="en-US"/>
-        </w:rPr>
-        <w:t>from bs4 import BeautifulSoup</w:t>
-      </w:r>
-    </w:p>
-    <w:p>
-      <w:pPr>
-        <w:pStyle w:val="a3"/>
-        <w:spacing w:line="360" w:lineRule="auto"/>
-        <w:rPr>
-          <w:rFonts w:ascii="Consolas" w:hAnsi="Consolas"/>
-          <w:color w:val="000000" w:themeColor="text1"/>
-          <w:szCs w:val="20"/>
-          <w:lang w:val="en-US"/>
-        </w:rPr>
-      </w:pPr>
-      <w:r>
-        <w:rPr>
-          <w:rFonts w:ascii="Consolas" w:hAnsi="Consolas"/>
-          <w:color w:val="000000" w:themeColor="text1"/>
-          <w:szCs w:val="20"/>
-          <w:lang w:val="en-US"/>
-        </w:rPr>
-        <w:t>from prettytable import PrettyTable</w:t>
-      </w:r>
-    </w:p>
-    <w:p>
-      <w:pPr>
-        <w:pStyle w:val="a3"/>
-        <w:spacing w:line="360" w:lineRule="auto"/>
-        <w:rPr>
-          <w:rFonts w:ascii="Consolas" w:hAnsi="Consolas"/>
-          <w:color w:val="000000" w:themeColor="text1"/>
-          <w:szCs w:val="20"/>
-          <w:lang w:val="en-US"/>
-        </w:rPr>
-      </w:pPr>
-      <w:r>
-        <w:rPr>
-          <w:rFonts w:ascii="Consolas" w:hAnsi="Consolas"/>
-          <w:color w:val="000000" w:themeColor="text1"/>
-          <w:szCs w:val="20"/>
-          <w:lang w:val="en-US"/>
-        </w:rPr>
-        <w:t>from requests.exceptions import ConnectionError, Timeout, TooManyRedirects</w:t>
-      </w:r>
-    </w:p>
-    <w:p>
-      <w:pPr>
-        <w:pStyle w:val="a3"/>
-        <w:spacing w:line="360" w:lineRule="auto"/>
-        <w:rPr>
-          <w:rFonts w:ascii="Consolas" w:hAnsi="Consolas"/>
-          <w:color w:val="000000" w:themeColor="text1"/>
-          <w:szCs w:val="20"/>
-          <w:lang w:val="en-US"/>
-        </w:rPr>
-      </w:pPr>
-    </w:p>
-    <w:p>
-      <w:pPr>
-        <w:pStyle w:val="a3"/>
-        <w:spacing w:line="360" w:lineRule="auto"/>
-        <w:rPr>
-          <w:rFonts w:ascii="Consolas" w:hAnsi="Consolas"/>
-          <w:color w:val="000000" w:themeColor="text1"/>
-          <w:szCs w:val="20"/>
-          <w:lang w:val="en-US"/>
-        </w:rPr>
-      </w:pPr>
-      <w:r>
-        <w:rPr>
-          <w:rFonts w:ascii="Consolas" w:hAnsi="Consolas"/>
-          <w:color w:val="000000" w:themeColor="text1"/>
-          <w:szCs w:val="20"/>
-          <w:lang w:val="en-US"/>
-        </w:rPr>
-        <w:t>def fill_struct_list():</w:t>
+        <w:t xml:space="preserve">    table = PrettyTable()</w:t>
+      </w:r>
+    </w:p>
+    <w:p>
+      <w:pPr>
+        <w:pStyle w:val="a3"/>
+        <w:spacing w:line="360" w:lineRule="auto"/>
+        <w:rPr>
+          <w:rFonts w:ascii="Consolas" w:hAnsi="Consolas"/>
+          <w:color w:val="000000" w:themeColor="text1"/>
+          <w:szCs w:val="20"/>
+          <w:lang w:val="en-US"/>
+        </w:rPr>
+      </w:pPr>
+      <w:r>
+        <w:rPr>
+          <w:rFonts w:ascii="Consolas" w:hAnsi="Consolas"/>
+          <w:color w:val="000000" w:themeColor="text1"/>
+          <w:szCs w:val="20"/>
+          <w:lang w:val="en-US"/>
+        </w:rPr>
+        <w:t xml:space="preserve">    table.field_names = ["Name", "Market_cap", "Price"]</w:t>
+      </w:r>
+    </w:p>
+    <w:p>
+      <w:pPr>
+        <w:pStyle w:val="a3"/>
+        <w:spacing w:line="360" w:lineRule="auto"/>
+        <w:rPr>
+          <w:rFonts w:ascii="Consolas" w:hAnsi="Consolas"/>
+          <w:color w:val="000000" w:themeColor="text1"/>
+          <w:szCs w:val="20"/>
+          <w:lang w:val="en-US"/>
+        </w:rPr>
+      </w:pPr>
+      <w:r>
+        <w:rPr>
+          <w:rFonts w:ascii="Consolas" w:hAnsi="Consolas"/>
+          <w:color w:val="000000" w:themeColor="text1"/>
+          <w:szCs w:val="20"/>
+          <w:lang w:val="en-US"/>
+        </w:rPr>
+        <w:t xml:space="preserve">    for i in struct_list:</w:t>
+      </w:r>
+    </w:p>
+    <w:p>
+      <w:pPr>
+        <w:pStyle w:val="a3"/>
+        <w:spacing w:line="360" w:lineRule="auto"/>
+        <w:rPr>
+          <w:rFonts w:ascii="Consolas" w:hAnsi="Consolas"/>
+          <w:color w:val="000000" w:themeColor="text1"/>
+          <w:szCs w:val="20"/>
+          <w:lang w:val="en-US"/>
+        </w:rPr>
+      </w:pPr>
+      <w:r>
+        <w:rPr>
+          <w:rFonts w:ascii="Consolas" w:hAnsi="Consolas"/>
+          <w:color w:val="000000" w:themeColor="text1"/>
+          <w:szCs w:val="20"/>
+          <w:lang w:val="en-US"/>
+        </w:rPr>
+        <w:t xml:space="preserve">        table.add_row([i["Name"], i["Market_cap"], i["Price"]])</w:t>
+      </w:r>
+    </w:p>
+    <w:p>
+      <w:pPr>
+        <w:pStyle w:val="a3"/>
+        <w:spacing w:line="360" w:lineRule="auto"/>
+        <w:rPr>
+          <w:rFonts w:ascii="Consolas" w:hAnsi="Consolas"/>
+          <w:color w:val="000000" w:themeColor="text1"/>
+          <w:szCs w:val="20"/>
+          <w:lang w:val="en-US"/>
+        </w:rPr>
+      </w:pPr>
+      <w:r>
+        <w:rPr>
+          <w:rFonts w:ascii="Consolas" w:hAnsi="Consolas"/>
+          <w:color w:val="000000" w:themeColor="text1"/>
+          <w:szCs w:val="20"/>
+          <w:lang w:val="en-US"/>
+        </w:rPr>
+        <w:t xml:space="preserve">    print(table)</w:t>
+      </w:r>
+    </w:p>
+    <w:p>
+      <w:pPr>
+        <w:pStyle w:val="a3"/>
+        <w:spacing w:line="360" w:lineRule="auto"/>
+        <w:rPr>
+          <w:rFonts w:ascii="Consolas" w:hAnsi="Consolas"/>
+          <w:color w:val="000000" w:themeColor="text1"/>
+          <w:szCs w:val="20"/>
+          <w:lang w:val="en-US"/>
+        </w:rPr>
+      </w:pPr>
+    </w:p>
+    <w:p>
+      <w:pPr>
+        <w:pStyle w:val="a3"/>
+        <w:spacing w:line="360" w:lineRule="auto"/>
+        <w:rPr>
+          <w:rFonts w:ascii="Consolas" w:hAnsi="Consolas"/>
+          <w:color w:val="000000" w:themeColor="text1"/>
+          <w:szCs w:val="20"/>
+          <w:lang w:val="en-US"/>
+        </w:rPr>
+      </w:pPr>
+      <w:r>
+        <w:rPr>
+          <w:rFonts w:ascii="Consolas" w:hAnsi="Consolas"/>
+          <w:color w:val="000000" w:themeColor="text1"/>
+          <w:szCs w:val="20"/>
+          <w:lang w:val="en-US"/>
+        </w:rPr>
+        <w:t>def search_table(struct_list):</w:t>
+      </w:r>
+    </w:p>
+    <w:p>
+      <w:pPr>
+        <w:pStyle w:val="a3"/>
+        <w:spacing w:line="360" w:lineRule="auto"/>
+        <w:rPr>
+          <w:rFonts w:ascii="Consolas" w:hAnsi="Consolas"/>
+          <w:color w:val="000000" w:themeColor="text1"/>
+          <w:szCs w:val="20"/>
+          <w:lang w:val="en-US"/>
+        </w:rPr>
+      </w:pPr>
+      <w:r>
+        <w:rPr>
+          <w:rFonts w:ascii="Consolas" w:hAnsi="Consolas"/>
+          <w:color w:val="000000" w:themeColor="text1"/>
+          <w:szCs w:val="20"/>
+          <w:lang w:val="en-US"/>
+        </w:rPr>
+        <w:t xml:space="preserve">    </w:t>
+      </w:r>
+      <w:r>
+        <w:rPr>
+          <w:rFonts w:ascii="Consolas" w:hAnsi="Consolas"/>
+          <w:color w:val="000000" w:themeColor="text1"/>
+          <w:szCs w:val="20"/>
+          <w:lang w:val="en-US"/>
+        </w:rPr>
+        <w:t>print("Write key for search")</w:t>
+      </w:r>
+    </w:p>
+    <w:p>
+      <w:pPr>
+        <w:pStyle w:val="a3"/>
+        <w:spacing w:line="360" w:lineRule="auto"/>
+        <w:rPr>
+          <w:rFonts w:ascii="Consolas" w:hAnsi="Consolas"/>
+          <w:color w:val="000000" w:themeColor="text1"/>
+          <w:szCs w:val="20"/>
+          <w:lang w:val="en-US"/>
+        </w:rPr>
+      </w:pPr>
+      <w:r>
+        <w:rPr>
+          <w:rFonts w:ascii="Consolas" w:hAnsi="Consolas"/>
+          <w:color w:val="000000" w:themeColor="text1"/>
+          <w:szCs w:val="20"/>
+          <w:lang w:val="en-US"/>
+        </w:rPr>
+        <w:t xml:space="preserve">    key = input()</w:t>
+      </w:r>
+    </w:p>
+    <w:p>
+      <w:pPr>
+        <w:pStyle w:val="a3"/>
+        <w:spacing w:line="360" w:lineRule="auto"/>
+        <w:rPr>
+          <w:rFonts w:ascii="Consolas" w:hAnsi="Consolas"/>
+          <w:color w:val="000000" w:themeColor="text1"/>
+          <w:szCs w:val="20"/>
+          <w:lang w:val="en-US"/>
+        </w:rPr>
+      </w:pPr>
+      <w:r>
+        <w:rPr>
+          <w:rFonts w:ascii="Consolas" w:hAnsi="Consolas"/>
+          <w:color w:val="000000" w:themeColor="text1"/>
+          <w:szCs w:val="20"/>
+          <w:lang w:val="en-US"/>
+        </w:rPr>
+        <w:t xml:space="preserve">    fined_elements_arr = []</w:t>
+      </w:r>
+    </w:p>
+    <w:p>
+      <w:pPr>
+        <w:pStyle w:val="a3"/>
+        <w:spacing w:line="360" w:lineRule="auto"/>
+        <w:rPr>
+          <w:rFonts w:ascii="Consolas" w:hAnsi="Consolas"/>
+          <w:color w:val="000000" w:themeColor="text1"/>
+          <w:szCs w:val="20"/>
+          <w:lang w:val="en-US"/>
+        </w:rPr>
+      </w:pPr>
+      <w:r>
+        <w:rPr>
+          <w:rFonts w:ascii="Consolas" w:hAnsi="Consolas"/>
+          <w:color w:val="000000" w:themeColor="text1"/>
+          <w:szCs w:val="20"/>
+          <w:lang w:val="en-US"/>
+        </w:rPr>
+        <w:t xml:space="preserve">    for i in  struct_list:</w:t>
+      </w:r>
+    </w:p>
+    <w:p>
+      <w:pPr>
+        <w:pStyle w:val="a3"/>
+        <w:spacing w:line="360" w:lineRule="auto"/>
+        <w:rPr>
+          <w:rFonts w:ascii="Consolas" w:hAnsi="Consolas"/>
+          <w:color w:val="000000" w:themeColor="text1"/>
+          <w:szCs w:val="20"/>
+          <w:lang w:val="en-US"/>
+        </w:rPr>
+      </w:pPr>
+      <w:r>
+        <w:rPr>
+          <w:rFonts w:ascii="Consolas" w:hAnsi="Consolas"/>
+          <w:color w:val="000000" w:themeColor="text1"/>
+          <w:szCs w:val="20"/>
+          <w:lang w:val="en-US"/>
+        </w:rPr>
+        <w:t xml:space="preserve">        if i["Name"] == key:</w:t>
+      </w:r>
+    </w:p>
+    <w:p>
+      <w:pPr>
+        <w:pStyle w:val="a3"/>
+        <w:spacing w:line="360" w:lineRule="auto"/>
+        <w:rPr>
+          <w:rFonts w:ascii="Consolas" w:hAnsi="Consolas"/>
+          <w:color w:val="000000" w:themeColor="text1"/>
+          <w:szCs w:val="20"/>
+          <w:lang w:val="en-US"/>
+        </w:rPr>
+      </w:pPr>
+      <w:r>
+        <w:rPr>
+          <w:rFonts w:ascii="Consolas" w:hAnsi="Consolas"/>
+          <w:color w:val="000000" w:themeColor="text1"/>
+          <w:szCs w:val="20"/>
+          <w:lang w:val="en-US"/>
+        </w:rPr>
+        <w:t xml:space="preserve">            fined_elements_arr.append(i)</w:t>
+      </w:r>
+    </w:p>
+    <w:p>
+      <w:pPr>
+        <w:pStyle w:val="a3"/>
+        <w:spacing w:line="360" w:lineRule="auto"/>
+        <w:rPr>
+          <w:rFonts w:ascii="Consolas" w:hAnsi="Consolas"/>
+          <w:color w:val="000000" w:themeColor="text1"/>
+          <w:szCs w:val="20"/>
+          <w:lang w:val="en-US"/>
+        </w:rPr>
+      </w:pPr>
+    </w:p>
+    <w:p>
+      <w:pPr>
+        <w:pStyle w:val="a3"/>
+        <w:spacing w:line="360" w:lineRule="auto"/>
+        <w:rPr>
+          <w:rFonts w:ascii="Consolas" w:hAnsi="Consolas"/>
+          <w:color w:val="000000" w:themeColor="text1"/>
+          <w:szCs w:val="20"/>
+          <w:lang w:val="en-US"/>
+        </w:rPr>
+      </w:pPr>
+      <w:r>
+        <w:rPr>
+          <w:rFonts w:ascii="Consolas" w:hAnsi="Consolas"/>
+          <w:color w:val="000000" w:themeColor="text1"/>
+          <w:szCs w:val="20"/>
+          <w:lang w:val="en-US"/>
+        </w:rPr>
+        <w:t xml:space="preserve">    return fined_elements_arr</w:t>
+      </w:r>
+    </w:p>
+    <w:p>
+      <w:pPr>
+        <w:pStyle w:val="a3"/>
+        <w:spacing w:line="360" w:lineRule="auto"/>
+        <w:rPr>
+          <w:rFonts w:ascii="Consolas" w:hAnsi="Consolas"/>
+          <w:color w:val="000000" w:themeColor="text1"/>
+          <w:szCs w:val="20"/>
+          <w:lang w:val="en-US"/>
+        </w:rPr>
+      </w:pPr>
+    </w:p>
+    <w:p>
+      <w:pPr>
+        <w:pStyle w:val="a3"/>
+        <w:spacing w:line="360" w:lineRule="auto"/>
+        <w:rPr>
+          <w:rFonts w:ascii="Consolas" w:hAnsi="Consolas"/>
+          <w:color w:val="000000" w:themeColor="text1"/>
+          <w:szCs w:val="20"/>
+          <w:lang w:val="en-US"/>
+        </w:rPr>
+      </w:pPr>
+      <w:r>
+        <w:rPr>
+          <w:rFonts w:ascii="Consolas" w:hAnsi="Consolas"/>
+          <w:color w:val="000000" w:themeColor="text1"/>
+          <w:szCs w:val="20"/>
+          <w:lang w:val="en-US"/>
+        </w:rPr>
+        <w:t>def parse_site():</w:t>
       </w:r>
     </w:p>
     <w:p>
@@ -5067,6 +5747,27 @@
           <w:szCs w:val="20"/>
           <w:lang w:val="en-US"/>
         </w:rPr>
+        <w:t xml:space="preserve">    headers = {"User-Agent": "Mozilla/5.0 (Windows NT 10.0; Win64; x64) AppleWebKit/537.36 (KHTML, like Gecko) Chrome/99.0.4844.84 Safari/537.36 OPR/85.0.4341.79"}</w:t>
+      </w:r>
+    </w:p>
+    <w:p>
+      <w:pPr>
+        <w:pStyle w:val="a3"/>
+        <w:spacing w:line="360" w:lineRule="auto"/>
+        <w:rPr>
+          <w:rFonts w:ascii="Consolas" w:hAnsi="Consolas"/>
+          <w:color w:val="000000" w:themeColor="text1"/>
+          <w:szCs w:val="20"/>
+          <w:lang w:val="en-US"/>
+        </w:rPr>
+      </w:pPr>
+      <w:r>
+        <w:rPr>
+          <w:rFonts w:ascii="Consolas" w:hAnsi="Consolas"/>
+          <w:color w:val="000000" w:themeColor="text1"/>
+          <w:szCs w:val="20"/>
+          <w:lang w:val="en-US"/>
+        </w:rPr>
         <w:t xml:space="preserve">    try:</w:t>
       </w:r>
     </w:p>
@@ -5088,70 +5789,224 @@
           <w:szCs w:val="20"/>
           <w:lang w:val="en-US"/>
         </w:rPr>
-        <w:t xml:space="preserve">        file_path = open("currencies22.csv", "r")</w:t>
-      </w:r>
-    </w:p>
-    <w:p>
-      <w:pPr>
-        <w:pStyle w:val="a3"/>
-        <w:spacing w:line="360" w:lineRule="auto"/>
-        <w:rPr>
-          <w:rFonts w:ascii="Consolas" w:hAnsi="Consolas"/>
-          <w:color w:val="000000" w:themeColor="text1"/>
-          <w:szCs w:val="20"/>
-          <w:lang w:val="en-US"/>
-        </w:rPr>
-      </w:pPr>
-      <w:r>
-        <w:rPr>
-          <w:rFonts w:ascii="Consolas" w:hAnsi="Consolas"/>
-          <w:color w:val="000000" w:themeColor="text1"/>
-          <w:szCs w:val="20"/>
-          <w:lang w:val="en-US"/>
-        </w:rPr>
-        <w:t xml:space="preserve">        table = csv.reader(file_path, delimiter=';')</w:t>
-      </w:r>
-    </w:p>
-    <w:p>
-      <w:pPr>
-        <w:pStyle w:val="a3"/>
-        <w:spacing w:line="360" w:lineRule="auto"/>
-        <w:rPr>
-          <w:rFonts w:ascii="Consolas" w:hAnsi="Consolas"/>
-          <w:color w:val="000000" w:themeColor="text1"/>
-          <w:szCs w:val="20"/>
-          <w:lang w:val="en-US"/>
-        </w:rPr>
-      </w:pPr>
-      <w:r>
-        <w:rPr>
-          <w:rFonts w:ascii="Consolas" w:hAnsi="Consolas"/>
-          <w:color w:val="000000" w:themeColor="text1"/>
-          <w:szCs w:val="20"/>
-          <w:lang w:val="en-US"/>
-        </w:rPr>
-        <w:t xml:space="preserve">        for i in table:</w:t>
-      </w:r>
-    </w:p>
-    <w:p>
-      <w:pPr>
-        <w:pStyle w:val="a3"/>
-        <w:spacing w:line="360" w:lineRule="auto"/>
-        <w:rPr>
-          <w:rFonts w:ascii="Consolas" w:hAnsi="Consolas"/>
-          <w:color w:val="000000" w:themeColor="text1"/>
-          <w:szCs w:val="20"/>
-          <w:lang w:val="en-US"/>
-        </w:rPr>
-      </w:pPr>
-      <w:r>
-        <w:rPr>
-          <w:rFonts w:ascii="Consolas" w:hAnsi="Consolas"/>
-          <w:color w:val="000000" w:themeColor="text1"/>
-          <w:szCs w:val="20"/>
-          <w:lang w:val="en-US"/>
-        </w:rPr>
-        <w:t xml:space="preserve">            item = {"Name": i[0], "Market_cap": i[1], "Price": i[2]}</w:t>
+        <w:t xml:space="preserve">        response = requests.get(url="https://coinmarketcap.com", headers=headers)</w:t>
+      </w:r>
+    </w:p>
+    <w:p>
+      <w:pPr>
+        <w:pStyle w:val="a3"/>
+        <w:spacing w:line="360" w:lineRule="auto"/>
+        <w:rPr>
+          <w:rFonts w:ascii="Consolas" w:hAnsi="Consolas"/>
+          <w:color w:val="000000" w:themeColor="text1"/>
+          <w:szCs w:val="20"/>
+        </w:rPr>
+      </w:pPr>
+      <w:r>
+        <w:rPr>
+          <w:rFonts w:ascii="Consolas" w:hAnsi="Consolas"/>
+          <w:color w:val="000000" w:themeColor="text1"/>
+          <w:szCs w:val="20"/>
+          <w:lang w:val="en-US"/>
+        </w:rPr>
+        <w:t xml:space="preserve">        print</w:t>
+      </w:r>
+      <w:r>
+        <w:rPr>
+          <w:rFonts w:ascii="Consolas" w:hAnsi="Consolas"/>
+          <w:color w:val="000000" w:themeColor="text1"/>
+          <w:szCs w:val="20"/>
+        </w:rPr>
+        <w:t>(</w:t>
+      </w:r>
+      <w:r>
+        <w:rPr>
+          <w:rFonts w:ascii="Consolas" w:hAnsi="Consolas"/>
+          <w:color w:val="000000" w:themeColor="text1"/>
+          <w:szCs w:val="20"/>
+          <w:lang w:val="en-US"/>
+        </w:rPr>
+        <w:t>response</w:t>
+      </w:r>
+      <w:r>
+        <w:rPr>
+          <w:rFonts w:ascii="Consolas" w:hAnsi="Consolas"/>
+          <w:color w:val="000000" w:themeColor="text1"/>
+          <w:szCs w:val="20"/>
+        </w:rPr>
+        <w:t xml:space="preserve">) # </w:t>
+      </w:r>
+      <w:r>
+        <w:rPr>
+          <w:rFonts w:ascii="Consolas" w:hAnsi="Consolas"/>
+          <w:color w:val="000000" w:themeColor="text1"/>
+          <w:szCs w:val="20"/>
+          <w:lang w:val="en-US"/>
+        </w:rPr>
+        <w:t>Response</w:t>
+      </w:r>
+      <w:r>
+        <w:rPr>
+          <w:rFonts w:ascii="Consolas" w:hAnsi="Consolas"/>
+          <w:color w:val="000000" w:themeColor="text1"/>
+          <w:szCs w:val="20"/>
+        </w:rPr>
+        <w:t xml:space="preserve"> [200] - ответ: успешно полуили ответ с сервера и зашли на него</w:t>
+      </w:r>
+    </w:p>
+    <w:p>
+      <w:pPr>
+        <w:pStyle w:val="a3"/>
+        <w:spacing w:line="360" w:lineRule="auto"/>
+        <w:rPr>
+          <w:rFonts w:ascii="Consolas" w:hAnsi="Consolas"/>
+          <w:color w:val="000000" w:themeColor="text1"/>
+          <w:szCs w:val="20"/>
+          <w:lang w:val="en-US"/>
+        </w:rPr>
+      </w:pPr>
+      <w:r>
+        <w:rPr>
+          <w:rFonts w:ascii="Consolas" w:hAnsi="Consolas"/>
+          <w:color w:val="000000" w:themeColor="text1"/>
+          <w:szCs w:val="20"/>
+        </w:rPr>
+        <w:t xml:space="preserve">        </w:t>
+      </w:r>
+      <w:r>
+        <w:rPr>
+          <w:rFonts w:ascii="Consolas" w:hAnsi="Consolas"/>
+          <w:color w:val="000000" w:themeColor="text1"/>
+          <w:szCs w:val="20"/>
+          <w:lang w:val="en-US"/>
+        </w:rPr>
+        <w:t>soup = BeautifulSoup(response.text, "lxml")</w:t>
+      </w:r>
+    </w:p>
+    <w:p>
+      <w:pPr>
+        <w:pStyle w:val="a3"/>
+        <w:spacing w:line="360" w:lineRule="auto"/>
+        <w:rPr>
+          <w:rFonts w:ascii="Consolas" w:hAnsi="Consolas"/>
+          <w:color w:val="000000" w:themeColor="text1"/>
+          <w:szCs w:val="20"/>
+          <w:lang w:val="en-US"/>
+        </w:rPr>
+      </w:pPr>
+      <w:r>
+        <w:rPr>
+          <w:rFonts w:ascii="Consolas" w:hAnsi="Consolas"/>
+          <w:color w:val="000000" w:themeColor="text1"/>
+          <w:szCs w:val="20"/>
+          <w:lang w:val="en-US"/>
+        </w:rPr>
+        <w:t xml:space="preserve">        html_table = soup.find("tbody")</w:t>
+      </w:r>
+    </w:p>
+    <w:p>
+      <w:pPr>
+        <w:pStyle w:val="a3"/>
+        <w:spacing w:line="360" w:lineRule="auto"/>
+        <w:rPr>
+          <w:rFonts w:ascii="Consolas" w:hAnsi="Consolas"/>
+          <w:color w:val="000000" w:themeColor="text1"/>
+          <w:szCs w:val="20"/>
+          <w:lang w:val="en-US"/>
+        </w:rPr>
+      </w:pPr>
+      <w:r>
+        <w:rPr>
+          <w:rFonts w:ascii="Consolas" w:hAnsi="Consolas"/>
+          <w:color w:val="000000" w:themeColor="text1"/>
+          <w:szCs w:val="20"/>
+          <w:lang w:val="en-US"/>
+        </w:rPr>
+        <w:t xml:space="preserve">        name_arr = html_table.find_all("p", class_="sc-1eb5slv-0 iworPT")</w:t>
+      </w:r>
+    </w:p>
+    <w:p>
+      <w:pPr>
+        <w:pStyle w:val="a3"/>
+        <w:spacing w:line="360" w:lineRule="auto"/>
+        <w:rPr>
+          <w:rFonts w:ascii="Consolas" w:hAnsi="Consolas"/>
+          <w:color w:val="000000" w:themeColor="text1"/>
+          <w:szCs w:val="20"/>
+          <w:lang w:val="en-US"/>
+        </w:rPr>
+      </w:pPr>
+      <w:r>
+        <w:rPr>
+          <w:rFonts w:ascii="Consolas" w:hAnsi="Consolas"/>
+          <w:color w:val="000000" w:themeColor="text1"/>
+          <w:szCs w:val="20"/>
+          <w:lang w:val="en-US"/>
+        </w:rPr>
+        <w:t xml:space="preserve">        market_cap_arr = html_table.find_all("span", class_="sc-1ow4cwt-1 ieFnWP")</w:t>
+      </w:r>
+    </w:p>
+    <w:p>
+      <w:pPr>
+        <w:pStyle w:val="a3"/>
+        <w:spacing w:line="360" w:lineRule="auto"/>
+        <w:rPr>
+          <w:rFonts w:ascii="Consolas" w:hAnsi="Consolas"/>
+          <w:color w:val="000000" w:themeColor="text1"/>
+          <w:szCs w:val="20"/>
+          <w:lang w:val="en-US"/>
+        </w:rPr>
+      </w:pPr>
+      <w:r>
+        <w:rPr>
+          <w:rFonts w:ascii="Consolas" w:hAnsi="Consolas"/>
+          <w:color w:val="000000" w:themeColor="text1"/>
+          <w:szCs w:val="20"/>
+          <w:lang w:val="en-US"/>
+        </w:rPr>
+        <w:t xml:space="preserve">        price_arr = html_table.find_all("div", class_="sc-131di3y-0 cLgOOr")</w:t>
+      </w:r>
+    </w:p>
+    <w:p>
+      <w:pPr>
+        <w:pStyle w:val="a3"/>
+        <w:spacing w:line="360" w:lineRule="auto"/>
+        <w:rPr>
+          <w:rFonts w:ascii="Consolas" w:hAnsi="Consolas"/>
+          <w:color w:val="000000" w:themeColor="text1"/>
+          <w:szCs w:val="20"/>
+          <w:lang w:val="en-US"/>
+        </w:rPr>
+      </w:pPr>
+      <w:r>
+        <w:rPr>
+          <w:rFonts w:ascii="Consolas" w:hAnsi="Consolas"/>
+          <w:color w:val="000000" w:themeColor="text1"/>
+          <w:szCs w:val="20"/>
+          <w:lang w:val="en-US"/>
+        </w:rPr>
+        <w:t xml:space="preserve">        for i in range(len(name_arr)):</w:t>
+      </w:r>
+    </w:p>
+    <w:p>
+      <w:pPr>
+        <w:pStyle w:val="a3"/>
+        <w:spacing w:line="360" w:lineRule="auto"/>
+        <w:rPr>
+          <w:rFonts w:ascii="Consolas" w:hAnsi="Consolas"/>
+          <w:color w:val="000000" w:themeColor="text1"/>
+          <w:szCs w:val="20"/>
+          <w:lang w:val="en-US"/>
+        </w:rPr>
+      </w:pPr>
+      <w:r>
+        <w:rPr>
+          <w:rFonts w:ascii="Consolas" w:hAnsi="Consolas"/>
+          <w:color w:val="000000" w:themeColor="text1"/>
+          <w:szCs w:val="20"/>
+          <w:lang w:val="en-US"/>
+        </w:rPr>
+        <w:t xml:space="preserve">            item = {"Name": name_arr[i].text, "Market_cap": market_cap_arr[i].text, "Price": price_arr[i].text}</w:t>
       </w:r>
     </w:p>
     <w:p>
@@ -5193,49 +6048,28 @@
           <w:szCs w:val="20"/>
           <w:lang w:val="en-US"/>
         </w:rPr>
-        <w:t xml:space="preserve">        file_path.close()</w:t>
-      </w:r>
-    </w:p>
-    <w:p>
-      <w:pPr>
-        <w:pStyle w:val="a3"/>
-        <w:spacing w:line="360" w:lineRule="auto"/>
-        <w:rPr>
-          <w:rFonts w:ascii="Consolas" w:hAnsi="Consolas"/>
-          <w:color w:val="000000" w:themeColor="text1"/>
-          <w:szCs w:val="20"/>
-          <w:lang w:val="en-US"/>
-        </w:rPr>
-      </w:pPr>
-      <w:r>
-        <w:rPr>
-          <w:rFonts w:ascii="Consolas" w:hAnsi="Consolas"/>
-          <w:color w:val="000000" w:themeColor="text1"/>
-          <w:szCs w:val="20"/>
-          <w:lang w:val="en-US"/>
-        </w:rPr>
-        <w:t xml:space="preserve">    except FileNotFoundError:</w:t>
-      </w:r>
-    </w:p>
-    <w:p>
-      <w:pPr>
-        <w:pStyle w:val="a3"/>
-        <w:spacing w:line="360" w:lineRule="auto"/>
-        <w:rPr>
-          <w:rFonts w:ascii="Consolas" w:hAnsi="Consolas"/>
-          <w:color w:val="000000" w:themeColor="text1"/>
-          <w:szCs w:val="20"/>
-          <w:lang w:val="en-US"/>
-        </w:rPr>
-      </w:pPr>
-      <w:r>
-        <w:rPr>
-          <w:rFonts w:ascii="Consolas" w:hAnsi="Consolas"/>
-          <w:color w:val="000000" w:themeColor="text1"/>
-          <w:szCs w:val="20"/>
-          <w:lang w:val="en-US"/>
-        </w:rPr>
-        <w:t xml:space="preserve">        print("No file")</w:t>
+        <w:t xml:space="preserve">    except(ConnectionError, Timeout, TooManyRedirects) as exp:</w:t>
+      </w:r>
+    </w:p>
+    <w:p>
+      <w:pPr>
+        <w:pStyle w:val="a3"/>
+        <w:spacing w:line="360" w:lineRule="auto"/>
+        <w:rPr>
+          <w:rFonts w:ascii="Consolas" w:hAnsi="Consolas"/>
+          <w:color w:val="000000" w:themeColor="text1"/>
+          <w:szCs w:val="20"/>
+          <w:lang w:val="en-US"/>
+        </w:rPr>
+      </w:pPr>
+      <w:r>
+        <w:rPr>
+          <w:rFonts w:ascii="Consolas" w:hAnsi="Consolas"/>
+          <w:color w:val="000000" w:themeColor="text1"/>
+          <w:szCs w:val="20"/>
+          <w:lang w:val="en-US"/>
+        </w:rPr>
+        <w:t xml:space="preserve">        print("Error", exp, sep=":")</w:t>
       </w:r>
     </w:p>
     <w:p>
@@ -5301,70 +6135,49 @@
           <w:szCs w:val="20"/>
           <w:lang w:val="en-US"/>
         </w:rPr>
-        <w:t>def print_table(struct_list):</w:t>
-      </w:r>
-    </w:p>
-    <w:p>
-      <w:pPr>
-        <w:pStyle w:val="a3"/>
-        <w:spacing w:line="360" w:lineRule="auto"/>
-        <w:rPr>
-          <w:rFonts w:ascii="Consolas" w:hAnsi="Consolas"/>
-          <w:color w:val="000000" w:themeColor="text1"/>
-          <w:szCs w:val="20"/>
-          <w:lang w:val="en-US"/>
-        </w:rPr>
-      </w:pPr>
-      <w:r>
-        <w:rPr>
-          <w:rFonts w:ascii="Consolas" w:hAnsi="Consolas"/>
-          <w:color w:val="000000" w:themeColor="text1"/>
-          <w:szCs w:val="20"/>
-          <w:lang w:val="en-US"/>
-        </w:rPr>
-        <w:t xml:space="preserve">    table = PrettyTable()</w:t>
-      </w:r>
-    </w:p>
-    <w:p>
-      <w:pPr>
-        <w:pStyle w:val="a3"/>
-        <w:spacing w:line="360" w:lineRule="auto"/>
-        <w:rPr>
-          <w:rFonts w:ascii="Consolas" w:hAnsi="Consolas"/>
-          <w:color w:val="000000" w:themeColor="text1"/>
-          <w:szCs w:val="20"/>
-          <w:lang w:val="en-US"/>
-        </w:rPr>
-      </w:pPr>
-      <w:r>
-        <w:rPr>
-          <w:rFonts w:ascii="Consolas" w:hAnsi="Consolas"/>
-          <w:color w:val="000000" w:themeColor="text1"/>
-          <w:szCs w:val="20"/>
-          <w:lang w:val="en-US"/>
-        </w:rPr>
-        <w:t xml:space="preserve">    table.field_names = ["Name", "Market_cap", "Price"]</w:t>
-      </w:r>
-    </w:p>
-    <w:p>
-      <w:pPr>
-        <w:pStyle w:val="a3"/>
-        <w:spacing w:line="360" w:lineRule="auto"/>
-        <w:rPr>
-          <w:rFonts w:ascii="Consolas" w:hAnsi="Consolas"/>
-          <w:color w:val="000000" w:themeColor="text1"/>
-          <w:szCs w:val="20"/>
-          <w:lang w:val="en-US"/>
-        </w:rPr>
-      </w:pPr>
-      <w:r>
-        <w:rPr>
-          <w:rFonts w:ascii="Consolas" w:hAnsi="Consolas"/>
-          <w:color w:val="000000" w:themeColor="text1"/>
-          <w:szCs w:val="20"/>
-          <w:lang w:val="en-US"/>
-        </w:rPr>
-        <w:t xml:space="preserve">    for i in struct_list:</w:t>
+        <w:t>def main():</w:t>
+      </w:r>
+    </w:p>
+    <w:p>
+      <w:pPr>
+        <w:pStyle w:val="a3"/>
+        <w:spacing w:line="360" w:lineRule="auto"/>
+        <w:rPr>
+          <w:rFonts w:ascii="Consolas" w:hAnsi="Consolas"/>
+          <w:color w:val="000000" w:themeColor="text1"/>
+          <w:szCs w:val="20"/>
+          <w:lang w:val="en-US"/>
+        </w:rPr>
+      </w:pPr>
+      <w:r>
+        <w:rPr>
+          <w:rFonts w:ascii="Consolas" w:hAnsi="Consolas"/>
+          <w:color w:val="000000" w:themeColor="text1"/>
+          <w:szCs w:val="20"/>
+          <w:lang w:val="en-US"/>
+        </w:rPr>
+        <w:t xml:space="preserve">    print("Write programm mode:",</w:t>
+      </w:r>
+    </w:p>
+    <w:p>
+      <w:pPr>
+        <w:pStyle w:val="a3"/>
+        <w:spacing w:line="360" w:lineRule="auto"/>
+        <w:rPr>
+          <w:rFonts w:ascii="Consolas" w:hAnsi="Consolas"/>
+          <w:color w:val="000000" w:themeColor="text1"/>
+          <w:szCs w:val="20"/>
+          <w:lang w:val="en-US"/>
+        </w:rPr>
+      </w:pPr>
+      <w:r>
+        <w:rPr>
+          <w:rFonts w:ascii="Consolas" w:hAnsi="Consolas"/>
+          <w:color w:val="000000" w:themeColor="text1"/>
+          <w:szCs w:val="20"/>
+          <w:lang w:val="en-US"/>
+        </w:rPr>
+        <w:t xml:space="preserve">          "1 - Read from file.",</w:t>
       </w:r>
     </w:p>
     <w:p>
@@ -5386,754 +6199,6 @@
           <w:lang w:val="en-US"/>
         </w:rPr>
         <w:lastRenderedPageBreak/>
-        <w:t xml:space="preserve">        table.add_row([i["Name"], i["Market_cap"], i["Price"]])</w:t>
-      </w:r>
-    </w:p>
-    <w:p>
-      <w:pPr>
-        <w:pStyle w:val="a3"/>
-        <w:spacing w:line="360" w:lineRule="auto"/>
-        <w:rPr>
-          <w:rFonts w:ascii="Consolas" w:hAnsi="Consolas"/>
-          <w:color w:val="000000" w:themeColor="text1"/>
-          <w:szCs w:val="20"/>
-          <w:lang w:val="en-US"/>
-        </w:rPr>
-      </w:pPr>
-      <w:r>
-        <w:rPr>
-          <w:rFonts w:ascii="Consolas" w:hAnsi="Consolas"/>
-          <w:color w:val="000000" w:themeColor="text1"/>
-          <w:szCs w:val="20"/>
-          <w:lang w:val="en-US"/>
-        </w:rPr>
-        <w:t xml:space="preserve">    print(table)</w:t>
-      </w:r>
-    </w:p>
-    <w:p>
-      <w:pPr>
-        <w:pStyle w:val="a3"/>
-        <w:spacing w:line="360" w:lineRule="auto"/>
-        <w:rPr>
-          <w:rFonts w:ascii="Consolas" w:hAnsi="Consolas"/>
-          <w:color w:val="000000" w:themeColor="text1"/>
-          <w:szCs w:val="20"/>
-          <w:lang w:val="en-US"/>
-        </w:rPr>
-      </w:pPr>
-    </w:p>
-    <w:p>
-      <w:pPr>
-        <w:pStyle w:val="a3"/>
-        <w:spacing w:line="360" w:lineRule="auto"/>
-        <w:rPr>
-          <w:rFonts w:ascii="Consolas" w:hAnsi="Consolas"/>
-          <w:color w:val="000000" w:themeColor="text1"/>
-          <w:szCs w:val="20"/>
-          <w:lang w:val="en-US"/>
-        </w:rPr>
-      </w:pPr>
-      <w:r>
-        <w:rPr>
-          <w:rFonts w:ascii="Consolas" w:hAnsi="Consolas"/>
-          <w:color w:val="000000" w:themeColor="text1"/>
-          <w:szCs w:val="20"/>
-          <w:lang w:val="en-US"/>
-        </w:rPr>
-        <w:t>def search_table(struct_list):</w:t>
-      </w:r>
-    </w:p>
-    <w:p>
-      <w:pPr>
-        <w:pStyle w:val="a3"/>
-        <w:spacing w:line="360" w:lineRule="auto"/>
-        <w:rPr>
-          <w:rFonts w:ascii="Consolas" w:hAnsi="Consolas"/>
-          <w:color w:val="000000" w:themeColor="text1"/>
-          <w:szCs w:val="20"/>
-          <w:lang w:val="en-US"/>
-        </w:rPr>
-      </w:pPr>
-      <w:r>
-        <w:rPr>
-          <w:rFonts w:ascii="Consolas" w:hAnsi="Consolas"/>
-          <w:color w:val="000000" w:themeColor="text1"/>
-          <w:szCs w:val="20"/>
-          <w:lang w:val="en-US"/>
-        </w:rPr>
-        <w:t xml:space="preserve">    </w:t>
-      </w:r>
-      <w:r>
-        <w:rPr>
-          <w:rFonts w:ascii="Consolas" w:hAnsi="Consolas"/>
-          <w:color w:val="000000" w:themeColor="text1"/>
-          <w:szCs w:val="20"/>
-          <w:lang w:val="en-US"/>
-        </w:rPr>
-        <w:t>print("Write key for search")</w:t>
-      </w:r>
-    </w:p>
-    <w:p>
-      <w:pPr>
-        <w:pStyle w:val="a3"/>
-        <w:spacing w:line="360" w:lineRule="auto"/>
-        <w:rPr>
-          <w:rFonts w:ascii="Consolas" w:hAnsi="Consolas"/>
-          <w:color w:val="000000" w:themeColor="text1"/>
-          <w:szCs w:val="20"/>
-          <w:lang w:val="en-US"/>
-        </w:rPr>
-      </w:pPr>
-      <w:r>
-        <w:rPr>
-          <w:rFonts w:ascii="Consolas" w:hAnsi="Consolas"/>
-          <w:color w:val="000000" w:themeColor="text1"/>
-          <w:szCs w:val="20"/>
-          <w:lang w:val="en-US"/>
-        </w:rPr>
-        <w:t xml:space="preserve">    key = input()</w:t>
-      </w:r>
-    </w:p>
-    <w:p>
-      <w:pPr>
-        <w:pStyle w:val="a3"/>
-        <w:spacing w:line="360" w:lineRule="auto"/>
-        <w:rPr>
-          <w:rFonts w:ascii="Consolas" w:hAnsi="Consolas"/>
-          <w:color w:val="000000" w:themeColor="text1"/>
-          <w:szCs w:val="20"/>
-          <w:lang w:val="en-US"/>
-        </w:rPr>
-      </w:pPr>
-      <w:r>
-        <w:rPr>
-          <w:rFonts w:ascii="Consolas" w:hAnsi="Consolas"/>
-          <w:color w:val="000000" w:themeColor="text1"/>
-          <w:szCs w:val="20"/>
-          <w:lang w:val="en-US"/>
-        </w:rPr>
-        <w:t xml:space="preserve">    fined_elements_arr = []</w:t>
-      </w:r>
-    </w:p>
-    <w:p>
-      <w:pPr>
-        <w:pStyle w:val="a3"/>
-        <w:spacing w:line="360" w:lineRule="auto"/>
-        <w:rPr>
-          <w:rFonts w:ascii="Consolas" w:hAnsi="Consolas"/>
-          <w:color w:val="000000" w:themeColor="text1"/>
-          <w:szCs w:val="20"/>
-          <w:lang w:val="en-US"/>
-        </w:rPr>
-      </w:pPr>
-      <w:r>
-        <w:rPr>
-          <w:rFonts w:ascii="Consolas" w:hAnsi="Consolas"/>
-          <w:color w:val="000000" w:themeColor="text1"/>
-          <w:szCs w:val="20"/>
-          <w:lang w:val="en-US"/>
-        </w:rPr>
-        <w:t xml:space="preserve">    for i in  struct_list:</w:t>
-      </w:r>
-    </w:p>
-    <w:p>
-      <w:pPr>
-        <w:pStyle w:val="a3"/>
-        <w:spacing w:line="360" w:lineRule="auto"/>
-        <w:rPr>
-          <w:rFonts w:ascii="Consolas" w:hAnsi="Consolas"/>
-          <w:color w:val="000000" w:themeColor="text1"/>
-          <w:szCs w:val="20"/>
-          <w:lang w:val="en-US"/>
-        </w:rPr>
-      </w:pPr>
-      <w:r>
-        <w:rPr>
-          <w:rFonts w:ascii="Consolas" w:hAnsi="Consolas"/>
-          <w:color w:val="000000" w:themeColor="text1"/>
-          <w:szCs w:val="20"/>
-          <w:lang w:val="en-US"/>
-        </w:rPr>
-        <w:t xml:space="preserve">        if i["Name"] == key:</w:t>
-      </w:r>
-    </w:p>
-    <w:p>
-      <w:pPr>
-        <w:pStyle w:val="a3"/>
-        <w:spacing w:line="360" w:lineRule="auto"/>
-        <w:rPr>
-          <w:rFonts w:ascii="Consolas" w:hAnsi="Consolas"/>
-          <w:color w:val="000000" w:themeColor="text1"/>
-          <w:szCs w:val="20"/>
-          <w:lang w:val="en-US"/>
-        </w:rPr>
-      </w:pPr>
-      <w:r>
-        <w:rPr>
-          <w:rFonts w:ascii="Consolas" w:hAnsi="Consolas"/>
-          <w:color w:val="000000" w:themeColor="text1"/>
-          <w:szCs w:val="20"/>
-          <w:lang w:val="en-US"/>
-        </w:rPr>
-        <w:t xml:space="preserve">            fined_elements_arr.append(i)</w:t>
-      </w:r>
-    </w:p>
-    <w:p>
-      <w:pPr>
-        <w:pStyle w:val="a3"/>
-        <w:spacing w:line="360" w:lineRule="auto"/>
-        <w:rPr>
-          <w:rFonts w:ascii="Consolas" w:hAnsi="Consolas"/>
-          <w:color w:val="000000" w:themeColor="text1"/>
-          <w:szCs w:val="20"/>
-          <w:lang w:val="en-US"/>
-        </w:rPr>
-      </w:pPr>
-    </w:p>
-    <w:p>
-      <w:pPr>
-        <w:pStyle w:val="a3"/>
-        <w:spacing w:line="360" w:lineRule="auto"/>
-        <w:rPr>
-          <w:rFonts w:ascii="Consolas" w:hAnsi="Consolas"/>
-          <w:color w:val="000000" w:themeColor="text1"/>
-          <w:szCs w:val="20"/>
-          <w:lang w:val="en-US"/>
-        </w:rPr>
-      </w:pPr>
-      <w:r>
-        <w:rPr>
-          <w:rFonts w:ascii="Consolas" w:hAnsi="Consolas"/>
-          <w:color w:val="000000" w:themeColor="text1"/>
-          <w:szCs w:val="20"/>
-          <w:lang w:val="en-US"/>
-        </w:rPr>
-        <w:t xml:space="preserve">    return fined_elements_arr</w:t>
-      </w:r>
-    </w:p>
-    <w:p>
-      <w:pPr>
-        <w:pStyle w:val="a3"/>
-        <w:spacing w:line="360" w:lineRule="auto"/>
-        <w:rPr>
-          <w:rFonts w:ascii="Consolas" w:hAnsi="Consolas"/>
-          <w:color w:val="000000" w:themeColor="text1"/>
-          <w:szCs w:val="20"/>
-          <w:lang w:val="en-US"/>
-        </w:rPr>
-      </w:pPr>
-    </w:p>
-    <w:p>
-      <w:pPr>
-        <w:pStyle w:val="a3"/>
-        <w:spacing w:line="360" w:lineRule="auto"/>
-        <w:rPr>
-          <w:rFonts w:ascii="Consolas" w:hAnsi="Consolas"/>
-          <w:color w:val="000000" w:themeColor="text1"/>
-          <w:szCs w:val="20"/>
-          <w:lang w:val="en-US"/>
-        </w:rPr>
-      </w:pPr>
-      <w:r>
-        <w:rPr>
-          <w:rFonts w:ascii="Consolas" w:hAnsi="Consolas"/>
-          <w:color w:val="000000" w:themeColor="text1"/>
-          <w:szCs w:val="20"/>
-          <w:lang w:val="en-US"/>
-        </w:rPr>
-        <w:t>def parse_site():</w:t>
-      </w:r>
-    </w:p>
-    <w:p>
-      <w:pPr>
-        <w:pStyle w:val="a3"/>
-        <w:spacing w:line="360" w:lineRule="auto"/>
-        <w:rPr>
-          <w:rFonts w:ascii="Consolas" w:hAnsi="Consolas"/>
-          <w:color w:val="000000" w:themeColor="text1"/>
-          <w:szCs w:val="20"/>
-          <w:lang w:val="en-US"/>
-        </w:rPr>
-      </w:pPr>
-      <w:r>
-        <w:rPr>
-          <w:rFonts w:ascii="Consolas" w:hAnsi="Consolas"/>
-          <w:color w:val="000000" w:themeColor="text1"/>
-          <w:szCs w:val="20"/>
-          <w:lang w:val="en-US"/>
-        </w:rPr>
-        <w:t xml:space="preserve">    tmp_struct_list = []</w:t>
-      </w:r>
-    </w:p>
-    <w:p>
-      <w:pPr>
-        <w:pStyle w:val="a3"/>
-        <w:spacing w:line="360" w:lineRule="auto"/>
-        <w:rPr>
-          <w:rFonts w:ascii="Consolas" w:hAnsi="Consolas"/>
-          <w:color w:val="000000" w:themeColor="text1"/>
-          <w:szCs w:val="20"/>
-          <w:lang w:val="en-US"/>
-        </w:rPr>
-      </w:pPr>
-      <w:r>
-        <w:rPr>
-          <w:rFonts w:ascii="Consolas" w:hAnsi="Consolas"/>
-          <w:color w:val="000000" w:themeColor="text1"/>
-          <w:szCs w:val="20"/>
-          <w:lang w:val="en-US"/>
-        </w:rPr>
-        <w:t xml:space="preserve">    headers = {"User-Agent": "Mozilla/5.0 (Windows NT 10.0; Win64; x64) AppleWebKit/537.36 (KHTML, like Gecko) Chrome/99.0.4844.84 Safari/537.36 OPR/85.0.4341.79"}</w:t>
-      </w:r>
-    </w:p>
-    <w:p>
-      <w:pPr>
-        <w:pStyle w:val="a3"/>
-        <w:spacing w:line="360" w:lineRule="auto"/>
-        <w:rPr>
-          <w:rFonts w:ascii="Consolas" w:hAnsi="Consolas"/>
-          <w:color w:val="000000" w:themeColor="text1"/>
-          <w:szCs w:val="20"/>
-          <w:lang w:val="en-US"/>
-        </w:rPr>
-      </w:pPr>
-      <w:r>
-        <w:rPr>
-          <w:rFonts w:ascii="Consolas" w:hAnsi="Consolas"/>
-          <w:color w:val="000000" w:themeColor="text1"/>
-          <w:szCs w:val="20"/>
-          <w:lang w:val="en-US"/>
-        </w:rPr>
-        <w:t xml:space="preserve">    try:</w:t>
-      </w:r>
-    </w:p>
-    <w:p>
-      <w:pPr>
-        <w:pStyle w:val="a3"/>
-        <w:spacing w:line="360" w:lineRule="auto"/>
-        <w:rPr>
-          <w:rFonts w:ascii="Consolas" w:hAnsi="Consolas"/>
-          <w:color w:val="000000" w:themeColor="text1"/>
-          <w:szCs w:val="20"/>
-          <w:lang w:val="en-US"/>
-        </w:rPr>
-      </w:pPr>
-      <w:r>
-        <w:rPr>
-          <w:rFonts w:ascii="Consolas" w:hAnsi="Consolas"/>
-          <w:color w:val="000000" w:themeColor="text1"/>
-          <w:szCs w:val="20"/>
-          <w:lang w:val="en-US"/>
-        </w:rPr>
-        <w:t xml:space="preserve">        response = requests.get(url="https://coinmarketcap.com", headers=headers)</w:t>
-      </w:r>
-    </w:p>
-    <w:p>
-      <w:pPr>
-        <w:pStyle w:val="a3"/>
-        <w:spacing w:line="360" w:lineRule="auto"/>
-        <w:rPr>
-          <w:rFonts w:ascii="Consolas" w:hAnsi="Consolas"/>
-          <w:color w:val="000000" w:themeColor="text1"/>
-          <w:szCs w:val="20"/>
-        </w:rPr>
-      </w:pPr>
-      <w:r>
-        <w:rPr>
-          <w:rFonts w:ascii="Consolas" w:hAnsi="Consolas"/>
-          <w:color w:val="000000" w:themeColor="text1"/>
-          <w:szCs w:val="20"/>
-          <w:lang w:val="en-US"/>
-        </w:rPr>
-        <w:t xml:space="preserve">        print</w:t>
-      </w:r>
-      <w:r>
-        <w:rPr>
-          <w:rFonts w:ascii="Consolas" w:hAnsi="Consolas"/>
-          <w:color w:val="000000" w:themeColor="text1"/>
-          <w:szCs w:val="20"/>
-        </w:rPr>
-        <w:t>(</w:t>
-      </w:r>
-      <w:r>
-        <w:rPr>
-          <w:rFonts w:ascii="Consolas" w:hAnsi="Consolas"/>
-          <w:color w:val="000000" w:themeColor="text1"/>
-          <w:szCs w:val="20"/>
-          <w:lang w:val="en-US"/>
-        </w:rPr>
-        <w:t>response</w:t>
-      </w:r>
-      <w:r>
-        <w:rPr>
-          <w:rFonts w:ascii="Consolas" w:hAnsi="Consolas"/>
-          <w:color w:val="000000" w:themeColor="text1"/>
-          <w:szCs w:val="20"/>
-        </w:rPr>
-        <w:t xml:space="preserve">) # </w:t>
-      </w:r>
-      <w:r>
-        <w:rPr>
-          <w:rFonts w:ascii="Consolas" w:hAnsi="Consolas"/>
-          <w:color w:val="000000" w:themeColor="text1"/>
-          <w:szCs w:val="20"/>
-          <w:lang w:val="en-US"/>
-        </w:rPr>
-        <w:t>Response</w:t>
-      </w:r>
-      <w:r>
-        <w:rPr>
-          <w:rFonts w:ascii="Consolas" w:hAnsi="Consolas"/>
-          <w:color w:val="000000" w:themeColor="text1"/>
-          <w:szCs w:val="20"/>
-        </w:rPr>
-        <w:t xml:space="preserve"> [200] - ответ: успешно полуили ответ с сервера и зашли на него</w:t>
-      </w:r>
-    </w:p>
-    <w:p>
-      <w:pPr>
-        <w:pStyle w:val="a3"/>
-        <w:spacing w:line="360" w:lineRule="auto"/>
-        <w:rPr>
-          <w:rFonts w:ascii="Consolas" w:hAnsi="Consolas"/>
-          <w:color w:val="000000" w:themeColor="text1"/>
-          <w:szCs w:val="20"/>
-          <w:lang w:val="en-US"/>
-        </w:rPr>
-      </w:pPr>
-      <w:r>
-        <w:rPr>
-          <w:rFonts w:ascii="Consolas" w:hAnsi="Consolas"/>
-          <w:color w:val="000000" w:themeColor="text1"/>
-          <w:szCs w:val="20"/>
-        </w:rPr>
-        <w:t xml:space="preserve">        </w:t>
-      </w:r>
-      <w:r>
-        <w:rPr>
-          <w:rFonts w:ascii="Consolas" w:hAnsi="Consolas"/>
-          <w:color w:val="000000" w:themeColor="text1"/>
-          <w:szCs w:val="20"/>
-          <w:lang w:val="en-US"/>
-        </w:rPr>
-        <w:t>soup = BeautifulSoup(response.text, "lxml")</w:t>
-      </w:r>
-    </w:p>
-    <w:p>
-      <w:pPr>
-        <w:pStyle w:val="a3"/>
-        <w:spacing w:line="360" w:lineRule="auto"/>
-        <w:rPr>
-          <w:rFonts w:ascii="Consolas" w:hAnsi="Consolas"/>
-          <w:color w:val="000000" w:themeColor="text1"/>
-          <w:szCs w:val="20"/>
-          <w:lang w:val="en-US"/>
-        </w:rPr>
-      </w:pPr>
-      <w:r>
-        <w:rPr>
-          <w:rFonts w:ascii="Consolas" w:hAnsi="Consolas"/>
-          <w:color w:val="000000" w:themeColor="text1"/>
-          <w:szCs w:val="20"/>
-          <w:lang w:val="en-US"/>
-        </w:rPr>
-        <w:t xml:space="preserve">        html_table = soup.find("tbody")</w:t>
-      </w:r>
-    </w:p>
-    <w:p>
-      <w:pPr>
-        <w:pStyle w:val="a3"/>
-        <w:spacing w:line="360" w:lineRule="auto"/>
-        <w:rPr>
-          <w:rFonts w:ascii="Consolas" w:hAnsi="Consolas"/>
-          <w:color w:val="000000" w:themeColor="text1"/>
-          <w:szCs w:val="20"/>
-          <w:lang w:val="en-US"/>
-        </w:rPr>
-      </w:pPr>
-      <w:r>
-        <w:rPr>
-          <w:rFonts w:ascii="Consolas" w:hAnsi="Consolas"/>
-          <w:color w:val="000000" w:themeColor="text1"/>
-          <w:szCs w:val="20"/>
-          <w:lang w:val="en-US"/>
-        </w:rPr>
-        <w:t xml:space="preserve">        name_arr = html_table.find_all("p", class_="sc-1eb5slv-0 iworPT")</w:t>
-      </w:r>
-    </w:p>
-    <w:p>
-      <w:pPr>
-        <w:pStyle w:val="a3"/>
-        <w:spacing w:line="360" w:lineRule="auto"/>
-        <w:rPr>
-          <w:rFonts w:ascii="Consolas" w:hAnsi="Consolas"/>
-          <w:color w:val="000000" w:themeColor="text1"/>
-          <w:szCs w:val="20"/>
-          <w:lang w:val="en-US"/>
-        </w:rPr>
-      </w:pPr>
-      <w:r>
-        <w:rPr>
-          <w:rFonts w:ascii="Consolas" w:hAnsi="Consolas"/>
-          <w:color w:val="000000" w:themeColor="text1"/>
-          <w:szCs w:val="20"/>
-          <w:lang w:val="en-US"/>
-        </w:rPr>
-        <w:t xml:space="preserve">        market_cap_arr = html_table.find_all("span", class_="sc-1ow4cwt-1 ieFnWP")</w:t>
-      </w:r>
-    </w:p>
-    <w:p>
-      <w:pPr>
-        <w:pStyle w:val="a3"/>
-        <w:spacing w:line="360" w:lineRule="auto"/>
-        <w:rPr>
-          <w:rFonts w:ascii="Consolas" w:hAnsi="Consolas"/>
-          <w:color w:val="000000" w:themeColor="text1"/>
-          <w:szCs w:val="20"/>
-          <w:lang w:val="en-US"/>
-        </w:rPr>
-      </w:pPr>
-      <w:r>
-        <w:rPr>
-          <w:rFonts w:ascii="Consolas" w:hAnsi="Consolas"/>
-          <w:color w:val="000000" w:themeColor="text1"/>
-          <w:szCs w:val="20"/>
-          <w:lang w:val="en-US"/>
-        </w:rPr>
-        <w:t xml:space="preserve">        price_arr = html_table.find_all("div", class_="sc-131di3y-0 cLgOOr")</w:t>
-      </w:r>
-    </w:p>
-    <w:p>
-      <w:pPr>
-        <w:pStyle w:val="a3"/>
-        <w:spacing w:line="360" w:lineRule="auto"/>
-        <w:rPr>
-          <w:rFonts w:ascii="Consolas" w:hAnsi="Consolas"/>
-          <w:color w:val="000000" w:themeColor="text1"/>
-          <w:szCs w:val="20"/>
-          <w:lang w:val="en-US"/>
-        </w:rPr>
-      </w:pPr>
-      <w:r>
-        <w:rPr>
-          <w:rFonts w:ascii="Consolas" w:hAnsi="Consolas"/>
-          <w:color w:val="000000" w:themeColor="text1"/>
-          <w:szCs w:val="20"/>
-          <w:lang w:val="en-US"/>
-        </w:rPr>
-        <w:t xml:space="preserve">        for i in range(len(name_arr)):</w:t>
-      </w:r>
-    </w:p>
-    <w:p>
-      <w:pPr>
-        <w:pStyle w:val="a3"/>
-        <w:spacing w:line="360" w:lineRule="auto"/>
-        <w:rPr>
-          <w:rFonts w:ascii="Consolas" w:hAnsi="Consolas"/>
-          <w:color w:val="000000" w:themeColor="text1"/>
-          <w:szCs w:val="20"/>
-          <w:lang w:val="en-US"/>
-        </w:rPr>
-      </w:pPr>
-      <w:r>
-        <w:rPr>
-          <w:rFonts w:ascii="Consolas" w:hAnsi="Consolas"/>
-          <w:color w:val="000000" w:themeColor="text1"/>
-          <w:szCs w:val="20"/>
-          <w:lang w:val="en-US"/>
-        </w:rPr>
-        <w:t xml:space="preserve">            item = {"Name": name_arr[i].text, "Market_cap": market_cap_arr[i].text, "Price": price_arr[i].text}</w:t>
-      </w:r>
-    </w:p>
-    <w:p>
-      <w:pPr>
-        <w:pStyle w:val="a3"/>
-        <w:spacing w:line="360" w:lineRule="auto"/>
-        <w:rPr>
-          <w:rFonts w:ascii="Consolas" w:hAnsi="Consolas"/>
-          <w:color w:val="000000" w:themeColor="text1"/>
-          <w:szCs w:val="20"/>
-          <w:lang w:val="en-US"/>
-        </w:rPr>
-      </w:pPr>
-      <w:r>
-        <w:rPr>
-          <w:rFonts w:ascii="Consolas" w:hAnsi="Consolas"/>
-          <w:color w:val="000000" w:themeColor="text1"/>
-          <w:szCs w:val="20"/>
-          <w:lang w:val="en-US"/>
-        </w:rPr>
-        <w:t xml:space="preserve">            tmp_struct_list.append(item)</w:t>
-      </w:r>
-    </w:p>
-    <w:p>
-      <w:pPr>
-        <w:pStyle w:val="a3"/>
-        <w:spacing w:line="360" w:lineRule="auto"/>
-        <w:rPr>
-          <w:rFonts w:ascii="Consolas" w:hAnsi="Consolas"/>
-          <w:color w:val="000000" w:themeColor="text1"/>
-          <w:szCs w:val="20"/>
-          <w:lang w:val="en-US"/>
-        </w:rPr>
-      </w:pPr>
-      <w:r>
-        <w:rPr>
-          <w:rFonts w:ascii="Consolas" w:hAnsi="Consolas"/>
-          <w:color w:val="000000" w:themeColor="text1"/>
-          <w:szCs w:val="20"/>
-          <w:lang w:val="en-US"/>
-        </w:rPr>
-        <w:t xml:space="preserve">    except(ConnectionError, Timeout, TooManyRedirects) as exp:</w:t>
-      </w:r>
-    </w:p>
-    <w:p>
-      <w:pPr>
-        <w:pStyle w:val="a3"/>
-        <w:spacing w:line="360" w:lineRule="auto"/>
-        <w:rPr>
-          <w:rFonts w:ascii="Consolas" w:hAnsi="Consolas"/>
-          <w:color w:val="000000" w:themeColor="text1"/>
-          <w:szCs w:val="20"/>
-          <w:lang w:val="en-US"/>
-        </w:rPr>
-      </w:pPr>
-      <w:r>
-        <w:rPr>
-          <w:rFonts w:ascii="Consolas" w:hAnsi="Consolas"/>
-          <w:color w:val="000000" w:themeColor="text1"/>
-          <w:szCs w:val="20"/>
-          <w:lang w:val="en-US"/>
-        </w:rPr>
-        <w:t xml:space="preserve">        print("Error", exp, sep=":")</w:t>
-      </w:r>
-    </w:p>
-    <w:p>
-      <w:pPr>
-        <w:pStyle w:val="a3"/>
-        <w:spacing w:line="360" w:lineRule="auto"/>
-        <w:rPr>
-          <w:rFonts w:ascii="Consolas" w:hAnsi="Consolas"/>
-          <w:color w:val="000000" w:themeColor="text1"/>
-          <w:szCs w:val="20"/>
-          <w:lang w:val="en-US"/>
-        </w:rPr>
-      </w:pPr>
-    </w:p>
-    <w:p>
-      <w:pPr>
-        <w:pStyle w:val="a3"/>
-        <w:spacing w:line="360" w:lineRule="auto"/>
-        <w:rPr>
-          <w:rFonts w:ascii="Consolas" w:hAnsi="Consolas"/>
-          <w:color w:val="000000" w:themeColor="text1"/>
-          <w:szCs w:val="20"/>
-          <w:lang w:val="en-US"/>
-        </w:rPr>
-      </w:pPr>
-      <w:r>
-        <w:rPr>
-          <w:rFonts w:ascii="Consolas" w:hAnsi="Consolas"/>
-          <w:color w:val="000000" w:themeColor="text1"/>
-          <w:szCs w:val="20"/>
-          <w:lang w:val="en-US"/>
-        </w:rPr>
-        <w:t xml:space="preserve">    return tmp_struct_list</w:t>
-      </w:r>
-    </w:p>
-    <w:p>
-      <w:pPr>
-        <w:pStyle w:val="a3"/>
-        <w:spacing w:line="360" w:lineRule="auto"/>
-        <w:rPr>
-          <w:rFonts w:ascii="Consolas" w:hAnsi="Consolas"/>
-          <w:color w:val="000000" w:themeColor="text1"/>
-          <w:szCs w:val="20"/>
-          <w:lang w:val="en-US"/>
-        </w:rPr>
-      </w:pPr>
-    </w:p>
-    <w:p>
-      <w:pPr>
-        <w:pStyle w:val="a3"/>
-        <w:spacing w:line="360" w:lineRule="auto"/>
-        <w:rPr>
-          <w:rFonts w:ascii="Consolas" w:hAnsi="Consolas"/>
-          <w:color w:val="000000" w:themeColor="text1"/>
-          <w:szCs w:val="20"/>
-          <w:lang w:val="en-US"/>
-        </w:rPr>
-      </w:pPr>
-      <w:r>
-        <w:rPr>
-          <w:rFonts w:ascii="Consolas" w:hAnsi="Consolas"/>
-          <w:color w:val="000000" w:themeColor="text1"/>
-          <w:szCs w:val="20"/>
-          <w:lang w:val="en-US"/>
-        </w:rPr>
-        <w:t>def main():</w:t>
-      </w:r>
-    </w:p>
-    <w:p>
-      <w:pPr>
-        <w:pStyle w:val="a3"/>
-        <w:spacing w:line="360" w:lineRule="auto"/>
-        <w:rPr>
-          <w:rFonts w:ascii="Consolas" w:hAnsi="Consolas"/>
-          <w:color w:val="000000" w:themeColor="text1"/>
-          <w:szCs w:val="20"/>
-          <w:lang w:val="en-US"/>
-        </w:rPr>
-      </w:pPr>
-      <w:r>
-        <w:rPr>
-          <w:rFonts w:ascii="Consolas" w:hAnsi="Consolas"/>
-          <w:color w:val="000000" w:themeColor="text1"/>
-          <w:szCs w:val="20"/>
-          <w:lang w:val="en-US"/>
-        </w:rPr>
-        <w:t xml:space="preserve">    print("Write programm mode:",</w:t>
-      </w:r>
-    </w:p>
-    <w:p>
-      <w:pPr>
-        <w:pStyle w:val="a3"/>
-        <w:spacing w:line="360" w:lineRule="auto"/>
-        <w:rPr>
-          <w:rFonts w:ascii="Consolas" w:hAnsi="Consolas"/>
-          <w:color w:val="000000" w:themeColor="text1"/>
-          <w:szCs w:val="20"/>
-          <w:lang w:val="en-US"/>
-        </w:rPr>
-      </w:pPr>
-      <w:r>
-        <w:rPr>
-          <w:rFonts w:ascii="Consolas" w:hAnsi="Consolas"/>
-          <w:color w:val="000000" w:themeColor="text1"/>
-          <w:szCs w:val="20"/>
-          <w:lang w:val="en-US"/>
-        </w:rPr>
-        <w:t xml:space="preserve">          "1 - Read from file.",</w:t>
-      </w:r>
-    </w:p>
-    <w:p>
-      <w:pPr>
-        <w:pStyle w:val="a3"/>
-        <w:spacing w:line="360" w:lineRule="auto"/>
-        <w:rPr>
-          <w:rFonts w:ascii="Consolas" w:hAnsi="Consolas"/>
-          <w:color w:val="000000" w:themeColor="text1"/>
-          <w:szCs w:val="20"/>
-          <w:lang w:val="en-US"/>
-        </w:rPr>
-      </w:pPr>
-      <w:r>
-        <w:rPr>
-          <w:rFonts w:ascii="Consolas" w:hAnsi="Consolas"/>
-          <w:color w:val="000000" w:themeColor="text1"/>
-          <w:szCs w:val="20"/>
-          <w:lang w:val="en-US"/>
-        </w:rPr>
         <w:t xml:space="preserve">          "2 - Read from site.",</w:t>
       </w:r>
     </w:p>
@@ -6197,7 +6262,6 @@
           <w:szCs w:val="20"/>
           <w:lang w:val="en-US"/>
         </w:rPr>
-        <w:lastRenderedPageBreak/>
         <w:t xml:space="preserve">    while True:</w:t>
       </w:r>
     </w:p>
